--- a/proposal.docx
+++ b/proposal.docx
@@ -239,6 +239,7 @@
               <w:dataBinding w:prefixMappings="xmlns:ns0='http://purl.org/dc/elements/1.1/' xmlns:ns1='http://schemas.openxmlformats.org/package/2006/metadata/core-properties' " w:xpath="/ns1:coreProperties[1]/ns0:title[1]" w:storeItemID="{6C3C8BC8-F283-45AE-878A-BAB7291924A1}"/>
               <w:text/>
             </w:sdtPr>
+            <w:sdtEndPr/>
             <w:sdtContent>
               <w:r>
                 <w:rPr>
@@ -274,13 +275,13 @@
             <w:dataBinding w:prefixMappings="xmlns:ns0='http://purl.org/dc/elements/1.1/' xmlns:ns1='http://schemas.openxmlformats.org/package/2006/metadata/core-properties' " w:xpath="/ns1:coreProperties[1]/ns0:subject[1]" w:storeItemID="{6C3C8BC8-F283-45AE-878A-BAB7291924A1}"/>
             <w:text/>
           </w:sdtPr>
+          <w:sdtEndPr/>
           <w:sdtContent>
             <w:p>
               <w:pPr>
                 <w:pStyle w:val="NoSpacing"/>
                 <w:spacing w:before="40" w:after="40"/>
                 <w:rPr>
-                  <w:rFonts w:hint="eastAsia"/>
                   <w:caps/>
                   <w:color w:val="1F3864" w:themeColor="accent5" w:themeShade="80"/>
                   <w:sz w:val="24"/>
@@ -331,13 +332,13 @@
             <w:dataBinding w:prefixMappings="xmlns:ns0='http://purl.org/dc/elements/1.1/' xmlns:ns1='http://schemas.openxmlformats.org/package/2006/metadata/core-properties' " w:xpath="/ns1:coreProperties[1]/ns0:creator[1]" w:storeItemID="{6C3C8BC8-F283-45AE-878A-BAB7291924A1}"/>
             <w:text/>
           </w:sdtPr>
+          <w:sdtEndPr/>
           <w:sdtContent>
             <w:p>
               <w:pPr>
                 <w:pStyle w:val="NoSpacing"/>
                 <w:spacing w:before="80" w:after="40"/>
                 <w:rPr>
-                  <w:rFonts w:hint="eastAsia"/>
                   <w:color w:val="1F3864" w:themeColor="accent5" w:themeShade="80"/>
                   <w:sz w:val="24"/>
                   <w:szCs w:val="24"/>
@@ -368,42 +369,12 @@
         <w:p/>
         <w:p/>
         <w:p/>
-        <w:p>
-          <w:pPr>
-            <w:rPr>
-              <w:rFonts w:hint="eastAsia"/>
-            </w:rPr>
-          </w:pPr>
-        </w:p>
-        <w:p>
-          <w:pPr>
-            <w:rPr>
-              <w:rFonts w:hint="eastAsia"/>
-            </w:rPr>
-          </w:pPr>
-        </w:p>
-        <w:p>
-          <w:pPr>
-            <w:rPr>
-              <w:rFonts w:hint="eastAsia"/>
-            </w:rPr>
-          </w:pPr>
-        </w:p>
         <w:p/>
-        <w:p>
-          <w:pPr>
-            <w:rPr>
-              <w:rFonts w:hint="eastAsia"/>
-            </w:rPr>
-          </w:pPr>
-        </w:p>
-        <w:p>
-          <w:pPr>
-            <w:rPr>
-              <w:rFonts w:hint="eastAsia"/>
-            </w:rPr>
-          </w:pPr>
-        </w:p>
+        <w:p/>
+        <w:p/>
+        <w:p/>
+        <w:p/>
+        <w:p/>
         <w:p>
           <w:pPr>
             <w:rPr>
@@ -463,69 +434,15 @@
           </w:r>
         </w:p>
         <w:p/>
-        <w:p>
-          <w:pPr>
-            <w:rPr>
-              <w:rFonts w:hint="eastAsia"/>
-            </w:rPr>
-          </w:pPr>
-        </w:p>
-        <w:p>
-          <w:pPr>
-            <w:rPr>
-              <w:rFonts w:hint="eastAsia"/>
-            </w:rPr>
-          </w:pPr>
-        </w:p>
-        <w:p>
-          <w:pPr>
-            <w:rPr>
-              <w:rFonts w:hint="eastAsia"/>
-            </w:rPr>
-          </w:pPr>
-        </w:p>
-        <w:p>
-          <w:pPr>
-            <w:rPr>
-              <w:rFonts w:hint="eastAsia"/>
-            </w:rPr>
-          </w:pPr>
-        </w:p>
-        <w:p>
-          <w:pPr>
-            <w:rPr>
-              <w:rFonts w:hint="eastAsia"/>
-            </w:rPr>
-          </w:pPr>
-        </w:p>
-        <w:p>
-          <w:pPr>
-            <w:rPr>
-              <w:rFonts w:hint="eastAsia"/>
-            </w:rPr>
-          </w:pPr>
-        </w:p>
-        <w:p>
-          <w:pPr>
-            <w:rPr>
-              <w:rFonts w:hint="eastAsia"/>
-            </w:rPr>
-          </w:pPr>
-        </w:p>
-        <w:p>
-          <w:pPr>
-            <w:rPr>
-              <w:rFonts w:hint="eastAsia"/>
-            </w:rPr>
-          </w:pPr>
-        </w:p>
-        <w:p>
-          <w:pPr>
-            <w:rPr>
-              <w:rFonts w:hint="eastAsia"/>
-            </w:rPr>
-          </w:pPr>
-        </w:p>
+        <w:p/>
+        <w:p/>
+        <w:p/>
+        <w:p/>
+        <w:p/>
+        <w:p/>
+        <w:p/>
+        <w:p/>
+        <w:p/>
         <w:sdt>
           <w:sdtPr>
             <w:rPr>
@@ -1989,7 +1906,7 @@
         <w:spacing w:line="360" w:lineRule="auto"/>
         <w:jc w:val="both"/>
         <w:rPr>
-          <w:rFonts w:ascii="Arial" w:hAnsi="Arial" w:cs="Arial" w:hint="eastAsia"/>
+          <w:rFonts w:ascii="Arial" w:hAnsi="Arial" w:cs="Arial"/>
           <w:color w:val="3B3838" w:themeColor="background2" w:themeShade="40"/>
         </w:rPr>
       </w:pPr>
@@ -2129,31 +2046,7 @@
           <w:color w:val="3B3838" w:themeColor="background2" w:themeShade="40"/>
           <w:shd w:val="clear" w:color="auto" w:fill="FFFFFF"/>
         </w:rPr>
-        <w:t>into a specific category</w:t>
-      </w:r>
-      <w:r>
-        <w:rPr>
-          <w:rFonts w:ascii="Arial" w:eastAsia="MS Mincho" w:hAnsi="Arial" w:cs="Arial"/>
-          <w:color w:val="3B3838" w:themeColor="background2" w:themeShade="40"/>
-          <w:shd w:val="clear" w:color="auto" w:fill="FFFFFF"/>
-        </w:rPr>
-        <w:t xml:space="preserve"> </w:t>
-      </w:r>
-      <w:r>
-        <w:rPr>
-          <w:rFonts w:ascii="Arial" w:eastAsia="MS Mincho" w:hAnsi="Arial" w:cs="Arial"/>
-          <w:color w:val="3B3838" w:themeColor="background2" w:themeShade="40"/>
-          <w:shd w:val="clear" w:color="auto" w:fill="FFFFFF"/>
-        </w:rPr>
-        <w:t>on the app and decide whether to notify the user or not.</w:t>
-      </w:r>
-      <w:r>
-        <w:rPr>
-          <w:rFonts w:ascii="Arial" w:eastAsia="MS Mincho" w:hAnsi="Arial" w:cs="Arial"/>
-          <w:color w:val="3B3838" w:themeColor="background2" w:themeShade="40"/>
-          <w:shd w:val="clear" w:color="auto" w:fill="FFFFFF"/>
-        </w:rPr>
-        <w:t xml:space="preserve"> </w:t>
+        <w:t xml:space="preserve">into a specific category on the app and decide whether to notify the user or not. </w:t>
       </w:r>
       <w:r>
         <w:rPr>
@@ -2366,7 +2259,7 @@
       <w:pPr>
         <w:jc w:val="center"/>
         <w:rPr>
-          <w:rFonts w:ascii="Arial" w:eastAsia="MS Mincho" w:hAnsi="Arial" w:cs="Arial" w:hint="eastAsia"/>
+          <w:rFonts w:ascii="Arial" w:eastAsia="MS Mincho" w:hAnsi="Arial" w:cs="Arial"/>
           <w:color w:val="3B3838" w:themeColor="background2" w:themeShade="40"/>
           <w:sz w:val="22"/>
           <w:szCs w:val="22"/>
@@ -2408,7 +2301,7 @@
       <w:pPr>
         <w:jc w:val="center"/>
         <w:rPr>
-          <w:rFonts w:ascii="Arial" w:eastAsia="MS Mincho" w:hAnsi="Arial" w:cs="Arial" w:hint="eastAsia"/>
+          <w:rFonts w:ascii="Arial" w:eastAsia="MS Mincho" w:hAnsi="Arial" w:cs="Arial"/>
           <w:color w:val="3B3838" w:themeColor="background2" w:themeShade="40"/>
           <w:sz w:val="22"/>
           <w:szCs w:val="22"/>
@@ -2800,242 +2693,7 @@
         <w:spacing w:line="360" w:lineRule="auto"/>
         <w:jc w:val="both"/>
         <w:rPr>
-          <w:rFonts w:ascii="Arial" w:eastAsia="MS Mincho" w:hAnsi="Arial" w:cs="Arial" w:hint="eastAsia"/>
-          <w:color w:val="3B3838" w:themeColor="background2" w:themeShade="40"/>
-          <w:shd w:val="clear" w:color="auto" w:fill="FFFFFF"/>
-        </w:rPr>
-      </w:pPr>
-      <w:bookmarkStart w:id="8" w:name="_GoBack"/>
-      <w:bookmarkEnd w:id="8"/>
-    </w:p>
-    <w:p>
-      <w:pPr>
-        <w:spacing w:line="360" w:lineRule="auto"/>
-        <w:jc w:val="both"/>
-        <w:rPr>
-          <w:rFonts w:ascii="Arial" w:eastAsia="MS Mincho" w:hAnsi="Arial" w:cs="Arial"/>
-          <w:color w:val="3B3838" w:themeColor="background2" w:themeShade="40"/>
-          <w:shd w:val="clear" w:color="auto" w:fill="FFFFFF"/>
-        </w:rPr>
-      </w:pPr>
-      <w:r>
-        <w:rPr>
-          <w:rFonts w:ascii="Arial" w:eastAsia="MS Mincho" w:hAnsi="Arial" w:cs="Arial"/>
-          <w:color w:val="3B3838" w:themeColor="background2" w:themeShade="40"/>
-          <w:shd w:val="clear" w:color="auto" w:fill="FFFFFF"/>
-        </w:rPr>
-        <w:t>By clicking a mail, t</w:t>
-      </w:r>
-      <w:r>
-        <w:rPr>
-          <w:rFonts w:ascii="Arial" w:eastAsia="MS Mincho" w:hAnsi="Arial" w:cs="Arial"/>
-          <w:color w:val="3B3838" w:themeColor="background2" w:themeShade="40"/>
-          <w:shd w:val="clear" w:color="auto" w:fill="FFFFFF"/>
-        </w:rPr>
-        <w:t>hey</w:t>
-      </w:r>
-      <w:r>
-        <w:rPr>
-          <w:rFonts w:ascii="Arial" w:eastAsia="MS Mincho" w:hAnsi="Arial" w:cs="Arial"/>
-          <w:color w:val="3B3838" w:themeColor="background2" w:themeShade="40"/>
-          <w:shd w:val="clear" w:color="auto" w:fill="FFFFFF"/>
-        </w:rPr>
-        <w:t xml:space="preserve"> </w:t>
-      </w:r>
-      <w:r>
-        <w:rPr>
-          <w:rFonts w:ascii="Arial" w:eastAsia="MS Mincho" w:hAnsi="Arial" w:cs="Arial"/>
-          <w:color w:val="3B3838" w:themeColor="background2" w:themeShade="40"/>
-          <w:shd w:val="clear" w:color="auto" w:fill="FFFFFF"/>
-        </w:rPr>
-        <w:t xml:space="preserve">can </w:t>
-      </w:r>
-      <w:r>
-        <w:rPr>
-          <w:rFonts w:ascii="Arial" w:eastAsia="MS Mincho" w:hAnsi="Arial" w:cs="Arial"/>
-          <w:color w:val="3B3838" w:themeColor="background2" w:themeShade="40"/>
-          <w:shd w:val="clear" w:color="auto" w:fill="FFFFFF"/>
-        </w:rPr>
-        <w:t xml:space="preserve">also </w:t>
-      </w:r>
-      <w:r>
-        <w:rPr>
-          <w:rFonts w:ascii="Arial" w:eastAsia="MS Mincho" w:hAnsi="Arial" w:cs="Arial"/>
-          <w:color w:val="3B3838" w:themeColor="background2" w:themeShade="40"/>
-          <w:shd w:val="clear" w:color="auto" w:fill="FFFFFF"/>
-        </w:rPr>
-        <w:t xml:space="preserve">view </w:t>
-      </w:r>
-      <w:r>
-        <w:rPr>
-          <w:rFonts w:ascii="Arial" w:eastAsia="Times New Roman" w:hAnsi="Arial" w:cs="Arial"/>
-          <w:color w:val="3B3838" w:themeColor="background2" w:themeShade="40"/>
-          <w:shd w:val="clear" w:color="auto" w:fill="FFFFFF"/>
-        </w:rPr>
-        <w:t>appearance photo</w:t>
-      </w:r>
-      <w:r>
-        <w:rPr>
-          <w:rFonts w:ascii="Arial" w:eastAsia="Times New Roman" w:hAnsi="Arial" w:cs="Arial"/>
-          <w:color w:val="3B3838" w:themeColor="background2" w:themeShade="40"/>
-          <w:shd w:val="clear" w:color="auto" w:fill="FFFFFF"/>
-        </w:rPr>
-        <w:t xml:space="preserve"> and other information, such as sender’</w:t>
-      </w:r>
-      <w:r>
-        <w:rPr>
-          <w:rFonts w:ascii="Arial" w:eastAsia="Times New Roman" w:hAnsi="Arial" w:cs="Arial" w:hint="eastAsia"/>
-          <w:color w:val="3B3838" w:themeColor="background2" w:themeShade="40"/>
-          <w:shd w:val="clear" w:color="auto" w:fill="FFFFFF"/>
-        </w:rPr>
-        <w:t>s</w:t>
-      </w:r>
-      <w:r>
-        <w:rPr>
-          <w:rFonts w:ascii="Arial" w:eastAsia="Times New Roman" w:hAnsi="Arial" w:cs="Arial"/>
-          <w:color w:val="3B3838" w:themeColor="background2" w:themeShade="40"/>
-          <w:shd w:val="clear" w:color="auto" w:fill="FFFFFF"/>
-        </w:rPr>
-        <w:t xml:space="preserve"> address, receiver’s name, received time, extracted URLs and etc.,</w:t>
-      </w:r>
-      <w:r>
-        <w:rPr>
-          <w:rFonts w:ascii="Arial" w:eastAsia="Times New Roman" w:hAnsi="Arial" w:cs="Arial"/>
-          <w:color w:val="3B3838" w:themeColor="background2" w:themeShade="40"/>
-          <w:shd w:val="clear" w:color="auto" w:fill="FFFFFF"/>
-        </w:rPr>
-        <w:t xml:space="preserve"> </w:t>
-      </w:r>
-      <w:r>
-        <w:rPr>
-          <w:rFonts w:ascii="Arial" w:eastAsia="Times New Roman" w:hAnsi="Arial" w:cs="Arial" w:hint="eastAsia"/>
-          <w:color w:val="3B3838" w:themeColor="background2" w:themeShade="40"/>
-          <w:shd w:val="clear" w:color="auto" w:fill="FFFFFF"/>
-        </w:rPr>
-        <w:t>of</w:t>
-      </w:r>
-      <w:r>
-        <w:rPr>
-          <w:rFonts w:ascii="Arial" w:eastAsia="MS Mincho" w:hAnsi="Arial" w:cs="Arial"/>
-          <w:color w:val="3B3838" w:themeColor="background2" w:themeShade="40"/>
-          <w:shd w:val="clear" w:color="auto" w:fill="FFFFFF"/>
-        </w:rPr>
-        <w:t xml:space="preserve"> </w:t>
-      </w:r>
-      <w:r>
-        <w:rPr>
-          <w:rFonts w:ascii="Arial" w:eastAsia="MS Mincho" w:hAnsi="Arial" w:cs="Arial"/>
-          <w:color w:val="3B3838" w:themeColor="background2" w:themeShade="40"/>
-          <w:shd w:val="clear" w:color="auto" w:fill="FFFFFF"/>
-        </w:rPr>
-        <w:t>the received mail</w:t>
-      </w:r>
-      <w:r>
-        <w:rPr>
-          <w:rFonts w:ascii="Arial" w:eastAsia="MS Mincho" w:hAnsi="Arial" w:cs="Arial"/>
-          <w:color w:val="3B3838" w:themeColor="background2" w:themeShade="40"/>
-          <w:shd w:val="clear" w:color="auto" w:fill="FFFFFF"/>
-        </w:rPr>
-        <w:t xml:space="preserve"> </w:t>
-      </w:r>
-      <w:r>
-        <w:rPr>
-          <w:rFonts w:ascii="Arial" w:eastAsia="MS Mincho" w:hAnsi="Arial" w:cs="Arial"/>
-          <w:color w:val="3B3838" w:themeColor="background2" w:themeShade="40"/>
-          <w:shd w:val="clear" w:color="auto" w:fill="FFFFFF"/>
-        </w:rPr>
-        <w:t>and</w:t>
-      </w:r>
-      <w:r>
-        <w:rPr>
-          <w:rFonts w:ascii="Arial" w:eastAsia="MS Mincho" w:hAnsi="Arial" w:cs="Arial" w:hint="eastAsia"/>
-          <w:color w:val="3B3838" w:themeColor="background2" w:themeShade="40"/>
-          <w:shd w:val="clear" w:color="auto" w:fill="FFFFFF"/>
-        </w:rPr>
-        <w:t xml:space="preserve"> </w:t>
-      </w:r>
-      <w:r>
-        <w:rPr>
-          <w:rFonts w:ascii="Arial" w:eastAsia="MS Mincho" w:hAnsi="Arial" w:cs="Arial"/>
-          <w:color w:val="3B3838" w:themeColor="background2" w:themeShade="40"/>
-          <w:shd w:val="clear" w:color="auto" w:fill="FFFFFF"/>
-        </w:rPr>
-        <w:t xml:space="preserve">know </w:t>
-      </w:r>
-      <w:r>
-        <w:rPr>
-          <w:rFonts w:ascii="Arial" w:eastAsia="MS Mincho" w:hAnsi="Arial" w:cs="Arial"/>
-          <w:color w:val="3B3838" w:themeColor="background2" w:themeShade="40"/>
-          <w:shd w:val="clear" w:color="auto" w:fill="FFFFFF"/>
-        </w:rPr>
-        <w:t xml:space="preserve">whether or not it </w:t>
-      </w:r>
-      <w:r>
-        <w:rPr>
-          <w:rFonts w:ascii="Arial" w:eastAsia="MS Mincho" w:hAnsi="Arial" w:cs="Arial"/>
-          <w:color w:val="3B3838" w:themeColor="background2" w:themeShade="40"/>
-          <w:shd w:val="clear" w:color="auto" w:fill="FFFFFF"/>
-        </w:rPr>
-        <w:t>is important to them</w:t>
-      </w:r>
-      <w:r>
-        <w:rPr>
-          <w:rFonts w:ascii="Arial" w:eastAsia="MS Mincho" w:hAnsi="Arial" w:cs="Arial"/>
-          <w:color w:val="3B3838" w:themeColor="background2" w:themeShade="40"/>
-          <w:shd w:val="clear" w:color="auto" w:fill="FFFFFF"/>
-        </w:rPr>
-        <w:t>.</w:t>
-      </w:r>
-      <w:r>
-        <w:rPr>
-          <w:rFonts w:ascii="Arial" w:eastAsia="MS Mincho" w:hAnsi="Arial" w:cs="Arial"/>
-          <w:color w:val="3B3838" w:themeColor="background2" w:themeShade="40"/>
-          <w:shd w:val="clear" w:color="auto" w:fill="FFFFFF"/>
-        </w:rPr>
-        <w:t xml:space="preserve"> </w:t>
-      </w:r>
-      <w:r>
-        <w:rPr>
-          <w:rFonts w:ascii="Arial" w:eastAsia="MS Mincho" w:hAnsi="Arial" w:cs="Arial"/>
-          <w:color w:val="3B3838" w:themeColor="background2" w:themeShade="40"/>
-          <w:shd w:val="clear" w:color="auto" w:fill="FFFFFF"/>
-        </w:rPr>
-        <w:t xml:space="preserve">In the mail detail page, </w:t>
-      </w:r>
-      <w:r>
-        <w:rPr>
-          <w:rFonts w:ascii="Arial" w:eastAsia="MS Mincho" w:hAnsi="Arial" w:cs="Arial"/>
-          <w:color w:val="3B3838" w:themeColor="background2" w:themeShade="40"/>
-          <w:u w:val="single"/>
-          <w:shd w:val="clear" w:color="auto" w:fill="FFFFFF"/>
-        </w:rPr>
-        <w:t>t</w:t>
-      </w:r>
-      <w:r>
-        <w:rPr>
-          <w:rFonts w:ascii="Arial" w:eastAsia="MS Mincho" w:hAnsi="Arial" w:cs="Arial"/>
-          <w:color w:val="3B3838" w:themeColor="background2" w:themeShade="40"/>
-          <w:u w:val="single"/>
-          <w:shd w:val="clear" w:color="auto" w:fill="FFFFFF"/>
-        </w:rPr>
-        <w:t>hey can report a false categorizing</w:t>
-      </w:r>
-      <w:r>
-        <w:rPr>
-          <w:rFonts w:ascii="Arial" w:eastAsia="MS Mincho" w:hAnsi="Arial" w:cs="Arial"/>
-          <w:color w:val="3B3838" w:themeColor="background2" w:themeShade="40"/>
-          <w:u w:val="single"/>
-          <w:shd w:val="clear" w:color="auto" w:fill="FFFFFF"/>
-        </w:rPr>
-        <w:t xml:space="preserve"> in order to improve the app.</w:t>
-      </w:r>
-    </w:p>
-    <w:p>
-      <w:pPr>
-        <w:spacing w:line="360" w:lineRule="auto"/>
-        <w:jc w:val="both"/>
-        <w:rPr>
-          <w:rFonts w:ascii="Arial" w:eastAsia="MS Mincho" w:hAnsi="Arial" w:cs="Arial" w:hint="eastAsia"/>
+          <w:rFonts w:ascii="Arial" w:eastAsia="MS Mincho" w:hAnsi="Arial" w:cs="Arial"/>
           <w:color w:val="3B3838" w:themeColor="background2" w:themeShade="40"/>
           <w:shd w:val="clear" w:color="auto" w:fill="FFFFFF"/>
         </w:rPr>
@@ -3057,15 +2715,31 @@
           <w:color w:val="3B3838" w:themeColor="background2" w:themeShade="40"/>
           <w:shd w:val="clear" w:color="auto" w:fill="FFFFFF"/>
         </w:rPr>
-        <w:t>Users</w:t>
-      </w:r>
-      <w:r>
-        <w:rPr>
-          <w:rFonts w:ascii="Arial" w:eastAsia="MS Mincho" w:hAnsi="Arial" w:cs="Arial"/>
-          <w:color w:val="3B3838" w:themeColor="background2" w:themeShade="40"/>
-          <w:shd w:val="clear" w:color="auto" w:fill="FFFFFF"/>
-        </w:rPr>
-        <w:t xml:space="preserve"> can </w:t>
+        <w:t>By clicking a mail, t</w:t>
+      </w:r>
+      <w:r>
+        <w:rPr>
+          <w:rFonts w:ascii="Arial" w:eastAsia="MS Mincho" w:hAnsi="Arial" w:cs="Arial"/>
+          <w:color w:val="3B3838" w:themeColor="background2" w:themeShade="40"/>
+          <w:shd w:val="clear" w:color="auto" w:fill="FFFFFF"/>
+        </w:rPr>
+        <w:t>hey</w:t>
+      </w:r>
+      <w:r>
+        <w:rPr>
+          <w:rFonts w:ascii="Arial" w:eastAsia="MS Mincho" w:hAnsi="Arial" w:cs="Arial"/>
+          <w:color w:val="3B3838" w:themeColor="background2" w:themeShade="40"/>
+          <w:shd w:val="clear" w:color="auto" w:fill="FFFFFF"/>
+        </w:rPr>
+        <w:t xml:space="preserve"> </w:t>
+      </w:r>
+      <w:r>
+        <w:rPr>
+          <w:rFonts w:ascii="Arial" w:eastAsia="MS Mincho" w:hAnsi="Arial" w:cs="Arial"/>
+          <w:color w:val="3B3838" w:themeColor="background2" w:themeShade="40"/>
+          <w:shd w:val="clear" w:color="auto" w:fill="FFFFFF"/>
+        </w:rPr>
+        <w:t xml:space="preserve">can </w:t>
       </w:r>
       <w:r>
         <w:rPr>
@@ -3081,15 +2755,87 @@
           <w:color w:val="3B3838" w:themeColor="background2" w:themeShade="40"/>
           <w:shd w:val="clear" w:color="auto" w:fill="FFFFFF"/>
         </w:rPr>
-        <w:t xml:space="preserve">mark a letter as important reminding them to </w:t>
-      </w:r>
-      <w:r>
-        <w:rPr>
-          <w:rFonts w:ascii="Arial" w:eastAsia="MS Mincho" w:hAnsi="Arial" w:cs="Arial"/>
-          <w:color w:val="3B3838" w:themeColor="background2" w:themeShade="40"/>
-          <w:shd w:val="clear" w:color="auto" w:fill="FFFFFF"/>
-        </w:rPr>
-        <w:t xml:space="preserve">handle </w:t>
+        <w:t xml:space="preserve">view </w:t>
+      </w:r>
+      <w:r>
+        <w:rPr>
+          <w:rFonts w:ascii="Arial" w:eastAsia="Times New Roman" w:hAnsi="Arial" w:cs="Arial"/>
+          <w:color w:val="3B3838" w:themeColor="background2" w:themeShade="40"/>
+          <w:shd w:val="clear" w:color="auto" w:fill="FFFFFF"/>
+        </w:rPr>
+        <w:t>appearance photo</w:t>
+      </w:r>
+      <w:r>
+        <w:rPr>
+          <w:rFonts w:ascii="Arial" w:eastAsia="Times New Roman" w:hAnsi="Arial" w:cs="Arial"/>
+          <w:color w:val="3B3838" w:themeColor="background2" w:themeShade="40"/>
+          <w:shd w:val="clear" w:color="auto" w:fill="FFFFFF"/>
+        </w:rPr>
+        <w:t xml:space="preserve"> and other information, such as sender’</w:t>
+      </w:r>
+      <w:r>
+        <w:rPr>
+          <w:rFonts w:ascii="Arial" w:eastAsia="Times New Roman" w:hAnsi="Arial" w:cs="Arial" w:hint="eastAsia"/>
+          <w:color w:val="3B3838" w:themeColor="background2" w:themeShade="40"/>
+          <w:shd w:val="clear" w:color="auto" w:fill="FFFFFF"/>
+        </w:rPr>
+        <w:t>s</w:t>
+      </w:r>
+      <w:r>
+        <w:rPr>
+          <w:rFonts w:ascii="Arial" w:eastAsia="Times New Roman" w:hAnsi="Arial" w:cs="Arial"/>
+          <w:color w:val="3B3838" w:themeColor="background2" w:themeShade="40"/>
+          <w:shd w:val="clear" w:color="auto" w:fill="FFFFFF"/>
+        </w:rPr>
+        <w:t xml:space="preserve"> address, receiver’s name, received time, extracted URLs and etc.,</w:t>
+      </w:r>
+      <w:r>
+        <w:rPr>
+          <w:rFonts w:ascii="Arial" w:eastAsia="Times New Roman" w:hAnsi="Arial" w:cs="Arial"/>
+          <w:color w:val="3B3838" w:themeColor="background2" w:themeShade="40"/>
+          <w:shd w:val="clear" w:color="auto" w:fill="FFFFFF"/>
+        </w:rPr>
+        <w:t xml:space="preserve"> </w:t>
+      </w:r>
+      <w:r>
+        <w:rPr>
+          <w:rFonts w:ascii="Arial" w:eastAsia="Times New Roman" w:hAnsi="Arial" w:cs="Arial" w:hint="eastAsia"/>
+          <w:color w:val="3B3838" w:themeColor="background2" w:themeShade="40"/>
+          <w:shd w:val="clear" w:color="auto" w:fill="FFFFFF"/>
+        </w:rPr>
+        <w:t>of</w:t>
+      </w:r>
+      <w:r>
+        <w:rPr>
+          <w:rFonts w:ascii="Arial" w:eastAsia="MS Mincho" w:hAnsi="Arial" w:cs="Arial"/>
+          <w:color w:val="3B3838" w:themeColor="background2" w:themeShade="40"/>
+          <w:shd w:val="clear" w:color="auto" w:fill="FFFFFF"/>
+        </w:rPr>
+        <w:t xml:space="preserve"> </w:t>
+      </w:r>
+      <w:r>
+        <w:rPr>
+          <w:rFonts w:ascii="Arial" w:eastAsia="MS Mincho" w:hAnsi="Arial" w:cs="Arial"/>
+          <w:color w:val="3B3838" w:themeColor="background2" w:themeShade="40"/>
+          <w:shd w:val="clear" w:color="auto" w:fill="FFFFFF"/>
+        </w:rPr>
+        <w:t>the received mail</w:t>
+      </w:r>
+      <w:r>
+        <w:rPr>
+          <w:rFonts w:ascii="Arial" w:eastAsia="MS Mincho" w:hAnsi="Arial" w:cs="Arial"/>
+          <w:color w:val="3B3838" w:themeColor="background2" w:themeShade="40"/>
+          <w:shd w:val="clear" w:color="auto" w:fill="FFFFFF"/>
+        </w:rPr>
+        <w:t xml:space="preserve"> </w:t>
+      </w:r>
+      <w:r>
+        <w:rPr>
+          <w:rFonts w:ascii="Arial" w:eastAsia="MS Mincho" w:hAnsi="Arial" w:cs="Arial"/>
+          <w:color w:val="3B3838" w:themeColor="background2" w:themeShade="40"/>
+          <w:shd w:val="clear" w:color="auto" w:fill="FFFFFF"/>
+        </w:rPr>
+        <w:t>and</w:t>
       </w:r>
       <w:r>
         <w:rPr>
@@ -3097,23 +2843,31 @@
           <w:color w:val="3B3838" w:themeColor="background2" w:themeShade="40"/>
           <w:shd w:val="clear" w:color="auto" w:fill="FFFFFF"/>
         </w:rPr>
-        <w:t>it</w:t>
-      </w:r>
-      <w:r>
-        <w:rPr>
-          <w:rFonts w:ascii="Arial" w:eastAsia="MS Mincho" w:hAnsi="Arial" w:cs="Arial"/>
-          <w:color w:val="3B3838" w:themeColor="background2" w:themeShade="40"/>
-          <w:shd w:val="clear" w:color="auto" w:fill="FFFFFF"/>
-        </w:rPr>
         <w:t xml:space="preserve"> </w:t>
       </w:r>
       <w:r>
         <w:rPr>
-          <w:rFonts w:ascii="Arial" w:eastAsia="MS Mincho" w:hAnsi="Arial" w:cs="Arial" w:hint="eastAsia"/>
-          <w:color w:val="3B3838" w:themeColor="background2" w:themeShade="40"/>
-          <w:shd w:val="clear" w:color="auto" w:fill="FFFFFF"/>
-        </w:rPr>
-        <w:t>later</w:t>
+          <w:rFonts w:ascii="Arial" w:eastAsia="MS Mincho" w:hAnsi="Arial" w:cs="Arial"/>
+          <w:color w:val="3B3838" w:themeColor="background2" w:themeShade="40"/>
+          <w:shd w:val="clear" w:color="auto" w:fill="FFFFFF"/>
+        </w:rPr>
+        <w:t xml:space="preserve">know </w:t>
+      </w:r>
+      <w:r>
+        <w:rPr>
+          <w:rFonts w:ascii="Arial" w:eastAsia="MS Mincho" w:hAnsi="Arial" w:cs="Arial"/>
+          <w:color w:val="3B3838" w:themeColor="background2" w:themeShade="40"/>
+          <w:shd w:val="clear" w:color="auto" w:fill="FFFFFF"/>
+        </w:rPr>
+        <w:t xml:space="preserve">whether or not it </w:t>
+      </w:r>
+      <w:r>
+        <w:rPr>
+          <w:rFonts w:ascii="Arial" w:eastAsia="MS Mincho" w:hAnsi="Arial" w:cs="Arial"/>
+          <w:color w:val="3B3838" w:themeColor="background2" w:themeShade="40"/>
+          <w:shd w:val="clear" w:color="auto" w:fill="FFFFFF"/>
+        </w:rPr>
+        <w:t>is important to them</w:t>
       </w:r>
       <w:r>
         <w:rPr>
@@ -3122,6 +2876,76 @@
           <w:shd w:val="clear" w:color="auto" w:fill="FFFFFF"/>
         </w:rPr>
         <w:t>.</w:t>
+      </w:r>
+      <w:r>
+        <w:rPr>
+          <w:rFonts w:ascii="Arial" w:eastAsia="MS Mincho" w:hAnsi="Arial" w:cs="Arial"/>
+          <w:color w:val="3B3838" w:themeColor="background2" w:themeShade="40"/>
+          <w:shd w:val="clear" w:color="auto" w:fill="FFFFFF"/>
+        </w:rPr>
+        <w:t xml:space="preserve"> </w:t>
+      </w:r>
+      <w:r>
+        <w:rPr>
+          <w:rFonts w:ascii="Arial" w:eastAsia="MS Mincho" w:hAnsi="Arial" w:cs="Arial"/>
+          <w:color w:val="3B3838" w:themeColor="background2" w:themeShade="40"/>
+          <w:shd w:val="clear" w:color="auto" w:fill="FFFFFF"/>
+        </w:rPr>
+        <w:t xml:space="preserve">In the mail detail page, </w:t>
+      </w:r>
+      <w:r>
+        <w:rPr>
+          <w:rFonts w:ascii="Arial" w:eastAsia="MS Mincho" w:hAnsi="Arial" w:cs="Arial"/>
+          <w:color w:val="3B3838" w:themeColor="background2" w:themeShade="40"/>
+          <w:u w:val="single"/>
+          <w:shd w:val="clear" w:color="auto" w:fill="FFFFFF"/>
+        </w:rPr>
+        <w:t>t</w:t>
+      </w:r>
+      <w:r>
+        <w:rPr>
+          <w:rFonts w:ascii="Arial" w:eastAsia="MS Mincho" w:hAnsi="Arial" w:cs="Arial"/>
+          <w:color w:val="3B3838" w:themeColor="background2" w:themeShade="40"/>
+          <w:u w:val="single"/>
+          <w:shd w:val="clear" w:color="auto" w:fill="FFFFFF"/>
+        </w:rPr>
+        <w:t xml:space="preserve">hey can report issues </w:t>
+      </w:r>
+      <w:r>
+        <w:rPr>
+          <w:rFonts w:ascii="Arial" w:eastAsia="MS Mincho" w:hAnsi="Arial" w:cs="Arial"/>
+          <w:color w:val="3B3838" w:themeColor="background2" w:themeShade="40"/>
+          <w:u w:val="single"/>
+          <w:shd w:val="clear" w:color="auto" w:fill="FFFFFF"/>
+        </w:rPr>
+        <w:t>in order to improve the app.</w:t>
+      </w:r>
+      <w:r>
+        <w:rPr>
+          <w:rFonts w:ascii="Arial" w:eastAsia="MS Mincho" w:hAnsi="Arial" w:cs="Arial"/>
+          <w:color w:val="3B3838" w:themeColor="background2" w:themeShade="40"/>
+          <w:u w:val="single"/>
+          <w:shd w:val="clear" w:color="auto" w:fill="FFFFFF"/>
+        </w:rPr>
+        <w:t xml:space="preserve"> The default issues include incorrect category, photo incorrect display and incorrect </w:t>
+      </w:r>
+      <w:r>
+        <w:rPr>
+          <w:rFonts w:ascii="Arial" w:eastAsia="MS Mincho" w:hAnsi="Arial" w:cs="Arial"/>
+          <w:color w:val="3B3838" w:themeColor="background2" w:themeShade="40"/>
+          <w:u w:val="single"/>
+          <w:shd w:val="clear" w:color="auto" w:fill="FFFFFF"/>
+        </w:rPr>
+        <w:t>recognition.</w:t>
+      </w:r>
+      <w:r>
+        <w:rPr>
+          <w:rFonts w:ascii="Arial" w:eastAsia="MS Mincho" w:hAnsi="Arial" w:cs="Arial"/>
+          <w:color w:val="3B3838" w:themeColor="background2" w:themeShade="40"/>
+          <w:u w:val="single"/>
+          <w:shd w:val="clear" w:color="auto" w:fill="FFFFFF"/>
+        </w:rPr>
+        <w:t xml:space="preserve"> For incorrect category, user can correct the category and the letter can be moved to the right category; For photo incorrect display, user can view the photo which can show entire situation in the physical mail box; For incorrect recognition, the whole information extracted by the system will be displayed and user can also report that issue to the server.</w:t>
       </w:r>
     </w:p>
     <w:p>
@@ -3129,7 +2953,7 @@
         <w:spacing w:line="360" w:lineRule="auto"/>
         <w:jc w:val="both"/>
         <w:rPr>
-          <w:rFonts w:ascii="Arial" w:eastAsia="MS Mincho" w:hAnsi="Arial" w:cs="Arial" w:hint="eastAsia"/>
+          <w:rFonts w:ascii="Arial" w:eastAsia="MS Mincho" w:hAnsi="Arial" w:cs="Arial"/>
           <w:color w:val="3B3838" w:themeColor="background2" w:themeShade="40"/>
           <w:shd w:val="clear" w:color="auto" w:fill="FFFFFF"/>
         </w:rPr>
@@ -3151,103 +2975,47 @@
           <w:color w:val="3B3838" w:themeColor="background2" w:themeShade="40"/>
           <w:shd w:val="clear" w:color="auto" w:fill="FFFFFF"/>
         </w:rPr>
-        <w:t>In</w:t>
-      </w:r>
-      <w:r>
-        <w:rPr>
-          <w:rFonts w:ascii="Arial" w:eastAsia="MS Mincho" w:hAnsi="Arial" w:cs="Arial"/>
-          <w:color w:val="3B3838" w:themeColor="background2" w:themeShade="40"/>
-          <w:shd w:val="clear" w:color="auto" w:fill="FFFFFF"/>
-        </w:rPr>
-        <w:t xml:space="preserve"> settings</w:t>
-      </w:r>
-      <w:r>
-        <w:rPr>
-          <w:rFonts w:ascii="Arial" w:eastAsia="MS Mincho" w:hAnsi="Arial" w:cs="Arial"/>
-          <w:color w:val="3B3838" w:themeColor="background2" w:themeShade="40"/>
-          <w:shd w:val="clear" w:color="auto" w:fill="FFFFFF"/>
-        </w:rPr>
-        <w:t xml:space="preserve">, </w:t>
-      </w:r>
-      <w:r>
-        <w:rPr>
-          <w:rFonts w:ascii="Arial" w:eastAsia="MS Mincho" w:hAnsi="Arial" w:cs="Arial"/>
-          <w:color w:val="3B3838" w:themeColor="background2" w:themeShade="40"/>
-          <w:shd w:val="clear" w:color="auto" w:fill="FFFFFF"/>
-        </w:rPr>
-        <w:t xml:space="preserve">by </w:t>
-      </w:r>
-      <w:r>
-        <w:rPr>
-          <w:rFonts w:ascii="Arial" w:eastAsia="MS Mincho" w:hAnsi="Arial" w:cs="Arial"/>
-          <w:color w:val="3B3838" w:themeColor="background2" w:themeShade="40"/>
-          <w:shd w:val="clear" w:color="auto" w:fill="FFFFFF"/>
-        </w:rPr>
-        <w:t>using</w:t>
-      </w:r>
-      <w:r>
-        <w:rPr>
-          <w:rFonts w:ascii="Arial" w:eastAsia="MS Mincho" w:hAnsi="Arial" w:cs="Arial"/>
-          <w:color w:val="3B3838" w:themeColor="background2" w:themeShade="40"/>
-          <w:shd w:val="clear" w:color="auto" w:fill="FFFFFF"/>
-        </w:rPr>
-        <w:t xml:space="preserve"> names and addresses</w:t>
-      </w:r>
-      <w:r>
-        <w:rPr>
-          <w:rFonts w:ascii="Arial" w:eastAsia="MS Mincho" w:hAnsi="Arial" w:cs="Arial"/>
-          <w:color w:val="3B3838" w:themeColor="background2" w:themeShade="40"/>
-          <w:shd w:val="clear" w:color="auto" w:fill="FFFFFF"/>
-        </w:rPr>
-        <w:t xml:space="preserve"> provided by users</w:t>
-      </w:r>
-      <w:r>
-        <w:rPr>
-          <w:rFonts w:ascii="Arial" w:eastAsia="MS Mincho" w:hAnsi="Arial" w:cs="Arial"/>
-          <w:color w:val="3B3838" w:themeColor="background2" w:themeShade="40"/>
-          <w:shd w:val="clear" w:color="auto" w:fill="FFFFFF"/>
-        </w:rPr>
-        <w:t xml:space="preserve">, the system can filter </w:t>
-      </w:r>
-      <w:r>
-        <w:rPr>
-          <w:rFonts w:ascii="Arial" w:eastAsia="MS Mincho" w:hAnsi="Arial" w:cs="Arial"/>
-          <w:color w:val="3B3838" w:themeColor="background2" w:themeShade="40"/>
-          <w:shd w:val="clear" w:color="auto" w:fill="FFFFFF"/>
-        </w:rPr>
-        <w:t xml:space="preserve">out </w:t>
-      </w:r>
-      <w:r>
-        <w:rPr>
-          <w:rFonts w:ascii="Arial" w:eastAsia="MS Mincho" w:hAnsi="Arial" w:cs="Arial"/>
-          <w:color w:val="3B3838" w:themeColor="background2" w:themeShade="40"/>
-          <w:shd w:val="clear" w:color="auto" w:fill="FFFFFF"/>
-        </w:rPr>
-        <w:t>letters</w:t>
-      </w:r>
-      <w:r>
-        <w:rPr>
-          <w:rFonts w:ascii="Arial" w:eastAsia="MS Mincho" w:hAnsi="Arial" w:cs="Arial"/>
-          <w:color w:val="3B3838" w:themeColor="background2" w:themeShade="40"/>
-          <w:shd w:val="clear" w:color="auto" w:fill="FFFFFF"/>
-        </w:rPr>
-        <w:t xml:space="preserve"> that are not belong to them</w:t>
-      </w:r>
-      <w:r>
-        <w:rPr>
-          <w:rFonts w:ascii="Arial" w:eastAsia="MS Mincho" w:hAnsi="Arial" w:cs="Arial"/>
-          <w:color w:val="3B3838" w:themeColor="background2" w:themeShade="40"/>
-          <w:shd w:val="clear" w:color="auto" w:fill="FFFFFF"/>
-        </w:rPr>
-        <w:t>. U</w:t>
-      </w:r>
-      <w:r>
-        <w:rPr>
-          <w:rFonts w:ascii="Arial" w:eastAsia="MS Mincho" w:hAnsi="Arial" w:cs="Arial"/>
-          <w:color w:val="3B3838" w:themeColor="background2" w:themeShade="40"/>
-          <w:shd w:val="clear" w:color="auto" w:fill="FFFFFF"/>
-        </w:rPr>
-        <w:t>sers</w:t>
+        <w:t>Users</w:t>
+      </w:r>
+      <w:r>
+        <w:rPr>
+          <w:rFonts w:ascii="Arial" w:eastAsia="MS Mincho" w:hAnsi="Arial" w:cs="Arial"/>
+          <w:color w:val="3B3838" w:themeColor="background2" w:themeShade="40"/>
+          <w:shd w:val="clear" w:color="auto" w:fill="FFFFFF"/>
+        </w:rPr>
+        <w:t xml:space="preserve"> can </w:t>
+      </w:r>
+      <w:r>
+        <w:rPr>
+          <w:rFonts w:ascii="Arial" w:eastAsia="MS Mincho" w:hAnsi="Arial" w:cs="Arial"/>
+          <w:color w:val="3B3838" w:themeColor="background2" w:themeShade="40"/>
+          <w:shd w:val="clear" w:color="auto" w:fill="FFFFFF"/>
+        </w:rPr>
+        <w:t xml:space="preserve">also </w:t>
+      </w:r>
+      <w:r>
+        <w:rPr>
+          <w:rFonts w:ascii="Arial" w:eastAsia="MS Mincho" w:hAnsi="Arial" w:cs="Arial"/>
+          <w:color w:val="3B3838" w:themeColor="background2" w:themeShade="40"/>
+          <w:shd w:val="clear" w:color="auto" w:fill="FFFFFF"/>
+        </w:rPr>
+        <w:t xml:space="preserve">mark a letter as important reminding them to </w:t>
+      </w:r>
+      <w:r>
+        <w:rPr>
+          <w:rFonts w:ascii="Arial" w:eastAsia="MS Mincho" w:hAnsi="Arial" w:cs="Arial"/>
+          <w:color w:val="3B3838" w:themeColor="background2" w:themeShade="40"/>
+          <w:shd w:val="clear" w:color="auto" w:fill="FFFFFF"/>
+        </w:rPr>
+        <w:t xml:space="preserve">handle </w:t>
+      </w:r>
+      <w:r>
+        <w:rPr>
+          <w:rFonts w:ascii="Arial" w:eastAsia="MS Mincho" w:hAnsi="Arial" w:cs="Arial" w:hint="eastAsia"/>
+          <w:color w:val="3B3838" w:themeColor="background2" w:themeShade="40"/>
+          <w:shd w:val="clear" w:color="auto" w:fill="FFFFFF"/>
+        </w:rPr>
+        <w:t>it</w:t>
       </w:r>
       <w:r>
         <w:rPr>
@@ -3259,115 +3027,19 @@
       </w:r>
       <w:r>
         <w:rPr>
-          <w:rFonts w:ascii="Arial" w:eastAsia="MS Mincho" w:hAnsi="Arial" w:cs="Arial"/>
-          <w:color w:val="3B3838" w:themeColor="background2" w:themeShade="40"/>
-          <w:shd w:val="clear" w:color="auto" w:fill="FFFFFF"/>
-        </w:rPr>
-        <w:t xml:space="preserve">can set </w:t>
-      </w:r>
-      <w:r>
-        <w:rPr>
-          <w:rFonts w:ascii="Arial" w:eastAsia="MS Mincho" w:hAnsi="Arial" w:cs="Arial"/>
-          <w:color w:val="3B3838" w:themeColor="background2" w:themeShade="40"/>
-          <w:shd w:val="clear" w:color="auto" w:fill="FFFFFF"/>
-        </w:rPr>
-        <w:t>whether</w:t>
-      </w:r>
-      <w:r>
-        <w:rPr>
-          <w:rFonts w:ascii="Arial" w:eastAsia="MS Mincho" w:hAnsi="Arial" w:cs="Arial"/>
-          <w:color w:val="3B3838" w:themeColor="background2" w:themeShade="40"/>
-          <w:shd w:val="clear" w:color="auto" w:fill="FFFFFF"/>
-        </w:rPr>
-        <w:t xml:space="preserve"> or not</w:t>
-      </w:r>
-      <w:r>
-        <w:rPr>
-          <w:rFonts w:ascii="Arial" w:eastAsia="MS Mincho" w:hAnsi="Arial" w:cs="Arial"/>
-          <w:color w:val="3B3838" w:themeColor="background2" w:themeShade="40"/>
-          <w:shd w:val="clear" w:color="auto" w:fill="FFFFFF"/>
-        </w:rPr>
-        <w:t xml:space="preserve"> to </w:t>
-      </w:r>
-      <w:r>
-        <w:rPr>
-          <w:rFonts w:ascii="Arial" w:eastAsia="MS Mincho" w:hAnsi="Arial" w:cs="Arial"/>
-          <w:color w:val="3B3838" w:themeColor="background2" w:themeShade="40"/>
-          <w:shd w:val="clear" w:color="auto" w:fill="FFFFFF"/>
-        </w:rPr>
-        <w:t>receive notification</w:t>
-      </w:r>
-      <w:r>
-        <w:rPr>
-          <w:rFonts w:ascii="Arial" w:eastAsia="MS Mincho" w:hAnsi="Arial" w:cs="Arial"/>
-          <w:color w:val="3B3838" w:themeColor="background2" w:themeShade="40"/>
-          <w:shd w:val="clear" w:color="auto" w:fill="FFFFFF"/>
-        </w:rPr>
-        <w:t>s</w:t>
-      </w:r>
-      <w:r>
-        <w:rPr>
-          <w:rFonts w:ascii="Arial" w:eastAsia="MS Mincho" w:hAnsi="Arial" w:cs="Arial"/>
-          <w:color w:val="3B3838" w:themeColor="background2" w:themeShade="40"/>
-          <w:shd w:val="clear" w:color="auto" w:fill="FFFFFF"/>
-        </w:rPr>
-        <w:t xml:space="preserve"> </w:t>
-      </w:r>
-      <w:r>
-        <w:rPr>
-          <w:rFonts w:ascii="Arial" w:eastAsia="MS Mincho" w:hAnsi="Arial" w:cs="Arial"/>
-          <w:color w:val="3B3838" w:themeColor="background2" w:themeShade="40"/>
-          <w:shd w:val="clear" w:color="auto" w:fill="FFFFFF"/>
-        </w:rPr>
-        <w:t>for</w:t>
-      </w:r>
-      <w:r>
-        <w:rPr>
-          <w:rFonts w:ascii="Arial" w:eastAsia="MS Mincho" w:hAnsi="Arial" w:cs="Arial"/>
-          <w:color w:val="3B3838" w:themeColor="background2" w:themeShade="40"/>
-          <w:shd w:val="clear" w:color="auto" w:fill="FFFFFF"/>
-        </w:rPr>
-        <w:t xml:space="preserve"> incoming letters</w:t>
-      </w:r>
-      <w:r>
-        <w:rPr>
-          <w:rFonts w:ascii="Arial" w:eastAsia="MS Mincho" w:hAnsi="Arial" w:cs="Arial"/>
-          <w:color w:val="3B3838" w:themeColor="background2" w:themeShade="40"/>
-          <w:shd w:val="clear" w:color="auto" w:fill="FFFFFF"/>
-        </w:rPr>
-        <w:t xml:space="preserve"> </w:t>
-      </w:r>
-      <w:r>
-        <w:rPr>
-          <w:rFonts w:ascii="Arial" w:eastAsia="MS Mincho" w:hAnsi="Arial" w:cs="Arial"/>
-          <w:color w:val="3B3838" w:themeColor="background2" w:themeShade="40"/>
-          <w:shd w:val="clear" w:color="auto" w:fill="FFFFFF"/>
-        </w:rPr>
-        <w:t xml:space="preserve">in </w:t>
-      </w:r>
-      <w:r>
-        <w:rPr>
-          <w:rFonts w:ascii="Arial" w:eastAsia="MS Mincho" w:hAnsi="Arial" w:cs="Arial"/>
-          <w:color w:val="3B3838" w:themeColor="background2" w:themeShade="40"/>
-          <w:shd w:val="clear" w:color="auto" w:fill="FFFFFF"/>
-        </w:rPr>
-        <w:t>each category.</w:t>
-      </w:r>
-      <w:r>
-        <w:rPr>
-          <w:rFonts w:ascii="Arial" w:eastAsia="MS Mincho" w:hAnsi="Arial" w:cs="Arial"/>
-          <w:color w:val="3B3838" w:themeColor="background2" w:themeShade="40"/>
-          <w:shd w:val="clear" w:color="auto" w:fill="FFFFFF"/>
-        </w:rPr>
-        <w:t xml:space="preserve"> In addition, energy saving mode enables </w:t>
-      </w:r>
-      <w:r>
-        <w:rPr>
-          <w:rFonts w:ascii="Arial" w:eastAsia="MS Mincho" w:hAnsi="Arial" w:cs="Arial"/>
-          <w:color w:val="3B3838" w:themeColor="background2" w:themeShade="40"/>
-          <w:shd w:val="clear" w:color="auto" w:fill="FFFFFF"/>
-        </w:rPr>
-        <w:t>the system turning off the light and the camera in the mailbox during the night in order to save energy.</w:t>
+          <w:rFonts w:ascii="Arial" w:eastAsia="MS Mincho" w:hAnsi="Arial" w:cs="Arial" w:hint="eastAsia"/>
+          <w:color w:val="3B3838" w:themeColor="background2" w:themeShade="40"/>
+          <w:shd w:val="clear" w:color="auto" w:fill="FFFFFF"/>
+        </w:rPr>
+        <w:t>later</w:t>
+      </w:r>
+      <w:r>
+        <w:rPr>
+          <w:rFonts w:ascii="Arial" w:eastAsia="MS Mincho" w:hAnsi="Arial" w:cs="Arial"/>
+          <w:color w:val="3B3838" w:themeColor="background2" w:themeShade="40"/>
+          <w:shd w:val="clear" w:color="auto" w:fill="FFFFFF"/>
+        </w:rPr>
+        <w:t>.</w:t>
       </w:r>
     </w:p>
     <w:p>
@@ -3375,7 +3047,7 @@
         <w:spacing w:line="360" w:lineRule="auto"/>
         <w:jc w:val="both"/>
         <w:rPr>
-          <w:rFonts w:ascii="Arial" w:eastAsia="MS Mincho" w:hAnsi="Arial" w:cs="Arial" w:hint="eastAsia"/>
+          <w:rFonts w:ascii="Arial" w:eastAsia="MS Mincho" w:hAnsi="Arial" w:cs="Arial"/>
           <w:color w:val="3B3838" w:themeColor="background2" w:themeShade="40"/>
           <w:shd w:val="clear" w:color="auto" w:fill="FFFFFF"/>
         </w:rPr>
@@ -3386,7 +3058,253 @@
         <w:spacing w:line="360" w:lineRule="auto"/>
         <w:jc w:val="both"/>
         <w:rPr>
-          <w:rFonts w:ascii="Arial" w:eastAsia="MS Mincho" w:hAnsi="Arial" w:cs="Arial" w:hint="eastAsia"/>
+          <w:rFonts w:ascii="Arial" w:eastAsia="MS Mincho" w:hAnsi="Arial" w:cs="Arial"/>
+          <w:color w:val="3B3838" w:themeColor="background2" w:themeShade="40"/>
+          <w:shd w:val="clear" w:color="auto" w:fill="FFFFFF"/>
+        </w:rPr>
+      </w:pPr>
+      <w:r>
+        <w:rPr>
+          <w:rFonts w:ascii="Arial" w:eastAsia="MS Mincho" w:hAnsi="Arial" w:cs="Arial"/>
+          <w:color w:val="3B3838" w:themeColor="background2" w:themeShade="40"/>
+          <w:shd w:val="clear" w:color="auto" w:fill="FFFFFF"/>
+        </w:rPr>
+        <w:t>In</w:t>
+      </w:r>
+      <w:r>
+        <w:rPr>
+          <w:rFonts w:ascii="Arial" w:eastAsia="MS Mincho" w:hAnsi="Arial" w:cs="Arial"/>
+          <w:color w:val="3B3838" w:themeColor="background2" w:themeShade="40"/>
+          <w:shd w:val="clear" w:color="auto" w:fill="FFFFFF"/>
+        </w:rPr>
+        <w:t xml:space="preserve"> settings</w:t>
+      </w:r>
+      <w:r>
+        <w:rPr>
+          <w:rFonts w:ascii="Arial" w:eastAsia="MS Mincho" w:hAnsi="Arial" w:cs="Arial"/>
+          <w:color w:val="3B3838" w:themeColor="background2" w:themeShade="40"/>
+          <w:shd w:val="clear" w:color="auto" w:fill="FFFFFF"/>
+        </w:rPr>
+        <w:t xml:space="preserve">, </w:t>
+      </w:r>
+      <w:r>
+        <w:rPr>
+          <w:rFonts w:ascii="Arial" w:eastAsia="MS Mincho" w:hAnsi="Arial" w:cs="Arial"/>
+          <w:color w:val="3B3838" w:themeColor="background2" w:themeShade="40"/>
+          <w:shd w:val="clear" w:color="auto" w:fill="FFFFFF"/>
+        </w:rPr>
+        <w:t xml:space="preserve">by </w:t>
+      </w:r>
+      <w:r>
+        <w:rPr>
+          <w:rFonts w:ascii="Arial" w:eastAsia="MS Mincho" w:hAnsi="Arial" w:cs="Arial"/>
+          <w:color w:val="3B3838" w:themeColor="background2" w:themeShade="40"/>
+          <w:shd w:val="clear" w:color="auto" w:fill="FFFFFF"/>
+        </w:rPr>
+        <w:t>using</w:t>
+      </w:r>
+      <w:r>
+        <w:rPr>
+          <w:rFonts w:ascii="Arial" w:eastAsia="MS Mincho" w:hAnsi="Arial" w:cs="Arial"/>
+          <w:color w:val="3B3838" w:themeColor="background2" w:themeShade="40"/>
+          <w:shd w:val="clear" w:color="auto" w:fill="FFFFFF"/>
+        </w:rPr>
+        <w:t xml:space="preserve"> names and addresses</w:t>
+      </w:r>
+      <w:r>
+        <w:rPr>
+          <w:rFonts w:ascii="Arial" w:eastAsia="MS Mincho" w:hAnsi="Arial" w:cs="Arial"/>
+          <w:color w:val="3B3838" w:themeColor="background2" w:themeShade="40"/>
+          <w:shd w:val="clear" w:color="auto" w:fill="FFFFFF"/>
+        </w:rPr>
+        <w:t xml:space="preserve"> provided by users</w:t>
+      </w:r>
+      <w:r>
+        <w:rPr>
+          <w:rFonts w:ascii="Arial" w:eastAsia="MS Mincho" w:hAnsi="Arial" w:cs="Arial"/>
+          <w:color w:val="3B3838" w:themeColor="background2" w:themeShade="40"/>
+          <w:shd w:val="clear" w:color="auto" w:fill="FFFFFF"/>
+        </w:rPr>
+        <w:t xml:space="preserve">, the system can filter </w:t>
+      </w:r>
+      <w:r>
+        <w:rPr>
+          <w:rFonts w:ascii="Arial" w:eastAsia="MS Mincho" w:hAnsi="Arial" w:cs="Arial"/>
+          <w:color w:val="3B3838" w:themeColor="background2" w:themeShade="40"/>
+          <w:shd w:val="clear" w:color="auto" w:fill="FFFFFF"/>
+        </w:rPr>
+        <w:t xml:space="preserve">out </w:t>
+      </w:r>
+      <w:r>
+        <w:rPr>
+          <w:rFonts w:ascii="Arial" w:eastAsia="MS Mincho" w:hAnsi="Arial" w:cs="Arial"/>
+          <w:color w:val="3B3838" w:themeColor="background2" w:themeShade="40"/>
+          <w:shd w:val="clear" w:color="auto" w:fill="FFFFFF"/>
+        </w:rPr>
+        <w:t>letters</w:t>
+      </w:r>
+      <w:r>
+        <w:rPr>
+          <w:rFonts w:ascii="Arial" w:eastAsia="MS Mincho" w:hAnsi="Arial" w:cs="Arial"/>
+          <w:color w:val="3B3838" w:themeColor="background2" w:themeShade="40"/>
+          <w:shd w:val="clear" w:color="auto" w:fill="FFFFFF"/>
+        </w:rPr>
+        <w:t xml:space="preserve"> that are not belong to them</w:t>
+      </w:r>
+      <w:r>
+        <w:rPr>
+          <w:rFonts w:ascii="Arial" w:eastAsia="MS Mincho" w:hAnsi="Arial" w:cs="Arial"/>
+          <w:color w:val="3B3838" w:themeColor="background2" w:themeShade="40"/>
+          <w:shd w:val="clear" w:color="auto" w:fill="FFFFFF"/>
+        </w:rPr>
+        <w:t>. U</w:t>
+      </w:r>
+      <w:r>
+        <w:rPr>
+          <w:rFonts w:ascii="Arial" w:eastAsia="MS Mincho" w:hAnsi="Arial" w:cs="Arial"/>
+          <w:color w:val="3B3838" w:themeColor="background2" w:themeShade="40"/>
+          <w:shd w:val="clear" w:color="auto" w:fill="FFFFFF"/>
+        </w:rPr>
+        <w:t>sers</w:t>
+      </w:r>
+      <w:r>
+        <w:rPr>
+          <w:rFonts w:ascii="Arial" w:eastAsia="MS Mincho" w:hAnsi="Arial" w:cs="Arial"/>
+          <w:color w:val="3B3838" w:themeColor="background2" w:themeShade="40"/>
+          <w:shd w:val="clear" w:color="auto" w:fill="FFFFFF"/>
+        </w:rPr>
+        <w:t xml:space="preserve"> </w:t>
+      </w:r>
+      <w:r>
+        <w:rPr>
+          <w:rFonts w:ascii="Arial" w:eastAsia="MS Mincho" w:hAnsi="Arial" w:cs="Arial"/>
+          <w:color w:val="3B3838" w:themeColor="background2" w:themeShade="40"/>
+          <w:shd w:val="clear" w:color="auto" w:fill="FFFFFF"/>
+        </w:rPr>
+        <w:t xml:space="preserve">can set </w:t>
+      </w:r>
+      <w:r>
+        <w:rPr>
+          <w:rFonts w:ascii="Arial" w:eastAsia="MS Mincho" w:hAnsi="Arial" w:cs="Arial"/>
+          <w:color w:val="3B3838" w:themeColor="background2" w:themeShade="40"/>
+          <w:shd w:val="clear" w:color="auto" w:fill="FFFFFF"/>
+        </w:rPr>
+        <w:t>whether</w:t>
+      </w:r>
+      <w:r>
+        <w:rPr>
+          <w:rFonts w:ascii="Arial" w:eastAsia="MS Mincho" w:hAnsi="Arial" w:cs="Arial"/>
+          <w:color w:val="3B3838" w:themeColor="background2" w:themeShade="40"/>
+          <w:shd w:val="clear" w:color="auto" w:fill="FFFFFF"/>
+        </w:rPr>
+        <w:t xml:space="preserve"> or not</w:t>
+      </w:r>
+      <w:r>
+        <w:rPr>
+          <w:rFonts w:ascii="Arial" w:eastAsia="MS Mincho" w:hAnsi="Arial" w:cs="Arial"/>
+          <w:color w:val="3B3838" w:themeColor="background2" w:themeShade="40"/>
+          <w:shd w:val="clear" w:color="auto" w:fill="FFFFFF"/>
+        </w:rPr>
+        <w:t xml:space="preserve"> to </w:t>
+      </w:r>
+      <w:r>
+        <w:rPr>
+          <w:rFonts w:ascii="Arial" w:eastAsia="MS Mincho" w:hAnsi="Arial" w:cs="Arial"/>
+          <w:color w:val="3B3838" w:themeColor="background2" w:themeShade="40"/>
+          <w:shd w:val="clear" w:color="auto" w:fill="FFFFFF"/>
+        </w:rPr>
+        <w:t>receive notification</w:t>
+      </w:r>
+      <w:r>
+        <w:rPr>
+          <w:rFonts w:ascii="Arial" w:eastAsia="MS Mincho" w:hAnsi="Arial" w:cs="Arial"/>
+          <w:color w:val="3B3838" w:themeColor="background2" w:themeShade="40"/>
+          <w:shd w:val="clear" w:color="auto" w:fill="FFFFFF"/>
+        </w:rPr>
+        <w:t>s</w:t>
+      </w:r>
+      <w:r>
+        <w:rPr>
+          <w:rFonts w:ascii="Arial" w:eastAsia="MS Mincho" w:hAnsi="Arial" w:cs="Arial"/>
+          <w:color w:val="3B3838" w:themeColor="background2" w:themeShade="40"/>
+          <w:shd w:val="clear" w:color="auto" w:fill="FFFFFF"/>
+        </w:rPr>
+        <w:t xml:space="preserve"> </w:t>
+      </w:r>
+      <w:r>
+        <w:rPr>
+          <w:rFonts w:ascii="Arial" w:eastAsia="MS Mincho" w:hAnsi="Arial" w:cs="Arial"/>
+          <w:color w:val="3B3838" w:themeColor="background2" w:themeShade="40"/>
+          <w:shd w:val="clear" w:color="auto" w:fill="FFFFFF"/>
+        </w:rPr>
+        <w:t>for</w:t>
+      </w:r>
+      <w:r>
+        <w:rPr>
+          <w:rFonts w:ascii="Arial" w:eastAsia="MS Mincho" w:hAnsi="Arial" w:cs="Arial"/>
+          <w:color w:val="3B3838" w:themeColor="background2" w:themeShade="40"/>
+          <w:shd w:val="clear" w:color="auto" w:fill="FFFFFF"/>
+        </w:rPr>
+        <w:t xml:space="preserve"> incoming letters</w:t>
+      </w:r>
+      <w:r>
+        <w:rPr>
+          <w:rFonts w:ascii="Arial" w:eastAsia="MS Mincho" w:hAnsi="Arial" w:cs="Arial"/>
+          <w:color w:val="3B3838" w:themeColor="background2" w:themeShade="40"/>
+          <w:shd w:val="clear" w:color="auto" w:fill="FFFFFF"/>
+        </w:rPr>
+        <w:t xml:space="preserve"> </w:t>
+      </w:r>
+      <w:r>
+        <w:rPr>
+          <w:rFonts w:ascii="Arial" w:eastAsia="MS Mincho" w:hAnsi="Arial" w:cs="Arial"/>
+          <w:color w:val="3B3838" w:themeColor="background2" w:themeShade="40"/>
+          <w:shd w:val="clear" w:color="auto" w:fill="FFFFFF"/>
+        </w:rPr>
+        <w:t xml:space="preserve">in </w:t>
+      </w:r>
+      <w:r>
+        <w:rPr>
+          <w:rFonts w:ascii="Arial" w:eastAsia="MS Mincho" w:hAnsi="Arial" w:cs="Arial"/>
+          <w:color w:val="3B3838" w:themeColor="background2" w:themeShade="40"/>
+          <w:shd w:val="clear" w:color="auto" w:fill="FFFFFF"/>
+        </w:rPr>
+        <w:t>each category.</w:t>
+      </w:r>
+      <w:r>
+        <w:rPr>
+          <w:rFonts w:ascii="Arial" w:eastAsia="MS Mincho" w:hAnsi="Arial" w:cs="Arial"/>
+          <w:color w:val="3B3838" w:themeColor="background2" w:themeShade="40"/>
+          <w:shd w:val="clear" w:color="auto" w:fill="FFFFFF"/>
+        </w:rPr>
+        <w:t xml:space="preserve"> In addition, energy saving mode enables </w:t>
+      </w:r>
+      <w:r>
+        <w:rPr>
+          <w:rFonts w:ascii="Arial" w:eastAsia="MS Mincho" w:hAnsi="Arial" w:cs="Arial"/>
+          <w:color w:val="3B3838" w:themeColor="background2" w:themeShade="40"/>
+          <w:shd w:val="clear" w:color="auto" w:fill="FFFFFF"/>
+        </w:rPr>
+        <w:t>the system turning off the light and the camera in the mailbox during the night in order to save energy.</w:t>
+      </w:r>
+    </w:p>
+    <w:p>
+      <w:pPr>
+        <w:spacing w:line="360" w:lineRule="auto"/>
+        <w:jc w:val="both"/>
+        <w:rPr>
+          <w:rFonts w:ascii="Arial" w:eastAsia="MS Mincho" w:hAnsi="Arial" w:cs="Arial"/>
+          <w:color w:val="3B3838" w:themeColor="background2" w:themeShade="40"/>
+          <w:shd w:val="clear" w:color="auto" w:fill="FFFFFF"/>
+        </w:rPr>
+      </w:pPr>
+    </w:p>
+    <w:p>
+      <w:pPr>
+        <w:spacing w:line="360" w:lineRule="auto"/>
+        <w:jc w:val="both"/>
+        <w:rPr>
+          <w:rFonts w:ascii="Arial" w:eastAsia="MS Mincho" w:hAnsi="Arial" w:cs="Arial"/>
           <w:color w:val="3B3838" w:themeColor="background2" w:themeShade="40"/>
           <w:shd w:val="clear" w:color="auto" w:fill="FFFFFF"/>
         </w:rPr>
@@ -3446,7 +3364,7 @@
       <w:pPr>
         <w:pStyle w:val="Heading1"/>
       </w:pPr>
-      <w:bookmarkStart w:id="9" w:name="_Toc494544694"/>
+      <w:bookmarkStart w:id="8" w:name="_Toc494544694"/>
       <w:r>
         <w:t>5</w:t>
       </w:r>
@@ -3456,7 +3374,7 @@
       <w:r>
         <w:t>User Interface Design mockups</w:t>
       </w:r>
-      <w:bookmarkEnd w:id="9"/>
+      <w:bookmarkEnd w:id="8"/>
     </w:p>
     <w:p>
       <w:pPr>
@@ -3597,14 +3515,14 @@
       </w:r>
       <w:r>
         <w:rPr>
-          <w:rFonts w:ascii="Arial" w:hAnsi="Arial" w:cs="Arial" w:hint="eastAsia"/>
+          <w:rFonts w:ascii="Arial" w:hAnsi="Arial" w:cs="Arial"/>
           <w:noProof/>
         </w:rPr>
         <w:drawing>
-          <wp:inline distT="0" distB="0" distL="0" distR="0" wp14:anchorId="1C005D9F" wp14:editId="3628026A">
+          <wp:inline distT="0" distB="0" distL="0" distR="0" wp14:anchorId="5774CF16" wp14:editId="7CF7AE86">
             <wp:extent cx="1836000" cy="3265200"/>
             <wp:effectExtent l="0" t="0" r="0" b="11430"/>
-            <wp:docPr id="9" name="Picture 9" descr="../../../../Desktop/FIT5140A3sketch/headsup2.png"/>
+            <wp:docPr id="2" name="Picture 2" descr="../../../../../Desktop/headsup2.png"/>
             <wp:cNvGraphicFramePr>
               <a:graphicFrameLocks xmlns:a="http://schemas.openxmlformats.org/drawingml/2006/main" noChangeAspect="1"/>
             </wp:cNvGraphicFramePr>
@@ -3612,7 +3530,7 @@
               <a:graphicData uri="http://schemas.openxmlformats.org/drawingml/2006/picture">
                 <pic:pic xmlns:pic="http://schemas.openxmlformats.org/drawingml/2006/picture">
                   <pic:nvPicPr>
-                    <pic:cNvPr id="0" name="Picture 4" descr="../../../../Desktop/FIT5140A3sketch/headsup2.png"/>
+                    <pic:cNvPr id="0" name="Picture 1" descr="../../../../../Desktop/headsup2.png"/>
                     <pic:cNvPicPr>
                       <a:picLocks noChangeAspect="1" noChangeArrowheads="1"/>
                     </pic:cNvPicPr>
@@ -3785,7 +3703,7 @@
           <w:rFonts w:ascii="Arial" w:hAnsi="Arial" w:cs="Arial"/>
           <w:noProof/>
         </w:rPr>
-        <w:t xml:space="preserve"> </w:t>
+        <w:t xml:space="preserve">  </w:t>
       </w:r>
       <w:r>
         <w:rPr>
@@ -3793,10 +3711,10 @@
           <w:noProof/>
         </w:rPr>
         <w:drawing>
-          <wp:inline distT="0" distB="0" distL="0" distR="0" wp14:anchorId="32427BAF" wp14:editId="3B8FB05B">
+          <wp:inline distT="0" distB="0" distL="0" distR="0" wp14:anchorId="06205802" wp14:editId="32B1155C">
             <wp:extent cx="1836000" cy="3265200"/>
             <wp:effectExtent l="0" t="0" r="0" b="11430"/>
-            <wp:docPr id="13" name="Picture 13" descr="../../../../Desktop/FIT5140A3sketch/iPhone%207%20Plus%20Copy%202.p"/>
+            <wp:docPr id="3" name="Picture 3" descr="../../../../../Desktop/iPhone%207%20Plus%20Copy%20"/>
             <wp:cNvGraphicFramePr>
               <a:graphicFrameLocks xmlns:a="http://schemas.openxmlformats.org/drawingml/2006/main" noChangeAspect="1"/>
             </wp:cNvGraphicFramePr>
@@ -3804,7 +3722,7 @@
               <a:graphicData uri="http://schemas.openxmlformats.org/drawingml/2006/picture">
                 <pic:pic xmlns:pic="http://schemas.openxmlformats.org/drawingml/2006/picture">
                   <pic:nvPicPr>
-                    <pic:cNvPr id="0" name="Picture 8" descr="../../../../Desktop/FIT5140A3sketch/iPhone%207%20Plus%20Copy%202.p"/>
+                    <pic:cNvPr id="0" name="Picture 2" descr="../../../../../Desktop/iPhone%207%20Plus%20Copy%20"/>
                     <pic:cNvPicPr>
                       <a:picLocks noChangeAspect="1" noChangeArrowheads="1"/>
                     </pic:cNvPicPr>
@@ -3841,13 +3759,6 @@
           </wp:inline>
         </w:drawing>
       </w:r>
-      <w:r>
-        <w:rPr>
-          <w:rFonts w:ascii="Arial" w:hAnsi="Arial" w:cs="Arial"/>
-          <w:noProof/>
-        </w:rPr>
-        <w:t xml:space="preserve"> </w:t>
-      </w:r>
     </w:p>
     <w:p>
       <w:pPr>
@@ -3870,10 +3781,10 @@
           <w:noProof/>
         </w:rPr>
         <w:drawing>
-          <wp:inline distT="0" distB="0" distL="0" distR="0" wp14:anchorId="655C3F5F" wp14:editId="6963D382">
+          <wp:inline distT="0" distB="0" distL="0" distR="0" wp14:anchorId="3855773B" wp14:editId="48C89337">
             <wp:extent cx="1836000" cy="3265200"/>
-            <wp:effectExtent l="0" t="0" r="0" b="0"/>
-            <wp:docPr id="14" name="Picture 14" descr="../../../../Desktop/FIT5140A3sketch/iPhone%207%20Plus%20Copy%2012.p"/>
+            <wp:effectExtent l="0" t="0" r="0" b="11430"/>
+            <wp:docPr id="4" name="Picture 4" descr="../../../../../Desktop/iPhone%207%20Plus%20Copy%201"/>
             <wp:cNvGraphicFramePr>
               <a:graphicFrameLocks xmlns:a="http://schemas.openxmlformats.org/drawingml/2006/main" noChangeAspect="1"/>
             </wp:cNvGraphicFramePr>
@@ -3881,7 +3792,7 @@
               <a:graphicData uri="http://schemas.openxmlformats.org/drawingml/2006/picture">
                 <pic:pic xmlns:pic="http://schemas.openxmlformats.org/drawingml/2006/picture">
                   <pic:nvPicPr>
-                    <pic:cNvPr id="0" name="Picture 9" descr="../../../../Desktop/FIT5140A3sketch/iPhone%207%20Plus%20Copy%2012.p"/>
+                    <pic:cNvPr id="0" name="Picture 3" descr="../../../../../Desktop/iPhone%207%20Plus%20Copy%201"/>
                     <pic:cNvPicPr>
                       <a:picLocks noChangeAspect="1" noChangeArrowheads="1"/>
                     </pic:cNvPicPr>
@@ -3931,10 +3842,10 @@
           <w:noProof/>
         </w:rPr>
         <w:drawing>
-          <wp:inline distT="0" distB="0" distL="0" distR="0" wp14:anchorId="1F61B9DC" wp14:editId="5E340145">
+          <wp:inline distT="0" distB="0" distL="0" distR="0" wp14:anchorId="6B34A3FE" wp14:editId="69D29214">
             <wp:extent cx="1836000" cy="3265200"/>
             <wp:effectExtent l="0" t="0" r="0" b="11430"/>
-            <wp:docPr id="16" name="Picture 16" descr="../../../../Desktop/FIT5140A3sketch/iPhone%207%20Plus%20Copy%203.p"/>
+            <wp:docPr id="5" name="Picture 5" descr="../../../../../Desktop/iPhone%207%20Plus%20Copy%201"/>
             <wp:cNvGraphicFramePr>
               <a:graphicFrameLocks xmlns:a="http://schemas.openxmlformats.org/drawingml/2006/main" noChangeAspect="1"/>
             </wp:cNvGraphicFramePr>
@@ -3942,7 +3853,7 @@
               <a:graphicData uri="http://schemas.openxmlformats.org/drawingml/2006/picture">
                 <pic:pic xmlns:pic="http://schemas.openxmlformats.org/drawingml/2006/picture">
                   <pic:nvPicPr>
-                    <pic:cNvPr id="0" name="Picture 11" descr="../../../../Desktop/FIT5140A3sketch/iPhone%207%20Plus%20Copy%203.p"/>
+                    <pic:cNvPr id="0" name="Picture 4" descr="../../../../../Desktop/iPhone%207%20Plus%20Copy%201"/>
                     <pic:cNvPicPr>
                       <a:picLocks noChangeAspect="1" noChangeArrowheads="1"/>
                     </pic:cNvPicPr>
@@ -3992,10 +3903,10 @@
           <w:noProof/>
         </w:rPr>
         <w:drawing>
-          <wp:inline distT="0" distB="0" distL="0" distR="0" wp14:anchorId="47F69CEC" wp14:editId="5AEEEC0A">
+          <wp:inline distT="0" distB="0" distL="0" distR="0" wp14:anchorId="0ED9ED28" wp14:editId="502239EA">
             <wp:extent cx="1836000" cy="3265200"/>
-            <wp:effectExtent l="0" t="0" r="0" b="0"/>
-            <wp:docPr id="21" name="Picture 21" descr="../../../../Desktop/FIT5140A3sketch/iPhone%207%20Plus%20Copy%208.p"/>
+            <wp:effectExtent l="0" t="0" r="0" b="11430"/>
+            <wp:docPr id="6" name="Picture 6" descr="../../../../../Desktop/iPhone%207%20Plus%20Copy%201"/>
             <wp:cNvGraphicFramePr>
               <a:graphicFrameLocks xmlns:a="http://schemas.openxmlformats.org/drawingml/2006/main" noChangeAspect="1"/>
             </wp:cNvGraphicFramePr>
@@ -4003,7 +3914,7 @@
               <a:graphicData uri="http://schemas.openxmlformats.org/drawingml/2006/picture">
                 <pic:pic xmlns:pic="http://schemas.openxmlformats.org/drawingml/2006/picture">
                   <pic:nvPicPr>
-                    <pic:cNvPr id="0" name="Picture 16" descr="../../../../Desktop/FIT5140A3sketch/iPhone%207%20Plus%20Copy%208.p"/>
+                    <pic:cNvPr id="0" name="Picture 5" descr="../../../../../Desktop/iPhone%207%20Plus%20Copy%201"/>
                     <pic:cNvPicPr>
                       <a:picLocks noChangeAspect="1" noChangeArrowheads="1"/>
                     </pic:cNvPicPr>
@@ -4040,6 +3951,8 @@
           </wp:inline>
         </w:drawing>
       </w:r>
+      <w:bookmarkStart w:id="9" w:name="_GoBack"/>
+      <w:bookmarkEnd w:id="9"/>
     </w:p>
     <w:p>
       <w:pPr>
@@ -4062,10 +3975,10 @@
           <w:noProof/>
         </w:rPr>
         <w:drawing>
-          <wp:inline distT="0" distB="0" distL="0" distR="0" wp14:anchorId="37B7A520" wp14:editId="1B469AF6">
+          <wp:inline distT="0" distB="0" distL="0" distR="0" wp14:anchorId="3E174CE7" wp14:editId="511557D7">
             <wp:extent cx="1836000" cy="3265200"/>
             <wp:effectExtent l="0" t="0" r="0" b="11430"/>
-            <wp:docPr id="18" name="Picture 18" descr="../../../../Desktop/FIT5140A3sketch/iPhone%207%20Plus%20Copy%205.p"/>
+            <wp:docPr id="8" name="Picture 8" descr="../../../../../Desktop/iPhone%207%20Plus%20Copy%201"/>
             <wp:cNvGraphicFramePr>
               <a:graphicFrameLocks xmlns:a="http://schemas.openxmlformats.org/drawingml/2006/main" noChangeAspect="1"/>
             </wp:cNvGraphicFramePr>
@@ -4073,7 +3986,7 @@
               <a:graphicData uri="http://schemas.openxmlformats.org/drawingml/2006/picture">
                 <pic:pic xmlns:pic="http://schemas.openxmlformats.org/drawingml/2006/picture">
                   <pic:nvPicPr>
-                    <pic:cNvPr id="0" name="Picture 13" descr="../../../../Desktop/FIT5140A3sketch/iPhone%207%20Plus%20Copy%205.p"/>
+                    <pic:cNvPr id="0" name="Picture 6" descr="../../../../../Desktop/iPhone%207%20Plus%20Copy%201"/>
                     <pic:cNvPicPr>
                       <a:picLocks noChangeAspect="1" noChangeArrowheads="1"/>
                     </pic:cNvPicPr>
@@ -4123,10 +4036,10 @@
           <w:noProof/>
         </w:rPr>
         <w:drawing>
-          <wp:inline distT="0" distB="0" distL="0" distR="0" wp14:anchorId="2725A9FA" wp14:editId="6AF690A4">
+          <wp:inline distT="0" distB="0" distL="0" distR="0" wp14:anchorId="32F3ACB6" wp14:editId="49358BEC">
             <wp:extent cx="1836000" cy="3265200"/>
             <wp:effectExtent l="0" t="0" r="0" b="11430"/>
-            <wp:docPr id="19" name="Picture 19" descr="../../../../Desktop/FIT5140A3sketch/iPhone%207%20Plus%20Copy%206.p"/>
+            <wp:docPr id="16" name="Picture 16" descr="../../../../Desktop/FIT5140A3sketch/iPhone%207%20Plus%20Copy%203.p"/>
             <wp:cNvGraphicFramePr>
               <a:graphicFrameLocks xmlns:a="http://schemas.openxmlformats.org/drawingml/2006/main" noChangeAspect="1"/>
             </wp:cNvGraphicFramePr>
@@ -4134,7 +4047,7 @@
               <a:graphicData uri="http://schemas.openxmlformats.org/drawingml/2006/picture">
                 <pic:pic xmlns:pic="http://schemas.openxmlformats.org/drawingml/2006/picture">
                   <pic:nvPicPr>
-                    <pic:cNvPr id="0" name="Picture 14" descr="../../../../Desktop/FIT5140A3sketch/iPhone%207%20Plus%20Copy%206.p"/>
+                    <pic:cNvPr id="0" name="Picture 11" descr="../../../../Desktop/FIT5140A3sketch/iPhone%207%20Plus%20Copy%203.p"/>
                     <pic:cNvPicPr>
                       <a:picLocks noChangeAspect="1" noChangeArrowheads="1"/>
                     </pic:cNvPicPr>
@@ -4184,10 +4097,10 @@
           <w:noProof/>
         </w:rPr>
         <w:drawing>
-          <wp:inline distT="0" distB="0" distL="0" distR="0" wp14:anchorId="1A823149" wp14:editId="0FA9799E">
+          <wp:inline distT="0" distB="0" distL="0" distR="0" wp14:anchorId="47F69CEC" wp14:editId="5AEEEC0A">
             <wp:extent cx="1836000" cy="3265200"/>
-            <wp:effectExtent l="0" t="0" r="0" b="11430"/>
-            <wp:docPr id="17" name="Picture 17" descr="../../../../Desktop/FIT5140A3sketch/iPhone%207%20Plus%20Copy%204.p"/>
+            <wp:effectExtent l="0" t="0" r="0" b="0"/>
+            <wp:docPr id="21" name="Picture 21" descr="../../../../Desktop/FIT5140A3sketch/iPhone%207%20Plus%20Copy%208.p"/>
             <wp:cNvGraphicFramePr>
               <a:graphicFrameLocks xmlns:a="http://schemas.openxmlformats.org/drawingml/2006/main" noChangeAspect="1"/>
             </wp:cNvGraphicFramePr>
@@ -4195,7 +4108,7 @@
               <a:graphicData uri="http://schemas.openxmlformats.org/drawingml/2006/picture">
                 <pic:pic xmlns:pic="http://schemas.openxmlformats.org/drawingml/2006/picture">
                   <pic:nvPicPr>
-                    <pic:cNvPr id="0" name="Picture 12" descr="../../../../Desktop/FIT5140A3sketch/iPhone%207%20Plus%20Copy%204.p"/>
+                    <pic:cNvPr id="0" name="Picture 16" descr="../../../../Desktop/FIT5140A3sketch/iPhone%207%20Plus%20Copy%208.p"/>
                     <pic:cNvPicPr>
                       <a:picLocks noChangeAspect="1" noChangeArrowheads="1"/>
                     </pic:cNvPicPr>
@@ -4232,13 +4145,6 @@
           </wp:inline>
         </w:drawing>
       </w:r>
-      <w:r>
-        <w:rPr>
-          <w:rFonts w:ascii="Arial" w:hAnsi="Arial" w:cs="Arial"/>
-          <w:noProof/>
-        </w:rPr>
-        <w:t xml:space="preserve"> </w:t>
-      </w:r>
     </w:p>
     <w:p>
       <w:pPr>
@@ -4261,10 +4167,10 @@
           <w:noProof/>
         </w:rPr>
         <w:drawing>
-          <wp:inline distT="0" distB="0" distL="0" distR="0" wp14:anchorId="581C3CDF" wp14:editId="4E581D83">
+          <wp:inline distT="0" distB="0" distL="0" distR="0" wp14:anchorId="37B7A520" wp14:editId="1B469AF6">
             <wp:extent cx="1836000" cy="3265200"/>
             <wp:effectExtent l="0" t="0" r="0" b="11430"/>
-            <wp:docPr id="20" name="Picture 20" descr="../../../../Desktop/FIT5140A3sketch/iPhone%207%20Plus%20Copy%207.p"/>
+            <wp:docPr id="18" name="Picture 18" descr="../../../../Desktop/FIT5140A3sketch/iPhone%207%20Plus%20Copy%205.p"/>
             <wp:cNvGraphicFramePr>
               <a:graphicFrameLocks xmlns:a="http://schemas.openxmlformats.org/drawingml/2006/main" noChangeAspect="1"/>
             </wp:cNvGraphicFramePr>
@@ -4272,7 +4178,7 @@
               <a:graphicData uri="http://schemas.openxmlformats.org/drawingml/2006/picture">
                 <pic:pic xmlns:pic="http://schemas.openxmlformats.org/drawingml/2006/picture">
                   <pic:nvPicPr>
-                    <pic:cNvPr id="0" name="Picture 15" descr="../../../../Desktop/FIT5140A3sketch/iPhone%207%20Plus%20Copy%207.p"/>
+                    <pic:cNvPr id="0" name="Picture 13" descr="../../../../Desktop/FIT5140A3sketch/iPhone%207%20Plus%20Copy%205.p"/>
                     <pic:cNvPicPr>
                       <a:picLocks noChangeAspect="1" noChangeArrowheads="1"/>
                     </pic:cNvPicPr>
@@ -4309,6 +4215,205 @@
           </wp:inline>
         </w:drawing>
       </w:r>
+      <w:r>
+        <w:rPr>
+          <w:rFonts w:ascii="Arial" w:hAnsi="Arial" w:cs="Arial"/>
+          <w:noProof/>
+        </w:rPr>
+        <w:t xml:space="preserve"> </w:t>
+      </w:r>
+      <w:r>
+        <w:rPr>
+          <w:rFonts w:ascii="Arial" w:hAnsi="Arial" w:cs="Arial"/>
+          <w:noProof/>
+        </w:rPr>
+        <w:drawing>
+          <wp:inline distT="0" distB="0" distL="0" distR="0" wp14:anchorId="2725A9FA" wp14:editId="6AF690A4">
+            <wp:extent cx="1836000" cy="3265200"/>
+            <wp:effectExtent l="0" t="0" r="0" b="11430"/>
+            <wp:docPr id="19" name="Picture 19" descr="../../../../Desktop/FIT5140A3sketch/iPhone%207%20Plus%20Copy%206.p"/>
+            <wp:cNvGraphicFramePr>
+              <a:graphicFrameLocks xmlns:a="http://schemas.openxmlformats.org/drawingml/2006/main" noChangeAspect="1"/>
+            </wp:cNvGraphicFramePr>
+            <a:graphic xmlns:a="http://schemas.openxmlformats.org/drawingml/2006/main">
+              <a:graphicData uri="http://schemas.openxmlformats.org/drawingml/2006/picture">
+                <pic:pic xmlns:pic="http://schemas.openxmlformats.org/drawingml/2006/picture">
+                  <pic:nvPicPr>
+                    <pic:cNvPr id="0" name="Picture 14" descr="../../../../Desktop/FIT5140A3sketch/iPhone%207%20Plus%20Copy%206.p"/>
+                    <pic:cNvPicPr>
+                      <a:picLocks noChangeAspect="1" noChangeArrowheads="1"/>
+                    </pic:cNvPicPr>
+                  </pic:nvPicPr>
+                  <pic:blipFill>
+                    <a:blip r:embed="rId22">
+                      <a:extLst>
+                        <a:ext uri="{28A0092B-C50C-407E-A947-70E740481C1C}">
+                          <a14:useLocalDpi xmlns:a14="http://schemas.microsoft.com/office/drawing/2010/main" val="0"/>
+                        </a:ext>
+                      </a:extLst>
+                    </a:blip>
+                    <a:srcRect/>
+                    <a:stretch>
+                      <a:fillRect/>
+                    </a:stretch>
+                  </pic:blipFill>
+                  <pic:spPr bwMode="auto">
+                    <a:xfrm>
+                      <a:off x="0" y="0"/>
+                      <a:ext cx="1836000" cy="3265200"/>
+                    </a:xfrm>
+                    <a:prstGeom prst="rect">
+                      <a:avLst/>
+                    </a:prstGeom>
+                    <a:noFill/>
+                    <a:ln>
+                      <a:noFill/>
+                    </a:ln>
+                  </pic:spPr>
+                </pic:pic>
+              </a:graphicData>
+            </a:graphic>
+          </wp:inline>
+        </w:drawing>
+      </w:r>
+      <w:r>
+        <w:rPr>
+          <w:rFonts w:ascii="Arial" w:hAnsi="Arial" w:cs="Arial"/>
+          <w:noProof/>
+        </w:rPr>
+        <w:t xml:space="preserve"> </w:t>
+      </w:r>
+      <w:r>
+        <w:rPr>
+          <w:rFonts w:ascii="Arial" w:hAnsi="Arial" w:cs="Arial"/>
+          <w:noProof/>
+        </w:rPr>
+        <w:drawing>
+          <wp:inline distT="0" distB="0" distL="0" distR="0" wp14:anchorId="1A823149" wp14:editId="0FA9799E">
+            <wp:extent cx="1836000" cy="3265200"/>
+            <wp:effectExtent l="0" t="0" r="0" b="11430"/>
+            <wp:docPr id="17" name="Picture 17" descr="../../../../Desktop/FIT5140A3sketch/iPhone%207%20Plus%20Copy%204.p"/>
+            <wp:cNvGraphicFramePr>
+              <a:graphicFrameLocks xmlns:a="http://schemas.openxmlformats.org/drawingml/2006/main" noChangeAspect="1"/>
+            </wp:cNvGraphicFramePr>
+            <a:graphic xmlns:a="http://schemas.openxmlformats.org/drawingml/2006/main">
+              <a:graphicData uri="http://schemas.openxmlformats.org/drawingml/2006/picture">
+                <pic:pic xmlns:pic="http://schemas.openxmlformats.org/drawingml/2006/picture">
+                  <pic:nvPicPr>
+                    <pic:cNvPr id="0" name="Picture 12" descr="../../../../Desktop/FIT5140A3sketch/iPhone%207%20Plus%20Copy%204.p"/>
+                    <pic:cNvPicPr>
+                      <a:picLocks noChangeAspect="1" noChangeArrowheads="1"/>
+                    </pic:cNvPicPr>
+                  </pic:nvPicPr>
+                  <pic:blipFill>
+                    <a:blip r:embed="rId23">
+                      <a:extLst>
+                        <a:ext uri="{28A0092B-C50C-407E-A947-70E740481C1C}">
+                          <a14:useLocalDpi xmlns:a14="http://schemas.microsoft.com/office/drawing/2010/main" val="0"/>
+                        </a:ext>
+                      </a:extLst>
+                    </a:blip>
+                    <a:srcRect/>
+                    <a:stretch>
+                      <a:fillRect/>
+                    </a:stretch>
+                  </pic:blipFill>
+                  <pic:spPr bwMode="auto">
+                    <a:xfrm>
+                      <a:off x="0" y="0"/>
+                      <a:ext cx="1836000" cy="3265200"/>
+                    </a:xfrm>
+                    <a:prstGeom prst="rect">
+                      <a:avLst/>
+                    </a:prstGeom>
+                    <a:noFill/>
+                    <a:ln>
+                      <a:noFill/>
+                    </a:ln>
+                  </pic:spPr>
+                </pic:pic>
+              </a:graphicData>
+            </a:graphic>
+          </wp:inline>
+        </w:drawing>
+      </w:r>
+      <w:r>
+        <w:rPr>
+          <w:rFonts w:ascii="Arial" w:hAnsi="Arial" w:cs="Arial"/>
+          <w:noProof/>
+        </w:rPr>
+        <w:t xml:space="preserve"> </w:t>
+      </w:r>
+    </w:p>
+    <w:p>
+      <w:pPr>
+        <w:rPr>
+          <w:rFonts w:ascii="Arial" w:hAnsi="Arial" w:cs="Arial"/>
+          <w:noProof/>
+        </w:rPr>
+      </w:pPr>
+    </w:p>
+    <w:p>
+      <w:pPr>
+        <w:rPr>
+          <w:rFonts w:ascii="Arial" w:hAnsi="Arial" w:cs="Arial"/>
+          <w:noProof/>
+        </w:rPr>
+      </w:pPr>
+      <w:r>
+        <w:rPr>
+          <w:rFonts w:ascii="Arial" w:hAnsi="Arial" w:cs="Arial"/>
+          <w:noProof/>
+        </w:rPr>
+        <w:drawing>
+          <wp:inline distT="0" distB="0" distL="0" distR="0" wp14:anchorId="581C3CDF" wp14:editId="4E581D83">
+            <wp:extent cx="1836000" cy="3265200"/>
+            <wp:effectExtent l="0" t="0" r="0" b="11430"/>
+            <wp:docPr id="20" name="Picture 20" descr="../../../../Desktop/FIT5140A3sketch/iPhone%207%20Plus%20Copy%207.p"/>
+            <wp:cNvGraphicFramePr>
+              <a:graphicFrameLocks xmlns:a="http://schemas.openxmlformats.org/drawingml/2006/main" noChangeAspect="1"/>
+            </wp:cNvGraphicFramePr>
+            <a:graphic xmlns:a="http://schemas.openxmlformats.org/drawingml/2006/main">
+              <a:graphicData uri="http://schemas.openxmlformats.org/drawingml/2006/picture">
+                <pic:pic xmlns:pic="http://schemas.openxmlformats.org/drawingml/2006/picture">
+                  <pic:nvPicPr>
+                    <pic:cNvPr id="0" name="Picture 15" descr="../../../../Desktop/FIT5140A3sketch/iPhone%207%20Plus%20Copy%207.p"/>
+                    <pic:cNvPicPr>
+                      <a:picLocks noChangeAspect="1" noChangeArrowheads="1"/>
+                    </pic:cNvPicPr>
+                  </pic:nvPicPr>
+                  <pic:blipFill>
+                    <a:blip r:embed="rId24">
+                      <a:extLst>
+                        <a:ext uri="{28A0092B-C50C-407E-A947-70E740481C1C}">
+                          <a14:useLocalDpi xmlns:a14="http://schemas.microsoft.com/office/drawing/2010/main" val="0"/>
+                        </a:ext>
+                      </a:extLst>
+                    </a:blip>
+                    <a:srcRect/>
+                    <a:stretch>
+                      <a:fillRect/>
+                    </a:stretch>
+                  </pic:blipFill>
+                  <pic:spPr bwMode="auto">
+                    <a:xfrm>
+                      <a:off x="0" y="0"/>
+                      <a:ext cx="1836000" cy="3265200"/>
+                    </a:xfrm>
+                    <a:prstGeom prst="rect">
+                      <a:avLst/>
+                    </a:prstGeom>
+                    <a:noFill/>
+                    <a:ln>
+                      <a:noFill/>
+                    </a:ln>
+                  </pic:spPr>
+                </pic:pic>
+              </a:graphicData>
+            </a:graphic>
+          </wp:inline>
+        </w:drawing>
+      </w:r>
     </w:p>
     <w:p>
       <w:pPr>
@@ -4410,7 +4515,7 @@
                     </pic:cNvPicPr>
                   </pic:nvPicPr>
                   <pic:blipFill>
-                    <a:blip r:embed="rId22" cstate="print">
+                    <a:blip r:embed="rId25" cstate="print">
                       <a:extLst>
                         <a:ext uri="{28A0092B-C50C-407E-A947-70E740481C1C}">
                           <a14:useLocalDpi xmlns:a14="http://schemas.microsoft.com/office/drawing/2010/main" val="0"/>
@@ -4466,7 +4571,7 @@
       <w:pPr>
         <w:jc w:val="center"/>
         <w:rPr>
-          <w:rFonts w:ascii="Arial" w:hAnsi="Arial" w:cs="Arial" w:hint="eastAsia"/>
+          <w:rFonts w:ascii="Arial" w:hAnsi="Arial" w:cs="Arial"/>
           <w:noProof/>
           <w:sz w:val="22"/>
           <w:szCs w:val="22"/>
@@ -4525,8 +4630,8 @@
       </w:r>
     </w:p>
     <w:sectPr>
-      <w:footerReference w:type="even" r:id="rId23"/>
-      <w:footerReference w:type="default" r:id="rId24"/>
+      <w:footerReference w:type="even" r:id="rId26"/>
+      <w:footerReference w:type="default" r:id="rId27"/>
       <w:pgSz w:w="11900" w:h="16840"/>
       <w:pgMar w:top="1440" w:right="1440" w:bottom="1440" w:left="1440" w:header="708" w:footer="708" w:gutter="0"/>
       <w:pgNumType w:start="1"/>
@@ -4628,7 +4733,7 @@
         <w:rStyle w:val="PageNumber"/>
         <w:noProof/>
       </w:rPr>
-      <w:t>5</w:t>
+      <w:t>8</w:t>
     </w:r>
     <w:r>
       <w:rPr>
@@ -5691,7 +5796,7 @@
 </file>
 
 <file path=customXml/itemProps2.xml><?xml version="1.0" encoding="utf-8"?>
-<ds:datastoreItem xmlns:ds="http://schemas.openxmlformats.org/officeDocument/2006/customXml" ds:itemID="{16F49234-59D6-A444-B6DC-C4AB309E9CCE}">
+<ds:datastoreItem xmlns:ds="http://schemas.openxmlformats.org/officeDocument/2006/customXml" ds:itemID="{4253E6AC-9638-6448-95E4-BC01C570D5E7}">
   <ds:schemaRefs>
     <ds:schemaRef ds:uri="http://schemas.openxmlformats.org/officeDocument/2006/bibliography"/>
   </ds:schemaRefs>

--- a/proposal.docx
+++ b/proposal.docx
@@ -1223,11 +1223,11 @@
       </w:r>
       <w:r>
         <w:rPr>
-          <w:rFonts w:ascii="Arial" w:eastAsia="MS Mincho" w:hAnsi="Arial" w:cs="Arial" w:hint="eastAsia"/>
-          <w:color w:val="3B3838" w:themeColor="background2" w:themeShade="40"/>
-          <w:shd w:val="clear" w:color="auto" w:fill="FFFFFF"/>
-        </w:rPr>
-        <w:t>for</w:t>
+          <w:rFonts w:ascii="Arial" w:eastAsia="MS Mincho" w:hAnsi="Arial" w:cs="Arial"/>
+          <w:color w:val="3B3838" w:themeColor="background2" w:themeShade="40"/>
+          <w:shd w:val="clear" w:color="auto" w:fill="FFFFFF"/>
+        </w:rPr>
+        <w:t>in</w:t>
       </w:r>
       <w:r>
         <w:rPr>
@@ -2200,16 +2200,16 @@
       </w:pPr>
       <w:r>
         <w:rPr>
-          <w:rFonts w:ascii="Arial" w:eastAsia="MS Mincho" w:hAnsi="Arial" w:cs="Arial" w:hint="eastAsia"/>
+          <w:rFonts w:ascii="Arial" w:eastAsia="MS Mincho" w:hAnsi="Arial" w:cs="Arial"/>
           <w:noProof/>
           <w:color w:val="3B3838" w:themeColor="background2" w:themeShade="40"/>
           <w:shd w:val="clear" w:color="auto" w:fill="FFFFFF"/>
         </w:rPr>
         <w:drawing>
-          <wp:inline distT="0" distB="0" distL="0" distR="0" wp14:anchorId="36504F4B" wp14:editId="02DD50CA">
-            <wp:extent cx="5723255" cy="7399655"/>
-            <wp:effectExtent l="0" t="0" r="0" b="0"/>
-            <wp:docPr id="1" name="Picture 1" descr="architecture.png"/>
+          <wp:inline distT="0" distB="0" distL="0" distR="0" wp14:anchorId="44B82E54" wp14:editId="07FC7051">
+            <wp:extent cx="5721350" cy="7404100"/>
+            <wp:effectExtent l="0" t="0" r="0" b="12700"/>
+            <wp:docPr id="13" name="Picture 13" descr="../../../Desktop/image.png"/>
             <wp:cNvGraphicFramePr>
               <a:graphicFrameLocks xmlns:a="http://schemas.openxmlformats.org/drawingml/2006/main" noChangeAspect="1"/>
             </wp:cNvGraphicFramePr>
@@ -2217,7 +2217,7 @@
               <a:graphicData uri="http://schemas.openxmlformats.org/drawingml/2006/picture">
                 <pic:pic xmlns:pic="http://schemas.openxmlformats.org/drawingml/2006/picture">
                   <pic:nvPicPr>
-                    <pic:cNvPr id="0" name="Picture 1" descr="architecture.png"/>
+                    <pic:cNvPr id="0" name="Picture 2" descr="../../../Desktop/image.png"/>
                     <pic:cNvPicPr>
                       <a:picLocks noChangeAspect="1" noChangeArrowheads="1"/>
                     </pic:cNvPicPr>
@@ -2238,7 +2238,7 @@
                   <pic:spPr bwMode="auto">
                     <a:xfrm>
                       <a:off x="0" y="0"/>
-                      <a:ext cx="5723255" cy="7399655"/>
+                      <a:ext cx="5721350" cy="7404100"/>
                     </a:xfrm>
                     <a:prstGeom prst="rect">
                       <a:avLst/>
@@ -2369,7 +2369,7 @@
           <w:szCs w:val="22"/>
           <w:shd w:val="clear" w:color="auto" w:fill="FFFFFF"/>
         </w:rPr>
-        <w:t xml:space="preserve"> using Python and OpenCV to detect a mail is arrived. The Raspberry Pi publishes a message containing the photo of the received mail to the server via MQTT protocol. The server will </w:t>
+        <w:t xml:space="preserve"> using Python and OpenCV to detect a mail is arrived. The Raspberry Pi </w:t>
       </w:r>
       <w:r>
         <w:rPr>
@@ -2379,7 +2379,77 @@
           <w:szCs w:val="22"/>
           <w:shd w:val="clear" w:color="auto" w:fill="FFFFFF"/>
         </w:rPr>
-        <w:t>send a request to Google Vision API via HTTP protocol to analyse the photo. Then, some post-processes will be done before a notification can be send to the mobile phone. ExpressJS is used to handle user setting changes from the mobile phone.</w:t>
+        <w:t>sends</w:t>
+      </w:r>
+      <w:r>
+        <w:rPr>
+          <w:rFonts w:ascii="Arial" w:eastAsia="MS Mincho" w:hAnsi="Arial" w:cs="Arial"/>
+          <w:color w:val="3B3838" w:themeColor="background2" w:themeShade="40"/>
+          <w:sz w:val="22"/>
+          <w:szCs w:val="22"/>
+          <w:shd w:val="clear" w:color="auto" w:fill="FFFFFF"/>
+        </w:rPr>
+        <w:t xml:space="preserve"> a message containing the photo of the received mail to the server via </w:t>
+      </w:r>
+      <w:r>
+        <w:rPr>
+          <w:rFonts w:ascii="Arial" w:eastAsia="MS Mincho" w:hAnsi="Arial" w:cs="Arial"/>
+          <w:color w:val="3B3838" w:themeColor="background2" w:themeShade="40"/>
+          <w:sz w:val="22"/>
+          <w:szCs w:val="22"/>
+          <w:shd w:val="clear" w:color="auto" w:fill="FFFFFF"/>
+        </w:rPr>
+        <w:t>socket connection</w:t>
+      </w:r>
+      <w:r>
+        <w:rPr>
+          <w:rFonts w:ascii="Arial" w:eastAsia="MS Mincho" w:hAnsi="Arial" w:cs="Arial"/>
+          <w:color w:val="3B3838" w:themeColor="background2" w:themeShade="40"/>
+          <w:sz w:val="22"/>
+          <w:szCs w:val="22"/>
+          <w:shd w:val="clear" w:color="auto" w:fill="FFFFFF"/>
+        </w:rPr>
+        <w:t xml:space="preserve">. The server will </w:t>
+      </w:r>
+      <w:r>
+        <w:rPr>
+          <w:rFonts w:ascii="Arial" w:eastAsia="MS Mincho" w:hAnsi="Arial" w:cs="Arial"/>
+          <w:color w:val="3B3838" w:themeColor="background2" w:themeShade="40"/>
+          <w:sz w:val="22"/>
+          <w:szCs w:val="22"/>
+          <w:shd w:val="clear" w:color="auto" w:fill="FFFFFF"/>
+        </w:rPr>
+        <w:t>send a request to Google Vision API via HTTP protocol to analyse the photo. Then, some post-processes will be done before a notification can be send to the mobile phone</w:t>
+      </w:r>
+      <w:r>
+        <w:rPr>
+          <w:rFonts w:ascii="Arial" w:eastAsia="MS Mincho" w:hAnsi="Arial" w:cs="Arial"/>
+          <w:color w:val="3B3838" w:themeColor="background2" w:themeShade="40"/>
+          <w:sz w:val="22"/>
+          <w:szCs w:val="22"/>
+          <w:shd w:val="clear" w:color="auto" w:fill="FFFFFF"/>
+        </w:rPr>
+        <w:t xml:space="preserve"> via MQTT</w:t>
+      </w:r>
+      <w:r>
+        <w:rPr>
+          <w:rFonts w:ascii="Arial" w:eastAsia="MS Mincho" w:hAnsi="Arial" w:cs="Arial"/>
+          <w:color w:val="3B3838" w:themeColor="background2" w:themeShade="40"/>
+          <w:sz w:val="22"/>
+          <w:szCs w:val="22"/>
+          <w:shd w:val="clear" w:color="auto" w:fill="FFFFFF"/>
+        </w:rPr>
+        <w:t>. ExpressJS is used to handle user settin</w:t>
+      </w:r>
+      <w:r>
+        <w:rPr>
+          <w:rFonts w:ascii="Arial" w:eastAsia="MS Mincho" w:hAnsi="Arial" w:cs="Arial"/>
+          <w:color w:val="3B3838" w:themeColor="background2" w:themeShade="40"/>
+          <w:sz w:val="22"/>
+          <w:szCs w:val="22"/>
+          <w:shd w:val="clear" w:color="auto" w:fill="FFFFFF"/>
+        </w:rPr>
+        <w:t>g changes from the mobile phone and requests for history mails.</w:t>
       </w:r>
     </w:p>
     <w:p/>
@@ -2897,7 +2967,6 @@
         <w:rPr>
           <w:rFonts w:ascii="Arial" w:eastAsia="MS Mincho" w:hAnsi="Arial" w:cs="Arial"/>
           <w:color w:val="3B3838" w:themeColor="background2" w:themeShade="40"/>
-          <w:u w:val="single"/>
           <w:shd w:val="clear" w:color="auto" w:fill="FFFFFF"/>
         </w:rPr>
         <w:t>t</w:t>
@@ -2906,7 +2975,6 @@
         <w:rPr>
           <w:rFonts w:ascii="Arial" w:eastAsia="MS Mincho" w:hAnsi="Arial" w:cs="Arial"/>
           <w:color w:val="3B3838" w:themeColor="background2" w:themeShade="40"/>
-          <w:u w:val="single"/>
           <w:shd w:val="clear" w:color="auto" w:fill="FFFFFF"/>
         </w:rPr>
         <w:t xml:space="preserve">hey can report issues </w:t>
@@ -2915,25 +2983,46 @@
         <w:rPr>
           <w:rFonts w:ascii="Arial" w:eastAsia="MS Mincho" w:hAnsi="Arial" w:cs="Arial"/>
           <w:color w:val="3B3838" w:themeColor="background2" w:themeShade="40"/>
-          <w:u w:val="single"/>
-          <w:shd w:val="clear" w:color="auto" w:fill="FFFFFF"/>
-        </w:rPr>
-        <w:t>in order to improve the app.</w:t>
-      </w:r>
-      <w:r>
-        <w:rPr>
-          <w:rFonts w:ascii="Arial" w:eastAsia="MS Mincho" w:hAnsi="Arial" w:cs="Arial"/>
-          <w:color w:val="3B3838" w:themeColor="background2" w:themeShade="40"/>
-          <w:u w:val="single"/>
-          <w:shd w:val="clear" w:color="auto" w:fill="FFFFFF"/>
-        </w:rPr>
-        <w:t xml:space="preserve"> The default issues include incorrect category, photo incorrect display and incorrect </w:t>
-      </w:r>
-      <w:r>
-        <w:rPr>
-          <w:rFonts w:ascii="Arial" w:eastAsia="MS Mincho" w:hAnsi="Arial" w:cs="Arial"/>
-          <w:color w:val="3B3838" w:themeColor="background2" w:themeShade="40"/>
-          <w:u w:val="single"/>
+          <w:shd w:val="clear" w:color="auto" w:fill="FFFFFF"/>
+        </w:rPr>
+        <w:t>to correct the information and help developers</w:t>
+      </w:r>
+      <w:r>
+        <w:rPr>
+          <w:rFonts w:ascii="Arial" w:eastAsia="MS Mincho" w:hAnsi="Arial" w:cs="Arial"/>
+          <w:color w:val="3B3838" w:themeColor="background2" w:themeShade="40"/>
+          <w:shd w:val="clear" w:color="auto" w:fill="FFFFFF"/>
+        </w:rPr>
+        <w:t xml:space="preserve"> to improve the app.</w:t>
+      </w:r>
+      <w:r>
+        <w:rPr>
+          <w:rFonts w:ascii="Arial" w:eastAsia="MS Mincho" w:hAnsi="Arial" w:cs="Arial"/>
+          <w:color w:val="3B3838" w:themeColor="background2" w:themeShade="40"/>
+          <w:shd w:val="clear" w:color="auto" w:fill="FFFFFF"/>
+        </w:rPr>
+        <w:t xml:space="preserve"> </w:t>
+      </w:r>
+      <w:r>
+        <w:rPr>
+          <w:rFonts w:ascii="Arial" w:eastAsia="MS Mincho" w:hAnsi="Arial" w:cs="Arial"/>
+          <w:color w:val="3B3838" w:themeColor="background2" w:themeShade="40"/>
+          <w:shd w:val="clear" w:color="auto" w:fill="FFFFFF"/>
+        </w:rPr>
+        <w:t>I</w:t>
+      </w:r>
+      <w:r>
+        <w:rPr>
+          <w:rFonts w:ascii="Arial" w:eastAsia="MS Mincho" w:hAnsi="Arial" w:cs="Arial"/>
+          <w:color w:val="3B3838" w:themeColor="background2" w:themeShade="40"/>
+          <w:shd w:val="clear" w:color="auto" w:fill="FFFFFF"/>
+        </w:rPr>
+        <w:t xml:space="preserve">ssues include incorrect category, photo incorrect display and incorrect </w:t>
+      </w:r>
+      <w:r>
+        <w:rPr>
+          <w:rFonts w:ascii="Arial" w:eastAsia="MS Mincho" w:hAnsi="Arial" w:cs="Arial"/>
+          <w:color w:val="3B3838" w:themeColor="background2" w:themeShade="40"/>
           <w:shd w:val="clear" w:color="auto" w:fill="FFFFFF"/>
         </w:rPr>
         <w:t>recognition.</w:t>
@@ -2942,10 +3031,89 @@
         <w:rPr>
           <w:rFonts w:ascii="Arial" w:eastAsia="MS Mincho" w:hAnsi="Arial" w:cs="Arial"/>
           <w:color w:val="3B3838" w:themeColor="background2" w:themeShade="40"/>
-          <w:u w:val="single"/>
-          <w:shd w:val="clear" w:color="auto" w:fill="FFFFFF"/>
-        </w:rPr>
-        <w:t xml:space="preserve"> For incorrect category, user can correct the category and the letter can be moved to the right category; For photo incorrect display, user can view the photo which can show entire situation in the physical mail box; For incorrect recognition, the whole information extracted by the system will be displayed and user can also report that issue to the server.</w:t>
+          <w:shd w:val="clear" w:color="auto" w:fill="FFFFFF"/>
+        </w:rPr>
+        <w:t xml:space="preserve"> For incorrect category, user can correct the category and the letter can be moved to the right category; </w:t>
+      </w:r>
+      <w:r>
+        <w:rPr>
+          <w:rFonts w:ascii="Arial" w:eastAsia="MS Mincho" w:hAnsi="Arial" w:cs="Arial"/>
+          <w:color w:val="3B3838" w:themeColor="background2" w:themeShade="40"/>
+          <w:shd w:val="clear" w:color="auto" w:fill="FFFFFF"/>
+        </w:rPr>
+        <w:t>f</w:t>
+      </w:r>
+      <w:r>
+        <w:rPr>
+          <w:rFonts w:ascii="Arial" w:eastAsia="MS Mincho" w:hAnsi="Arial" w:cs="Arial"/>
+          <w:color w:val="3B3838" w:themeColor="background2" w:themeShade="40"/>
+          <w:shd w:val="clear" w:color="auto" w:fill="FFFFFF"/>
+        </w:rPr>
+        <w:t>or photo incorrect display, user can view the photo which show</w:t>
+      </w:r>
+      <w:r>
+        <w:rPr>
+          <w:rFonts w:ascii="Arial" w:eastAsia="MS Mincho" w:hAnsi="Arial" w:cs="Arial"/>
+          <w:color w:val="3B3838" w:themeColor="background2" w:themeShade="40"/>
+          <w:shd w:val="clear" w:color="auto" w:fill="FFFFFF"/>
+        </w:rPr>
+        <w:t>s the</w:t>
+      </w:r>
+      <w:r>
+        <w:rPr>
+          <w:rFonts w:ascii="Arial" w:eastAsia="MS Mincho" w:hAnsi="Arial" w:cs="Arial"/>
+          <w:color w:val="3B3838" w:themeColor="background2" w:themeShade="40"/>
+          <w:shd w:val="clear" w:color="auto" w:fill="FFFFFF"/>
+        </w:rPr>
+        <w:t xml:space="preserve"> entire </w:t>
+      </w:r>
+      <w:r>
+        <w:rPr>
+          <w:rFonts w:ascii="Arial" w:eastAsia="MS Mincho" w:hAnsi="Arial" w:cs="Arial"/>
+          <w:color w:val="3B3838" w:themeColor="background2" w:themeShade="40"/>
+          <w:shd w:val="clear" w:color="auto" w:fill="FFFFFF"/>
+        </w:rPr>
+        <w:t>view</w:t>
+      </w:r>
+      <w:r>
+        <w:rPr>
+          <w:rFonts w:ascii="Arial" w:eastAsia="MS Mincho" w:hAnsi="Arial" w:cs="Arial"/>
+          <w:color w:val="3B3838" w:themeColor="background2" w:themeShade="40"/>
+          <w:shd w:val="clear" w:color="auto" w:fill="FFFFFF"/>
+        </w:rPr>
+        <w:t xml:space="preserve"> </w:t>
+      </w:r>
+      <w:r>
+        <w:rPr>
+          <w:rFonts w:ascii="Arial" w:eastAsia="MS Mincho" w:hAnsi="Arial" w:cs="Arial"/>
+          <w:color w:val="3B3838" w:themeColor="background2" w:themeShade="40"/>
+          <w:shd w:val="clear" w:color="auto" w:fill="FFFFFF"/>
+        </w:rPr>
+        <w:t>of the physical mail</w:t>
+      </w:r>
+      <w:r>
+        <w:rPr>
+          <w:rFonts w:ascii="Arial" w:eastAsia="MS Mincho" w:hAnsi="Arial" w:cs="Arial"/>
+          <w:color w:val="3B3838" w:themeColor="background2" w:themeShade="40"/>
+          <w:shd w:val="clear" w:color="auto" w:fill="FFFFFF"/>
+        </w:rPr>
+        <w:t xml:space="preserve">box; </w:t>
+      </w:r>
+      <w:r>
+        <w:rPr>
+          <w:rFonts w:ascii="Arial" w:eastAsia="MS Mincho" w:hAnsi="Arial" w:cs="Arial"/>
+          <w:color w:val="3B3838" w:themeColor="background2" w:themeShade="40"/>
+          <w:shd w:val="clear" w:color="auto" w:fill="FFFFFF"/>
+        </w:rPr>
+        <w:t>f</w:t>
+      </w:r>
+      <w:r>
+        <w:rPr>
+          <w:rFonts w:ascii="Arial" w:eastAsia="MS Mincho" w:hAnsi="Arial" w:cs="Arial"/>
+          <w:color w:val="3B3838" w:themeColor="background2" w:themeShade="40"/>
+          <w:shd w:val="clear" w:color="auto" w:fill="FFFFFF"/>
+        </w:rPr>
+        <w:t>or incorrect recognition, the whole information extracted by the system will be displayed and user can also report that issue to the server.</w:t>
       </w:r>
     </w:p>
     <w:p>
@@ -2975,7 +3143,15 @@
           <w:color w:val="3B3838" w:themeColor="background2" w:themeShade="40"/>
           <w:shd w:val="clear" w:color="auto" w:fill="FFFFFF"/>
         </w:rPr>
-        <w:t>Users</w:t>
+        <w:t>Similar to the Mail app on iOS, u</w:t>
+      </w:r>
+      <w:r>
+        <w:rPr>
+          <w:rFonts w:ascii="Arial" w:eastAsia="MS Mincho" w:hAnsi="Arial" w:cs="Arial"/>
+          <w:color w:val="3B3838" w:themeColor="background2" w:themeShade="40"/>
+          <w:shd w:val="clear" w:color="auto" w:fill="FFFFFF"/>
+        </w:rPr>
+        <w:t>sers</w:t>
       </w:r>
       <w:r>
         <w:rPr>
@@ -3093,15 +3269,7 @@
           <w:color w:val="3B3838" w:themeColor="background2" w:themeShade="40"/>
           <w:shd w:val="clear" w:color="auto" w:fill="FFFFFF"/>
         </w:rPr>
-        <w:t xml:space="preserve">by </w:t>
-      </w:r>
-      <w:r>
-        <w:rPr>
-          <w:rFonts w:ascii="Arial" w:eastAsia="MS Mincho" w:hAnsi="Arial" w:cs="Arial"/>
-          <w:color w:val="3B3838" w:themeColor="background2" w:themeShade="40"/>
-          <w:shd w:val="clear" w:color="auto" w:fill="FFFFFF"/>
-        </w:rPr>
-        <w:t>using</w:t>
+        <w:t>users can set their</w:t>
       </w:r>
       <w:r>
         <w:rPr>
@@ -3117,15 +3285,25 @@
           <w:color w:val="3B3838" w:themeColor="background2" w:themeShade="40"/>
           <w:shd w:val="clear" w:color="auto" w:fill="FFFFFF"/>
         </w:rPr>
-        <w:t xml:space="preserve"> provided by users</w:t>
-      </w:r>
-      <w:r>
-        <w:rPr>
-          <w:rFonts w:ascii="Arial" w:eastAsia="MS Mincho" w:hAnsi="Arial" w:cs="Arial"/>
-          <w:color w:val="3B3838" w:themeColor="background2" w:themeShade="40"/>
-          <w:shd w:val="clear" w:color="auto" w:fill="FFFFFF"/>
-        </w:rPr>
-        <w:t xml:space="preserve">, the system can filter </w:t>
+        <w:t xml:space="preserve"> </w:t>
+      </w:r>
+      <w:r>
+        <w:rPr>
+          <w:rFonts w:ascii="Arial" w:eastAsia="MS Mincho" w:hAnsi="Arial" w:cs="Arial"/>
+          <w:color w:val="3B3838" w:themeColor="background2" w:themeShade="40"/>
+          <w:shd w:val="clear" w:color="auto" w:fill="FFFFFF"/>
+        </w:rPr>
+        <w:t>so that</w:t>
+      </w:r>
+      <w:bookmarkStart w:id="8" w:name="_GoBack"/>
+      <w:bookmarkEnd w:id="8"/>
+      <w:r>
+        <w:rPr>
+          <w:rFonts w:ascii="Arial" w:eastAsia="MS Mincho" w:hAnsi="Arial" w:cs="Arial"/>
+          <w:color w:val="3B3838" w:themeColor="background2" w:themeShade="40"/>
+          <w:shd w:val="clear" w:color="auto" w:fill="FFFFFF"/>
+        </w:rPr>
+        <w:t xml:space="preserve"> the system can filter </w:t>
       </w:r>
       <w:r>
         <w:rPr>
@@ -3364,7 +3542,7 @@
       <w:pPr>
         <w:pStyle w:val="Heading1"/>
       </w:pPr>
-      <w:bookmarkStart w:id="8" w:name="_Toc494544694"/>
+      <w:bookmarkStart w:id="9" w:name="_Toc494544694"/>
       <w:r>
         <w:t>5</w:t>
       </w:r>
@@ -3374,7 +3552,7 @@
       <w:r>
         <w:t>User Interface Design mockups</w:t>
       </w:r>
-      <w:bookmarkEnd w:id="8"/>
+      <w:bookmarkEnd w:id="9"/>
     </w:p>
     <w:p>
       <w:pPr>
@@ -3951,8 +4129,6 @@
           </wp:inline>
         </w:drawing>
       </w:r>
-      <w:bookmarkStart w:id="9" w:name="_GoBack"/>
-      <w:bookmarkEnd w:id="9"/>
     </w:p>
     <w:p>
       <w:pPr>
@@ -4733,7 +4909,7 @@
         <w:rStyle w:val="PageNumber"/>
         <w:noProof/>
       </w:rPr>
-      <w:t>8</w:t>
+      <w:t>6</w:t>
     </w:r>
     <w:r>
       <w:rPr>
@@ -5796,7 +5972,7 @@
 </file>
 
 <file path=customXml/itemProps2.xml><?xml version="1.0" encoding="utf-8"?>
-<ds:datastoreItem xmlns:ds="http://schemas.openxmlformats.org/officeDocument/2006/customXml" ds:itemID="{4253E6AC-9638-6448-95E4-BC01C570D5E7}">
+<ds:datastoreItem xmlns:ds="http://schemas.openxmlformats.org/officeDocument/2006/customXml" ds:itemID="{492CB762-CD93-1841-AA55-9F236808FBB5}">
   <ds:schemaRefs>
     <ds:schemaRef ds:uri="http://schemas.openxmlformats.org/officeDocument/2006/bibliography"/>
   </ds:schemaRefs>

--- a/proposal.docx
+++ b/proposal.docx
@@ -249,6 +249,7 @@
                 </w:rPr>
                 <w:t xml:space="preserve">   </w:t>
               </w:r>
+              <w:proofErr w:type="spellStart"/>
               <w:r>
                 <w:rPr>
                   <w:color w:val="5B9BD5" w:themeColor="accent1"/>
@@ -256,7 +257,17 @@
                   <w:szCs w:val="72"/>
                   <w:lang w:val="en-AU"/>
                 </w:rPr>
-                <w:t>IoT Project Proposal</w:t>
+                <w:t>IoT</w:t>
+              </w:r>
+              <w:proofErr w:type="spellEnd"/>
+              <w:r>
+                <w:rPr>
+                  <w:color w:val="5B9BD5" w:themeColor="accent1"/>
+                  <w:sz w:val="72"/>
+                  <w:szCs w:val="72"/>
+                  <w:lang w:val="en-AU"/>
+                </w:rPr>
+                <w:t xml:space="preserve"> Project Proposal</w:t>
               </w:r>
             </w:sdtContent>
           </w:sdt>
@@ -976,8 +987,17 @@
           <w:rFonts w:ascii="Arial" w:hAnsi="Arial" w:cs="Arial"/>
           <w:color w:val="3B3838" w:themeColor="background2" w:themeShade="40"/>
         </w:rPr>
-        <w:t>an IoT</w:t>
-      </w:r>
+        <w:t xml:space="preserve">an </w:t>
+      </w:r>
+      <w:proofErr w:type="spellStart"/>
+      <w:r>
+        <w:rPr>
+          <w:rFonts w:ascii="Arial" w:hAnsi="Arial" w:cs="Arial"/>
+          <w:color w:val="3B3838" w:themeColor="background2" w:themeShade="40"/>
+        </w:rPr>
+        <w:t>IoT</w:t>
+      </w:r>
+      <w:proofErr w:type="spellEnd"/>
       <w:r>
         <w:rPr>
           <w:rFonts w:ascii="Arial" w:hAnsi="Arial" w:cs="Arial"/>
@@ -2369,8 +2389,9 @@
           <w:szCs w:val="22"/>
           <w:shd w:val="clear" w:color="auto" w:fill="FFFFFF"/>
         </w:rPr>
-        <w:t xml:space="preserve"> using Python and OpenCV to detect a mail is arrived. The Raspberry Pi </w:t>
-      </w:r>
+        <w:t xml:space="preserve"> using Python and </w:t>
+      </w:r>
+      <w:proofErr w:type="spellStart"/>
       <w:r>
         <w:rPr>
           <w:rFonts w:ascii="Arial" w:eastAsia="MS Mincho" w:hAnsi="Arial" w:cs="Arial"/>
@@ -2379,8 +2400,9 @@
           <w:szCs w:val="22"/>
           <w:shd w:val="clear" w:color="auto" w:fill="FFFFFF"/>
         </w:rPr>
-        <w:t>sends</w:t>
-      </w:r>
+        <w:t>OpenCV</w:t>
+      </w:r>
+      <w:proofErr w:type="spellEnd"/>
       <w:r>
         <w:rPr>
           <w:rFonts w:ascii="Arial" w:eastAsia="MS Mincho" w:hAnsi="Arial" w:cs="Arial"/>
@@ -2389,7 +2411,7 @@
           <w:szCs w:val="22"/>
           <w:shd w:val="clear" w:color="auto" w:fill="FFFFFF"/>
         </w:rPr>
-        <w:t xml:space="preserve"> a message containing the photo of the received mail to the server via </w:t>
+        <w:t xml:space="preserve"> to detect a mail is arrived. The Raspberry Pi </w:t>
       </w:r>
       <w:r>
         <w:rPr>
@@ -2399,7 +2421,7 @@
           <w:szCs w:val="22"/>
           <w:shd w:val="clear" w:color="auto" w:fill="FFFFFF"/>
         </w:rPr>
-        <w:t>socket connection</w:t>
+        <w:t>sends</w:t>
       </w:r>
       <w:r>
         <w:rPr>
@@ -2409,7 +2431,7 @@
           <w:szCs w:val="22"/>
           <w:shd w:val="clear" w:color="auto" w:fill="FFFFFF"/>
         </w:rPr>
-        <w:t xml:space="preserve">. The server will </w:t>
+        <w:t xml:space="preserve"> a message containing the photo of the received mail to the server via </w:t>
       </w:r>
       <w:r>
         <w:rPr>
@@ -2419,7 +2441,7 @@
           <w:szCs w:val="22"/>
           <w:shd w:val="clear" w:color="auto" w:fill="FFFFFF"/>
         </w:rPr>
-        <w:t>send a request to Google Vision API via HTTP protocol to analyse the photo. Then, some post-processes will be done before a notification can be send to the mobile phone</w:t>
+        <w:t>socket connection</w:t>
       </w:r>
       <w:r>
         <w:rPr>
@@ -2429,7 +2451,7 @@
           <w:szCs w:val="22"/>
           <w:shd w:val="clear" w:color="auto" w:fill="FFFFFF"/>
         </w:rPr>
-        <w:t xml:space="preserve"> via MQTT</w:t>
+        <w:t xml:space="preserve">. The server will </w:t>
       </w:r>
       <w:r>
         <w:rPr>
@@ -2439,7 +2461,49 @@
           <w:szCs w:val="22"/>
           <w:shd w:val="clear" w:color="auto" w:fill="FFFFFF"/>
         </w:rPr>
-        <w:t>. ExpressJS is used to handle user settin</w:t>
+        <w:t>send a request to Google Vision API via HTTP protocol to analyse the photo. Then, some post-processes will be done before a notification can be send to the mobile phone</w:t>
+      </w:r>
+      <w:r>
+        <w:rPr>
+          <w:rFonts w:ascii="Arial" w:eastAsia="MS Mincho" w:hAnsi="Arial" w:cs="Arial"/>
+          <w:color w:val="3B3838" w:themeColor="background2" w:themeShade="40"/>
+          <w:sz w:val="22"/>
+          <w:szCs w:val="22"/>
+          <w:shd w:val="clear" w:color="auto" w:fill="FFFFFF"/>
+        </w:rPr>
+        <w:t xml:space="preserve"> via MQTT</w:t>
+      </w:r>
+      <w:r>
+        <w:rPr>
+          <w:rFonts w:ascii="Arial" w:eastAsia="MS Mincho" w:hAnsi="Arial" w:cs="Arial"/>
+          <w:color w:val="3B3838" w:themeColor="background2" w:themeShade="40"/>
+          <w:sz w:val="22"/>
+          <w:szCs w:val="22"/>
+          <w:shd w:val="clear" w:color="auto" w:fill="FFFFFF"/>
+        </w:rPr>
+        <w:t xml:space="preserve">. </w:t>
+      </w:r>
+      <w:proofErr w:type="spellStart"/>
+      <w:r>
+        <w:rPr>
+          <w:rFonts w:ascii="Arial" w:eastAsia="MS Mincho" w:hAnsi="Arial" w:cs="Arial"/>
+          <w:color w:val="3B3838" w:themeColor="background2" w:themeShade="40"/>
+          <w:sz w:val="22"/>
+          <w:szCs w:val="22"/>
+          <w:shd w:val="clear" w:color="auto" w:fill="FFFFFF"/>
+        </w:rPr>
+        <w:t>ExpressJS</w:t>
+      </w:r>
+      <w:proofErr w:type="spellEnd"/>
+      <w:r>
+        <w:rPr>
+          <w:rFonts w:ascii="Arial" w:eastAsia="MS Mincho" w:hAnsi="Arial" w:cs="Arial"/>
+          <w:color w:val="3B3838" w:themeColor="background2" w:themeShade="40"/>
+          <w:sz w:val="22"/>
+          <w:szCs w:val="22"/>
+          <w:shd w:val="clear" w:color="auto" w:fill="FFFFFF"/>
+        </w:rPr>
+        <w:t xml:space="preserve"> is used to handle user settin</w:t>
       </w:r>
       <w:r>
         <w:rPr>
@@ -3007,6 +3071,7 @@
         <w:rPr>
           <w:rFonts w:ascii="Arial" w:eastAsia="MS Mincho" w:hAnsi="Arial" w:cs="Arial"/>
           <w:color w:val="3B3838" w:themeColor="background2" w:themeShade="40"/>
+          <w:highlight w:val="yellow"/>
           <w:shd w:val="clear" w:color="auto" w:fill="FFFFFF"/>
         </w:rPr>
         <w:t>I</w:t>
@@ -3015,6 +3080,7 @@
         <w:rPr>
           <w:rFonts w:ascii="Arial" w:eastAsia="MS Mincho" w:hAnsi="Arial" w:cs="Arial"/>
           <w:color w:val="3B3838" w:themeColor="background2" w:themeShade="40"/>
+          <w:highlight w:val="yellow"/>
           <w:shd w:val="clear" w:color="auto" w:fill="FFFFFF"/>
         </w:rPr>
         <w:t xml:space="preserve">ssues include incorrect category, photo incorrect display and incorrect </w:t>
@@ -3023,6 +3089,7 @@
         <w:rPr>
           <w:rFonts w:ascii="Arial" w:eastAsia="MS Mincho" w:hAnsi="Arial" w:cs="Arial"/>
           <w:color w:val="3B3838" w:themeColor="background2" w:themeShade="40"/>
+          <w:highlight w:val="yellow"/>
           <w:shd w:val="clear" w:color="auto" w:fill="FFFFFF"/>
         </w:rPr>
         <w:t>recognition.</w:t>
@@ -3031,6 +3098,7 @@
         <w:rPr>
           <w:rFonts w:ascii="Arial" w:eastAsia="MS Mincho" w:hAnsi="Arial" w:cs="Arial"/>
           <w:color w:val="3B3838" w:themeColor="background2" w:themeShade="40"/>
+          <w:highlight w:val="yellow"/>
           <w:shd w:val="clear" w:color="auto" w:fill="FFFFFF"/>
         </w:rPr>
         <w:t xml:space="preserve"> For incorrect category, user can correct the category and the letter can be moved to the right category; </w:t>
@@ -3039,6 +3107,7 @@
         <w:rPr>
           <w:rFonts w:ascii="Arial" w:eastAsia="MS Mincho" w:hAnsi="Arial" w:cs="Arial"/>
           <w:color w:val="3B3838" w:themeColor="background2" w:themeShade="40"/>
+          <w:highlight w:val="yellow"/>
           <w:shd w:val="clear" w:color="auto" w:fill="FFFFFF"/>
         </w:rPr>
         <w:t>f</w:t>
@@ -3047,6 +3116,7 @@
         <w:rPr>
           <w:rFonts w:ascii="Arial" w:eastAsia="MS Mincho" w:hAnsi="Arial" w:cs="Arial"/>
           <w:color w:val="3B3838" w:themeColor="background2" w:themeShade="40"/>
+          <w:highlight w:val="yellow"/>
           <w:shd w:val="clear" w:color="auto" w:fill="FFFFFF"/>
         </w:rPr>
         <w:t>or photo incorrect display, user can view the photo which show</w:t>
@@ -3055,6 +3125,7 @@
         <w:rPr>
           <w:rFonts w:ascii="Arial" w:eastAsia="MS Mincho" w:hAnsi="Arial" w:cs="Arial"/>
           <w:color w:val="3B3838" w:themeColor="background2" w:themeShade="40"/>
+          <w:highlight w:val="yellow"/>
           <w:shd w:val="clear" w:color="auto" w:fill="FFFFFF"/>
         </w:rPr>
         <w:t>s the</w:t>
@@ -3063,6 +3134,7 @@
         <w:rPr>
           <w:rFonts w:ascii="Arial" w:eastAsia="MS Mincho" w:hAnsi="Arial" w:cs="Arial"/>
           <w:color w:val="3B3838" w:themeColor="background2" w:themeShade="40"/>
+          <w:highlight w:val="yellow"/>
           <w:shd w:val="clear" w:color="auto" w:fill="FFFFFF"/>
         </w:rPr>
         <w:t xml:space="preserve"> entire </w:t>
@@ -3071,6 +3143,7 @@
         <w:rPr>
           <w:rFonts w:ascii="Arial" w:eastAsia="MS Mincho" w:hAnsi="Arial" w:cs="Arial"/>
           <w:color w:val="3B3838" w:themeColor="background2" w:themeShade="40"/>
+          <w:highlight w:val="yellow"/>
           <w:shd w:val="clear" w:color="auto" w:fill="FFFFFF"/>
         </w:rPr>
         <w:t>view</w:t>
@@ -3079,6 +3152,7 @@
         <w:rPr>
           <w:rFonts w:ascii="Arial" w:eastAsia="MS Mincho" w:hAnsi="Arial" w:cs="Arial"/>
           <w:color w:val="3B3838" w:themeColor="background2" w:themeShade="40"/>
+          <w:highlight w:val="yellow"/>
           <w:shd w:val="clear" w:color="auto" w:fill="FFFFFF"/>
         </w:rPr>
         <w:t xml:space="preserve"> </w:t>
@@ -3087,6 +3161,7 @@
         <w:rPr>
           <w:rFonts w:ascii="Arial" w:eastAsia="MS Mincho" w:hAnsi="Arial" w:cs="Arial"/>
           <w:color w:val="3B3838" w:themeColor="background2" w:themeShade="40"/>
+          <w:highlight w:val="yellow"/>
           <w:shd w:val="clear" w:color="auto" w:fill="FFFFFF"/>
         </w:rPr>
         <w:t>of the physical mail</w:t>
@@ -3095,6 +3170,7 @@
         <w:rPr>
           <w:rFonts w:ascii="Arial" w:eastAsia="MS Mincho" w:hAnsi="Arial" w:cs="Arial"/>
           <w:color w:val="3B3838" w:themeColor="background2" w:themeShade="40"/>
+          <w:highlight w:val="yellow"/>
           <w:shd w:val="clear" w:color="auto" w:fill="FFFFFF"/>
         </w:rPr>
         <w:t xml:space="preserve">box; </w:t>
@@ -3103,6 +3179,7 @@
         <w:rPr>
           <w:rFonts w:ascii="Arial" w:eastAsia="MS Mincho" w:hAnsi="Arial" w:cs="Arial"/>
           <w:color w:val="3B3838" w:themeColor="background2" w:themeShade="40"/>
+          <w:highlight w:val="yellow"/>
           <w:shd w:val="clear" w:color="auto" w:fill="FFFFFF"/>
         </w:rPr>
         <w:t>f</w:t>
@@ -3111,10 +3188,13 @@
         <w:rPr>
           <w:rFonts w:ascii="Arial" w:eastAsia="MS Mincho" w:hAnsi="Arial" w:cs="Arial"/>
           <w:color w:val="3B3838" w:themeColor="background2" w:themeShade="40"/>
+          <w:highlight w:val="yellow"/>
           <w:shd w:val="clear" w:color="auto" w:fill="FFFFFF"/>
         </w:rPr>
         <w:t>or incorrect recognition, the whole information extracted by the system will be displayed and user can also report that issue to the server.</w:t>
       </w:r>
+      <w:bookmarkStart w:id="8" w:name="_GoBack"/>
+      <w:bookmarkEnd w:id="8"/>
     </w:p>
     <w:p>
       <w:pPr>
@@ -3295,8 +3375,6 @@
         </w:rPr>
         <w:t>so that</w:t>
       </w:r>
-      <w:bookmarkStart w:id="8" w:name="_GoBack"/>
-      <w:bookmarkEnd w:id="8"/>
       <w:r>
         <w:rPr>
           <w:rFonts w:ascii="Arial" w:eastAsia="MS Mincho" w:hAnsi="Arial" w:cs="Arial"/>
@@ -3550,9 +3628,14 @@
         <w:t xml:space="preserve"> </w:t>
       </w:r>
       <w:r>
-        <w:t>User Interface Design mockups</w:t>
+        <w:t xml:space="preserve">User Interface Design </w:t>
+      </w:r>
+      <w:proofErr w:type="spellStart"/>
+      <w:r>
+        <w:t>mockups</w:t>
       </w:r>
       <w:bookmarkEnd w:id="9"/>
+      <w:proofErr w:type="spellEnd"/>
     </w:p>
     <w:p>
       <w:pPr>
@@ -4770,7 +4853,25 @@
           <w:sz w:val="22"/>
           <w:szCs w:val="22"/>
         </w:rPr>
-        <w:t xml:space="preserve">In the Lazy Mails box, three motion detectors are used to detect a mail is inserted into the Lazy Mails box. The camera is used for taking photo of a mail and capturing live video of the mailbox. To ensure that the camera works properly, an Arduino Nano is installed to control a LED strip (5V-based). A separate </w:t>
+        <w:t xml:space="preserve">In the Lazy Mails box, three motion detectors are used to detect a mail is inserted into the Lazy Mails box. The camera is used for taking photo of a mail and capturing live video of the mailbox. To ensure that the camera works properly, an Arduino </w:t>
+      </w:r>
+      <w:proofErr w:type="spellStart"/>
+      <w:r>
+        <w:rPr>
+          <w:rFonts w:ascii="Arial" w:hAnsi="Arial" w:cs="Arial"/>
+          <w:sz w:val="22"/>
+          <w:szCs w:val="22"/>
+        </w:rPr>
+        <w:t>Nano</w:t>
+      </w:r>
+      <w:proofErr w:type="spellEnd"/>
+      <w:r>
+        <w:rPr>
+          <w:rFonts w:ascii="Arial" w:hAnsi="Arial" w:cs="Arial"/>
+          <w:sz w:val="22"/>
+          <w:szCs w:val="22"/>
+        </w:rPr>
+        <w:t xml:space="preserve"> is installed to control a LED strip (5V-based). A separate </w:t>
       </w:r>
       <w:r>
         <w:rPr>
@@ -4786,7 +4887,25 @@
           <w:sz w:val="22"/>
           <w:szCs w:val="22"/>
         </w:rPr>
-        <w:t xml:space="preserve">high current. All the three motion detectors, Raspberry Pi camera and Arduino Nano connect to and controlled </w:t>
+        <w:t xml:space="preserve">high current. All the three motion detectors, Raspberry Pi camera and Arduino </w:t>
+      </w:r>
+      <w:proofErr w:type="spellStart"/>
+      <w:r>
+        <w:rPr>
+          <w:rFonts w:ascii="Arial" w:hAnsi="Arial" w:cs="Arial"/>
+          <w:sz w:val="22"/>
+          <w:szCs w:val="22"/>
+        </w:rPr>
+        <w:t>Nano</w:t>
+      </w:r>
+      <w:proofErr w:type="spellEnd"/>
+      <w:r>
+        <w:rPr>
+          <w:rFonts w:ascii="Arial" w:hAnsi="Arial" w:cs="Arial"/>
+          <w:sz w:val="22"/>
+          <w:szCs w:val="22"/>
+        </w:rPr>
+        <w:t xml:space="preserve"> connect to and controlled </w:t>
       </w:r>
       <w:r>
         <w:rPr>
@@ -4909,7 +5028,7 @@
         <w:rStyle w:val="PageNumber"/>
         <w:noProof/>
       </w:rPr>
-      <w:t>6</w:t>
+      <w:t>5</w:t>
     </w:r>
     <w:r>
       <w:rPr>
@@ -5972,7 +6091,7 @@
 </file>
 
 <file path=customXml/itemProps2.xml><?xml version="1.0" encoding="utf-8"?>
-<ds:datastoreItem xmlns:ds="http://schemas.openxmlformats.org/officeDocument/2006/customXml" ds:itemID="{492CB762-CD93-1841-AA55-9F236808FBB5}">
+<ds:datastoreItem xmlns:ds="http://schemas.openxmlformats.org/officeDocument/2006/customXml" ds:itemID="{68483DBB-C058-ED47-A832-128B863A4628}">
   <ds:schemaRefs>
     <ds:schemaRef ds:uri="http://schemas.openxmlformats.org/officeDocument/2006/bibliography"/>
   </ds:schemaRefs>

--- a/proposal.docx
+++ b/proposal.docx
@@ -211,7 +211,138 @@
         <w:p/>
         <w:p/>
         <w:p/>
-        <w:p/>
+        <w:p>
+          <w:r>
+            <w:rPr>
+              <w:rFonts w:ascii="Arial" w:hAnsi="Arial" w:cs="Arial"/>
+              <w:noProof/>
+            </w:rPr>
+            <mc:AlternateContent>
+              <mc:Choice Requires="wps">
+                <w:drawing>
+                  <wp:anchor distT="0" distB="0" distL="114300" distR="114300" simplePos="0" relativeHeight="251660288" behindDoc="0" locked="0" layoutInCell="1" allowOverlap="1" wp14:anchorId="782CCC95" wp14:editId="69C8DCCC">
+                    <wp:simplePos x="0" y="0"/>
+                    <wp:positionH relativeFrom="column">
+                      <wp:posOffset>927100</wp:posOffset>
+                    </wp:positionH>
+                    <wp:positionV relativeFrom="paragraph">
+                      <wp:posOffset>59690</wp:posOffset>
+                    </wp:positionV>
+                    <wp:extent cx="3813810" cy="803910"/>
+                    <wp:effectExtent l="0" t="0" r="0" b="8890"/>
+                    <wp:wrapSquare wrapText="bothSides"/>
+                    <wp:docPr id="27" name="Text Box 27"/>
+                    <wp:cNvGraphicFramePr/>
+                    <a:graphic xmlns:a="http://schemas.openxmlformats.org/drawingml/2006/main">
+                      <a:graphicData uri="http://schemas.microsoft.com/office/word/2010/wordprocessingShape">
+                        <wps:wsp>
+                          <wps:cNvSpPr txBox="1"/>
+                          <wps:spPr>
+                            <a:xfrm>
+                              <a:off x="0" y="0"/>
+                              <a:ext cx="3813810" cy="803910"/>
+                            </a:xfrm>
+                            <a:prstGeom prst="rect">
+                              <a:avLst/>
+                            </a:prstGeom>
+                            <a:noFill/>
+                            <a:ln>
+                              <a:noFill/>
+                            </a:ln>
+                            <a:effectLst/>
+                          </wps:spPr>
+                          <wps:style>
+                            <a:lnRef idx="0">
+                              <a:schemeClr val="accent1"/>
+                            </a:lnRef>
+                            <a:fillRef idx="0">
+                              <a:schemeClr val="accent1"/>
+                            </a:fillRef>
+                            <a:effectRef idx="0">
+                              <a:schemeClr val="accent1"/>
+                            </a:effectRef>
+                            <a:fontRef idx="minor">
+                              <a:schemeClr val="dk1"/>
+                            </a:fontRef>
+                          </wps:style>
+                          <wps:txbx>
+                            <w:txbxContent>
+                              <w:p>
+                                <w:pPr>
+                                  <w:rPr>
+                                    <w:rFonts w:ascii="Calibri" w:hAnsi="Calibri" w:cs="Arial"/>
+                                    <w:color w:val="5B9BD5" w:themeColor="accent1"/>
+                                    <w:sz w:val="96"/>
+                                    <w:szCs w:val="96"/>
+                                  </w:rPr>
+                                </w:pPr>
+                                <w:r>
+                                  <w:rPr>
+                                    <w:rFonts w:ascii="Calibri" w:hAnsi="Calibri" w:cs="Arial"/>
+                                    <w:color w:val="5B9BD5" w:themeColor="accent1"/>
+                                    <w:sz w:val="96"/>
+                                    <w:szCs w:val="96"/>
+                                  </w:rPr>
+                                  <w:t>Lazy Mails</w:t>
+                                </w:r>
+                              </w:p>
+                            </w:txbxContent>
+                          </wps:txbx>
+                          <wps:bodyPr rot="0" spcFirstLastPara="0" vertOverflow="overflow" horzOverflow="overflow" vert="horz" wrap="square" lIns="91440" tIns="45720" rIns="91440" bIns="45720" numCol="1" spcCol="0" rtlCol="0" fromWordArt="0" anchor="t" anchorCtr="0" forceAA="0" compatLnSpc="1">
+                            <a:prstTxWarp prst="textNoShape">
+                              <a:avLst/>
+                            </a:prstTxWarp>
+                            <a:noAutofit/>
+                          </wps:bodyPr>
+                        </wps:wsp>
+                      </a:graphicData>
+                    </a:graphic>
+                    <wp14:sizeRelH relativeFrom="margin">
+                      <wp14:pctWidth>0</wp14:pctWidth>
+                    </wp14:sizeRelH>
+                    <wp14:sizeRelV relativeFrom="margin">
+                      <wp14:pctHeight>0</wp14:pctHeight>
+                    </wp14:sizeRelV>
+                  </wp:anchor>
+                </w:drawing>
+              </mc:Choice>
+              <mc:Fallback>
+                <w:pict>
+                  <v:shapetype w14:anchorId="782CCC95" id="_x0000_t202" coordsize="21600,21600" o:spt="202" path="m0,0l0,21600,21600,21600,21600,0xe">
+                    <v:stroke joinstyle="miter"/>
+                    <v:path gradientshapeok="t" o:connecttype="rect"/>
+                  </v:shapetype>
+                  <v:shape id="Text_x0020_Box_x0020_27" o:spid="_x0000_s1027" type="#_x0000_t202" style="position:absolute;margin-left:73pt;margin-top:4.7pt;width:300.3pt;height:63.3pt;z-index:251660288;visibility:visible;mso-wrap-style:square;mso-width-percent:0;mso-height-percent:0;mso-wrap-distance-left:9pt;mso-wrap-distance-top:0;mso-wrap-distance-right:9pt;mso-wrap-distance-bottom:0;mso-position-horizontal:absolute;mso-position-horizontal-relative:text;mso-position-vertical:absolute;mso-position-vertical-relative:text;mso-width-percent:0;mso-height-percent:0;mso-width-relative:margin;mso-height-relative:margin;v-text-anchor:top" o:gfxdata="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" filled="f" stroked="f">
+                    <v:textbox>
+                      <w:txbxContent>
+                        <w:p>
+                          <w:pPr>
+                            <w:rPr>
+                              <w:rFonts w:ascii="Calibri" w:hAnsi="Calibri" w:cs="Arial"/>
+                              <w:color w:val="5B9BD5" w:themeColor="accent1"/>
+                              <w:sz w:val="96"/>
+                              <w:szCs w:val="96"/>
+                            </w:rPr>
+                          </w:pPr>
+                          <w:r>
+                            <w:rPr>
+                              <w:rFonts w:ascii="Calibri" w:hAnsi="Calibri" w:cs="Arial"/>
+                              <w:color w:val="5B9BD5" w:themeColor="accent1"/>
+                              <w:sz w:val="96"/>
+                              <w:szCs w:val="96"/>
+                            </w:rPr>
+                            <w:t>Lazy Mails</w:t>
+                          </w:r>
+                        </w:p>
+                      </w:txbxContent>
+                    </v:textbox>
+                    <w10:wrap type="square"/>
+                  </v:shape>
+                </w:pict>
+              </mc:Fallback>
+            </mc:AlternateContent>
+          </w:r>
+        </w:p>
         <w:p/>
         <w:p/>
         <w:p/>
@@ -230,8 +361,8 @@
             <w:sdtPr>
               <w:rPr>
                 <w:color w:val="5B9BD5" w:themeColor="accent1"/>
-                <w:sz w:val="72"/>
-                <w:szCs w:val="72"/>
+                <w:sz w:val="52"/>
+                <w:szCs w:val="52"/>
               </w:rPr>
               <w:alias w:val="Title"/>
               <w:tag w:val=""/>
@@ -244,17 +375,33 @@
               <w:r>
                 <w:rPr>
                   <w:color w:val="5B9BD5" w:themeColor="accent1"/>
-                  <w:sz w:val="72"/>
-                  <w:szCs w:val="72"/>
+                  <w:sz w:val="52"/>
+                  <w:szCs w:val="52"/>
                 </w:rPr>
                 <w:t xml:space="preserve">   </w:t>
+              </w:r>
+              <w:r>
+                <w:rPr>
+                  <w:color w:val="5B9BD5" w:themeColor="accent1"/>
+                  <w:sz w:val="52"/>
+                  <w:szCs w:val="52"/>
+                </w:rPr>
+                <w:t xml:space="preserve">                </w:t>
+              </w:r>
+              <w:r>
+                <w:rPr>
+                  <w:color w:val="5B9BD5" w:themeColor="accent1"/>
+                  <w:sz w:val="52"/>
+                  <w:szCs w:val="52"/>
+                </w:rPr>
+                <w:t xml:space="preserve">            </w:t>
               </w:r>
               <w:proofErr w:type="spellStart"/>
               <w:r>
                 <w:rPr>
                   <w:color w:val="5B9BD5" w:themeColor="accent1"/>
-                  <w:sz w:val="72"/>
-                  <w:szCs w:val="72"/>
+                  <w:sz w:val="52"/>
+                  <w:szCs w:val="52"/>
                   <w:lang w:val="en-AU"/>
                 </w:rPr>
                 <w:t>IoT</w:t>
@@ -263,8 +410,8 @@
               <w:r>
                 <w:rPr>
                   <w:color w:val="5B9BD5" w:themeColor="accent1"/>
-                  <w:sz w:val="72"/>
-                  <w:szCs w:val="72"/>
+                  <w:sz w:val="52"/>
+                  <w:szCs w:val="52"/>
                   <w:lang w:val="en-AU"/>
                 </w:rPr>
                 <w:t xml:space="preserve"> Project Proposal</w:t>
@@ -441,7 +588,21 @@
               <w:rFonts w:ascii="Calibri" w:hAnsi="Calibri"/>
               <w:color w:val="262626" w:themeColor="text1" w:themeTint="D9"/>
             </w:rPr>
-            <w:t>YINGCHEN LIU    26981068</w:t>
+            <w:t xml:space="preserve">YINGCHEN LIU    </w:t>
+          </w:r>
+          <w:r>
+            <w:rPr>
+              <w:rFonts w:ascii="Calibri" w:hAnsi="Calibri"/>
+              <w:color w:val="262626" w:themeColor="text1" w:themeTint="D9"/>
+            </w:rPr>
+            <w:t xml:space="preserve"> </w:t>
+          </w:r>
+          <w:r>
+            <w:rPr>
+              <w:rFonts w:ascii="Calibri" w:hAnsi="Calibri"/>
+              <w:color w:val="262626" w:themeColor="text1" w:themeTint="D9"/>
+            </w:rPr>
+            <w:t>26981068</w:t>
           </w:r>
         </w:p>
         <w:p/>
@@ -484,6 +645,8 @@
               <w:r>
                 <w:t>Table of Contents</w:t>
               </w:r>
+              <w:bookmarkStart w:id="0" w:name="_GoBack"/>
+              <w:bookmarkEnd w:id="0"/>
             </w:p>
             <w:p>
               <w:pPr>
@@ -492,6 +655,8 @@
                   <w:tab w:val="right" w:leader="dot" w:pos="9010"/>
                 </w:tabs>
                 <w:rPr>
+                  <w:rFonts w:eastAsia="宋体" w:cstheme="minorBidi"/>
+                  <w:b w:val="0"/>
                   <w:noProof/>
                 </w:rPr>
               </w:pPr>
@@ -510,7 +675,7 @@
                 </w:rPr>
                 <w:fldChar w:fldCharType="separate"/>
               </w:r>
-              <w:hyperlink w:anchor="_Toc494544690" w:history="1">
+              <w:hyperlink w:anchor="_Toc495007133" w:history="1">
                 <w:r>
                   <w:rPr>
                     <w:rStyle w:val="Hyperlink"/>
@@ -537,145 +702,7 @@
                     <w:noProof/>
                     <w:webHidden/>
                   </w:rPr>
-                  <w:instrText xml:space="preserve"> PAGEREF _Toc494544690 \h </w:instrText>
-                </w:r>
-                <w:r>
-                  <w:rPr>
-                    <w:noProof/>
-                    <w:webHidden/>
-                  </w:rPr>
-                </w:r>
-                <w:r>
-                  <w:rPr>
-                    <w:noProof/>
-                    <w:webHidden/>
-                  </w:rPr>
-                  <w:fldChar w:fldCharType="separate"/>
-                </w:r>
-                <w:r>
-                  <w:rPr>
-                    <w:noProof/>
-                    <w:webHidden/>
-                  </w:rPr>
-                  <w:t>2</w:t>
-                </w:r>
-                <w:r>
-                  <w:rPr>
-                    <w:noProof/>
-                    <w:webHidden/>
-                  </w:rPr>
-                  <w:fldChar w:fldCharType="end"/>
-                </w:r>
-              </w:hyperlink>
-            </w:p>
-            <w:p>
-              <w:pPr>
-                <w:pStyle w:val="TOC1"/>
-                <w:tabs>
-                  <w:tab w:val="right" w:leader="dot" w:pos="9010"/>
-                </w:tabs>
-                <w:rPr>
-                  <w:noProof/>
-                </w:rPr>
-              </w:pPr>
-              <w:hyperlink w:anchor="_Toc494544691" w:history="1">
-                <w:r>
-                  <w:rPr>
-                    <w:rStyle w:val="Hyperlink"/>
-                    <w:noProof/>
-                    <w:shd w:val="clear" w:color="auto" w:fill="FFFFFF"/>
-                  </w:rPr>
-                  <w:t>2 The problem solved</w:t>
-                </w:r>
-                <w:r>
-                  <w:rPr>
-                    <w:noProof/>
-                    <w:webHidden/>
-                  </w:rPr>
-                  <w:tab/>
-                </w:r>
-                <w:r>
-                  <w:rPr>
-                    <w:noProof/>
-                    <w:webHidden/>
-                  </w:rPr>
-                  <w:fldChar w:fldCharType="begin"/>
-                </w:r>
-                <w:r>
-                  <w:rPr>
-                    <w:noProof/>
-                    <w:webHidden/>
-                  </w:rPr>
-                  <w:instrText xml:space="preserve"> PAGEREF _Toc494544691 \h </w:instrText>
-                </w:r>
-                <w:r>
-                  <w:rPr>
-                    <w:noProof/>
-                    <w:webHidden/>
-                  </w:rPr>
-                </w:r>
-                <w:r>
-                  <w:rPr>
-                    <w:noProof/>
-                    <w:webHidden/>
-                  </w:rPr>
-                  <w:fldChar w:fldCharType="separate"/>
-                </w:r>
-                <w:r>
-                  <w:rPr>
-                    <w:noProof/>
-                    <w:webHidden/>
-                  </w:rPr>
-                  <w:t>2</w:t>
-                </w:r>
-                <w:r>
-                  <w:rPr>
-                    <w:noProof/>
-                    <w:webHidden/>
-                  </w:rPr>
-                  <w:fldChar w:fldCharType="end"/>
-                </w:r>
-              </w:hyperlink>
-            </w:p>
-            <w:p>
-              <w:pPr>
-                <w:pStyle w:val="TOC1"/>
-                <w:tabs>
-                  <w:tab w:val="right" w:leader="dot" w:pos="9010"/>
-                </w:tabs>
-                <w:rPr>
-                  <w:noProof/>
-                </w:rPr>
-              </w:pPr>
-              <w:hyperlink w:anchor="_Toc494544692" w:history="1">
-                <w:r>
-                  <w:rPr>
-                    <w:rStyle w:val="Hyperlink"/>
-                    <w:noProof/>
-                    <w:shd w:val="clear" w:color="auto" w:fill="FFFFFF"/>
-                  </w:rPr>
-                  <w:t>3 System Architecture</w:t>
-                </w:r>
-                <w:r>
-                  <w:rPr>
-                    <w:noProof/>
-                    <w:webHidden/>
-                  </w:rPr>
-                  <w:tab/>
-                </w:r>
-                <w:r>
-                  <w:rPr>
-                    <w:noProof/>
-                    <w:webHidden/>
-                  </w:rPr>
-                  <w:fldChar w:fldCharType="begin"/>
-                </w:r>
-                <w:r>
-                  <w:rPr>
-                    <w:noProof/>
-                    <w:webHidden/>
-                  </w:rPr>
-                  <w:instrText xml:space="preserve"> PAGEREF _Toc494544692 \h </w:instrText>
+                  <w:instrText xml:space="preserve"> PAGEREF _Toc495007133 \h </w:instrText>
                 </w:r>
                 <w:r>
                   <w:rPr>
@@ -713,17 +740,19 @@
                   <w:tab w:val="right" w:leader="dot" w:pos="9010"/>
                 </w:tabs>
                 <w:rPr>
+                  <w:rFonts w:eastAsia="宋体" w:cstheme="minorBidi"/>
+                  <w:b w:val="0"/>
                   <w:noProof/>
                 </w:rPr>
               </w:pPr>
-              <w:hyperlink w:anchor="_Toc494544693" w:history="1">
+              <w:hyperlink w:anchor="_Toc495007134" w:history="1">
                 <w:r>
                   <w:rPr>
                     <w:rStyle w:val="Hyperlink"/>
                     <w:noProof/>
                     <w:shd w:val="clear" w:color="auto" w:fill="FFFFFF"/>
                   </w:rPr>
-                  <w:t>4 Functionality of the IOS client application</w:t>
+                  <w:t>2 The problem solved</w:t>
                 </w:r>
                 <w:r>
                   <w:rPr>
@@ -744,7 +773,78 @@
                     <w:noProof/>
                     <w:webHidden/>
                   </w:rPr>
-                  <w:instrText xml:space="preserve"> PAGEREF _Toc494544693 \h </w:instrText>
+                  <w:instrText xml:space="preserve"> PAGEREF _Toc495007134 \h </w:instrText>
+                </w:r>
+                <w:r>
+                  <w:rPr>
+                    <w:noProof/>
+                    <w:webHidden/>
+                  </w:rPr>
+                </w:r>
+                <w:r>
+                  <w:rPr>
+                    <w:noProof/>
+                    <w:webHidden/>
+                  </w:rPr>
+                  <w:fldChar w:fldCharType="separate"/>
+                </w:r>
+                <w:r>
+                  <w:rPr>
+                    <w:noProof/>
+                    <w:webHidden/>
+                  </w:rPr>
+                  <w:t>3</w:t>
+                </w:r>
+                <w:r>
+                  <w:rPr>
+                    <w:noProof/>
+                    <w:webHidden/>
+                  </w:rPr>
+                  <w:fldChar w:fldCharType="end"/>
+                </w:r>
+              </w:hyperlink>
+            </w:p>
+            <w:p>
+              <w:pPr>
+                <w:pStyle w:val="TOC1"/>
+                <w:tabs>
+                  <w:tab w:val="right" w:leader="dot" w:pos="9010"/>
+                </w:tabs>
+                <w:rPr>
+                  <w:rFonts w:eastAsia="宋体" w:cstheme="minorBidi"/>
+                  <w:b w:val="0"/>
+                  <w:noProof/>
+                </w:rPr>
+              </w:pPr>
+              <w:hyperlink w:anchor="_Toc495007135" w:history="1">
+                <w:r>
+                  <w:rPr>
+                    <w:rStyle w:val="Hyperlink"/>
+                    <w:noProof/>
+                    <w:shd w:val="clear" w:color="auto" w:fill="FFFFFF"/>
+                  </w:rPr>
+                  <w:t>3 System Architecture</w:t>
+                </w:r>
+                <w:r>
+                  <w:rPr>
+                    <w:noProof/>
+                    <w:webHidden/>
+                  </w:rPr>
+                  <w:tab/>
+                </w:r>
+                <w:r>
+                  <w:rPr>
+                    <w:noProof/>
+                    <w:webHidden/>
+                  </w:rPr>
+                  <w:fldChar w:fldCharType="begin"/>
+                </w:r>
+                <w:r>
+                  <w:rPr>
+                    <w:noProof/>
+                    <w:webHidden/>
+                  </w:rPr>
+                  <w:instrText xml:space="preserve"> PAGEREF _Toc495007135 \h </w:instrText>
                 </w:r>
                 <w:r>
                   <w:rPr>
@@ -782,10 +882,83 @@
                   <w:tab w:val="right" w:leader="dot" w:pos="9010"/>
                 </w:tabs>
                 <w:rPr>
+                  <w:rFonts w:eastAsia="宋体" w:cstheme="minorBidi"/>
+                  <w:b w:val="0"/>
                   <w:noProof/>
                 </w:rPr>
               </w:pPr>
-              <w:hyperlink w:anchor="_Toc494544694" w:history="1">
+              <w:hyperlink w:anchor="_Toc495007136" w:history="1">
+                <w:r>
+                  <w:rPr>
+                    <w:rStyle w:val="Hyperlink"/>
+                    <w:noProof/>
+                    <w:shd w:val="clear" w:color="auto" w:fill="FFFFFF"/>
+                  </w:rPr>
+                  <w:t>4 Functionality of the iOS client application</w:t>
+                </w:r>
+                <w:r>
+                  <w:rPr>
+                    <w:noProof/>
+                    <w:webHidden/>
+                  </w:rPr>
+                  <w:tab/>
+                </w:r>
+                <w:r>
+                  <w:rPr>
+                    <w:noProof/>
+                    <w:webHidden/>
+                  </w:rPr>
+                  <w:fldChar w:fldCharType="begin"/>
+                </w:r>
+                <w:r>
+                  <w:rPr>
+                    <w:noProof/>
+                    <w:webHidden/>
+                  </w:rPr>
+                  <w:instrText xml:space="preserve"> PAGEREF _Toc495007136 \h </w:instrText>
+                </w:r>
+                <w:r>
+                  <w:rPr>
+                    <w:noProof/>
+                    <w:webHidden/>
+                  </w:rPr>
+                </w:r>
+                <w:r>
+                  <w:rPr>
+                    <w:noProof/>
+                    <w:webHidden/>
+                  </w:rPr>
+                  <w:fldChar w:fldCharType="separate"/>
+                </w:r>
+                <w:r>
+                  <w:rPr>
+                    <w:noProof/>
+                    <w:webHidden/>
+                  </w:rPr>
+                  <w:t>5</w:t>
+                </w:r>
+                <w:r>
+                  <w:rPr>
+                    <w:noProof/>
+                    <w:webHidden/>
+                  </w:rPr>
+                  <w:fldChar w:fldCharType="end"/>
+                </w:r>
+              </w:hyperlink>
+            </w:p>
+            <w:p>
+              <w:pPr>
+                <w:pStyle w:val="TOC1"/>
+                <w:tabs>
+                  <w:tab w:val="right" w:leader="dot" w:pos="9010"/>
+                </w:tabs>
+                <w:rPr>
+                  <w:rFonts w:eastAsia="宋体" w:cstheme="minorBidi"/>
+                  <w:b w:val="0"/>
+                  <w:noProof/>
+                </w:rPr>
+              </w:pPr>
+              <w:hyperlink w:anchor="_Toc495007137" w:history="1">
                 <w:r>
                   <w:rPr>
                     <w:rStyle w:val="Hyperlink"/>
@@ -812,7 +985,7 @@
                     <w:noProof/>
                     <w:webHidden/>
                   </w:rPr>
-                  <w:instrText xml:space="preserve"> PAGEREF _Toc494544694 \h </w:instrText>
+                  <w:instrText xml:space="preserve"> PAGEREF _Toc495007137 \h </w:instrText>
                 </w:r>
                 <w:r>
                   <w:rPr>
@@ -832,7 +1005,7 @@
                     <w:noProof/>
                     <w:webHidden/>
                   </w:rPr>
-                  <w:t>4</w:t>
+                  <w:t>6</w:t>
                 </w:r>
                 <w:r>
                   <w:rPr>
@@ -850,10 +1023,12 @@
                   <w:tab w:val="right" w:leader="dot" w:pos="9010"/>
                 </w:tabs>
                 <w:rPr>
+                  <w:rFonts w:eastAsia="宋体" w:cstheme="minorBidi"/>
+                  <w:b w:val="0"/>
                   <w:noProof/>
                 </w:rPr>
               </w:pPr>
-              <w:hyperlink w:anchor="_Toc494544695" w:history="1">
+              <w:hyperlink w:anchor="_Toc495007138" w:history="1">
                 <w:r>
                   <w:rPr>
                     <w:rStyle w:val="Hyperlink"/>
@@ -880,7 +1055,7 @@
                     <w:noProof/>
                     <w:webHidden/>
                   </w:rPr>
-                  <w:instrText xml:space="preserve"> PAGEREF _Toc494544695 \h </w:instrText>
+                  <w:instrText xml:space="preserve"> PAGEREF _Toc495007138 \h </w:instrText>
                 </w:r>
                 <w:r>
                   <w:rPr>
@@ -900,7 +1075,7 @@
                     <w:noProof/>
                     <w:webHidden/>
                   </w:rPr>
-                  <w:t>6</w:t>
+                  <w:t>9</w:t>
                 </w:r>
                 <w:r>
                   <w:rPr>
@@ -941,14 +1116,14 @@
       <w:pPr>
         <w:pStyle w:val="Heading1"/>
       </w:pPr>
-      <w:bookmarkStart w:id="0" w:name="_Toc494544690"/>
+      <w:bookmarkStart w:id="1" w:name="_Toc495007133"/>
       <w:r>
         <w:t xml:space="preserve">1 </w:t>
       </w:r>
       <w:r>
         <w:t>Project Description</w:t>
       </w:r>
-      <w:bookmarkEnd w:id="0"/>
+      <w:bookmarkEnd w:id="1"/>
     </w:p>
     <w:p/>
     <w:p>
@@ -1315,7 +1490,7 @@
           <w:shd w:val="clear" w:color="auto" w:fill="FFFFFF"/>
         </w:rPr>
       </w:pPr>
-      <w:bookmarkStart w:id="1" w:name="_Toc494544691"/>
+      <w:bookmarkStart w:id="2" w:name="_Toc495007134"/>
       <w:r>
         <w:rPr>
           <w:shd w:val="clear" w:color="auto" w:fill="FFFFFF"/>
@@ -1328,7 +1503,7 @@
         </w:rPr>
         <w:t>The problem solved</w:t>
       </w:r>
-      <w:bookmarkEnd w:id="1"/>
+      <w:bookmarkEnd w:id="2"/>
       <w:r>
         <w:rPr>
           <w:shd w:val="clear" w:color="auto" w:fill="FFFFFF"/>
@@ -1615,8 +1790,8 @@
         </w:rPr>
         <w:t xml:space="preserve"> into different </w:t>
       </w:r>
-      <w:bookmarkStart w:id="2" w:name="OLE_LINK5"/>
-      <w:bookmarkStart w:id="3" w:name="OLE_LINK6"/>
+      <w:bookmarkStart w:id="3" w:name="OLE_LINK5"/>
+      <w:bookmarkStart w:id="4" w:name="OLE_LINK6"/>
       <w:r>
         <w:rPr>
           <w:rFonts w:ascii="Arial" w:eastAsia="Times New Roman" w:hAnsi="Arial" w:cs="Arial"/>
@@ -1625,8 +1800,8 @@
         </w:rPr>
         <w:t>categories</w:t>
       </w:r>
-      <w:bookmarkEnd w:id="2"/>
       <w:bookmarkEnd w:id="3"/>
+      <w:bookmarkEnd w:id="4"/>
       <w:r>
         <w:rPr>
           <w:rFonts w:ascii="Arial" w:eastAsia="Times New Roman" w:hAnsi="Arial" w:cs="Arial"/>
@@ -2174,7 +2349,7 @@
           <w:shd w:val="clear" w:color="auto" w:fill="FFFFFF"/>
         </w:rPr>
       </w:pPr>
-      <w:bookmarkStart w:id="4" w:name="_Toc494544692"/>
+      <w:bookmarkStart w:id="5" w:name="_Toc495007135"/>
       <w:r>
         <w:rPr>
           <w:shd w:val="clear" w:color="auto" w:fill="FFFFFF"/>
@@ -2207,7 +2382,7 @@
         </w:rPr>
         <w:t>rchitecture</w:t>
       </w:r>
-      <w:bookmarkEnd w:id="4"/>
+      <w:bookmarkEnd w:id="5"/>
     </w:p>
     <w:p>
       <w:pPr>
@@ -2341,320 +2516,16 @@
           <w:shd w:val="clear" w:color="auto" w:fill="FFFFFF"/>
         </w:rPr>
       </w:pPr>
-      <w:r>
-        <w:rPr>
-          <w:rFonts w:ascii="Arial" w:eastAsia="MS Mincho" w:hAnsi="Arial" w:cs="Arial"/>
-          <w:color w:val="3B3838" w:themeColor="background2" w:themeShade="40"/>
-          <w:sz w:val="22"/>
-          <w:szCs w:val="22"/>
-          <w:shd w:val="clear" w:color="auto" w:fill="FFFFFF"/>
-        </w:rPr>
-        <w:t xml:space="preserve">A Raspberry Pi is installed in the physical </w:t>
-      </w:r>
-      <w:r>
-        <w:rPr>
-          <w:rFonts w:ascii="Arial" w:eastAsia="MS Mincho" w:hAnsi="Arial" w:cs="Arial" w:hint="eastAsia"/>
-          <w:color w:val="3B3838" w:themeColor="background2" w:themeShade="40"/>
-          <w:sz w:val="22"/>
-          <w:szCs w:val="22"/>
-          <w:shd w:val="clear" w:color="auto" w:fill="FFFFFF"/>
-        </w:rPr>
-        <w:t>mailbox with a camera and other sensors (</w:t>
-      </w:r>
-      <w:r>
-        <w:rPr>
-          <w:rFonts w:ascii="Arial" w:eastAsia="MS Mincho" w:hAnsi="Arial" w:cs="Arial"/>
-          <w:color w:val="3B3838" w:themeColor="background2" w:themeShade="40"/>
-          <w:sz w:val="22"/>
-          <w:szCs w:val="22"/>
-          <w:shd w:val="clear" w:color="auto" w:fill="FFFFFF"/>
-        </w:rPr>
-        <w:t>see 6 Circuit Diagram</w:t>
-      </w:r>
-      <w:r>
-        <w:rPr>
-          <w:rFonts w:ascii="Arial" w:eastAsia="MS Mincho" w:hAnsi="Arial" w:cs="Arial" w:hint="eastAsia"/>
-          <w:color w:val="3B3838" w:themeColor="background2" w:themeShade="40"/>
-          <w:sz w:val="22"/>
-          <w:szCs w:val="22"/>
-          <w:shd w:val="clear" w:color="auto" w:fill="FFFFFF"/>
-        </w:rPr>
-        <w:t>)</w:t>
-      </w:r>
-      <w:r>
-        <w:rPr>
-          <w:rFonts w:ascii="Arial" w:eastAsia="MS Mincho" w:hAnsi="Arial" w:cs="Arial"/>
-          <w:color w:val="3B3838" w:themeColor="background2" w:themeShade="40"/>
-          <w:sz w:val="22"/>
-          <w:szCs w:val="22"/>
-          <w:shd w:val="clear" w:color="auto" w:fill="FFFFFF"/>
-        </w:rPr>
-        <w:t xml:space="preserve"> using Python and </w:t>
-      </w:r>
-      <w:proofErr w:type="spellStart"/>
-      <w:r>
-        <w:rPr>
-          <w:rFonts w:ascii="Arial" w:eastAsia="MS Mincho" w:hAnsi="Arial" w:cs="Arial"/>
-          <w:color w:val="3B3838" w:themeColor="background2" w:themeShade="40"/>
-          <w:sz w:val="22"/>
-          <w:szCs w:val="22"/>
-          <w:shd w:val="clear" w:color="auto" w:fill="FFFFFF"/>
-        </w:rPr>
-        <w:t>OpenCV</w:t>
-      </w:r>
-      <w:proofErr w:type="spellEnd"/>
-      <w:r>
-        <w:rPr>
-          <w:rFonts w:ascii="Arial" w:eastAsia="MS Mincho" w:hAnsi="Arial" w:cs="Arial"/>
-          <w:color w:val="3B3838" w:themeColor="background2" w:themeShade="40"/>
-          <w:sz w:val="22"/>
-          <w:szCs w:val="22"/>
-          <w:shd w:val="clear" w:color="auto" w:fill="FFFFFF"/>
-        </w:rPr>
-        <w:t xml:space="preserve"> to detect a mail is arrived. The Raspberry Pi </w:t>
-      </w:r>
-      <w:r>
-        <w:rPr>
-          <w:rFonts w:ascii="Arial" w:eastAsia="MS Mincho" w:hAnsi="Arial" w:cs="Arial"/>
-          <w:color w:val="3B3838" w:themeColor="background2" w:themeShade="40"/>
-          <w:sz w:val="22"/>
-          <w:szCs w:val="22"/>
-          <w:shd w:val="clear" w:color="auto" w:fill="FFFFFF"/>
-        </w:rPr>
-        <w:t>sends</w:t>
-      </w:r>
-      <w:r>
-        <w:rPr>
-          <w:rFonts w:ascii="Arial" w:eastAsia="MS Mincho" w:hAnsi="Arial" w:cs="Arial"/>
-          <w:color w:val="3B3838" w:themeColor="background2" w:themeShade="40"/>
-          <w:sz w:val="22"/>
-          <w:szCs w:val="22"/>
-          <w:shd w:val="clear" w:color="auto" w:fill="FFFFFF"/>
-        </w:rPr>
-        <w:t xml:space="preserve"> a message containing the photo of the received mail to the server via </w:t>
-      </w:r>
-      <w:r>
-        <w:rPr>
-          <w:rFonts w:ascii="Arial" w:eastAsia="MS Mincho" w:hAnsi="Arial" w:cs="Arial"/>
-          <w:color w:val="3B3838" w:themeColor="background2" w:themeShade="40"/>
-          <w:sz w:val="22"/>
-          <w:szCs w:val="22"/>
-          <w:shd w:val="clear" w:color="auto" w:fill="FFFFFF"/>
-        </w:rPr>
-        <w:t>socket connection</w:t>
-      </w:r>
-      <w:r>
-        <w:rPr>
-          <w:rFonts w:ascii="Arial" w:eastAsia="MS Mincho" w:hAnsi="Arial" w:cs="Arial"/>
-          <w:color w:val="3B3838" w:themeColor="background2" w:themeShade="40"/>
-          <w:sz w:val="22"/>
-          <w:szCs w:val="22"/>
-          <w:shd w:val="clear" w:color="auto" w:fill="FFFFFF"/>
-        </w:rPr>
-        <w:t xml:space="preserve">. The server will </w:t>
-      </w:r>
-      <w:r>
-        <w:rPr>
-          <w:rFonts w:ascii="Arial" w:eastAsia="MS Mincho" w:hAnsi="Arial" w:cs="Arial"/>
-          <w:color w:val="3B3838" w:themeColor="background2" w:themeShade="40"/>
-          <w:sz w:val="22"/>
-          <w:szCs w:val="22"/>
-          <w:shd w:val="clear" w:color="auto" w:fill="FFFFFF"/>
-        </w:rPr>
-        <w:t>send a request to Google Vision API via HTTP protocol to analyse the photo. Then, some post-processes will be done before a notification can be send to the mobile phone</w:t>
-      </w:r>
-      <w:r>
-        <w:rPr>
-          <w:rFonts w:ascii="Arial" w:eastAsia="MS Mincho" w:hAnsi="Arial" w:cs="Arial"/>
-          <w:color w:val="3B3838" w:themeColor="background2" w:themeShade="40"/>
-          <w:sz w:val="22"/>
-          <w:szCs w:val="22"/>
-          <w:shd w:val="clear" w:color="auto" w:fill="FFFFFF"/>
-        </w:rPr>
-        <w:t xml:space="preserve"> via MQTT</w:t>
-      </w:r>
-      <w:r>
-        <w:rPr>
-          <w:rFonts w:ascii="Arial" w:eastAsia="MS Mincho" w:hAnsi="Arial" w:cs="Arial"/>
-          <w:color w:val="3B3838" w:themeColor="background2" w:themeShade="40"/>
-          <w:sz w:val="22"/>
-          <w:szCs w:val="22"/>
-          <w:shd w:val="clear" w:color="auto" w:fill="FFFFFF"/>
-        </w:rPr>
-        <w:t xml:space="preserve">. </w:t>
-      </w:r>
-      <w:proofErr w:type="spellStart"/>
-      <w:r>
-        <w:rPr>
-          <w:rFonts w:ascii="Arial" w:eastAsia="MS Mincho" w:hAnsi="Arial" w:cs="Arial"/>
-          <w:color w:val="3B3838" w:themeColor="background2" w:themeShade="40"/>
-          <w:sz w:val="22"/>
-          <w:szCs w:val="22"/>
-          <w:shd w:val="clear" w:color="auto" w:fill="FFFFFF"/>
-        </w:rPr>
-        <w:t>ExpressJS</w:t>
-      </w:r>
-      <w:proofErr w:type="spellEnd"/>
-      <w:r>
-        <w:rPr>
-          <w:rFonts w:ascii="Arial" w:eastAsia="MS Mincho" w:hAnsi="Arial" w:cs="Arial"/>
-          <w:color w:val="3B3838" w:themeColor="background2" w:themeShade="40"/>
-          <w:sz w:val="22"/>
-          <w:szCs w:val="22"/>
-          <w:shd w:val="clear" w:color="auto" w:fill="FFFFFF"/>
-        </w:rPr>
-        <w:t xml:space="preserve"> is used to handle user settin</w:t>
-      </w:r>
-      <w:r>
-        <w:rPr>
-          <w:rFonts w:ascii="Arial" w:eastAsia="MS Mincho" w:hAnsi="Arial" w:cs="Arial"/>
-          <w:color w:val="3B3838" w:themeColor="background2" w:themeShade="40"/>
-          <w:sz w:val="22"/>
-          <w:szCs w:val="22"/>
-          <w:shd w:val="clear" w:color="auto" w:fill="FFFFFF"/>
-        </w:rPr>
-        <w:t>g changes from the mobile phone and requests for history mails.</w:t>
-      </w:r>
-    </w:p>
-    <w:p/>
-    <w:p>
-      <w:pPr>
-        <w:pStyle w:val="Heading1"/>
-        <w:rPr>
-          <w:shd w:val="clear" w:color="auto" w:fill="FFFFFF"/>
-        </w:rPr>
-      </w:pPr>
-      <w:bookmarkStart w:id="5" w:name="_Toc494544693"/>
-      <w:r>
-        <w:rPr>
-          <w:shd w:val="clear" w:color="auto" w:fill="FFFFFF"/>
-        </w:rPr>
-        <w:t>4</w:t>
-      </w:r>
-      <w:r>
-        <w:rPr>
-          <w:shd w:val="clear" w:color="auto" w:fill="FFFFFF"/>
-        </w:rPr>
-        <w:t xml:space="preserve"> </w:t>
-      </w:r>
-      <w:r>
-        <w:rPr>
-          <w:shd w:val="clear" w:color="auto" w:fill="FFFFFF"/>
-        </w:rPr>
-        <w:t>Functionality</w:t>
-      </w:r>
-      <w:r>
-        <w:rPr>
-          <w:shd w:val="clear" w:color="auto" w:fill="FFFFFF"/>
-        </w:rPr>
-        <w:t xml:space="preserve"> </w:t>
-      </w:r>
-      <w:r>
-        <w:rPr>
-          <w:rFonts w:hint="eastAsia"/>
-          <w:shd w:val="clear" w:color="auto" w:fill="FFFFFF"/>
-        </w:rPr>
-        <w:t>of</w:t>
-      </w:r>
-      <w:r>
-        <w:rPr>
-          <w:shd w:val="clear" w:color="auto" w:fill="FFFFFF"/>
-        </w:rPr>
-        <w:t xml:space="preserve"> the i</w:t>
-      </w:r>
-      <w:r>
-        <w:rPr>
-          <w:shd w:val="clear" w:color="auto" w:fill="FFFFFF"/>
-        </w:rPr>
-        <w:t>OS client application</w:t>
-      </w:r>
-      <w:bookmarkEnd w:id="5"/>
-    </w:p>
-    <w:p/>
+    </w:p>
     <w:p>
       <w:pPr>
         <w:spacing w:line="360" w:lineRule="auto"/>
         <w:jc w:val="both"/>
         <w:rPr>
-          <w:rFonts w:ascii="Arial" w:eastAsia="MS Mincho" w:hAnsi="Arial" w:cs="Arial"/>
-          <w:color w:val="3B3838" w:themeColor="background2" w:themeShade="40"/>
-          <w:shd w:val="clear" w:color="auto" w:fill="FFFFFF"/>
-        </w:rPr>
-      </w:pPr>
-      <w:r>
-        <w:rPr>
-          <w:rFonts w:ascii="Arial" w:hAnsi="Arial" w:cs="Arial"/>
-          <w:color w:val="3B3838" w:themeColor="background2" w:themeShade="40"/>
-        </w:rPr>
-        <w:t xml:space="preserve">The iOS client application for </w:t>
-      </w:r>
-      <w:r>
-        <w:rPr>
-          <w:rFonts w:ascii="Arial" w:hAnsi="Arial" w:cs="Arial"/>
-          <w:color w:val="3B3838" w:themeColor="background2" w:themeShade="40"/>
-        </w:rPr>
-        <w:t>Lazy Mail</w:t>
-      </w:r>
-      <w:r>
-        <w:rPr>
-          <w:rFonts w:ascii="Arial" w:hAnsi="Arial" w:cs="Arial"/>
-          <w:color w:val="3B3838" w:themeColor="background2" w:themeShade="40"/>
-        </w:rPr>
-        <w:t>s</w:t>
-      </w:r>
-      <w:r>
-        <w:rPr>
-          <w:rFonts w:ascii="Arial" w:hAnsi="Arial" w:cs="Arial"/>
-          <w:color w:val="3B3838" w:themeColor="background2" w:themeShade="40"/>
-        </w:rPr>
-        <w:t xml:space="preserve"> has </w:t>
-      </w:r>
-      <w:bookmarkStart w:id="6" w:name="OLE_LINK1"/>
-      <w:bookmarkStart w:id="7" w:name="OLE_LINK2"/>
-      <w:r>
-        <w:rPr>
-          <w:rFonts w:ascii="Arial" w:hAnsi="Arial" w:cs="Arial"/>
-          <w:color w:val="3B3838" w:themeColor="background2" w:themeShade="40"/>
-        </w:rPr>
-        <w:t>a bunch</w:t>
-      </w:r>
-      <w:r>
-        <w:rPr>
-          <w:rFonts w:ascii="Arial" w:hAnsi="Arial" w:cs="Arial"/>
-          <w:color w:val="3B3838" w:themeColor="background2" w:themeShade="40"/>
-        </w:rPr>
-        <w:t xml:space="preserve"> of functionalities </w:t>
-      </w:r>
-      <w:bookmarkEnd w:id="6"/>
-      <w:bookmarkEnd w:id="7"/>
-      <w:r>
-        <w:rPr>
-          <w:rFonts w:ascii="Arial" w:hAnsi="Arial" w:cs="Arial"/>
-          <w:color w:val="3B3838" w:themeColor="background2" w:themeShade="40"/>
-        </w:rPr>
-        <w:t xml:space="preserve">which </w:t>
-      </w:r>
-      <w:r>
-        <w:rPr>
-          <w:rFonts w:ascii="Arial" w:hAnsi="Arial" w:cs="Arial"/>
-          <w:color w:val="3B3838" w:themeColor="background2" w:themeShade="40"/>
-        </w:rPr>
-        <w:t>are</w:t>
-      </w:r>
-      <w:r>
-        <w:rPr>
-          <w:rFonts w:ascii="Arial" w:hAnsi="Arial" w:cs="Arial"/>
-          <w:color w:val="3B3838" w:themeColor="background2" w:themeShade="40"/>
-        </w:rPr>
-        <w:t xml:space="preserve"> very handy to use.</w:t>
-      </w:r>
-    </w:p>
-    <w:p>
-      <w:pPr>
-        <w:jc w:val="both"/>
-        <w:rPr>
-          <w:rFonts w:ascii="Arial" w:eastAsia="MS Mincho" w:hAnsi="Arial" w:cs="Arial"/>
-          <w:color w:val="3B3838" w:themeColor="background2" w:themeShade="40"/>
+          <w:rFonts w:ascii="Arial" w:eastAsia="MS Mincho" w:hAnsi="Arial" w:cs="Arial" w:hint="eastAsia"/>
+          <w:color w:val="3B3838" w:themeColor="background2" w:themeShade="40"/>
+          <w:sz w:val="22"/>
+          <w:szCs w:val="22"/>
           <w:shd w:val="clear" w:color="auto" w:fill="FFFFFF"/>
         </w:rPr>
       </w:pPr>
@@ -2666,6 +2537,8 @@
         <w:rPr>
           <w:rFonts w:ascii="Arial" w:eastAsia="MS Mincho" w:hAnsi="Arial" w:cs="Arial"/>
           <w:color w:val="3B3838" w:themeColor="background2" w:themeShade="40"/>
+          <w:sz w:val="22"/>
+          <w:szCs w:val="22"/>
           <w:shd w:val="clear" w:color="auto" w:fill="FFFFFF"/>
         </w:rPr>
       </w:pPr>
@@ -2673,155 +2546,232 @@
         <w:rPr>
           <w:rFonts w:ascii="Arial" w:eastAsia="MS Mincho" w:hAnsi="Arial" w:cs="Arial"/>
           <w:color w:val="3B3838" w:themeColor="background2" w:themeShade="40"/>
-          <w:shd w:val="clear" w:color="auto" w:fill="FFFFFF"/>
-        </w:rPr>
-        <w:t>U</w:t>
-      </w:r>
-      <w:r>
-        <w:rPr>
-          <w:rFonts w:ascii="Arial" w:eastAsia="MS Mincho" w:hAnsi="Arial" w:cs="Arial"/>
-          <w:color w:val="3B3838" w:themeColor="background2" w:themeShade="40"/>
-          <w:shd w:val="clear" w:color="auto" w:fill="FFFFFF"/>
-        </w:rPr>
-        <w:t>sers</w:t>
-      </w:r>
-      <w:r>
-        <w:rPr>
-          <w:rFonts w:ascii="Arial" w:eastAsia="MS Mincho" w:hAnsi="Arial" w:cs="Arial"/>
-          <w:color w:val="3B3838" w:themeColor="background2" w:themeShade="40"/>
-          <w:shd w:val="clear" w:color="auto" w:fill="FFFFFF"/>
-        </w:rPr>
-        <w:t xml:space="preserve"> can check</w:t>
-      </w:r>
-      <w:r>
-        <w:rPr>
-          <w:rFonts w:ascii="Arial" w:eastAsia="MS Mincho" w:hAnsi="Arial" w:cs="Arial"/>
-          <w:color w:val="3B3838" w:themeColor="background2" w:themeShade="40"/>
+          <w:sz w:val="22"/>
+          <w:szCs w:val="22"/>
+          <w:shd w:val="clear" w:color="auto" w:fill="FFFFFF"/>
+        </w:rPr>
+        <w:t xml:space="preserve">A Raspberry Pi is installed in the physical </w:t>
+      </w:r>
+      <w:r>
+        <w:rPr>
+          <w:rFonts w:ascii="Arial" w:eastAsia="MS Mincho" w:hAnsi="Arial" w:cs="Arial" w:hint="eastAsia"/>
+          <w:color w:val="3B3838" w:themeColor="background2" w:themeShade="40"/>
+          <w:sz w:val="22"/>
+          <w:szCs w:val="22"/>
+          <w:shd w:val="clear" w:color="auto" w:fill="FFFFFF"/>
+        </w:rPr>
+        <w:t>mailbox with a camera and other sensors (</w:t>
+      </w:r>
+      <w:r>
+        <w:rPr>
+          <w:rFonts w:ascii="Arial" w:eastAsia="MS Mincho" w:hAnsi="Arial" w:cs="Arial"/>
+          <w:color w:val="3B3838" w:themeColor="background2" w:themeShade="40"/>
+          <w:sz w:val="22"/>
+          <w:szCs w:val="22"/>
+          <w:shd w:val="clear" w:color="auto" w:fill="FFFFFF"/>
+        </w:rPr>
+        <w:t>see 6 Circuit Diagram</w:t>
+      </w:r>
+      <w:r>
+        <w:rPr>
+          <w:rFonts w:ascii="Arial" w:eastAsia="MS Mincho" w:hAnsi="Arial" w:cs="Arial" w:hint="eastAsia"/>
+          <w:color w:val="3B3838" w:themeColor="background2" w:themeShade="40"/>
+          <w:sz w:val="22"/>
+          <w:szCs w:val="22"/>
+          <w:shd w:val="clear" w:color="auto" w:fill="FFFFFF"/>
+        </w:rPr>
+        <w:t>)</w:t>
+      </w:r>
+      <w:r>
+        <w:rPr>
+          <w:rFonts w:ascii="Arial" w:eastAsia="MS Mincho" w:hAnsi="Arial" w:cs="Arial"/>
+          <w:color w:val="3B3838" w:themeColor="background2" w:themeShade="40"/>
+          <w:sz w:val="22"/>
+          <w:szCs w:val="22"/>
+          <w:shd w:val="clear" w:color="auto" w:fill="FFFFFF"/>
+        </w:rPr>
+        <w:t xml:space="preserve"> using Python and </w:t>
+      </w:r>
+      <w:proofErr w:type="spellStart"/>
+      <w:r>
+        <w:rPr>
+          <w:rFonts w:ascii="Arial" w:eastAsia="MS Mincho" w:hAnsi="Arial" w:cs="Arial"/>
+          <w:color w:val="3B3838" w:themeColor="background2" w:themeShade="40"/>
+          <w:sz w:val="22"/>
+          <w:szCs w:val="22"/>
+          <w:shd w:val="clear" w:color="auto" w:fill="FFFFFF"/>
+        </w:rPr>
+        <w:t>OpenCV</w:t>
+      </w:r>
+      <w:proofErr w:type="spellEnd"/>
+      <w:r>
+        <w:rPr>
+          <w:rFonts w:ascii="Arial" w:eastAsia="MS Mincho" w:hAnsi="Arial" w:cs="Arial"/>
+          <w:color w:val="3B3838" w:themeColor="background2" w:themeShade="40"/>
+          <w:sz w:val="22"/>
+          <w:szCs w:val="22"/>
+          <w:shd w:val="clear" w:color="auto" w:fill="FFFFFF"/>
+        </w:rPr>
+        <w:t xml:space="preserve"> to detect a mail is arrived. The Raspberry Pi </w:t>
+      </w:r>
+      <w:r>
+        <w:rPr>
+          <w:rFonts w:ascii="Arial" w:eastAsia="MS Mincho" w:hAnsi="Arial" w:cs="Arial"/>
+          <w:color w:val="3B3838" w:themeColor="background2" w:themeShade="40"/>
+          <w:sz w:val="22"/>
+          <w:szCs w:val="22"/>
+          <w:shd w:val="clear" w:color="auto" w:fill="FFFFFF"/>
+        </w:rPr>
+        <w:t>sends</w:t>
+      </w:r>
+      <w:r>
+        <w:rPr>
+          <w:rFonts w:ascii="Arial" w:eastAsia="MS Mincho" w:hAnsi="Arial" w:cs="Arial"/>
+          <w:color w:val="3B3838" w:themeColor="background2" w:themeShade="40"/>
+          <w:sz w:val="22"/>
+          <w:szCs w:val="22"/>
+          <w:shd w:val="clear" w:color="auto" w:fill="FFFFFF"/>
+        </w:rPr>
+        <w:t xml:space="preserve"> a message containing the photo of the received mail to the server via </w:t>
+      </w:r>
+      <w:r>
+        <w:rPr>
+          <w:rFonts w:ascii="Arial" w:eastAsia="MS Mincho" w:hAnsi="Arial" w:cs="Arial"/>
+          <w:color w:val="3B3838" w:themeColor="background2" w:themeShade="40"/>
+          <w:sz w:val="22"/>
+          <w:szCs w:val="22"/>
+          <w:shd w:val="clear" w:color="auto" w:fill="FFFFFF"/>
+        </w:rPr>
+        <w:t>socket connection</w:t>
+      </w:r>
+      <w:r>
+        <w:rPr>
+          <w:rFonts w:ascii="Arial" w:eastAsia="MS Mincho" w:hAnsi="Arial" w:cs="Arial"/>
+          <w:color w:val="3B3838" w:themeColor="background2" w:themeShade="40"/>
+          <w:sz w:val="22"/>
+          <w:szCs w:val="22"/>
+          <w:shd w:val="clear" w:color="auto" w:fill="FFFFFF"/>
+        </w:rPr>
+        <w:t xml:space="preserve">. The server will </w:t>
+      </w:r>
+      <w:r>
+        <w:rPr>
+          <w:rFonts w:ascii="Arial" w:eastAsia="MS Mincho" w:hAnsi="Arial" w:cs="Arial"/>
+          <w:color w:val="3B3838" w:themeColor="background2" w:themeShade="40"/>
+          <w:sz w:val="22"/>
+          <w:szCs w:val="22"/>
+          <w:shd w:val="clear" w:color="auto" w:fill="FFFFFF"/>
+        </w:rPr>
+        <w:t>send a request to Google Vision API via HTTP protocol to analyse the photo. Then, some post-processes will be done before a notification can be send to the mobile phone</w:t>
+      </w:r>
+      <w:r>
+        <w:rPr>
+          <w:rFonts w:ascii="Arial" w:eastAsia="MS Mincho" w:hAnsi="Arial" w:cs="Arial"/>
+          <w:color w:val="3B3838" w:themeColor="background2" w:themeShade="40"/>
+          <w:sz w:val="22"/>
+          <w:szCs w:val="22"/>
+          <w:shd w:val="clear" w:color="auto" w:fill="FFFFFF"/>
+        </w:rPr>
+        <w:t xml:space="preserve"> via MQTT</w:t>
+      </w:r>
+      <w:r>
+        <w:rPr>
+          <w:rFonts w:ascii="Arial" w:eastAsia="MS Mincho" w:hAnsi="Arial" w:cs="Arial"/>
+          <w:color w:val="3B3838" w:themeColor="background2" w:themeShade="40"/>
+          <w:sz w:val="22"/>
+          <w:szCs w:val="22"/>
+          <w:shd w:val="clear" w:color="auto" w:fill="FFFFFF"/>
+        </w:rPr>
+        <w:t xml:space="preserve">. </w:t>
+      </w:r>
+      <w:proofErr w:type="spellStart"/>
+      <w:r>
+        <w:rPr>
+          <w:rFonts w:ascii="Arial" w:eastAsia="MS Mincho" w:hAnsi="Arial" w:cs="Arial"/>
+          <w:color w:val="3B3838" w:themeColor="background2" w:themeShade="40"/>
+          <w:sz w:val="22"/>
+          <w:szCs w:val="22"/>
+          <w:shd w:val="clear" w:color="auto" w:fill="FFFFFF"/>
+        </w:rPr>
+        <w:t>ExpressJS</w:t>
+      </w:r>
+      <w:proofErr w:type="spellEnd"/>
+      <w:r>
+        <w:rPr>
+          <w:rFonts w:ascii="Arial" w:eastAsia="MS Mincho" w:hAnsi="Arial" w:cs="Arial"/>
+          <w:color w:val="3B3838" w:themeColor="background2" w:themeShade="40"/>
+          <w:sz w:val="22"/>
+          <w:szCs w:val="22"/>
+          <w:shd w:val="clear" w:color="auto" w:fill="FFFFFF"/>
+        </w:rPr>
+        <w:t xml:space="preserve"> is used to handle user settin</w:t>
+      </w:r>
+      <w:r>
+        <w:rPr>
+          <w:rFonts w:ascii="Arial" w:eastAsia="MS Mincho" w:hAnsi="Arial" w:cs="Arial"/>
+          <w:color w:val="3B3838" w:themeColor="background2" w:themeShade="40"/>
+          <w:sz w:val="22"/>
+          <w:szCs w:val="22"/>
+          <w:shd w:val="clear" w:color="auto" w:fill="FFFFFF"/>
+        </w:rPr>
+        <w:t>g changes from the mobile phone and requests for history mails.</w:t>
+      </w:r>
+    </w:p>
+    <w:p/>
+    <w:p>
+      <w:pPr>
+        <w:pStyle w:val="Heading1"/>
+        <w:rPr>
+          <w:shd w:val="clear" w:color="auto" w:fill="FFFFFF"/>
+        </w:rPr>
+      </w:pPr>
+      <w:bookmarkStart w:id="6" w:name="_Toc495007136"/>
+      <w:r>
+        <w:rPr>
+          <w:shd w:val="clear" w:color="auto" w:fill="FFFFFF"/>
+        </w:rPr>
+        <w:t>4</w:t>
+      </w:r>
+      <w:r>
+        <w:rPr>
           <w:shd w:val="clear" w:color="auto" w:fill="FFFFFF"/>
         </w:rPr>
         <w:t xml:space="preserve"> </w:t>
       </w:r>
       <w:r>
         <w:rPr>
-          <w:rFonts w:ascii="Arial" w:eastAsia="MS Mincho" w:hAnsi="Arial" w:cs="Arial"/>
-          <w:color w:val="3B3838" w:themeColor="background2" w:themeShade="40"/>
-          <w:shd w:val="clear" w:color="auto" w:fill="FFFFFF"/>
-        </w:rPr>
-        <w:t xml:space="preserve">their </w:t>
-      </w:r>
-      <w:r>
-        <w:rPr>
-          <w:rFonts w:ascii="Arial" w:eastAsia="MS Mincho" w:hAnsi="Arial" w:cs="Arial"/>
-          <w:color w:val="3B3838" w:themeColor="background2" w:themeShade="40"/>
-          <w:shd w:val="clear" w:color="auto" w:fill="FFFFFF"/>
-        </w:rPr>
-        <w:t>mails by categories</w:t>
-      </w:r>
-      <w:r>
-        <w:rPr>
-          <w:rFonts w:ascii="Arial" w:eastAsia="MS Mincho" w:hAnsi="Arial" w:cs="Arial"/>
-          <w:color w:val="3B3838" w:themeColor="background2" w:themeShade="40"/>
+          <w:shd w:val="clear" w:color="auto" w:fill="FFFFFF"/>
+        </w:rPr>
+        <w:t>Functionality</w:t>
+      </w:r>
+      <w:r>
+        <w:rPr>
           <w:shd w:val="clear" w:color="auto" w:fill="FFFFFF"/>
         </w:rPr>
         <w:t xml:space="preserve"> </w:t>
       </w:r>
       <w:r>
         <w:rPr>
-          <w:rFonts w:ascii="Arial" w:eastAsia="MS Mincho" w:hAnsi="Arial" w:cs="Arial"/>
-          <w:color w:val="3B3838" w:themeColor="background2" w:themeShade="40"/>
-          <w:shd w:val="clear" w:color="auto" w:fill="FFFFFF"/>
-        </w:rPr>
-        <w:t xml:space="preserve">on </w:t>
-      </w:r>
-      <w:r>
-        <w:rPr>
-          <w:rFonts w:ascii="Arial" w:eastAsia="MS Mincho" w:hAnsi="Arial" w:cs="Arial"/>
-          <w:color w:val="3B3838" w:themeColor="background2" w:themeShade="40"/>
-          <w:shd w:val="clear" w:color="auto" w:fill="FFFFFF"/>
-        </w:rPr>
-        <w:t>mobile phones</w:t>
-      </w:r>
-      <w:r>
-        <w:rPr>
-          <w:rFonts w:ascii="Arial" w:eastAsia="MS Mincho" w:hAnsi="Arial" w:cs="Arial"/>
-          <w:color w:val="3B3838" w:themeColor="background2" w:themeShade="40"/>
-          <w:shd w:val="clear" w:color="auto" w:fill="FFFFFF"/>
-        </w:rPr>
-        <w:t xml:space="preserve"> </w:t>
-      </w:r>
-      <w:r>
-        <w:rPr>
-          <w:rFonts w:ascii="Arial" w:eastAsia="MS Mincho" w:hAnsi="Arial" w:cs="Arial" w:hint="eastAsia"/>
-          <w:color w:val="3B3838" w:themeColor="background2" w:themeShade="40"/>
-          <w:shd w:val="clear" w:color="auto" w:fill="FFFFFF"/>
-        </w:rPr>
-        <w:t>without</w:t>
-      </w:r>
-      <w:r>
-        <w:rPr>
-          <w:rFonts w:ascii="Arial" w:eastAsia="MS Mincho" w:hAnsi="Arial" w:cs="Arial"/>
-          <w:color w:val="3B3838" w:themeColor="background2" w:themeShade="40"/>
-          <w:shd w:val="clear" w:color="auto" w:fill="FFFFFF"/>
-        </w:rPr>
-        <w:t xml:space="preserve"> </w:t>
-      </w:r>
-      <w:r>
-        <w:rPr>
-          <w:rFonts w:ascii="Arial" w:eastAsia="MS Mincho" w:hAnsi="Arial" w:cs="Arial"/>
-          <w:color w:val="3B3838" w:themeColor="background2" w:themeShade="40"/>
-          <w:shd w:val="clear" w:color="auto" w:fill="FFFFFF"/>
-        </w:rPr>
-        <w:t xml:space="preserve">going outside to check </w:t>
-      </w:r>
-      <w:r>
-        <w:rPr>
-          <w:rFonts w:ascii="Arial" w:eastAsia="MS Mincho" w:hAnsi="Arial" w:cs="Arial"/>
-          <w:color w:val="3B3838" w:themeColor="background2" w:themeShade="40"/>
-          <w:shd w:val="clear" w:color="auto" w:fill="FFFFFF"/>
-        </w:rPr>
-        <w:t xml:space="preserve">their </w:t>
-      </w:r>
-      <w:r>
-        <w:rPr>
-          <w:rFonts w:ascii="Arial" w:eastAsia="MS Mincho" w:hAnsi="Arial" w:cs="Arial"/>
-          <w:color w:val="3B3838" w:themeColor="background2" w:themeShade="40"/>
-          <w:shd w:val="clear" w:color="auto" w:fill="FFFFFF"/>
-        </w:rPr>
-        <w:t xml:space="preserve">physical </w:t>
-      </w:r>
-      <w:r>
-        <w:rPr>
-          <w:rFonts w:ascii="Arial" w:eastAsia="MS Mincho" w:hAnsi="Arial" w:cs="Arial"/>
-          <w:color w:val="3B3838" w:themeColor="background2" w:themeShade="40"/>
-          <w:shd w:val="clear" w:color="auto" w:fill="FFFFFF"/>
-        </w:rPr>
-        <w:t>mail</w:t>
-      </w:r>
-      <w:r>
-        <w:rPr>
-          <w:rFonts w:ascii="Arial" w:eastAsia="MS Mincho" w:hAnsi="Arial" w:cs="Arial"/>
-          <w:color w:val="3B3838" w:themeColor="background2" w:themeShade="40"/>
-          <w:shd w:val="clear" w:color="auto" w:fill="FFFFFF"/>
-        </w:rPr>
-        <w:t>box</w:t>
-      </w:r>
-      <w:r>
-        <w:rPr>
-          <w:rFonts w:ascii="Arial" w:eastAsia="MS Mincho" w:hAnsi="Arial" w:cs="Arial"/>
-          <w:color w:val="3B3838" w:themeColor="background2" w:themeShade="40"/>
-          <w:shd w:val="clear" w:color="auto" w:fill="FFFFFF"/>
-        </w:rPr>
-        <w:t>es</w:t>
-      </w:r>
-      <w:r>
-        <w:rPr>
-          <w:rFonts w:ascii="Arial" w:eastAsia="MS Mincho" w:hAnsi="Arial" w:cs="Arial"/>
-          <w:color w:val="3B3838" w:themeColor="background2" w:themeShade="40"/>
-          <w:shd w:val="clear" w:color="auto" w:fill="FFFFFF"/>
-        </w:rPr>
-        <w:t>.</w:t>
-      </w:r>
-    </w:p>
+          <w:rFonts w:hint="eastAsia"/>
+          <w:shd w:val="clear" w:color="auto" w:fill="FFFFFF"/>
+        </w:rPr>
+        <w:t>of</w:t>
+      </w:r>
+      <w:r>
+        <w:rPr>
+          <w:shd w:val="clear" w:color="auto" w:fill="FFFFFF"/>
+        </w:rPr>
+        <w:t xml:space="preserve"> the i</w:t>
+      </w:r>
+      <w:r>
+        <w:rPr>
+          <w:shd w:val="clear" w:color="auto" w:fill="FFFFFF"/>
+        </w:rPr>
+        <w:t>OS client application</w:t>
+      </w:r>
+      <w:bookmarkEnd w:id="6"/>
+    </w:p>
+    <w:p/>
     <w:p>
       <w:pPr>
         <w:spacing w:line="360" w:lineRule="auto"/>
@@ -2832,6 +2782,83 @@
           <w:shd w:val="clear" w:color="auto" w:fill="FFFFFF"/>
         </w:rPr>
       </w:pPr>
+      <w:r>
+        <w:rPr>
+          <w:rFonts w:ascii="Arial" w:hAnsi="Arial" w:cs="Arial"/>
+          <w:color w:val="3B3838" w:themeColor="background2" w:themeShade="40"/>
+        </w:rPr>
+        <w:t xml:space="preserve">The iOS client application for </w:t>
+      </w:r>
+      <w:r>
+        <w:rPr>
+          <w:rFonts w:ascii="Arial" w:hAnsi="Arial" w:cs="Arial"/>
+          <w:color w:val="3B3838" w:themeColor="background2" w:themeShade="40"/>
+        </w:rPr>
+        <w:t>Lazy Mail</w:t>
+      </w:r>
+      <w:r>
+        <w:rPr>
+          <w:rFonts w:ascii="Arial" w:hAnsi="Arial" w:cs="Arial"/>
+          <w:color w:val="3B3838" w:themeColor="background2" w:themeShade="40"/>
+        </w:rPr>
+        <w:t>s</w:t>
+      </w:r>
+      <w:r>
+        <w:rPr>
+          <w:rFonts w:ascii="Arial" w:hAnsi="Arial" w:cs="Arial"/>
+          <w:color w:val="3B3838" w:themeColor="background2" w:themeShade="40"/>
+        </w:rPr>
+        <w:t xml:space="preserve"> has </w:t>
+      </w:r>
+      <w:bookmarkStart w:id="7" w:name="OLE_LINK1"/>
+      <w:bookmarkStart w:id="8" w:name="OLE_LINK2"/>
+      <w:r>
+        <w:rPr>
+          <w:rFonts w:ascii="Arial" w:hAnsi="Arial" w:cs="Arial"/>
+          <w:color w:val="3B3838" w:themeColor="background2" w:themeShade="40"/>
+        </w:rPr>
+        <w:t>a bunch</w:t>
+      </w:r>
+      <w:r>
+        <w:rPr>
+          <w:rFonts w:ascii="Arial" w:hAnsi="Arial" w:cs="Arial"/>
+          <w:color w:val="3B3838" w:themeColor="background2" w:themeShade="40"/>
+        </w:rPr>
+        <w:t xml:space="preserve"> of functionalities </w:t>
+      </w:r>
+      <w:bookmarkEnd w:id="7"/>
+      <w:bookmarkEnd w:id="8"/>
+      <w:r>
+        <w:rPr>
+          <w:rFonts w:ascii="Arial" w:hAnsi="Arial" w:cs="Arial"/>
+          <w:color w:val="3B3838" w:themeColor="background2" w:themeShade="40"/>
+        </w:rPr>
+        <w:t xml:space="preserve">which </w:t>
+      </w:r>
+      <w:r>
+        <w:rPr>
+          <w:rFonts w:ascii="Arial" w:hAnsi="Arial" w:cs="Arial"/>
+          <w:color w:val="3B3838" w:themeColor="background2" w:themeShade="40"/>
+        </w:rPr>
+        <w:t>are</w:t>
+      </w:r>
+      <w:r>
+        <w:rPr>
+          <w:rFonts w:ascii="Arial" w:hAnsi="Arial" w:cs="Arial"/>
+          <w:color w:val="3B3838" w:themeColor="background2" w:themeShade="40"/>
+        </w:rPr>
+        <w:t xml:space="preserve"> very handy to use.</w:t>
+      </w:r>
+    </w:p>
+    <w:p>
+      <w:pPr>
+        <w:jc w:val="both"/>
+        <w:rPr>
+          <w:rFonts w:ascii="Arial" w:eastAsia="MS Mincho" w:hAnsi="Arial" w:cs="Arial"/>
+          <w:color w:val="3B3838" w:themeColor="background2" w:themeShade="40"/>
+          <w:shd w:val="clear" w:color="auto" w:fill="FFFFFF"/>
+        </w:rPr>
+      </w:pPr>
     </w:p>
     <w:p>
       <w:pPr>
@@ -2849,15 +2876,23 @@
           <w:color w:val="3B3838" w:themeColor="background2" w:themeShade="40"/>
           <w:shd w:val="clear" w:color="auto" w:fill="FFFFFF"/>
         </w:rPr>
-        <w:t>By clicking a mail, t</w:t>
-      </w:r>
-      <w:r>
-        <w:rPr>
-          <w:rFonts w:ascii="Arial" w:eastAsia="MS Mincho" w:hAnsi="Arial" w:cs="Arial"/>
-          <w:color w:val="3B3838" w:themeColor="background2" w:themeShade="40"/>
-          <w:shd w:val="clear" w:color="auto" w:fill="FFFFFF"/>
-        </w:rPr>
-        <w:t>hey</w:t>
+        <w:t>U</w:t>
+      </w:r>
+      <w:r>
+        <w:rPr>
+          <w:rFonts w:ascii="Arial" w:eastAsia="MS Mincho" w:hAnsi="Arial" w:cs="Arial"/>
+          <w:color w:val="3B3838" w:themeColor="background2" w:themeShade="40"/>
+          <w:shd w:val="clear" w:color="auto" w:fill="FFFFFF"/>
+        </w:rPr>
+        <w:t>sers</w:t>
+      </w:r>
+      <w:r>
+        <w:rPr>
+          <w:rFonts w:ascii="Arial" w:eastAsia="MS Mincho" w:hAnsi="Arial" w:cs="Arial"/>
+          <w:color w:val="3B3838" w:themeColor="background2" w:themeShade="40"/>
+          <w:shd w:val="clear" w:color="auto" w:fill="FFFFFF"/>
+        </w:rPr>
+        <w:t xml:space="preserve"> can check</w:t>
       </w:r>
       <w:r>
         <w:rPr>
@@ -2873,59 +2908,19 @@
           <w:color w:val="3B3838" w:themeColor="background2" w:themeShade="40"/>
           <w:shd w:val="clear" w:color="auto" w:fill="FFFFFF"/>
         </w:rPr>
-        <w:t xml:space="preserve">can </w:t>
-      </w:r>
-      <w:r>
-        <w:rPr>
-          <w:rFonts w:ascii="Arial" w:eastAsia="MS Mincho" w:hAnsi="Arial" w:cs="Arial"/>
-          <w:color w:val="3B3838" w:themeColor="background2" w:themeShade="40"/>
-          <w:shd w:val="clear" w:color="auto" w:fill="FFFFFF"/>
-        </w:rPr>
-        <w:t xml:space="preserve">also </w:t>
-      </w:r>
-      <w:r>
-        <w:rPr>
-          <w:rFonts w:ascii="Arial" w:eastAsia="MS Mincho" w:hAnsi="Arial" w:cs="Arial"/>
-          <w:color w:val="3B3838" w:themeColor="background2" w:themeShade="40"/>
-          <w:shd w:val="clear" w:color="auto" w:fill="FFFFFF"/>
-        </w:rPr>
-        <w:t xml:space="preserve">view </w:t>
-      </w:r>
-      <w:r>
-        <w:rPr>
-          <w:rFonts w:ascii="Arial" w:eastAsia="Times New Roman" w:hAnsi="Arial" w:cs="Arial"/>
-          <w:color w:val="3B3838" w:themeColor="background2" w:themeShade="40"/>
-          <w:shd w:val="clear" w:color="auto" w:fill="FFFFFF"/>
-        </w:rPr>
-        <w:t>appearance photo</w:t>
-      </w:r>
-      <w:r>
-        <w:rPr>
-          <w:rFonts w:ascii="Arial" w:eastAsia="Times New Roman" w:hAnsi="Arial" w:cs="Arial"/>
-          <w:color w:val="3B3838" w:themeColor="background2" w:themeShade="40"/>
-          <w:shd w:val="clear" w:color="auto" w:fill="FFFFFF"/>
-        </w:rPr>
-        <w:t xml:space="preserve"> and other information, such as sender’</w:t>
-      </w:r>
-      <w:r>
-        <w:rPr>
-          <w:rFonts w:ascii="Arial" w:eastAsia="Times New Roman" w:hAnsi="Arial" w:cs="Arial" w:hint="eastAsia"/>
-          <w:color w:val="3B3838" w:themeColor="background2" w:themeShade="40"/>
-          <w:shd w:val="clear" w:color="auto" w:fill="FFFFFF"/>
-        </w:rPr>
-        <w:t>s</w:t>
-      </w:r>
-      <w:r>
-        <w:rPr>
-          <w:rFonts w:ascii="Arial" w:eastAsia="Times New Roman" w:hAnsi="Arial" w:cs="Arial"/>
-          <w:color w:val="3B3838" w:themeColor="background2" w:themeShade="40"/>
-          <w:shd w:val="clear" w:color="auto" w:fill="FFFFFF"/>
-        </w:rPr>
-        <w:t xml:space="preserve"> address, receiver’s name, received time, extracted URLs and etc.,</w:t>
-      </w:r>
-      <w:r>
-        <w:rPr>
-          <w:rFonts w:ascii="Arial" w:eastAsia="Times New Roman" w:hAnsi="Arial" w:cs="Arial"/>
+        <w:t xml:space="preserve">their </w:t>
+      </w:r>
+      <w:r>
+        <w:rPr>
+          <w:rFonts w:ascii="Arial" w:eastAsia="MS Mincho" w:hAnsi="Arial" w:cs="Arial"/>
+          <w:color w:val="3B3838" w:themeColor="background2" w:themeShade="40"/>
+          <w:shd w:val="clear" w:color="auto" w:fill="FFFFFF"/>
+        </w:rPr>
+        <w:t>mails by categories</w:t>
+      </w:r>
+      <w:r>
+        <w:rPr>
+          <w:rFonts w:ascii="Arial" w:eastAsia="MS Mincho" w:hAnsi="Arial" w:cs="Arial"/>
           <w:color w:val="3B3838" w:themeColor="background2" w:themeShade="40"/>
           <w:shd w:val="clear" w:color="auto" w:fill="FFFFFF"/>
         </w:rPr>
@@ -2933,11 +2928,19 @@
       </w:r>
       <w:r>
         <w:rPr>
-          <w:rFonts w:ascii="Arial" w:eastAsia="Times New Roman" w:hAnsi="Arial" w:cs="Arial" w:hint="eastAsia"/>
-          <w:color w:val="3B3838" w:themeColor="background2" w:themeShade="40"/>
-          <w:shd w:val="clear" w:color="auto" w:fill="FFFFFF"/>
-        </w:rPr>
-        <w:t>of</w:t>
+          <w:rFonts w:ascii="Arial" w:eastAsia="MS Mincho" w:hAnsi="Arial" w:cs="Arial"/>
+          <w:color w:val="3B3838" w:themeColor="background2" w:themeShade="40"/>
+          <w:shd w:val="clear" w:color="auto" w:fill="FFFFFF"/>
+        </w:rPr>
+        <w:t xml:space="preserve">on </w:t>
+      </w:r>
+      <w:r>
+        <w:rPr>
+          <w:rFonts w:ascii="Arial" w:eastAsia="MS Mincho" w:hAnsi="Arial" w:cs="Arial"/>
+          <w:color w:val="3B3838" w:themeColor="background2" w:themeShade="40"/>
+          <w:shd w:val="clear" w:color="auto" w:fill="FFFFFF"/>
+        </w:rPr>
+        <w:t>mobile phones</w:t>
       </w:r>
       <w:r>
         <w:rPr>
@@ -2949,11 +2952,11 @@
       </w:r>
       <w:r>
         <w:rPr>
-          <w:rFonts w:ascii="Arial" w:eastAsia="MS Mincho" w:hAnsi="Arial" w:cs="Arial"/>
-          <w:color w:val="3B3838" w:themeColor="background2" w:themeShade="40"/>
-          <w:shd w:val="clear" w:color="auto" w:fill="FFFFFF"/>
-        </w:rPr>
-        <w:t>the received mail</w:t>
+          <w:rFonts w:ascii="Arial" w:eastAsia="MS Mincho" w:hAnsi="Arial" w:cs="Arial" w:hint="eastAsia"/>
+          <w:color w:val="3B3838" w:themeColor="background2" w:themeShade="40"/>
+          <w:shd w:val="clear" w:color="auto" w:fill="FFFFFF"/>
+        </w:rPr>
+        <w:t>without</w:t>
       </w:r>
       <w:r>
         <w:rPr>
@@ -2969,39 +2972,47 @@
           <w:color w:val="3B3838" w:themeColor="background2" w:themeShade="40"/>
           <w:shd w:val="clear" w:color="auto" w:fill="FFFFFF"/>
         </w:rPr>
-        <w:t>and</w:t>
-      </w:r>
-      <w:r>
-        <w:rPr>
-          <w:rFonts w:ascii="Arial" w:eastAsia="MS Mincho" w:hAnsi="Arial" w:cs="Arial" w:hint="eastAsia"/>
-          <w:color w:val="3B3838" w:themeColor="background2" w:themeShade="40"/>
-          <w:shd w:val="clear" w:color="auto" w:fill="FFFFFF"/>
-        </w:rPr>
-        <w:t xml:space="preserve"> </w:t>
-      </w:r>
-      <w:r>
-        <w:rPr>
-          <w:rFonts w:ascii="Arial" w:eastAsia="MS Mincho" w:hAnsi="Arial" w:cs="Arial"/>
-          <w:color w:val="3B3838" w:themeColor="background2" w:themeShade="40"/>
-          <w:shd w:val="clear" w:color="auto" w:fill="FFFFFF"/>
-        </w:rPr>
-        <w:t xml:space="preserve">know </w:t>
-      </w:r>
-      <w:r>
-        <w:rPr>
-          <w:rFonts w:ascii="Arial" w:eastAsia="MS Mincho" w:hAnsi="Arial" w:cs="Arial"/>
-          <w:color w:val="3B3838" w:themeColor="background2" w:themeShade="40"/>
-          <w:shd w:val="clear" w:color="auto" w:fill="FFFFFF"/>
-        </w:rPr>
-        <w:t xml:space="preserve">whether or not it </w:t>
-      </w:r>
-      <w:r>
-        <w:rPr>
-          <w:rFonts w:ascii="Arial" w:eastAsia="MS Mincho" w:hAnsi="Arial" w:cs="Arial"/>
-          <w:color w:val="3B3838" w:themeColor="background2" w:themeShade="40"/>
-          <w:shd w:val="clear" w:color="auto" w:fill="FFFFFF"/>
-        </w:rPr>
-        <w:t>is important to them</w:t>
+        <w:t xml:space="preserve">going outside to check </w:t>
+      </w:r>
+      <w:r>
+        <w:rPr>
+          <w:rFonts w:ascii="Arial" w:eastAsia="MS Mincho" w:hAnsi="Arial" w:cs="Arial"/>
+          <w:color w:val="3B3838" w:themeColor="background2" w:themeShade="40"/>
+          <w:shd w:val="clear" w:color="auto" w:fill="FFFFFF"/>
+        </w:rPr>
+        <w:t xml:space="preserve">their </w:t>
+      </w:r>
+      <w:r>
+        <w:rPr>
+          <w:rFonts w:ascii="Arial" w:eastAsia="MS Mincho" w:hAnsi="Arial" w:cs="Arial"/>
+          <w:color w:val="3B3838" w:themeColor="background2" w:themeShade="40"/>
+          <w:shd w:val="clear" w:color="auto" w:fill="FFFFFF"/>
+        </w:rPr>
+        <w:t xml:space="preserve">physical </w:t>
+      </w:r>
+      <w:r>
+        <w:rPr>
+          <w:rFonts w:ascii="Arial" w:eastAsia="MS Mincho" w:hAnsi="Arial" w:cs="Arial"/>
+          <w:color w:val="3B3838" w:themeColor="background2" w:themeShade="40"/>
+          <w:shd w:val="clear" w:color="auto" w:fill="FFFFFF"/>
+        </w:rPr>
+        <w:t>mail</w:t>
+      </w:r>
+      <w:r>
+        <w:rPr>
+          <w:rFonts w:ascii="Arial" w:eastAsia="MS Mincho" w:hAnsi="Arial" w:cs="Arial"/>
+          <w:color w:val="3B3838" w:themeColor="background2" w:themeShade="40"/>
+          <w:shd w:val="clear" w:color="auto" w:fill="FFFFFF"/>
+        </w:rPr>
+        <w:t>box</w:t>
+      </w:r>
+      <w:r>
+        <w:rPr>
+          <w:rFonts w:ascii="Arial" w:eastAsia="MS Mincho" w:hAnsi="Arial" w:cs="Arial"/>
+          <w:color w:val="3B3838" w:themeColor="background2" w:themeShade="40"/>
+          <w:shd w:val="clear" w:color="auto" w:fill="FFFFFF"/>
+        </w:rPr>
+        <w:t>es</w:t>
       </w:r>
       <w:r>
         <w:rPr>
@@ -3011,190 +3022,6 @@
         </w:rPr>
         <w:t>.</w:t>
       </w:r>
-      <w:r>
-        <w:rPr>
-          <w:rFonts w:ascii="Arial" w:eastAsia="MS Mincho" w:hAnsi="Arial" w:cs="Arial"/>
-          <w:color w:val="3B3838" w:themeColor="background2" w:themeShade="40"/>
-          <w:shd w:val="clear" w:color="auto" w:fill="FFFFFF"/>
-        </w:rPr>
-        <w:t xml:space="preserve"> </w:t>
-      </w:r>
-      <w:r>
-        <w:rPr>
-          <w:rFonts w:ascii="Arial" w:eastAsia="MS Mincho" w:hAnsi="Arial" w:cs="Arial"/>
-          <w:color w:val="3B3838" w:themeColor="background2" w:themeShade="40"/>
-          <w:shd w:val="clear" w:color="auto" w:fill="FFFFFF"/>
-        </w:rPr>
-        <w:t xml:space="preserve">In the mail detail page, </w:t>
-      </w:r>
-      <w:r>
-        <w:rPr>
-          <w:rFonts w:ascii="Arial" w:eastAsia="MS Mincho" w:hAnsi="Arial" w:cs="Arial"/>
-          <w:color w:val="3B3838" w:themeColor="background2" w:themeShade="40"/>
-          <w:shd w:val="clear" w:color="auto" w:fill="FFFFFF"/>
-        </w:rPr>
-        <w:t>t</w:t>
-      </w:r>
-      <w:r>
-        <w:rPr>
-          <w:rFonts w:ascii="Arial" w:eastAsia="MS Mincho" w:hAnsi="Arial" w:cs="Arial"/>
-          <w:color w:val="3B3838" w:themeColor="background2" w:themeShade="40"/>
-          <w:shd w:val="clear" w:color="auto" w:fill="FFFFFF"/>
-        </w:rPr>
-        <w:t xml:space="preserve">hey can report issues </w:t>
-      </w:r>
-      <w:r>
-        <w:rPr>
-          <w:rFonts w:ascii="Arial" w:eastAsia="MS Mincho" w:hAnsi="Arial" w:cs="Arial"/>
-          <w:color w:val="3B3838" w:themeColor="background2" w:themeShade="40"/>
-          <w:shd w:val="clear" w:color="auto" w:fill="FFFFFF"/>
-        </w:rPr>
-        <w:t>to correct the information and help developers</w:t>
-      </w:r>
-      <w:r>
-        <w:rPr>
-          <w:rFonts w:ascii="Arial" w:eastAsia="MS Mincho" w:hAnsi="Arial" w:cs="Arial"/>
-          <w:color w:val="3B3838" w:themeColor="background2" w:themeShade="40"/>
-          <w:shd w:val="clear" w:color="auto" w:fill="FFFFFF"/>
-        </w:rPr>
-        <w:t xml:space="preserve"> to improve the app.</w:t>
-      </w:r>
-      <w:r>
-        <w:rPr>
-          <w:rFonts w:ascii="Arial" w:eastAsia="MS Mincho" w:hAnsi="Arial" w:cs="Arial"/>
-          <w:color w:val="3B3838" w:themeColor="background2" w:themeShade="40"/>
-          <w:shd w:val="clear" w:color="auto" w:fill="FFFFFF"/>
-        </w:rPr>
-        <w:t xml:space="preserve"> </w:t>
-      </w:r>
-      <w:r>
-        <w:rPr>
-          <w:rFonts w:ascii="Arial" w:eastAsia="MS Mincho" w:hAnsi="Arial" w:cs="Arial"/>
-          <w:color w:val="3B3838" w:themeColor="background2" w:themeShade="40"/>
-          <w:highlight w:val="yellow"/>
-          <w:shd w:val="clear" w:color="auto" w:fill="FFFFFF"/>
-        </w:rPr>
-        <w:t>I</w:t>
-      </w:r>
-      <w:r>
-        <w:rPr>
-          <w:rFonts w:ascii="Arial" w:eastAsia="MS Mincho" w:hAnsi="Arial" w:cs="Arial"/>
-          <w:color w:val="3B3838" w:themeColor="background2" w:themeShade="40"/>
-          <w:highlight w:val="yellow"/>
-          <w:shd w:val="clear" w:color="auto" w:fill="FFFFFF"/>
-        </w:rPr>
-        <w:t xml:space="preserve">ssues include incorrect category, photo incorrect display and incorrect </w:t>
-      </w:r>
-      <w:r>
-        <w:rPr>
-          <w:rFonts w:ascii="Arial" w:eastAsia="MS Mincho" w:hAnsi="Arial" w:cs="Arial"/>
-          <w:color w:val="3B3838" w:themeColor="background2" w:themeShade="40"/>
-          <w:highlight w:val="yellow"/>
-          <w:shd w:val="clear" w:color="auto" w:fill="FFFFFF"/>
-        </w:rPr>
-        <w:t>recognition.</w:t>
-      </w:r>
-      <w:r>
-        <w:rPr>
-          <w:rFonts w:ascii="Arial" w:eastAsia="MS Mincho" w:hAnsi="Arial" w:cs="Arial"/>
-          <w:color w:val="3B3838" w:themeColor="background2" w:themeShade="40"/>
-          <w:highlight w:val="yellow"/>
-          <w:shd w:val="clear" w:color="auto" w:fill="FFFFFF"/>
-        </w:rPr>
-        <w:t xml:space="preserve"> For incorrect category, user can correct the category and the letter can be moved to the right category; </w:t>
-      </w:r>
-      <w:r>
-        <w:rPr>
-          <w:rFonts w:ascii="Arial" w:eastAsia="MS Mincho" w:hAnsi="Arial" w:cs="Arial"/>
-          <w:color w:val="3B3838" w:themeColor="background2" w:themeShade="40"/>
-          <w:highlight w:val="yellow"/>
-          <w:shd w:val="clear" w:color="auto" w:fill="FFFFFF"/>
-        </w:rPr>
-        <w:t>f</w:t>
-      </w:r>
-      <w:r>
-        <w:rPr>
-          <w:rFonts w:ascii="Arial" w:eastAsia="MS Mincho" w:hAnsi="Arial" w:cs="Arial"/>
-          <w:color w:val="3B3838" w:themeColor="background2" w:themeShade="40"/>
-          <w:highlight w:val="yellow"/>
-          <w:shd w:val="clear" w:color="auto" w:fill="FFFFFF"/>
-        </w:rPr>
-        <w:t>or photo incorrect display, user can view the photo which show</w:t>
-      </w:r>
-      <w:r>
-        <w:rPr>
-          <w:rFonts w:ascii="Arial" w:eastAsia="MS Mincho" w:hAnsi="Arial" w:cs="Arial"/>
-          <w:color w:val="3B3838" w:themeColor="background2" w:themeShade="40"/>
-          <w:highlight w:val="yellow"/>
-          <w:shd w:val="clear" w:color="auto" w:fill="FFFFFF"/>
-        </w:rPr>
-        <w:t>s the</w:t>
-      </w:r>
-      <w:r>
-        <w:rPr>
-          <w:rFonts w:ascii="Arial" w:eastAsia="MS Mincho" w:hAnsi="Arial" w:cs="Arial"/>
-          <w:color w:val="3B3838" w:themeColor="background2" w:themeShade="40"/>
-          <w:highlight w:val="yellow"/>
-          <w:shd w:val="clear" w:color="auto" w:fill="FFFFFF"/>
-        </w:rPr>
-        <w:t xml:space="preserve"> entire </w:t>
-      </w:r>
-      <w:r>
-        <w:rPr>
-          <w:rFonts w:ascii="Arial" w:eastAsia="MS Mincho" w:hAnsi="Arial" w:cs="Arial"/>
-          <w:color w:val="3B3838" w:themeColor="background2" w:themeShade="40"/>
-          <w:highlight w:val="yellow"/>
-          <w:shd w:val="clear" w:color="auto" w:fill="FFFFFF"/>
-        </w:rPr>
-        <w:t>view</w:t>
-      </w:r>
-      <w:r>
-        <w:rPr>
-          <w:rFonts w:ascii="Arial" w:eastAsia="MS Mincho" w:hAnsi="Arial" w:cs="Arial"/>
-          <w:color w:val="3B3838" w:themeColor="background2" w:themeShade="40"/>
-          <w:highlight w:val="yellow"/>
-          <w:shd w:val="clear" w:color="auto" w:fill="FFFFFF"/>
-        </w:rPr>
-        <w:t xml:space="preserve"> </w:t>
-      </w:r>
-      <w:r>
-        <w:rPr>
-          <w:rFonts w:ascii="Arial" w:eastAsia="MS Mincho" w:hAnsi="Arial" w:cs="Arial"/>
-          <w:color w:val="3B3838" w:themeColor="background2" w:themeShade="40"/>
-          <w:highlight w:val="yellow"/>
-          <w:shd w:val="clear" w:color="auto" w:fill="FFFFFF"/>
-        </w:rPr>
-        <w:t>of the physical mail</w:t>
-      </w:r>
-      <w:r>
-        <w:rPr>
-          <w:rFonts w:ascii="Arial" w:eastAsia="MS Mincho" w:hAnsi="Arial" w:cs="Arial"/>
-          <w:color w:val="3B3838" w:themeColor="background2" w:themeShade="40"/>
-          <w:highlight w:val="yellow"/>
-          <w:shd w:val="clear" w:color="auto" w:fill="FFFFFF"/>
-        </w:rPr>
-        <w:t xml:space="preserve">box; </w:t>
-      </w:r>
-      <w:r>
-        <w:rPr>
-          <w:rFonts w:ascii="Arial" w:eastAsia="MS Mincho" w:hAnsi="Arial" w:cs="Arial"/>
-          <w:color w:val="3B3838" w:themeColor="background2" w:themeShade="40"/>
-          <w:highlight w:val="yellow"/>
-          <w:shd w:val="clear" w:color="auto" w:fill="FFFFFF"/>
-        </w:rPr>
-        <w:t>f</w:t>
-      </w:r>
-      <w:r>
-        <w:rPr>
-          <w:rFonts w:ascii="Arial" w:eastAsia="MS Mincho" w:hAnsi="Arial" w:cs="Arial"/>
-          <w:color w:val="3B3838" w:themeColor="background2" w:themeShade="40"/>
-          <w:highlight w:val="yellow"/>
-          <w:shd w:val="clear" w:color="auto" w:fill="FFFFFF"/>
-        </w:rPr>
-        <w:t>or incorrect recognition, the whole information extracted by the system will be displayed and user can also report that issue to the server.</w:t>
-      </w:r>
-      <w:bookmarkStart w:id="8" w:name="_GoBack"/>
-      <w:bookmarkEnd w:id="8"/>
     </w:p>
     <w:p>
       <w:pPr>
@@ -3223,23 +3050,31 @@
           <w:color w:val="3B3838" w:themeColor="background2" w:themeShade="40"/>
           <w:shd w:val="clear" w:color="auto" w:fill="FFFFFF"/>
         </w:rPr>
-        <w:t>Similar to the Mail app on iOS, u</w:t>
-      </w:r>
-      <w:r>
-        <w:rPr>
-          <w:rFonts w:ascii="Arial" w:eastAsia="MS Mincho" w:hAnsi="Arial" w:cs="Arial"/>
-          <w:color w:val="3B3838" w:themeColor="background2" w:themeShade="40"/>
-          <w:shd w:val="clear" w:color="auto" w:fill="FFFFFF"/>
-        </w:rPr>
-        <w:t>sers</w:t>
-      </w:r>
-      <w:r>
-        <w:rPr>
-          <w:rFonts w:ascii="Arial" w:eastAsia="MS Mincho" w:hAnsi="Arial" w:cs="Arial"/>
-          <w:color w:val="3B3838" w:themeColor="background2" w:themeShade="40"/>
-          <w:shd w:val="clear" w:color="auto" w:fill="FFFFFF"/>
-        </w:rPr>
-        <w:t xml:space="preserve"> can </w:t>
+        <w:t>By clicking a mail, t</w:t>
+      </w:r>
+      <w:r>
+        <w:rPr>
+          <w:rFonts w:ascii="Arial" w:eastAsia="MS Mincho" w:hAnsi="Arial" w:cs="Arial"/>
+          <w:color w:val="3B3838" w:themeColor="background2" w:themeShade="40"/>
+          <w:shd w:val="clear" w:color="auto" w:fill="FFFFFF"/>
+        </w:rPr>
+        <w:t>hey</w:t>
+      </w:r>
+      <w:r>
+        <w:rPr>
+          <w:rFonts w:ascii="Arial" w:eastAsia="MS Mincho" w:hAnsi="Arial" w:cs="Arial"/>
+          <w:color w:val="3B3838" w:themeColor="background2" w:themeShade="40"/>
+          <w:shd w:val="clear" w:color="auto" w:fill="FFFFFF"/>
+        </w:rPr>
+        <w:t xml:space="preserve"> </w:t>
+      </w:r>
+      <w:r>
+        <w:rPr>
+          <w:rFonts w:ascii="Arial" w:eastAsia="MS Mincho" w:hAnsi="Arial" w:cs="Arial"/>
+          <w:color w:val="3B3838" w:themeColor="background2" w:themeShade="40"/>
+          <w:shd w:val="clear" w:color="auto" w:fill="FFFFFF"/>
+        </w:rPr>
+        <w:t xml:space="preserve">can </w:t>
       </w:r>
       <w:r>
         <w:rPr>
@@ -3255,15 +3090,87 @@
           <w:color w:val="3B3838" w:themeColor="background2" w:themeShade="40"/>
           <w:shd w:val="clear" w:color="auto" w:fill="FFFFFF"/>
         </w:rPr>
-        <w:t xml:space="preserve">mark a letter as important reminding them to </w:t>
-      </w:r>
-      <w:r>
-        <w:rPr>
-          <w:rFonts w:ascii="Arial" w:eastAsia="MS Mincho" w:hAnsi="Arial" w:cs="Arial"/>
-          <w:color w:val="3B3838" w:themeColor="background2" w:themeShade="40"/>
-          <w:shd w:val="clear" w:color="auto" w:fill="FFFFFF"/>
-        </w:rPr>
-        <w:t xml:space="preserve">handle </w:t>
+        <w:t xml:space="preserve">view </w:t>
+      </w:r>
+      <w:r>
+        <w:rPr>
+          <w:rFonts w:ascii="Arial" w:eastAsia="Times New Roman" w:hAnsi="Arial" w:cs="Arial"/>
+          <w:color w:val="3B3838" w:themeColor="background2" w:themeShade="40"/>
+          <w:shd w:val="clear" w:color="auto" w:fill="FFFFFF"/>
+        </w:rPr>
+        <w:t>appearance photo</w:t>
+      </w:r>
+      <w:r>
+        <w:rPr>
+          <w:rFonts w:ascii="Arial" w:eastAsia="Times New Roman" w:hAnsi="Arial" w:cs="Arial"/>
+          <w:color w:val="3B3838" w:themeColor="background2" w:themeShade="40"/>
+          <w:shd w:val="clear" w:color="auto" w:fill="FFFFFF"/>
+        </w:rPr>
+        <w:t xml:space="preserve"> and other information, such as sender’</w:t>
+      </w:r>
+      <w:r>
+        <w:rPr>
+          <w:rFonts w:ascii="Arial" w:eastAsia="Times New Roman" w:hAnsi="Arial" w:cs="Arial" w:hint="eastAsia"/>
+          <w:color w:val="3B3838" w:themeColor="background2" w:themeShade="40"/>
+          <w:shd w:val="clear" w:color="auto" w:fill="FFFFFF"/>
+        </w:rPr>
+        <w:t>s</w:t>
+      </w:r>
+      <w:r>
+        <w:rPr>
+          <w:rFonts w:ascii="Arial" w:eastAsia="Times New Roman" w:hAnsi="Arial" w:cs="Arial"/>
+          <w:color w:val="3B3838" w:themeColor="background2" w:themeShade="40"/>
+          <w:shd w:val="clear" w:color="auto" w:fill="FFFFFF"/>
+        </w:rPr>
+        <w:t xml:space="preserve"> address, receiver’s name, received time, extracted URLs and etc.,</w:t>
+      </w:r>
+      <w:r>
+        <w:rPr>
+          <w:rFonts w:ascii="Arial" w:eastAsia="Times New Roman" w:hAnsi="Arial" w:cs="Arial"/>
+          <w:color w:val="3B3838" w:themeColor="background2" w:themeShade="40"/>
+          <w:shd w:val="clear" w:color="auto" w:fill="FFFFFF"/>
+        </w:rPr>
+        <w:t xml:space="preserve"> </w:t>
+      </w:r>
+      <w:r>
+        <w:rPr>
+          <w:rFonts w:ascii="Arial" w:eastAsia="Times New Roman" w:hAnsi="Arial" w:cs="Arial" w:hint="eastAsia"/>
+          <w:color w:val="3B3838" w:themeColor="background2" w:themeShade="40"/>
+          <w:shd w:val="clear" w:color="auto" w:fill="FFFFFF"/>
+        </w:rPr>
+        <w:t>of</w:t>
+      </w:r>
+      <w:r>
+        <w:rPr>
+          <w:rFonts w:ascii="Arial" w:eastAsia="MS Mincho" w:hAnsi="Arial" w:cs="Arial"/>
+          <w:color w:val="3B3838" w:themeColor="background2" w:themeShade="40"/>
+          <w:shd w:val="clear" w:color="auto" w:fill="FFFFFF"/>
+        </w:rPr>
+        <w:t xml:space="preserve"> </w:t>
+      </w:r>
+      <w:r>
+        <w:rPr>
+          <w:rFonts w:ascii="Arial" w:eastAsia="MS Mincho" w:hAnsi="Arial" w:cs="Arial"/>
+          <w:color w:val="3B3838" w:themeColor="background2" w:themeShade="40"/>
+          <w:shd w:val="clear" w:color="auto" w:fill="FFFFFF"/>
+        </w:rPr>
+        <w:t>the received mail</w:t>
+      </w:r>
+      <w:r>
+        <w:rPr>
+          <w:rFonts w:ascii="Arial" w:eastAsia="MS Mincho" w:hAnsi="Arial" w:cs="Arial"/>
+          <w:color w:val="3B3838" w:themeColor="background2" w:themeShade="40"/>
+          <w:shd w:val="clear" w:color="auto" w:fill="FFFFFF"/>
+        </w:rPr>
+        <w:t xml:space="preserve"> </w:t>
+      </w:r>
+      <w:r>
+        <w:rPr>
+          <w:rFonts w:ascii="Arial" w:eastAsia="MS Mincho" w:hAnsi="Arial" w:cs="Arial"/>
+          <w:color w:val="3B3838" w:themeColor="background2" w:themeShade="40"/>
+          <w:shd w:val="clear" w:color="auto" w:fill="FFFFFF"/>
+        </w:rPr>
+        <w:t>and</w:t>
       </w:r>
       <w:r>
         <w:rPr>
@@ -3271,23 +3178,31 @@
           <w:color w:val="3B3838" w:themeColor="background2" w:themeShade="40"/>
           <w:shd w:val="clear" w:color="auto" w:fill="FFFFFF"/>
         </w:rPr>
-        <w:t>it</w:t>
-      </w:r>
-      <w:r>
-        <w:rPr>
-          <w:rFonts w:ascii="Arial" w:eastAsia="MS Mincho" w:hAnsi="Arial" w:cs="Arial"/>
-          <w:color w:val="3B3838" w:themeColor="background2" w:themeShade="40"/>
-          <w:shd w:val="clear" w:color="auto" w:fill="FFFFFF"/>
-        </w:rPr>
         <w:t xml:space="preserve"> </w:t>
       </w:r>
       <w:r>
         <w:rPr>
-          <w:rFonts w:ascii="Arial" w:eastAsia="MS Mincho" w:hAnsi="Arial" w:cs="Arial" w:hint="eastAsia"/>
-          <w:color w:val="3B3838" w:themeColor="background2" w:themeShade="40"/>
-          <w:shd w:val="clear" w:color="auto" w:fill="FFFFFF"/>
-        </w:rPr>
-        <w:t>later</w:t>
+          <w:rFonts w:ascii="Arial" w:eastAsia="MS Mincho" w:hAnsi="Arial" w:cs="Arial"/>
+          <w:color w:val="3B3838" w:themeColor="background2" w:themeShade="40"/>
+          <w:shd w:val="clear" w:color="auto" w:fill="FFFFFF"/>
+        </w:rPr>
+        <w:t xml:space="preserve">know </w:t>
+      </w:r>
+      <w:r>
+        <w:rPr>
+          <w:rFonts w:ascii="Arial" w:eastAsia="MS Mincho" w:hAnsi="Arial" w:cs="Arial"/>
+          <w:color w:val="3B3838" w:themeColor="background2" w:themeShade="40"/>
+          <w:shd w:val="clear" w:color="auto" w:fill="FFFFFF"/>
+        </w:rPr>
+        <w:t xml:space="preserve">whether or not it </w:t>
+      </w:r>
+      <w:r>
+        <w:rPr>
+          <w:rFonts w:ascii="Arial" w:eastAsia="MS Mincho" w:hAnsi="Arial" w:cs="Arial"/>
+          <w:color w:val="3B3838" w:themeColor="background2" w:themeShade="40"/>
+          <w:shd w:val="clear" w:color="auto" w:fill="FFFFFF"/>
+        </w:rPr>
+        <w:t>is important to them</w:t>
       </w:r>
       <w:r>
         <w:rPr>
@@ -3296,6 +3211,174 @@
           <w:shd w:val="clear" w:color="auto" w:fill="FFFFFF"/>
         </w:rPr>
         <w:t>.</w:t>
+      </w:r>
+      <w:r>
+        <w:rPr>
+          <w:rFonts w:ascii="Arial" w:eastAsia="MS Mincho" w:hAnsi="Arial" w:cs="Arial"/>
+          <w:color w:val="3B3838" w:themeColor="background2" w:themeShade="40"/>
+          <w:shd w:val="clear" w:color="auto" w:fill="FFFFFF"/>
+        </w:rPr>
+        <w:t xml:space="preserve"> </w:t>
+      </w:r>
+      <w:r>
+        <w:rPr>
+          <w:rFonts w:ascii="Arial" w:eastAsia="MS Mincho" w:hAnsi="Arial" w:cs="Arial"/>
+          <w:color w:val="3B3838" w:themeColor="background2" w:themeShade="40"/>
+          <w:shd w:val="clear" w:color="auto" w:fill="FFFFFF"/>
+        </w:rPr>
+        <w:t xml:space="preserve">In the mail detail page, </w:t>
+      </w:r>
+      <w:r>
+        <w:rPr>
+          <w:rFonts w:ascii="Arial" w:eastAsia="MS Mincho" w:hAnsi="Arial" w:cs="Arial"/>
+          <w:color w:val="3B3838" w:themeColor="background2" w:themeShade="40"/>
+          <w:shd w:val="clear" w:color="auto" w:fill="FFFFFF"/>
+        </w:rPr>
+        <w:t>t</w:t>
+      </w:r>
+      <w:r>
+        <w:rPr>
+          <w:rFonts w:ascii="Arial" w:eastAsia="MS Mincho" w:hAnsi="Arial" w:cs="Arial"/>
+          <w:color w:val="3B3838" w:themeColor="background2" w:themeShade="40"/>
+          <w:shd w:val="clear" w:color="auto" w:fill="FFFFFF"/>
+        </w:rPr>
+        <w:t xml:space="preserve">hey can report issues </w:t>
+      </w:r>
+      <w:r>
+        <w:rPr>
+          <w:rFonts w:ascii="Arial" w:eastAsia="MS Mincho" w:hAnsi="Arial" w:cs="Arial"/>
+          <w:color w:val="3B3838" w:themeColor="background2" w:themeShade="40"/>
+          <w:shd w:val="clear" w:color="auto" w:fill="FFFFFF"/>
+        </w:rPr>
+        <w:t>to correct the information and help developers</w:t>
+      </w:r>
+      <w:r>
+        <w:rPr>
+          <w:rFonts w:ascii="Arial" w:eastAsia="MS Mincho" w:hAnsi="Arial" w:cs="Arial"/>
+          <w:color w:val="3B3838" w:themeColor="background2" w:themeShade="40"/>
+          <w:shd w:val="clear" w:color="auto" w:fill="FFFFFF"/>
+        </w:rPr>
+        <w:t xml:space="preserve"> to improve the app.</w:t>
+      </w:r>
+      <w:r>
+        <w:rPr>
+          <w:rFonts w:ascii="Arial" w:eastAsia="MS Mincho" w:hAnsi="Arial" w:cs="Arial"/>
+          <w:color w:val="3B3838" w:themeColor="background2" w:themeShade="40"/>
+          <w:shd w:val="clear" w:color="auto" w:fill="FFFFFF"/>
+        </w:rPr>
+        <w:t xml:space="preserve"> </w:t>
+      </w:r>
+      <w:r>
+        <w:rPr>
+          <w:rFonts w:ascii="Arial" w:eastAsia="MS Mincho" w:hAnsi="Arial" w:cs="Arial"/>
+          <w:color w:val="3B3838" w:themeColor="background2" w:themeShade="40"/>
+          <w:shd w:val="clear" w:color="auto" w:fill="FFFFFF"/>
+        </w:rPr>
+        <w:t>I</w:t>
+      </w:r>
+      <w:r>
+        <w:rPr>
+          <w:rFonts w:ascii="Arial" w:eastAsia="MS Mincho" w:hAnsi="Arial" w:cs="Arial"/>
+          <w:color w:val="3B3838" w:themeColor="background2" w:themeShade="40"/>
+          <w:shd w:val="clear" w:color="auto" w:fill="FFFFFF"/>
+        </w:rPr>
+        <w:t xml:space="preserve">ssues include incorrect category, photo incorrect display and incorrect </w:t>
+      </w:r>
+      <w:r>
+        <w:rPr>
+          <w:rFonts w:ascii="Arial" w:eastAsia="MS Mincho" w:hAnsi="Arial" w:cs="Arial"/>
+          <w:color w:val="3B3838" w:themeColor="background2" w:themeShade="40"/>
+          <w:shd w:val="clear" w:color="auto" w:fill="FFFFFF"/>
+        </w:rPr>
+        <w:t>recognition.</w:t>
+      </w:r>
+      <w:r>
+        <w:rPr>
+          <w:rFonts w:ascii="Arial" w:eastAsia="MS Mincho" w:hAnsi="Arial" w:cs="Arial"/>
+          <w:color w:val="3B3838" w:themeColor="background2" w:themeShade="40"/>
+          <w:shd w:val="clear" w:color="auto" w:fill="FFFFFF"/>
+        </w:rPr>
+        <w:t xml:space="preserve"> For incorrect category, user can correct the category and the letter can be moved to the right category; </w:t>
+      </w:r>
+      <w:r>
+        <w:rPr>
+          <w:rFonts w:ascii="Arial" w:eastAsia="MS Mincho" w:hAnsi="Arial" w:cs="Arial"/>
+          <w:color w:val="3B3838" w:themeColor="background2" w:themeShade="40"/>
+          <w:shd w:val="clear" w:color="auto" w:fill="FFFFFF"/>
+        </w:rPr>
+        <w:t>f</w:t>
+      </w:r>
+      <w:r>
+        <w:rPr>
+          <w:rFonts w:ascii="Arial" w:eastAsia="MS Mincho" w:hAnsi="Arial" w:cs="Arial"/>
+          <w:color w:val="3B3838" w:themeColor="background2" w:themeShade="40"/>
+          <w:shd w:val="clear" w:color="auto" w:fill="FFFFFF"/>
+        </w:rPr>
+        <w:t>or photo incorrect display, user can view the photo which show</w:t>
+      </w:r>
+      <w:r>
+        <w:rPr>
+          <w:rFonts w:ascii="Arial" w:eastAsia="MS Mincho" w:hAnsi="Arial" w:cs="Arial"/>
+          <w:color w:val="3B3838" w:themeColor="background2" w:themeShade="40"/>
+          <w:shd w:val="clear" w:color="auto" w:fill="FFFFFF"/>
+        </w:rPr>
+        <w:t>s the</w:t>
+      </w:r>
+      <w:r>
+        <w:rPr>
+          <w:rFonts w:ascii="Arial" w:eastAsia="MS Mincho" w:hAnsi="Arial" w:cs="Arial"/>
+          <w:color w:val="3B3838" w:themeColor="background2" w:themeShade="40"/>
+          <w:shd w:val="clear" w:color="auto" w:fill="FFFFFF"/>
+        </w:rPr>
+        <w:t xml:space="preserve"> entire </w:t>
+      </w:r>
+      <w:r>
+        <w:rPr>
+          <w:rFonts w:ascii="Arial" w:eastAsia="MS Mincho" w:hAnsi="Arial" w:cs="Arial"/>
+          <w:color w:val="3B3838" w:themeColor="background2" w:themeShade="40"/>
+          <w:shd w:val="clear" w:color="auto" w:fill="FFFFFF"/>
+        </w:rPr>
+        <w:t>view</w:t>
+      </w:r>
+      <w:r>
+        <w:rPr>
+          <w:rFonts w:ascii="Arial" w:eastAsia="MS Mincho" w:hAnsi="Arial" w:cs="Arial"/>
+          <w:color w:val="3B3838" w:themeColor="background2" w:themeShade="40"/>
+          <w:shd w:val="clear" w:color="auto" w:fill="FFFFFF"/>
+        </w:rPr>
+        <w:t xml:space="preserve"> </w:t>
+      </w:r>
+      <w:r>
+        <w:rPr>
+          <w:rFonts w:ascii="Arial" w:eastAsia="MS Mincho" w:hAnsi="Arial" w:cs="Arial"/>
+          <w:color w:val="3B3838" w:themeColor="background2" w:themeShade="40"/>
+          <w:shd w:val="clear" w:color="auto" w:fill="FFFFFF"/>
+        </w:rPr>
+        <w:t>of the physical mail</w:t>
+      </w:r>
+      <w:r>
+        <w:rPr>
+          <w:rFonts w:ascii="Arial" w:eastAsia="MS Mincho" w:hAnsi="Arial" w:cs="Arial"/>
+          <w:color w:val="3B3838" w:themeColor="background2" w:themeShade="40"/>
+          <w:shd w:val="clear" w:color="auto" w:fill="FFFFFF"/>
+        </w:rPr>
+        <w:t xml:space="preserve">box; </w:t>
+      </w:r>
+      <w:r>
+        <w:rPr>
+          <w:rFonts w:ascii="Arial" w:eastAsia="MS Mincho" w:hAnsi="Arial" w:cs="Arial"/>
+          <w:color w:val="3B3838" w:themeColor="background2" w:themeShade="40"/>
+          <w:shd w:val="clear" w:color="auto" w:fill="FFFFFF"/>
+        </w:rPr>
+        <w:t>f</w:t>
+      </w:r>
+      <w:r>
+        <w:rPr>
+          <w:rFonts w:ascii="Arial" w:eastAsia="MS Mincho" w:hAnsi="Arial" w:cs="Arial"/>
+          <w:color w:val="3B3838" w:themeColor="background2" w:themeShade="40"/>
+          <w:shd w:val="clear" w:color="auto" w:fill="FFFFFF"/>
+        </w:rPr>
+        <w:t>or incorrect recognition, the whole information extracted by the system will be displayed and user can also report that issue to the server.</w:t>
       </w:r>
     </w:p>
     <w:p>
@@ -3325,39 +3408,55 @@
           <w:color w:val="3B3838" w:themeColor="background2" w:themeShade="40"/>
           <w:shd w:val="clear" w:color="auto" w:fill="FFFFFF"/>
         </w:rPr>
-        <w:t>In</w:t>
-      </w:r>
-      <w:r>
-        <w:rPr>
-          <w:rFonts w:ascii="Arial" w:eastAsia="MS Mincho" w:hAnsi="Arial" w:cs="Arial"/>
-          <w:color w:val="3B3838" w:themeColor="background2" w:themeShade="40"/>
-          <w:shd w:val="clear" w:color="auto" w:fill="FFFFFF"/>
-        </w:rPr>
-        <w:t xml:space="preserve"> settings</w:t>
-      </w:r>
-      <w:r>
-        <w:rPr>
-          <w:rFonts w:ascii="Arial" w:eastAsia="MS Mincho" w:hAnsi="Arial" w:cs="Arial"/>
-          <w:color w:val="3B3838" w:themeColor="background2" w:themeShade="40"/>
-          <w:shd w:val="clear" w:color="auto" w:fill="FFFFFF"/>
-        </w:rPr>
-        <w:t xml:space="preserve">, </w:t>
-      </w:r>
-      <w:r>
-        <w:rPr>
-          <w:rFonts w:ascii="Arial" w:eastAsia="MS Mincho" w:hAnsi="Arial" w:cs="Arial"/>
-          <w:color w:val="3B3838" w:themeColor="background2" w:themeShade="40"/>
-          <w:shd w:val="clear" w:color="auto" w:fill="FFFFFF"/>
-        </w:rPr>
-        <w:t>users can set their</w:t>
-      </w:r>
-      <w:r>
-        <w:rPr>
-          <w:rFonts w:ascii="Arial" w:eastAsia="MS Mincho" w:hAnsi="Arial" w:cs="Arial"/>
-          <w:color w:val="3B3838" w:themeColor="background2" w:themeShade="40"/>
-          <w:shd w:val="clear" w:color="auto" w:fill="FFFFFF"/>
-        </w:rPr>
-        <w:t xml:space="preserve"> names and addresses</w:t>
+        <w:t>Similar to the Mail app on iOS, u</w:t>
+      </w:r>
+      <w:r>
+        <w:rPr>
+          <w:rFonts w:ascii="Arial" w:eastAsia="MS Mincho" w:hAnsi="Arial" w:cs="Arial"/>
+          <w:color w:val="3B3838" w:themeColor="background2" w:themeShade="40"/>
+          <w:shd w:val="clear" w:color="auto" w:fill="FFFFFF"/>
+        </w:rPr>
+        <w:t>sers</w:t>
+      </w:r>
+      <w:r>
+        <w:rPr>
+          <w:rFonts w:ascii="Arial" w:eastAsia="MS Mincho" w:hAnsi="Arial" w:cs="Arial"/>
+          <w:color w:val="3B3838" w:themeColor="background2" w:themeShade="40"/>
+          <w:shd w:val="clear" w:color="auto" w:fill="FFFFFF"/>
+        </w:rPr>
+        <w:t xml:space="preserve"> can </w:t>
+      </w:r>
+      <w:r>
+        <w:rPr>
+          <w:rFonts w:ascii="Arial" w:eastAsia="MS Mincho" w:hAnsi="Arial" w:cs="Arial"/>
+          <w:color w:val="3B3838" w:themeColor="background2" w:themeShade="40"/>
+          <w:shd w:val="clear" w:color="auto" w:fill="FFFFFF"/>
+        </w:rPr>
+        <w:t xml:space="preserve">also </w:t>
+      </w:r>
+      <w:r>
+        <w:rPr>
+          <w:rFonts w:ascii="Arial" w:eastAsia="MS Mincho" w:hAnsi="Arial" w:cs="Arial"/>
+          <w:color w:val="3B3838" w:themeColor="background2" w:themeShade="40"/>
+          <w:shd w:val="clear" w:color="auto" w:fill="FFFFFF"/>
+        </w:rPr>
+        <w:t xml:space="preserve">mark a letter as important reminding them to </w:t>
+      </w:r>
+      <w:r>
+        <w:rPr>
+          <w:rFonts w:ascii="Arial" w:eastAsia="MS Mincho" w:hAnsi="Arial" w:cs="Arial"/>
+          <w:color w:val="3B3838" w:themeColor="background2" w:themeShade="40"/>
+          <w:shd w:val="clear" w:color="auto" w:fill="FFFFFF"/>
+        </w:rPr>
+        <w:t xml:space="preserve">handle </w:t>
+      </w:r>
+      <w:r>
+        <w:rPr>
+          <w:rFonts w:ascii="Arial" w:eastAsia="MS Mincho" w:hAnsi="Arial" w:cs="Arial" w:hint="eastAsia"/>
+          <w:color w:val="3B3838" w:themeColor="background2" w:themeShade="40"/>
+          <w:shd w:val="clear" w:color="auto" w:fill="FFFFFF"/>
+        </w:rPr>
+        <w:t>it</w:t>
       </w:r>
       <w:r>
         <w:rPr>
@@ -3369,179 +3468,19 @@
       </w:r>
       <w:r>
         <w:rPr>
-          <w:rFonts w:ascii="Arial" w:eastAsia="MS Mincho" w:hAnsi="Arial" w:cs="Arial"/>
-          <w:color w:val="3B3838" w:themeColor="background2" w:themeShade="40"/>
-          <w:shd w:val="clear" w:color="auto" w:fill="FFFFFF"/>
-        </w:rPr>
-        <w:t>so that</w:t>
-      </w:r>
-      <w:r>
-        <w:rPr>
-          <w:rFonts w:ascii="Arial" w:eastAsia="MS Mincho" w:hAnsi="Arial" w:cs="Arial"/>
-          <w:color w:val="3B3838" w:themeColor="background2" w:themeShade="40"/>
-          <w:shd w:val="clear" w:color="auto" w:fill="FFFFFF"/>
-        </w:rPr>
-        <w:t xml:space="preserve"> the system can filter </w:t>
-      </w:r>
-      <w:r>
-        <w:rPr>
-          <w:rFonts w:ascii="Arial" w:eastAsia="MS Mincho" w:hAnsi="Arial" w:cs="Arial"/>
-          <w:color w:val="3B3838" w:themeColor="background2" w:themeShade="40"/>
-          <w:shd w:val="clear" w:color="auto" w:fill="FFFFFF"/>
-        </w:rPr>
-        <w:t xml:space="preserve">out </w:t>
-      </w:r>
-      <w:r>
-        <w:rPr>
-          <w:rFonts w:ascii="Arial" w:eastAsia="MS Mincho" w:hAnsi="Arial" w:cs="Arial"/>
-          <w:color w:val="3B3838" w:themeColor="background2" w:themeShade="40"/>
-          <w:shd w:val="clear" w:color="auto" w:fill="FFFFFF"/>
-        </w:rPr>
-        <w:t>letters</w:t>
-      </w:r>
-      <w:r>
-        <w:rPr>
-          <w:rFonts w:ascii="Arial" w:eastAsia="MS Mincho" w:hAnsi="Arial" w:cs="Arial"/>
-          <w:color w:val="3B3838" w:themeColor="background2" w:themeShade="40"/>
-          <w:shd w:val="clear" w:color="auto" w:fill="FFFFFF"/>
-        </w:rPr>
-        <w:t xml:space="preserve"> that are not belong to them</w:t>
-      </w:r>
-      <w:r>
-        <w:rPr>
-          <w:rFonts w:ascii="Arial" w:eastAsia="MS Mincho" w:hAnsi="Arial" w:cs="Arial"/>
-          <w:color w:val="3B3838" w:themeColor="background2" w:themeShade="40"/>
-          <w:shd w:val="clear" w:color="auto" w:fill="FFFFFF"/>
-        </w:rPr>
-        <w:t>. U</w:t>
-      </w:r>
-      <w:r>
-        <w:rPr>
-          <w:rFonts w:ascii="Arial" w:eastAsia="MS Mincho" w:hAnsi="Arial" w:cs="Arial"/>
-          <w:color w:val="3B3838" w:themeColor="background2" w:themeShade="40"/>
-          <w:shd w:val="clear" w:color="auto" w:fill="FFFFFF"/>
-        </w:rPr>
-        <w:t>sers</w:t>
-      </w:r>
-      <w:r>
-        <w:rPr>
-          <w:rFonts w:ascii="Arial" w:eastAsia="MS Mincho" w:hAnsi="Arial" w:cs="Arial"/>
-          <w:color w:val="3B3838" w:themeColor="background2" w:themeShade="40"/>
-          <w:shd w:val="clear" w:color="auto" w:fill="FFFFFF"/>
-        </w:rPr>
-        <w:t xml:space="preserve"> </w:t>
-      </w:r>
-      <w:r>
-        <w:rPr>
-          <w:rFonts w:ascii="Arial" w:eastAsia="MS Mincho" w:hAnsi="Arial" w:cs="Arial"/>
-          <w:color w:val="3B3838" w:themeColor="background2" w:themeShade="40"/>
-          <w:shd w:val="clear" w:color="auto" w:fill="FFFFFF"/>
-        </w:rPr>
-        <w:t xml:space="preserve">can set </w:t>
-      </w:r>
-      <w:r>
-        <w:rPr>
-          <w:rFonts w:ascii="Arial" w:eastAsia="MS Mincho" w:hAnsi="Arial" w:cs="Arial"/>
-          <w:color w:val="3B3838" w:themeColor="background2" w:themeShade="40"/>
-          <w:shd w:val="clear" w:color="auto" w:fill="FFFFFF"/>
-        </w:rPr>
-        <w:t>whether</w:t>
-      </w:r>
-      <w:r>
-        <w:rPr>
-          <w:rFonts w:ascii="Arial" w:eastAsia="MS Mincho" w:hAnsi="Arial" w:cs="Arial"/>
-          <w:color w:val="3B3838" w:themeColor="background2" w:themeShade="40"/>
-          <w:shd w:val="clear" w:color="auto" w:fill="FFFFFF"/>
-        </w:rPr>
-        <w:t xml:space="preserve"> or not</w:t>
-      </w:r>
-      <w:r>
-        <w:rPr>
-          <w:rFonts w:ascii="Arial" w:eastAsia="MS Mincho" w:hAnsi="Arial" w:cs="Arial"/>
-          <w:color w:val="3B3838" w:themeColor="background2" w:themeShade="40"/>
-          <w:shd w:val="clear" w:color="auto" w:fill="FFFFFF"/>
-        </w:rPr>
-        <w:t xml:space="preserve"> to </w:t>
-      </w:r>
-      <w:r>
-        <w:rPr>
-          <w:rFonts w:ascii="Arial" w:eastAsia="MS Mincho" w:hAnsi="Arial" w:cs="Arial"/>
-          <w:color w:val="3B3838" w:themeColor="background2" w:themeShade="40"/>
-          <w:shd w:val="clear" w:color="auto" w:fill="FFFFFF"/>
-        </w:rPr>
-        <w:t>receive notification</w:t>
-      </w:r>
-      <w:r>
-        <w:rPr>
-          <w:rFonts w:ascii="Arial" w:eastAsia="MS Mincho" w:hAnsi="Arial" w:cs="Arial"/>
-          <w:color w:val="3B3838" w:themeColor="background2" w:themeShade="40"/>
-          <w:shd w:val="clear" w:color="auto" w:fill="FFFFFF"/>
-        </w:rPr>
-        <w:t>s</w:t>
-      </w:r>
-      <w:r>
-        <w:rPr>
-          <w:rFonts w:ascii="Arial" w:eastAsia="MS Mincho" w:hAnsi="Arial" w:cs="Arial"/>
-          <w:color w:val="3B3838" w:themeColor="background2" w:themeShade="40"/>
-          <w:shd w:val="clear" w:color="auto" w:fill="FFFFFF"/>
-        </w:rPr>
-        <w:t xml:space="preserve"> </w:t>
-      </w:r>
-      <w:r>
-        <w:rPr>
-          <w:rFonts w:ascii="Arial" w:eastAsia="MS Mincho" w:hAnsi="Arial" w:cs="Arial"/>
-          <w:color w:val="3B3838" w:themeColor="background2" w:themeShade="40"/>
-          <w:shd w:val="clear" w:color="auto" w:fill="FFFFFF"/>
-        </w:rPr>
-        <w:t>for</w:t>
-      </w:r>
-      <w:r>
-        <w:rPr>
-          <w:rFonts w:ascii="Arial" w:eastAsia="MS Mincho" w:hAnsi="Arial" w:cs="Arial"/>
-          <w:color w:val="3B3838" w:themeColor="background2" w:themeShade="40"/>
-          <w:shd w:val="clear" w:color="auto" w:fill="FFFFFF"/>
-        </w:rPr>
-        <w:t xml:space="preserve"> incoming letters</w:t>
-      </w:r>
-      <w:r>
-        <w:rPr>
-          <w:rFonts w:ascii="Arial" w:eastAsia="MS Mincho" w:hAnsi="Arial" w:cs="Arial"/>
-          <w:color w:val="3B3838" w:themeColor="background2" w:themeShade="40"/>
-          <w:shd w:val="clear" w:color="auto" w:fill="FFFFFF"/>
-        </w:rPr>
-        <w:t xml:space="preserve"> </w:t>
-      </w:r>
-      <w:r>
-        <w:rPr>
-          <w:rFonts w:ascii="Arial" w:eastAsia="MS Mincho" w:hAnsi="Arial" w:cs="Arial"/>
-          <w:color w:val="3B3838" w:themeColor="background2" w:themeShade="40"/>
-          <w:shd w:val="clear" w:color="auto" w:fill="FFFFFF"/>
-        </w:rPr>
-        <w:t xml:space="preserve">in </w:t>
-      </w:r>
-      <w:r>
-        <w:rPr>
-          <w:rFonts w:ascii="Arial" w:eastAsia="MS Mincho" w:hAnsi="Arial" w:cs="Arial"/>
-          <w:color w:val="3B3838" w:themeColor="background2" w:themeShade="40"/>
-          <w:shd w:val="clear" w:color="auto" w:fill="FFFFFF"/>
-        </w:rPr>
-        <w:t>each category.</w:t>
-      </w:r>
-      <w:r>
-        <w:rPr>
-          <w:rFonts w:ascii="Arial" w:eastAsia="MS Mincho" w:hAnsi="Arial" w:cs="Arial"/>
-          <w:color w:val="3B3838" w:themeColor="background2" w:themeShade="40"/>
-          <w:shd w:val="clear" w:color="auto" w:fill="FFFFFF"/>
-        </w:rPr>
-        <w:t xml:space="preserve"> In addition, energy saving mode enables </w:t>
-      </w:r>
-      <w:r>
-        <w:rPr>
-          <w:rFonts w:ascii="Arial" w:eastAsia="MS Mincho" w:hAnsi="Arial" w:cs="Arial"/>
-          <w:color w:val="3B3838" w:themeColor="background2" w:themeShade="40"/>
-          <w:shd w:val="clear" w:color="auto" w:fill="FFFFFF"/>
-        </w:rPr>
-        <w:t>the system turning off the light and the camera in the mailbox during the night in order to save energy.</w:t>
+          <w:rFonts w:ascii="Arial" w:eastAsia="MS Mincho" w:hAnsi="Arial" w:cs="Arial" w:hint="eastAsia"/>
+          <w:color w:val="3B3838" w:themeColor="background2" w:themeShade="40"/>
+          <w:shd w:val="clear" w:color="auto" w:fill="FFFFFF"/>
+        </w:rPr>
+        <w:t>later</w:t>
+      </w:r>
+      <w:r>
+        <w:rPr>
+          <w:rFonts w:ascii="Arial" w:eastAsia="MS Mincho" w:hAnsi="Arial" w:cs="Arial"/>
+          <w:color w:val="3B3838" w:themeColor="background2" w:themeShade="40"/>
+          <w:shd w:val="clear" w:color="auto" w:fill="FFFFFF"/>
+        </w:rPr>
+        <w:t>.</w:t>
       </w:r>
     </w:p>
     <w:p>
@@ -3567,6 +3506,252 @@
       </w:pPr>
       <w:r>
         <w:rPr>
+          <w:rFonts w:ascii="Arial" w:eastAsia="MS Mincho" w:hAnsi="Arial" w:cs="Arial"/>
+          <w:color w:val="3B3838" w:themeColor="background2" w:themeShade="40"/>
+          <w:shd w:val="clear" w:color="auto" w:fill="FFFFFF"/>
+        </w:rPr>
+        <w:t>In</w:t>
+      </w:r>
+      <w:r>
+        <w:rPr>
+          <w:rFonts w:ascii="Arial" w:eastAsia="MS Mincho" w:hAnsi="Arial" w:cs="Arial"/>
+          <w:color w:val="3B3838" w:themeColor="background2" w:themeShade="40"/>
+          <w:shd w:val="clear" w:color="auto" w:fill="FFFFFF"/>
+        </w:rPr>
+        <w:t xml:space="preserve"> settings</w:t>
+      </w:r>
+      <w:r>
+        <w:rPr>
+          <w:rFonts w:ascii="Arial" w:eastAsia="MS Mincho" w:hAnsi="Arial" w:cs="Arial"/>
+          <w:color w:val="3B3838" w:themeColor="background2" w:themeShade="40"/>
+          <w:shd w:val="clear" w:color="auto" w:fill="FFFFFF"/>
+        </w:rPr>
+        <w:t xml:space="preserve">, </w:t>
+      </w:r>
+      <w:r>
+        <w:rPr>
+          <w:rFonts w:ascii="Arial" w:eastAsia="MS Mincho" w:hAnsi="Arial" w:cs="Arial"/>
+          <w:color w:val="3B3838" w:themeColor="background2" w:themeShade="40"/>
+          <w:shd w:val="clear" w:color="auto" w:fill="FFFFFF"/>
+        </w:rPr>
+        <w:t>users can set their</w:t>
+      </w:r>
+      <w:r>
+        <w:rPr>
+          <w:rFonts w:ascii="Arial" w:eastAsia="MS Mincho" w:hAnsi="Arial" w:cs="Arial"/>
+          <w:color w:val="3B3838" w:themeColor="background2" w:themeShade="40"/>
+          <w:shd w:val="clear" w:color="auto" w:fill="FFFFFF"/>
+        </w:rPr>
+        <w:t xml:space="preserve"> names and addresses</w:t>
+      </w:r>
+      <w:r>
+        <w:rPr>
+          <w:rFonts w:ascii="Arial" w:eastAsia="MS Mincho" w:hAnsi="Arial" w:cs="Arial"/>
+          <w:color w:val="3B3838" w:themeColor="background2" w:themeShade="40"/>
+          <w:shd w:val="clear" w:color="auto" w:fill="FFFFFF"/>
+        </w:rPr>
+        <w:t xml:space="preserve"> </w:t>
+      </w:r>
+      <w:r>
+        <w:rPr>
+          <w:rFonts w:ascii="Arial" w:eastAsia="MS Mincho" w:hAnsi="Arial" w:cs="Arial"/>
+          <w:color w:val="3B3838" w:themeColor="background2" w:themeShade="40"/>
+          <w:shd w:val="clear" w:color="auto" w:fill="FFFFFF"/>
+        </w:rPr>
+        <w:t>so that</w:t>
+      </w:r>
+      <w:r>
+        <w:rPr>
+          <w:rFonts w:ascii="Arial" w:eastAsia="MS Mincho" w:hAnsi="Arial" w:cs="Arial"/>
+          <w:color w:val="3B3838" w:themeColor="background2" w:themeShade="40"/>
+          <w:shd w:val="clear" w:color="auto" w:fill="FFFFFF"/>
+        </w:rPr>
+        <w:t xml:space="preserve"> the system can filter </w:t>
+      </w:r>
+      <w:r>
+        <w:rPr>
+          <w:rFonts w:ascii="Arial" w:eastAsia="MS Mincho" w:hAnsi="Arial" w:cs="Arial"/>
+          <w:color w:val="3B3838" w:themeColor="background2" w:themeShade="40"/>
+          <w:shd w:val="clear" w:color="auto" w:fill="FFFFFF"/>
+        </w:rPr>
+        <w:t xml:space="preserve">out </w:t>
+      </w:r>
+      <w:r>
+        <w:rPr>
+          <w:rFonts w:ascii="Arial" w:eastAsia="MS Mincho" w:hAnsi="Arial" w:cs="Arial"/>
+          <w:color w:val="3B3838" w:themeColor="background2" w:themeShade="40"/>
+          <w:shd w:val="clear" w:color="auto" w:fill="FFFFFF"/>
+        </w:rPr>
+        <w:t>letters</w:t>
+      </w:r>
+      <w:r>
+        <w:rPr>
+          <w:rFonts w:ascii="Arial" w:eastAsia="MS Mincho" w:hAnsi="Arial" w:cs="Arial"/>
+          <w:color w:val="3B3838" w:themeColor="background2" w:themeShade="40"/>
+          <w:shd w:val="clear" w:color="auto" w:fill="FFFFFF"/>
+        </w:rPr>
+        <w:t xml:space="preserve"> that are not belong to them</w:t>
+      </w:r>
+      <w:r>
+        <w:rPr>
+          <w:rFonts w:ascii="Arial" w:eastAsia="MS Mincho" w:hAnsi="Arial" w:cs="Arial"/>
+          <w:color w:val="3B3838" w:themeColor="background2" w:themeShade="40"/>
+          <w:shd w:val="clear" w:color="auto" w:fill="FFFFFF"/>
+        </w:rPr>
+        <w:t>. U</w:t>
+      </w:r>
+      <w:r>
+        <w:rPr>
+          <w:rFonts w:ascii="Arial" w:eastAsia="MS Mincho" w:hAnsi="Arial" w:cs="Arial"/>
+          <w:color w:val="3B3838" w:themeColor="background2" w:themeShade="40"/>
+          <w:shd w:val="clear" w:color="auto" w:fill="FFFFFF"/>
+        </w:rPr>
+        <w:t>sers</w:t>
+      </w:r>
+      <w:r>
+        <w:rPr>
+          <w:rFonts w:ascii="Arial" w:eastAsia="MS Mincho" w:hAnsi="Arial" w:cs="Arial"/>
+          <w:color w:val="3B3838" w:themeColor="background2" w:themeShade="40"/>
+          <w:shd w:val="clear" w:color="auto" w:fill="FFFFFF"/>
+        </w:rPr>
+        <w:t xml:space="preserve"> </w:t>
+      </w:r>
+      <w:r>
+        <w:rPr>
+          <w:rFonts w:ascii="Arial" w:eastAsia="MS Mincho" w:hAnsi="Arial" w:cs="Arial"/>
+          <w:color w:val="3B3838" w:themeColor="background2" w:themeShade="40"/>
+          <w:shd w:val="clear" w:color="auto" w:fill="FFFFFF"/>
+        </w:rPr>
+        <w:t xml:space="preserve">can set </w:t>
+      </w:r>
+      <w:r>
+        <w:rPr>
+          <w:rFonts w:ascii="Arial" w:eastAsia="MS Mincho" w:hAnsi="Arial" w:cs="Arial"/>
+          <w:color w:val="3B3838" w:themeColor="background2" w:themeShade="40"/>
+          <w:shd w:val="clear" w:color="auto" w:fill="FFFFFF"/>
+        </w:rPr>
+        <w:t>whether</w:t>
+      </w:r>
+      <w:r>
+        <w:rPr>
+          <w:rFonts w:ascii="Arial" w:eastAsia="MS Mincho" w:hAnsi="Arial" w:cs="Arial"/>
+          <w:color w:val="3B3838" w:themeColor="background2" w:themeShade="40"/>
+          <w:shd w:val="clear" w:color="auto" w:fill="FFFFFF"/>
+        </w:rPr>
+        <w:t xml:space="preserve"> or not</w:t>
+      </w:r>
+      <w:r>
+        <w:rPr>
+          <w:rFonts w:ascii="Arial" w:eastAsia="MS Mincho" w:hAnsi="Arial" w:cs="Arial"/>
+          <w:color w:val="3B3838" w:themeColor="background2" w:themeShade="40"/>
+          <w:shd w:val="clear" w:color="auto" w:fill="FFFFFF"/>
+        </w:rPr>
+        <w:t xml:space="preserve"> to </w:t>
+      </w:r>
+      <w:r>
+        <w:rPr>
+          <w:rFonts w:ascii="Arial" w:eastAsia="MS Mincho" w:hAnsi="Arial" w:cs="Arial"/>
+          <w:color w:val="3B3838" w:themeColor="background2" w:themeShade="40"/>
+          <w:shd w:val="clear" w:color="auto" w:fill="FFFFFF"/>
+        </w:rPr>
+        <w:t>receive notification</w:t>
+      </w:r>
+      <w:r>
+        <w:rPr>
+          <w:rFonts w:ascii="Arial" w:eastAsia="MS Mincho" w:hAnsi="Arial" w:cs="Arial"/>
+          <w:color w:val="3B3838" w:themeColor="background2" w:themeShade="40"/>
+          <w:shd w:val="clear" w:color="auto" w:fill="FFFFFF"/>
+        </w:rPr>
+        <w:t>s</w:t>
+      </w:r>
+      <w:r>
+        <w:rPr>
+          <w:rFonts w:ascii="Arial" w:eastAsia="MS Mincho" w:hAnsi="Arial" w:cs="Arial"/>
+          <w:color w:val="3B3838" w:themeColor="background2" w:themeShade="40"/>
+          <w:shd w:val="clear" w:color="auto" w:fill="FFFFFF"/>
+        </w:rPr>
+        <w:t xml:space="preserve"> </w:t>
+      </w:r>
+      <w:r>
+        <w:rPr>
+          <w:rFonts w:ascii="Arial" w:eastAsia="MS Mincho" w:hAnsi="Arial" w:cs="Arial"/>
+          <w:color w:val="3B3838" w:themeColor="background2" w:themeShade="40"/>
+          <w:shd w:val="clear" w:color="auto" w:fill="FFFFFF"/>
+        </w:rPr>
+        <w:t>for</w:t>
+      </w:r>
+      <w:r>
+        <w:rPr>
+          <w:rFonts w:ascii="Arial" w:eastAsia="MS Mincho" w:hAnsi="Arial" w:cs="Arial"/>
+          <w:color w:val="3B3838" w:themeColor="background2" w:themeShade="40"/>
+          <w:shd w:val="clear" w:color="auto" w:fill="FFFFFF"/>
+        </w:rPr>
+        <w:t xml:space="preserve"> incoming letters</w:t>
+      </w:r>
+      <w:r>
+        <w:rPr>
+          <w:rFonts w:ascii="Arial" w:eastAsia="MS Mincho" w:hAnsi="Arial" w:cs="Arial"/>
+          <w:color w:val="3B3838" w:themeColor="background2" w:themeShade="40"/>
+          <w:shd w:val="clear" w:color="auto" w:fill="FFFFFF"/>
+        </w:rPr>
+        <w:t xml:space="preserve"> </w:t>
+      </w:r>
+      <w:r>
+        <w:rPr>
+          <w:rFonts w:ascii="Arial" w:eastAsia="MS Mincho" w:hAnsi="Arial" w:cs="Arial"/>
+          <w:color w:val="3B3838" w:themeColor="background2" w:themeShade="40"/>
+          <w:shd w:val="clear" w:color="auto" w:fill="FFFFFF"/>
+        </w:rPr>
+        <w:t xml:space="preserve">in </w:t>
+      </w:r>
+      <w:r>
+        <w:rPr>
+          <w:rFonts w:ascii="Arial" w:eastAsia="MS Mincho" w:hAnsi="Arial" w:cs="Arial"/>
+          <w:color w:val="3B3838" w:themeColor="background2" w:themeShade="40"/>
+          <w:shd w:val="clear" w:color="auto" w:fill="FFFFFF"/>
+        </w:rPr>
+        <w:t>each category.</w:t>
+      </w:r>
+      <w:r>
+        <w:rPr>
+          <w:rFonts w:ascii="Arial" w:eastAsia="MS Mincho" w:hAnsi="Arial" w:cs="Arial"/>
+          <w:color w:val="3B3838" w:themeColor="background2" w:themeShade="40"/>
+          <w:shd w:val="clear" w:color="auto" w:fill="FFFFFF"/>
+        </w:rPr>
+        <w:t xml:space="preserve"> In addition, energy saving mode enables </w:t>
+      </w:r>
+      <w:r>
+        <w:rPr>
+          <w:rFonts w:ascii="Arial" w:eastAsia="MS Mincho" w:hAnsi="Arial" w:cs="Arial"/>
+          <w:color w:val="3B3838" w:themeColor="background2" w:themeShade="40"/>
+          <w:shd w:val="clear" w:color="auto" w:fill="FFFFFF"/>
+        </w:rPr>
+        <w:t>the system turning off the light and the camera in the mailbox during the night in order to save energy.</w:t>
+      </w:r>
+    </w:p>
+    <w:p>
+      <w:pPr>
+        <w:spacing w:line="360" w:lineRule="auto"/>
+        <w:jc w:val="both"/>
+        <w:rPr>
+          <w:rFonts w:ascii="Arial" w:eastAsia="MS Mincho" w:hAnsi="Arial" w:cs="Arial"/>
+          <w:color w:val="3B3838" w:themeColor="background2" w:themeShade="40"/>
+          <w:shd w:val="clear" w:color="auto" w:fill="FFFFFF"/>
+        </w:rPr>
+      </w:pPr>
+    </w:p>
+    <w:p>
+      <w:pPr>
+        <w:spacing w:line="360" w:lineRule="auto"/>
+        <w:jc w:val="both"/>
+        <w:rPr>
+          <w:rFonts w:ascii="Arial" w:eastAsia="MS Mincho" w:hAnsi="Arial" w:cs="Arial"/>
+          <w:color w:val="3B3838" w:themeColor="background2" w:themeShade="40"/>
+          <w:shd w:val="clear" w:color="auto" w:fill="FFFFFF"/>
+        </w:rPr>
+      </w:pPr>
+      <w:r>
+        <w:rPr>
           <w:rFonts w:ascii="Arial" w:eastAsia="MS Mincho" w:hAnsi="Arial" w:cs="Arial" w:hint="eastAsia"/>
           <w:color w:val="3B3838" w:themeColor="background2" w:themeShade="40"/>
           <w:shd w:val="clear" w:color="auto" w:fill="FFFFFF"/>
@@ -3620,7 +3805,7 @@
       <w:pPr>
         <w:pStyle w:val="Heading1"/>
       </w:pPr>
-      <w:bookmarkStart w:id="9" w:name="_Toc494544694"/>
+      <w:bookmarkStart w:id="9" w:name="_Toc495007137"/>
       <w:r>
         <w:t>5</w:t>
       </w:r>
@@ -3850,10 +4035,10 @@
           <w:noProof/>
         </w:rPr>
         <w:drawing>
-          <wp:inline distT="0" distB="0" distL="0" distR="0" wp14:anchorId="4A7193C4" wp14:editId="659FA624">
-            <wp:extent cx="1836000" cy="3265200"/>
+          <wp:inline distT="0" distB="0" distL="0" distR="0" wp14:anchorId="535B0661" wp14:editId="21982545">
+            <wp:extent cx="1837800" cy="3265200"/>
             <wp:effectExtent l="0" t="0" r="0" b="11430"/>
-            <wp:docPr id="12" name="Picture 12" descr="../../../../Desktop/FIT5140A3sketch/iPhone%207%20Plus.png"/>
+            <wp:docPr id="1" name="Picture 1"/>
             <wp:cNvGraphicFramePr>
               <a:graphicFrameLocks xmlns:a="http://schemas.openxmlformats.org/drawingml/2006/main" noChangeAspect="1"/>
             </wp:cNvGraphicFramePr>
@@ -3861,36 +4046,23 @@
               <a:graphicData uri="http://schemas.openxmlformats.org/drawingml/2006/picture">
                 <pic:pic xmlns:pic="http://schemas.openxmlformats.org/drawingml/2006/picture">
                   <pic:nvPicPr>
-                    <pic:cNvPr id="0" name="Picture 7" descr="../../../../Desktop/FIT5140A3sketch/iPhone%207%20Plus.png"/>
-                    <pic:cNvPicPr>
-                      <a:picLocks noChangeAspect="1" noChangeArrowheads="1"/>
-                    </pic:cNvPicPr>
+                    <pic:cNvPr id="1" name=""/>
+                    <pic:cNvPicPr/>
                   </pic:nvPicPr>
                   <pic:blipFill>
-                    <a:blip r:embed="rId12">
-                      <a:extLst>
-                        <a:ext uri="{28A0092B-C50C-407E-A947-70E740481C1C}">
-                          <a14:useLocalDpi xmlns:a14="http://schemas.microsoft.com/office/drawing/2010/main" val="0"/>
-                        </a:ext>
-                      </a:extLst>
-                    </a:blip>
-                    <a:srcRect/>
+                    <a:blip r:embed="rId12"/>
                     <a:stretch>
                       <a:fillRect/>
                     </a:stretch>
                   </pic:blipFill>
-                  <pic:spPr bwMode="auto">
+                  <pic:spPr>
                     <a:xfrm>
                       <a:off x="0" y="0"/>
-                      <a:ext cx="1836000" cy="3265200"/>
+                      <a:ext cx="1837800" cy="3265200"/>
                     </a:xfrm>
                     <a:prstGeom prst="rect">
                       <a:avLst/>
                     </a:prstGeom>
-                    <a:noFill/>
-                    <a:ln>
-                      <a:noFill/>
-                    </a:ln>
                   </pic:spPr>
                 </pic:pic>
               </a:graphicData>
@@ -3911,10 +4083,10 @@
           <w:noProof/>
         </w:rPr>
         <w:drawing>
-          <wp:inline distT="0" distB="0" distL="0" distR="0" wp14:anchorId="0137DC48" wp14:editId="2B3C35B5">
-            <wp:extent cx="1836000" cy="3265200"/>
-            <wp:effectExtent l="0" t="0" r="0" b="11430"/>
-            <wp:docPr id="15" name="Picture 15" descr="../../../../Desktop/FIT5140A3sketch/iPhone%207%20Plus%20Copy.png"/>
+          <wp:inline distT="0" distB="0" distL="0" distR="0" wp14:anchorId="6377817F" wp14:editId="70DD353D">
+            <wp:extent cx="1836000" cy="3257902"/>
+            <wp:effectExtent l="0" t="0" r="0" b="0"/>
+            <wp:docPr id="9" name="Picture 9"/>
             <wp:cNvGraphicFramePr>
               <a:graphicFrameLocks xmlns:a="http://schemas.openxmlformats.org/drawingml/2006/main" noChangeAspect="1"/>
             </wp:cNvGraphicFramePr>
@@ -3922,36 +4094,23 @@
               <a:graphicData uri="http://schemas.openxmlformats.org/drawingml/2006/picture">
                 <pic:pic xmlns:pic="http://schemas.openxmlformats.org/drawingml/2006/picture">
                   <pic:nvPicPr>
-                    <pic:cNvPr id="0" name="Picture 10" descr="../../../../Desktop/FIT5140A3sketch/iPhone%207%20Plus%20Copy.png"/>
-                    <pic:cNvPicPr>
-                      <a:picLocks noChangeAspect="1" noChangeArrowheads="1"/>
-                    </pic:cNvPicPr>
+                    <pic:cNvPr id="1" name=""/>
+                    <pic:cNvPicPr/>
                   </pic:nvPicPr>
                   <pic:blipFill>
-                    <a:blip r:embed="rId13">
-                      <a:extLst>
-                        <a:ext uri="{28A0092B-C50C-407E-A947-70E740481C1C}">
-                          <a14:useLocalDpi xmlns:a14="http://schemas.microsoft.com/office/drawing/2010/main" val="0"/>
-                        </a:ext>
-                      </a:extLst>
-                    </a:blip>
-                    <a:srcRect/>
+                    <a:blip r:embed="rId13"/>
                     <a:stretch>
                       <a:fillRect/>
                     </a:stretch>
                   </pic:blipFill>
-                  <pic:spPr bwMode="auto">
+                  <pic:spPr>
                     <a:xfrm>
                       <a:off x="0" y="0"/>
-                      <a:ext cx="1836000" cy="3265200"/>
+                      <a:ext cx="1836000" cy="3257902"/>
                     </a:xfrm>
                     <a:prstGeom prst="rect">
                       <a:avLst/>
                     </a:prstGeom>
-                    <a:noFill/>
-                    <a:ln>
-                      <a:noFill/>
-                    </a:ln>
                   </pic:spPr>
                 </pic:pic>
               </a:graphicData>
@@ -3964,7 +4123,7 @@
           <w:rFonts w:ascii="Arial" w:hAnsi="Arial" w:cs="Arial"/>
           <w:noProof/>
         </w:rPr>
-        <w:t xml:space="preserve">  </w:t>
+        <w:t xml:space="preserve"> </w:t>
       </w:r>
       <w:r>
         <w:rPr>
@@ -4295,10 +4454,10 @@
           <w:noProof/>
         </w:rPr>
         <w:drawing>
-          <wp:inline distT="0" distB="0" distL="0" distR="0" wp14:anchorId="32F3ACB6" wp14:editId="49358BEC">
-            <wp:extent cx="1836000" cy="3265200"/>
-            <wp:effectExtent l="0" t="0" r="0" b="11430"/>
-            <wp:docPr id="16" name="Picture 16" descr="../../../../Desktop/FIT5140A3sketch/iPhone%207%20Plus%20Copy%203.p"/>
+          <wp:inline distT="0" distB="0" distL="0" distR="0" wp14:anchorId="034158AE" wp14:editId="7F76FD51">
+            <wp:extent cx="1836000" cy="3266640"/>
+            <wp:effectExtent l="0" t="0" r="0" b="10160"/>
+            <wp:docPr id="14" name="Picture 14"/>
             <wp:cNvGraphicFramePr>
               <a:graphicFrameLocks xmlns:a="http://schemas.openxmlformats.org/drawingml/2006/main" noChangeAspect="1"/>
             </wp:cNvGraphicFramePr>
@@ -4306,36 +4465,23 @@
               <a:graphicData uri="http://schemas.openxmlformats.org/drawingml/2006/picture">
                 <pic:pic xmlns:pic="http://schemas.openxmlformats.org/drawingml/2006/picture">
                   <pic:nvPicPr>
-                    <pic:cNvPr id="0" name="Picture 11" descr="../../../../Desktop/FIT5140A3sketch/iPhone%207%20Plus%20Copy%203.p"/>
-                    <pic:cNvPicPr>
-                      <a:picLocks noChangeAspect="1" noChangeArrowheads="1"/>
-                    </pic:cNvPicPr>
+                    <pic:cNvPr id="1" name=""/>
+                    <pic:cNvPicPr/>
                   </pic:nvPicPr>
                   <pic:blipFill>
-                    <a:blip r:embed="rId19">
-                      <a:extLst>
-                        <a:ext uri="{28A0092B-C50C-407E-A947-70E740481C1C}">
-                          <a14:useLocalDpi xmlns:a14="http://schemas.microsoft.com/office/drawing/2010/main" val="0"/>
-                        </a:ext>
-                      </a:extLst>
-                    </a:blip>
-                    <a:srcRect/>
+                    <a:blip r:embed="rId19"/>
                     <a:stretch>
                       <a:fillRect/>
                     </a:stretch>
                   </pic:blipFill>
-                  <pic:spPr bwMode="auto">
+                  <pic:spPr>
                     <a:xfrm>
                       <a:off x="0" y="0"/>
-                      <a:ext cx="1836000" cy="3265200"/>
+                      <a:ext cx="1836000" cy="3266640"/>
                     </a:xfrm>
                     <a:prstGeom prst="rect">
                       <a:avLst/>
                     </a:prstGeom>
-                    <a:noFill/>
-                    <a:ln>
-                      <a:noFill/>
-                    </a:ln>
                   </pic:spPr>
                 </pic:pic>
               </a:graphicData>
@@ -4356,10 +4502,10 @@
           <w:noProof/>
         </w:rPr>
         <w:drawing>
-          <wp:inline distT="0" distB="0" distL="0" distR="0" wp14:anchorId="47F69CEC" wp14:editId="5AEEEC0A">
-            <wp:extent cx="1836000" cy="3265200"/>
+          <wp:inline distT="0" distB="0" distL="0" distR="0" wp14:anchorId="1DC9D46E" wp14:editId="58421D89">
+            <wp:extent cx="1836000" cy="3261600"/>
             <wp:effectExtent l="0" t="0" r="0" b="0"/>
-            <wp:docPr id="21" name="Picture 21" descr="../../../../Desktop/FIT5140A3sketch/iPhone%207%20Plus%20Copy%208.p"/>
+            <wp:docPr id="22" name="Picture 22"/>
             <wp:cNvGraphicFramePr>
               <a:graphicFrameLocks xmlns:a="http://schemas.openxmlformats.org/drawingml/2006/main" noChangeAspect="1"/>
             </wp:cNvGraphicFramePr>
@@ -4367,36 +4513,23 @@
               <a:graphicData uri="http://schemas.openxmlformats.org/drawingml/2006/picture">
                 <pic:pic xmlns:pic="http://schemas.openxmlformats.org/drawingml/2006/picture">
                   <pic:nvPicPr>
-                    <pic:cNvPr id="0" name="Picture 16" descr="../../../../Desktop/FIT5140A3sketch/iPhone%207%20Plus%20Copy%208.p"/>
-                    <pic:cNvPicPr>
-                      <a:picLocks noChangeAspect="1" noChangeArrowheads="1"/>
-                    </pic:cNvPicPr>
+                    <pic:cNvPr id="1" name=""/>
+                    <pic:cNvPicPr/>
                   </pic:nvPicPr>
                   <pic:blipFill>
-                    <a:blip r:embed="rId20">
-                      <a:extLst>
-                        <a:ext uri="{28A0092B-C50C-407E-A947-70E740481C1C}">
-                          <a14:useLocalDpi xmlns:a14="http://schemas.microsoft.com/office/drawing/2010/main" val="0"/>
-                        </a:ext>
-                      </a:extLst>
-                    </a:blip>
-                    <a:srcRect/>
+                    <a:blip r:embed="rId20"/>
                     <a:stretch>
                       <a:fillRect/>
                     </a:stretch>
                   </pic:blipFill>
-                  <pic:spPr bwMode="auto">
+                  <pic:spPr>
                     <a:xfrm>
                       <a:off x="0" y="0"/>
-                      <a:ext cx="1836000" cy="3265200"/>
+                      <a:ext cx="1836000" cy="3261600"/>
                     </a:xfrm>
                     <a:prstGeom prst="rect">
                       <a:avLst/>
                     </a:prstGeom>
-                    <a:noFill/>
-                    <a:ln>
-                      <a:noFill/>
-                    </a:ln>
                   </pic:spPr>
                 </pic:pic>
               </a:graphicData>
@@ -4426,10 +4559,10 @@
           <w:noProof/>
         </w:rPr>
         <w:drawing>
-          <wp:inline distT="0" distB="0" distL="0" distR="0" wp14:anchorId="37B7A520" wp14:editId="1B469AF6">
-            <wp:extent cx="1836000" cy="3265200"/>
-            <wp:effectExtent l="0" t="0" r="0" b="11430"/>
-            <wp:docPr id="18" name="Picture 18" descr="../../../../Desktop/FIT5140A3sketch/iPhone%207%20Plus%20Copy%205.p"/>
+          <wp:inline distT="0" distB="0" distL="0" distR="0" wp14:anchorId="7ADAE94C" wp14:editId="767DFA19">
+            <wp:extent cx="1836000" cy="3271680"/>
+            <wp:effectExtent l="0" t="0" r="0" b="5080"/>
+            <wp:docPr id="23" name="Picture 23"/>
             <wp:cNvGraphicFramePr>
               <a:graphicFrameLocks xmlns:a="http://schemas.openxmlformats.org/drawingml/2006/main" noChangeAspect="1"/>
             </wp:cNvGraphicFramePr>
@@ -4437,36 +4570,23 @@
               <a:graphicData uri="http://schemas.openxmlformats.org/drawingml/2006/picture">
                 <pic:pic xmlns:pic="http://schemas.openxmlformats.org/drawingml/2006/picture">
                   <pic:nvPicPr>
-                    <pic:cNvPr id="0" name="Picture 13" descr="../../../../Desktop/FIT5140A3sketch/iPhone%207%20Plus%20Copy%205.p"/>
-                    <pic:cNvPicPr>
-                      <a:picLocks noChangeAspect="1" noChangeArrowheads="1"/>
-                    </pic:cNvPicPr>
+                    <pic:cNvPr id="1" name=""/>
+                    <pic:cNvPicPr/>
                   </pic:nvPicPr>
                   <pic:blipFill>
-                    <a:blip r:embed="rId21">
-                      <a:extLst>
-                        <a:ext uri="{28A0092B-C50C-407E-A947-70E740481C1C}">
-                          <a14:useLocalDpi xmlns:a14="http://schemas.microsoft.com/office/drawing/2010/main" val="0"/>
-                        </a:ext>
-                      </a:extLst>
-                    </a:blip>
-                    <a:srcRect/>
+                    <a:blip r:embed="rId21"/>
                     <a:stretch>
                       <a:fillRect/>
                     </a:stretch>
                   </pic:blipFill>
-                  <pic:spPr bwMode="auto">
+                  <pic:spPr>
                     <a:xfrm>
                       <a:off x="0" y="0"/>
-                      <a:ext cx="1836000" cy="3265200"/>
+                      <a:ext cx="1836000" cy="3271680"/>
                     </a:xfrm>
                     <a:prstGeom prst="rect">
                       <a:avLst/>
                     </a:prstGeom>
-                    <a:noFill/>
-                    <a:ln>
-                      <a:noFill/>
-                    </a:ln>
                   </pic:spPr>
                 </pic:pic>
               </a:graphicData>
@@ -4487,10 +4607,10 @@
           <w:noProof/>
         </w:rPr>
         <w:drawing>
-          <wp:inline distT="0" distB="0" distL="0" distR="0" wp14:anchorId="2725A9FA" wp14:editId="6AF690A4">
-            <wp:extent cx="1836000" cy="3265200"/>
-            <wp:effectExtent l="0" t="0" r="0" b="11430"/>
-            <wp:docPr id="19" name="Picture 19" descr="../../../../Desktop/FIT5140A3sketch/iPhone%207%20Plus%20Copy%206.p"/>
+          <wp:inline distT="0" distB="0" distL="0" distR="0" wp14:anchorId="7A4EB3CE" wp14:editId="2D34E0D1">
+            <wp:extent cx="1836000" cy="3266640"/>
+            <wp:effectExtent l="0" t="0" r="0" b="10160"/>
+            <wp:docPr id="24" name="Picture 24"/>
             <wp:cNvGraphicFramePr>
               <a:graphicFrameLocks xmlns:a="http://schemas.openxmlformats.org/drawingml/2006/main" noChangeAspect="1"/>
             </wp:cNvGraphicFramePr>
@@ -4498,36 +4618,23 @@
               <a:graphicData uri="http://schemas.openxmlformats.org/drawingml/2006/picture">
                 <pic:pic xmlns:pic="http://schemas.openxmlformats.org/drawingml/2006/picture">
                   <pic:nvPicPr>
-                    <pic:cNvPr id="0" name="Picture 14" descr="../../../../Desktop/FIT5140A3sketch/iPhone%207%20Plus%20Copy%206.p"/>
-                    <pic:cNvPicPr>
-                      <a:picLocks noChangeAspect="1" noChangeArrowheads="1"/>
-                    </pic:cNvPicPr>
+                    <pic:cNvPr id="1" name=""/>
+                    <pic:cNvPicPr/>
                   </pic:nvPicPr>
                   <pic:blipFill>
-                    <a:blip r:embed="rId22">
-                      <a:extLst>
-                        <a:ext uri="{28A0092B-C50C-407E-A947-70E740481C1C}">
-                          <a14:useLocalDpi xmlns:a14="http://schemas.microsoft.com/office/drawing/2010/main" val="0"/>
-                        </a:ext>
-                      </a:extLst>
-                    </a:blip>
-                    <a:srcRect/>
+                    <a:blip r:embed="rId22"/>
                     <a:stretch>
                       <a:fillRect/>
                     </a:stretch>
                   </pic:blipFill>
-                  <pic:spPr bwMode="auto">
+                  <pic:spPr>
                     <a:xfrm>
                       <a:off x="0" y="0"/>
-                      <a:ext cx="1836000" cy="3265200"/>
+                      <a:ext cx="1836000" cy="3266640"/>
                     </a:xfrm>
                     <a:prstGeom prst="rect">
                       <a:avLst/>
                     </a:prstGeom>
-                    <a:noFill/>
-                    <a:ln>
-                      <a:noFill/>
-                    </a:ln>
                   </pic:spPr>
                 </pic:pic>
               </a:graphicData>
@@ -4548,10 +4655,10 @@
           <w:noProof/>
         </w:rPr>
         <w:drawing>
-          <wp:inline distT="0" distB="0" distL="0" distR="0" wp14:anchorId="1A823149" wp14:editId="0FA9799E">
-            <wp:extent cx="1836000" cy="3265200"/>
-            <wp:effectExtent l="0" t="0" r="0" b="11430"/>
-            <wp:docPr id="17" name="Picture 17" descr="../../../../Desktop/FIT5140A3sketch/iPhone%207%20Plus%20Copy%204.p"/>
+          <wp:inline distT="0" distB="0" distL="0" distR="0" wp14:anchorId="77C26AA8" wp14:editId="6E3CE20D">
+            <wp:extent cx="1836000" cy="3266640"/>
+            <wp:effectExtent l="0" t="0" r="0" b="10160"/>
+            <wp:docPr id="25" name="Picture 25"/>
             <wp:cNvGraphicFramePr>
               <a:graphicFrameLocks xmlns:a="http://schemas.openxmlformats.org/drawingml/2006/main" noChangeAspect="1"/>
             </wp:cNvGraphicFramePr>
@@ -4559,36 +4666,23 @@
               <a:graphicData uri="http://schemas.openxmlformats.org/drawingml/2006/picture">
                 <pic:pic xmlns:pic="http://schemas.openxmlformats.org/drawingml/2006/picture">
                   <pic:nvPicPr>
-                    <pic:cNvPr id="0" name="Picture 12" descr="../../../../Desktop/FIT5140A3sketch/iPhone%207%20Plus%20Copy%204.p"/>
-                    <pic:cNvPicPr>
-                      <a:picLocks noChangeAspect="1" noChangeArrowheads="1"/>
-                    </pic:cNvPicPr>
+                    <pic:cNvPr id="1" name=""/>
+                    <pic:cNvPicPr/>
                   </pic:nvPicPr>
                   <pic:blipFill>
-                    <a:blip r:embed="rId23">
-                      <a:extLst>
-                        <a:ext uri="{28A0092B-C50C-407E-A947-70E740481C1C}">
-                          <a14:useLocalDpi xmlns:a14="http://schemas.microsoft.com/office/drawing/2010/main" val="0"/>
-                        </a:ext>
-                      </a:extLst>
-                    </a:blip>
-                    <a:srcRect/>
+                    <a:blip r:embed="rId23"/>
                     <a:stretch>
                       <a:fillRect/>
                     </a:stretch>
                   </pic:blipFill>
-                  <pic:spPr bwMode="auto">
+                  <pic:spPr>
                     <a:xfrm>
                       <a:off x="0" y="0"/>
-                      <a:ext cx="1836000" cy="3265200"/>
+                      <a:ext cx="1836000" cy="3266640"/>
                     </a:xfrm>
                     <a:prstGeom prst="rect">
                       <a:avLst/>
                     </a:prstGeom>
-                    <a:noFill/>
-                    <a:ln>
-                      <a:noFill/>
-                    </a:ln>
                   </pic:spPr>
                 </pic:pic>
               </a:graphicData>
@@ -4625,10 +4719,10 @@
           <w:noProof/>
         </w:rPr>
         <w:drawing>
-          <wp:inline distT="0" distB="0" distL="0" distR="0" wp14:anchorId="581C3CDF" wp14:editId="4E581D83">
-            <wp:extent cx="1836000" cy="3265200"/>
-            <wp:effectExtent l="0" t="0" r="0" b="11430"/>
-            <wp:docPr id="20" name="Picture 20" descr="../../../../Desktop/FIT5140A3sketch/iPhone%207%20Plus%20Copy%207.p"/>
+          <wp:inline distT="0" distB="0" distL="0" distR="0" wp14:anchorId="6022BD8C" wp14:editId="25E19E93">
+            <wp:extent cx="1836000" cy="3266640"/>
+            <wp:effectExtent l="0" t="0" r="0" b="10160"/>
+            <wp:docPr id="26" name="Picture 26"/>
             <wp:cNvGraphicFramePr>
               <a:graphicFrameLocks xmlns:a="http://schemas.openxmlformats.org/drawingml/2006/main" noChangeAspect="1"/>
             </wp:cNvGraphicFramePr>
@@ -4636,36 +4730,23 @@
               <a:graphicData uri="http://schemas.openxmlformats.org/drawingml/2006/picture">
                 <pic:pic xmlns:pic="http://schemas.openxmlformats.org/drawingml/2006/picture">
                   <pic:nvPicPr>
-                    <pic:cNvPr id="0" name="Picture 15" descr="../../../../Desktop/FIT5140A3sketch/iPhone%207%20Plus%20Copy%207.p"/>
-                    <pic:cNvPicPr>
-                      <a:picLocks noChangeAspect="1" noChangeArrowheads="1"/>
-                    </pic:cNvPicPr>
+                    <pic:cNvPr id="1" name=""/>
+                    <pic:cNvPicPr/>
                   </pic:nvPicPr>
                   <pic:blipFill>
-                    <a:blip r:embed="rId24">
-                      <a:extLst>
-                        <a:ext uri="{28A0092B-C50C-407E-A947-70E740481C1C}">
-                          <a14:useLocalDpi xmlns:a14="http://schemas.microsoft.com/office/drawing/2010/main" val="0"/>
-                        </a:ext>
-                      </a:extLst>
-                    </a:blip>
-                    <a:srcRect/>
+                    <a:blip r:embed="rId24"/>
                     <a:stretch>
                       <a:fillRect/>
                     </a:stretch>
                   </pic:blipFill>
-                  <pic:spPr bwMode="auto">
+                  <pic:spPr>
                     <a:xfrm>
                       <a:off x="0" y="0"/>
-                      <a:ext cx="1836000" cy="3265200"/>
+                      <a:ext cx="1836000" cy="3266640"/>
                     </a:xfrm>
                     <a:prstGeom prst="rect">
                       <a:avLst/>
                     </a:prstGeom>
-                    <a:noFill/>
-                    <a:ln>
-                      <a:noFill/>
-                    </a:ln>
                   </pic:spPr>
                 </pic:pic>
               </a:graphicData>
@@ -4677,6 +4758,70 @@
     <w:p>
       <w:pPr>
         <w:rPr>
+          <w:rFonts w:ascii="Arial" w:hAnsi="Arial" w:cs="Arial" w:hint="eastAsia"/>
+          <w:noProof/>
+        </w:rPr>
+      </w:pPr>
+    </w:p>
+    <w:p>
+      <w:pPr>
+        <w:rPr>
+          <w:rFonts w:ascii="Arial" w:hAnsi="Arial" w:cs="Arial" w:hint="eastAsia"/>
+          <w:noProof/>
+        </w:rPr>
+      </w:pPr>
+    </w:p>
+    <w:p>
+      <w:pPr>
+        <w:rPr>
+          <w:rFonts w:ascii="Arial" w:hAnsi="Arial" w:cs="Arial" w:hint="eastAsia"/>
+          <w:noProof/>
+        </w:rPr>
+      </w:pPr>
+    </w:p>
+    <w:p>
+      <w:pPr>
+        <w:rPr>
+          <w:rFonts w:ascii="Arial" w:hAnsi="Arial" w:cs="Arial" w:hint="eastAsia"/>
+          <w:noProof/>
+        </w:rPr>
+      </w:pPr>
+    </w:p>
+    <w:p>
+      <w:pPr>
+        <w:rPr>
+          <w:rFonts w:ascii="Arial" w:hAnsi="Arial" w:cs="Arial" w:hint="eastAsia"/>
+          <w:noProof/>
+        </w:rPr>
+      </w:pPr>
+    </w:p>
+    <w:p>
+      <w:pPr>
+        <w:rPr>
+          <w:rFonts w:ascii="Arial" w:hAnsi="Arial" w:cs="Arial" w:hint="eastAsia"/>
+          <w:noProof/>
+        </w:rPr>
+      </w:pPr>
+    </w:p>
+    <w:p>
+      <w:pPr>
+        <w:rPr>
+          <w:rFonts w:ascii="Arial" w:hAnsi="Arial" w:cs="Arial" w:hint="eastAsia"/>
+          <w:noProof/>
+        </w:rPr>
+      </w:pPr>
+    </w:p>
+    <w:p>
+      <w:pPr>
+        <w:rPr>
+          <w:rFonts w:ascii="Arial" w:hAnsi="Arial" w:cs="Arial" w:hint="eastAsia"/>
+          <w:noProof/>
+        </w:rPr>
+      </w:pPr>
+    </w:p>
+    <w:p>
+      <w:pPr>
+        <w:rPr>
           <w:rFonts w:ascii="Arial" w:hAnsi="Arial" w:cs="Arial"/>
         </w:rPr>
       </w:pPr>
@@ -4685,7 +4830,7 @@
       <w:pPr>
         <w:pStyle w:val="Heading1"/>
       </w:pPr>
-      <w:bookmarkStart w:id="10" w:name="_Toc494544695"/>
+      <w:bookmarkStart w:id="10" w:name="_Toc495007138"/>
       <w:r>
         <w:rPr>
           <w:rFonts w:hint="eastAsia"/>
@@ -4832,6 +4977,17 @@
         <w:rPr>
           <w:rFonts w:ascii="Arial" w:hAnsi="Arial" w:cs="Arial"/>
           <w:noProof/>
+          <w:sz w:val="22"/>
+          <w:szCs w:val="22"/>
+        </w:rPr>
+      </w:pPr>
+    </w:p>
+    <w:p>
+      <w:pPr>
+        <w:spacing w:line="360" w:lineRule="auto"/>
+        <w:jc w:val="both"/>
+        <w:rPr>
+          <w:rFonts w:ascii="Arial" w:hAnsi="Arial" w:cs="Arial"/>
           <w:sz w:val="22"/>
           <w:szCs w:val="22"/>
         </w:rPr>
@@ -5028,7 +5184,7 @@
         <w:rStyle w:val="PageNumber"/>
         <w:noProof/>
       </w:rPr>
-      <w:t>5</w:t>
+      <w:t>2</w:t>
     </w:r>
     <w:r>
       <w:rPr>
@@ -6091,7 +6247,7 @@
 </file>
 
 <file path=customXml/itemProps2.xml><?xml version="1.0" encoding="utf-8"?>
-<ds:datastoreItem xmlns:ds="http://schemas.openxmlformats.org/officeDocument/2006/customXml" ds:itemID="{68483DBB-C058-ED47-A832-128B863A4628}">
+<ds:datastoreItem xmlns:ds="http://schemas.openxmlformats.org/officeDocument/2006/customXml" ds:itemID="{BD50A6E8-169F-1547-B7AC-B2430F8824B9}">
   <ds:schemaRefs>
     <ds:schemaRef ds:uri="http://schemas.openxmlformats.org/officeDocument/2006/bibliography"/>
   </ds:schemaRefs>

--- a/proposal.docx
+++ b/proposal.docx
@@ -211,138 +211,7 @@
         <w:p/>
         <w:p/>
         <w:p/>
-        <w:p>
-          <w:r>
-            <w:rPr>
-              <w:rFonts w:ascii="Arial" w:hAnsi="Arial" w:cs="Arial"/>
-              <w:noProof/>
-            </w:rPr>
-            <mc:AlternateContent>
-              <mc:Choice Requires="wps">
-                <w:drawing>
-                  <wp:anchor distT="0" distB="0" distL="114300" distR="114300" simplePos="0" relativeHeight="251660288" behindDoc="0" locked="0" layoutInCell="1" allowOverlap="1" wp14:anchorId="782CCC95" wp14:editId="69C8DCCC">
-                    <wp:simplePos x="0" y="0"/>
-                    <wp:positionH relativeFrom="column">
-                      <wp:posOffset>927100</wp:posOffset>
-                    </wp:positionH>
-                    <wp:positionV relativeFrom="paragraph">
-                      <wp:posOffset>59690</wp:posOffset>
-                    </wp:positionV>
-                    <wp:extent cx="3813810" cy="803910"/>
-                    <wp:effectExtent l="0" t="0" r="0" b="8890"/>
-                    <wp:wrapSquare wrapText="bothSides"/>
-                    <wp:docPr id="27" name="Text Box 27"/>
-                    <wp:cNvGraphicFramePr/>
-                    <a:graphic xmlns:a="http://schemas.openxmlformats.org/drawingml/2006/main">
-                      <a:graphicData uri="http://schemas.microsoft.com/office/word/2010/wordprocessingShape">
-                        <wps:wsp>
-                          <wps:cNvSpPr txBox="1"/>
-                          <wps:spPr>
-                            <a:xfrm>
-                              <a:off x="0" y="0"/>
-                              <a:ext cx="3813810" cy="803910"/>
-                            </a:xfrm>
-                            <a:prstGeom prst="rect">
-                              <a:avLst/>
-                            </a:prstGeom>
-                            <a:noFill/>
-                            <a:ln>
-                              <a:noFill/>
-                            </a:ln>
-                            <a:effectLst/>
-                          </wps:spPr>
-                          <wps:style>
-                            <a:lnRef idx="0">
-                              <a:schemeClr val="accent1"/>
-                            </a:lnRef>
-                            <a:fillRef idx="0">
-                              <a:schemeClr val="accent1"/>
-                            </a:fillRef>
-                            <a:effectRef idx="0">
-                              <a:schemeClr val="accent1"/>
-                            </a:effectRef>
-                            <a:fontRef idx="minor">
-                              <a:schemeClr val="dk1"/>
-                            </a:fontRef>
-                          </wps:style>
-                          <wps:txbx>
-                            <w:txbxContent>
-                              <w:p>
-                                <w:pPr>
-                                  <w:rPr>
-                                    <w:rFonts w:ascii="Calibri" w:hAnsi="Calibri" w:cs="Arial"/>
-                                    <w:color w:val="5B9BD5" w:themeColor="accent1"/>
-                                    <w:sz w:val="96"/>
-                                    <w:szCs w:val="96"/>
-                                  </w:rPr>
-                                </w:pPr>
-                                <w:r>
-                                  <w:rPr>
-                                    <w:rFonts w:ascii="Calibri" w:hAnsi="Calibri" w:cs="Arial"/>
-                                    <w:color w:val="5B9BD5" w:themeColor="accent1"/>
-                                    <w:sz w:val="96"/>
-                                    <w:szCs w:val="96"/>
-                                  </w:rPr>
-                                  <w:t>Lazy Mails</w:t>
-                                </w:r>
-                              </w:p>
-                            </w:txbxContent>
-                          </wps:txbx>
-                          <wps:bodyPr rot="0" spcFirstLastPara="0" vertOverflow="overflow" horzOverflow="overflow" vert="horz" wrap="square" lIns="91440" tIns="45720" rIns="91440" bIns="45720" numCol="1" spcCol="0" rtlCol="0" fromWordArt="0" anchor="t" anchorCtr="0" forceAA="0" compatLnSpc="1">
-                            <a:prstTxWarp prst="textNoShape">
-                              <a:avLst/>
-                            </a:prstTxWarp>
-                            <a:noAutofit/>
-                          </wps:bodyPr>
-                        </wps:wsp>
-                      </a:graphicData>
-                    </a:graphic>
-                    <wp14:sizeRelH relativeFrom="margin">
-                      <wp14:pctWidth>0</wp14:pctWidth>
-                    </wp14:sizeRelH>
-                    <wp14:sizeRelV relativeFrom="margin">
-                      <wp14:pctHeight>0</wp14:pctHeight>
-                    </wp14:sizeRelV>
-                  </wp:anchor>
-                </w:drawing>
-              </mc:Choice>
-              <mc:Fallback>
-                <w:pict>
-                  <v:shapetype w14:anchorId="782CCC95" id="_x0000_t202" coordsize="21600,21600" o:spt="202" path="m0,0l0,21600,21600,21600,21600,0xe">
-                    <v:stroke joinstyle="miter"/>
-                    <v:path gradientshapeok="t" o:connecttype="rect"/>
-                  </v:shapetype>
-                  <v:shape id="Text_x0020_Box_x0020_27" o:spid="_x0000_s1027" type="#_x0000_t202" style="position:absolute;margin-left:73pt;margin-top:4.7pt;width:300.3pt;height:63.3pt;z-index:251660288;visibility:visible;mso-wrap-style:square;mso-width-percent:0;mso-height-percent:0;mso-wrap-distance-left:9pt;mso-wrap-distance-top:0;mso-wrap-distance-right:9pt;mso-wrap-distance-bottom:0;mso-position-horizontal:absolute;mso-position-horizontal-relative:text;mso-position-vertical:absolute;mso-position-vertical-relative:text;mso-width-percent:0;mso-height-percent:0;mso-width-relative:margin;mso-height-relative:margin;v-text-anchor:top" o:gfxdata="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" filled="f" stroked="f">
-                    <v:textbox>
-                      <w:txbxContent>
-                        <w:p>
-                          <w:pPr>
-                            <w:rPr>
-                              <w:rFonts w:ascii="Calibri" w:hAnsi="Calibri" w:cs="Arial"/>
-                              <w:color w:val="5B9BD5" w:themeColor="accent1"/>
-                              <w:sz w:val="96"/>
-                              <w:szCs w:val="96"/>
-                            </w:rPr>
-                          </w:pPr>
-                          <w:r>
-                            <w:rPr>
-                              <w:rFonts w:ascii="Calibri" w:hAnsi="Calibri" w:cs="Arial"/>
-                              <w:color w:val="5B9BD5" w:themeColor="accent1"/>
-                              <w:sz w:val="96"/>
-                              <w:szCs w:val="96"/>
-                            </w:rPr>
-                            <w:t>Lazy Mails</w:t>
-                          </w:r>
-                        </w:p>
-                      </w:txbxContent>
-                    </v:textbox>
-                    <w10:wrap type="square"/>
-                  </v:shape>
-                </w:pict>
-              </mc:Fallback>
-            </mc:AlternateContent>
-          </w:r>
-        </w:p>
+        <w:p/>
         <w:p/>
         <w:p/>
         <w:p/>
@@ -361,8 +230,8 @@
             <w:sdtPr>
               <w:rPr>
                 <w:color w:val="5B9BD5" w:themeColor="accent1"/>
-                <w:sz w:val="52"/>
-                <w:szCs w:val="52"/>
+                <w:sz w:val="72"/>
+                <w:szCs w:val="72"/>
               </w:rPr>
               <w:alias w:val="Title"/>
               <w:tag w:val=""/>
@@ -375,46 +244,19 @@
               <w:r>
                 <w:rPr>
                   <w:color w:val="5B9BD5" w:themeColor="accent1"/>
-                  <w:sz w:val="52"/>
-                  <w:szCs w:val="52"/>
+                  <w:sz w:val="72"/>
+                  <w:szCs w:val="72"/>
                 </w:rPr>
                 <w:t xml:space="preserve">   </w:t>
               </w:r>
               <w:r>
                 <w:rPr>
                   <w:color w:val="5B9BD5" w:themeColor="accent1"/>
-                  <w:sz w:val="52"/>
-                  <w:szCs w:val="52"/>
-                </w:rPr>
-                <w:t xml:space="preserve">                </w:t>
-              </w:r>
-              <w:r>
-                <w:rPr>
-                  <w:color w:val="5B9BD5" w:themeColor="accent1"/>
-                  <w:sz w:val="52"/>
-                  <w:szCs w:val="52"/>
-                </w:rPr>
-                <w:t xml:space="preserve">            </w:t>
-              </w:r>
-              <w:proofErr w:type="spellStart"/>
-              <w:r>
-                <w:rPr>
-                  <w:color w:val="5B9BD5" w:themeColor="accent1"/>
-                  <w:sz w:val="52"/>
-                  <w:szCs w:val="52"/>
+                  <w:sz w:val="72"/>
+                  <w:szCs w:val="72"/>
                   <w:lang w:val="en-AU"/>
                 </w:rPr>
-                <w:t>IoT</w:t>
-              </w:r>
-              <w:proofErr w:type="spellEnd"/>
-              <w:r>
-                <w:rPr>
-                  <w:color w:val="5B9BD5" w:themeColor="accent1"/>
-                  <w:sz w:val="52"/>
-                  <w:szCs w:val="52"/>
-                  <w:lang w:val="en-AU"/>
-                </w:rPr>
-                <w:t xml:space="preserve"> Project Proposal</w:t>
+                <w:t>IoT Project Proposal</w:t>
               </w:r>
             </w:sdtContent>
           </w:sdt>
@@ -588,21 +430,7 @@
               <w:rFonts w:ascii="Calibri" w:hAnsi="Calibri"/>
               <w:color w:val="262626" w:themeColor="text1" w:themeTint="D9"/>
             </w:rPr>
-            <w:t xml:space="preserve">YINGCHEN LIU    </w:t>
-          </w:r>
-          <w:r>
-            <w:rPr>
-              <w:rFonts w:ascii="Calibri" w:hAnsi="Calibri"/>
-              <w:color w:val="262626" w:themeColor="text1" w:themeTint="D9"/>
-            </w:rPr>
-            <w:t xml:space="preserve"> </w:t>
-          </w:r>
-          <w:r>
-            <w:rPr>
-              <w:rFonts w:ascii="Calibri" w:hAnsi="Calibri"/>
-              <w:color w:val="262626" w:themeColor="text1" w:themeTint="D9"/>
-            </w:rPr>
-            <w:t>26981068</w:t>
+            <w:t>YINGCHEN LIU    26981068</w:t>
           </w:r>
         </w:p>
         <w:p/>
@@ -645,8 +473,6 @@
               <w:r>
                 <w:t>Table of Contents</w:t>
               </w:r>
-              <w:bookmarkStart w:id="0" w:name="_GoBack"/>
-              <w:bookmarkEnd w:id="0"/>
             </w:p>
             <w:p>
               <w:pPr>
@@ -655,8 +481,6 @@
                   <w:tab w:val="right" w:leader="dot" w:pos="9010"/>
                 </w:tabs>
                 <w:rPr>
-                  <w:rFonts w:eastAsia="宋体" w:cstheme="minorBidi"/>
-                  <w:b w:val="0"/>
                   <w:noProof/>
                 </w:rPr>
               </w:pPr>
@@ -675,7 +499,7 @@
                 </w:rPr>
                 <w:fldChar w:fldCharType="separate"/>
               </w:r>
-              <w:hyperlink w:anchor="_Toc495007133" w:history="1">
+              <w:hyperlink w:anchor="_Toc494544690" w:history="1">
                 <w:r>
                   <w:rPr>
                     <w:rStyle w:val="Hyperlink"/>
@@ -702,7 +526,145 @@
                     <w:noProof/>
                     <w:webHidden/>
                   </w:rPr>
-                  <w:instrText xml:space="preserve"> PAGEREF _Toc495007133 \h </w:instrText>
+                  <w:instrText xml:space="preserve"> PAGEREF _Toc494544690 \h </w:instrText>
+                </w:r>
+                <w:r>
+                  <w:rPr>
+                    <w:noProof/>
+                    <w:webHidden/>
+                  </w:rPr>
+                </w:r>
+                <w:r>
+                  <w:rPr>
+                    <w:noProof/>
+                    <w:webHidden/>
+                  </w:rPr>
+                  <w:fldChar w:fldCharType="separate"/>
+                </w:r>
+                <w:r>
+                  <w:rPr>
+                    <w:noProof/>
+                    <w:webHidden/>
+                  </w:rPr>
+                  <w:t>2</w:t>
+                </w:r>
+                <w:r>
+                  <w:rPr>
+                    <w:noProof/>
+                    <w:webHidden/>
+                  </w:rPr>
+                  <w:fldChar w:fldCharType="end"/>
+                </w:r>
+              </w:hyperlink>
+            </w:p>
+            <w:p>
+              <w:pPr>
+                <w:pStyle w:val="TOC1"/>
+                <w:tabs>
+                  <w:tab w:val="right" w:leader="dot" w:pos="9010"/>
+                </w:tabs>
+                <w:rPr>
+                  <w:noProof/>
+                </w:rPr>
+              </w:pPr>
+              <w:hyperlink w:anchor="_Toc494544691" w:history="1">
+                <w:r>
+                  <w:rPr>
+                    <w:rStyle w:val="Hyperlink"/>
+                    <w:noProof/>
+                    <w:shd w:val="clear" w:color="auto" w:fill="FFFFFF"/>
+                  </w:rPr>
+                  <w:t>2 The problem solved</w:t>
+                </w:r>
+                <w:r>
+                  <w:rPr>
+                    <w:noProof/>
+                    <w:webHidden/>
+                  </w:rPr>
+                  <w:tab/>
+                </w:r>
+                <w:r>
+                  <w:rPr>
+                    <w:noProof/>
+                    <w:webHidden/>
+                  </w:rPr>
+                  <w:fldChar w:fldCharType="begin"/>
+                </w:r>
+                <w:r>
+                  <w:rPr>
+                    <w:noProof/>
+                    <w:webHidden/>
+                  </w:rPr>
+                  <w:instrText xml:space="preserve"> PAGEREF _Toc494544691 \h </w:instrText>
+                </w:r>
+                <w:r>
+                  <w:rPr>
+                    <w:noProof/>
+                    <w:webHidden/>
+                  </w:rPr>
+                </w:r>
+                <w:r>
+                  <w:rPr>
+                    <w:noProof/>
+                    <w:webHidden/>
+                  </w:rPr>
+                  <w:fldChar w:fldCharType="separate"/>
+                </w:r>
+                <w:r>
+                  <w:rPr>
+                    <w:noProof/>
+                    <w:webHidden/>
+                  </w:rPr>
+                  <w:t>2</w:t>
+                </w:r>
+                <w:r>
+                  <w:rPr>
+                    <w:noProof/>
+                    <w:webHidden/>
+                  </w:rPr>
+                  <w:fldChar w:fldCharType="end"/>
+                </w:r>
+              </w:hyperlink>
+            </w:p>
+            <w:p>
+              <w:pPr>
+                <w:pStyle w:val="TOC1"/>
+                <w:tabs>
+                  <w:tab w:val="right" w:leader="dot" w:pos="9010"/>
+                </w:tabs>
+                <w:rPr>
+                  <w:noProof/>
+                </w:rPr>
+              </w:pPr>
+              <w:hyperlink w:anchor="_Toc494544692" w:history="1">
+                <w:r>
+                  <w:rPr>
+                    <w:rStyle w:val="Hyperlink"/>
+                    <w:noProof/>
+                    <w:shd w:val="clear" w:color="auto" w:fill="FFFFFF"/>
+                  </w:rPr>
+                  <w:t>3 System Architecture</w:t>
+                </w:r>
+                <w:r>
+                  <w:rPr>
+                    <w:noProof/>
+                    <w:webHidden/>
+                  </w:rPr>
+                  <w:tab/>
+                </w:r>
+                <w:r>
+                  <w:rPr>
+                    <w:noProof/>
+                    <w:webHidden/>
+                  </w:rPr>
+                  <w:fldChar w:fldCharType="begin"/>
+                </w:r>
+                <w:r>
+                  <w:rPr>
+                    <w:noProof/>
+                    <w:webHidden/>
+                  </w:rPr>
+                  <w:instrText xml:space="preserve"> PAGEREF _Toc494544692 \h </w:instrText>
                 </w:r>
                 <w:r>
                   <w:rPr>
@@ -740,19 +702,17 @@
                   <w:tab w:val="right" w:leader="dot" w:pos="9010"/>
                 </w:tabs>
                 <w:rPr>
-                  <w:rFonts w:eastAsia="宋体" w:cstheme="minorBidi"/>
-                  <w:b w:val="0"/>
                   <w:noProof/>
                 </w:rPr>
               </w:pPr>
-              <w:hyperlink w:anchor="_Toc495007134" w:history="1">
+              <w:hyperlink w:anchor="_Toc494544693" w:history="1">
                 <w:r>
                   <w:rPr>
                     <w:rStyle w:val="Hyperlink"/>
                     <w:noProof/>
                     <w:shd w:val="clear" w:color="auto" w:fill="FFFFFF"/>
                   </w:rPr>
-                  <w:t>2 The problem solved</w:t>
+                  <w:t>4 Functionality of the IOS client application</w:t>
                 </w:r>
                 <w:r>
                   <w:rPr>
@@ -773,78 +733,7 @@
                     <w:noProof/>
                     <w:webHidden/>
                   </w:rPr>
-                  <w:instrText xml:space="preserve"> PAGEREF _Toc495007134 \h </w:instrText>
-                </w:r>
-                <w:r>
-                  <w:rPr>
-                    <w:noProof/>
-                    <w:webHidden/>
-                  </w:rPr>
-                </w:r>
-                <w:r>
-                  <w:rPr>
-                    <w:noProof/>
-                    <w:webHidden/>
-                  </w:rPr>
-                  <w:fldChar w:fldCharType="separate"/>
-                </w:r>
-                <w:r>
-                  <w:rPr>
-                    <w:noProof/>
-                    <w:webHidden/>
-                  </w:rPr>
-                  <w:t>3</w:t>
-                </w:r>
-                <w:r>
-                  <w:rPr>
-                    <w:noProof/>
-                    <w:webHidden/>
-                  </w:rPr>
-                  <w:fldChar w:fldCharType="end"/>
-                </w:r>
-              </w:hyperlink>
-            </w:p>
-            <w:p>
-              <w:pPr>
-                <w:pStyle w:val="TOC1"/>
-                <w:tabs>
-                  <w:tab w:val="right" w:leader="dot" w:pos="9010"/>
-                </w:tabs>
-                <w:rPr>
-                  <w:rFonts w:eastAsia="宋体" w:cstheme="minorBidi"/>
-                  <w:b w:val="0"/>
-                  <w:noProof/>
-                </w:rPr>
-              </w:pPr>
-              <w:hyperlink w:anchor="_Toc495007135" w:history="1">
-                <w:r>
-                  <w:rPr>
-                    <w:rStyle w:val="Hyperlink"/>
-                    <w:noProof/>
-                    <w:shd w:val="clear" w:color="auto" w:fill="FFFFFF"/>
-                  </w:rPr>
-                  <w:t>3 System Architecture</w:t>
-                </w:r>
-                <w:r>
-                  <w:rPr>
-                    <w:noProof/>
-                    <w:webHidden/>
-                  </w:rPr>
-                  <w:tab/>
-                </w:r>
-                <w:r>
-                  <w:rPr>
-                    <w:noProof/>
-                    <w:webHidden/>
-                  </w:rPr>
-                  <w:fldChar w:fldCharType="begin"/>
-                </w:r>
-                <w:r>
-                  <w:rPr>
-                    <w:noProof/>
-                    <w:webHidden/>
-                  </w:rPr>
-                  <w:instrText xml:space="preserve"> PAGEREF _Toc495007135 \h </w:instrText>
+                  <w:instrText xml:space="preserve"> PAGEREF _Toc494544693 \h </w:instrText>
                 </w:r>
                 <w:r>
                   <w:rPr>
@@ -882,83 +771,10 @@
                   <w:tab w:val="right" w:leader="dot" w:pos="9010"/>
                 </w:tabs>
                 <w:rPr>
-                  <w:rFonts w:eastAsia="宋体" w:cstheme="minorBidi"/>
-                  <w:b w:val="0"/>
                   <w:noProof/>
                 </w:rPr>
               </w:pPr>
-              <w:hyperlink w:anchor="_Toc495007136" w:history="1">
-                <w:r>
-                  <w:rPr>
-                    <w:rStyle w:val="Hyperlink"/>
-                    <w:noProof/>
-                    <w:shd w:val="clear" w:color="auto" w:fill="FFFFFF"/>
-                  </w:rPr>
-                  <w:t>4 Functionality of the iOS client application</w:t>
-                </w:r>
-                <w:r>
-                  <w:rPr>
-                    <w:noProof/>
-                    <w:webHidden/>
-                  </w:rPr>
-                  <w:tab/>
-                </w:r>
-                <w:r>
-                  <w:rPr>
-                    <w:noProof/>
-                    <w:webHidden/>
-                  </w:rPr>
-                  <w:fldChar w:fldCharType="begin"/>
-                </w:r>
-                <w:r>
-                  <w:rPr>
-                    <w:noProof/>
-                    <w:webHidden/>
-                  </w:rPr>
-                  <w:instrText xml:space="preserve"> PAGEREF _Toc495007136 \h </w:instrText>
-                </w:r>
-                <w:r>
-                  <w:rPr>
-                    <w:noProof/>
-                    <w:webHidden/>
-                  </w:rPr>
-                </w:r>
-                <w:r>
-                  <w:rPr>
-                    <w:noProof/>
-                    <w:webHidden/>
-                  </w:rPr>
-                  <w:fldChar w:fldCharType="separate"/>
-                </w:r>
-                <w:r>
-                  <w:rPr>
-                    <w:noProof/>
-                    <w:webHidden/>
-                  </w:rPr>
-                  <w:t>5</w:t>
-                </w:r>
-                <w:r>
-                  <w:rPr>
-                    <w:noProof/>
-                    <w:webHidden/>
-                  </w:rPr>
-                  <w:fldChar w:fldCharType="end"/>
-                </w:r>
-              </w:hyperlink>
-            </w:p>
-            <w:p>
-              <w:pPr>
-                <w:pStyle w:val="TOC1"/>
-                <w:tabs>
-                  <w:tab w:val="right" w:leader="dot" w:pos="9010"/>
-                </w:tabs>
-                <w:rPr>
-                  <w:rFonts w:eastAsia="宋体" w:cstheme="minorBidi"/>
-                  <w:b w:val="0"/>
-                  <w:noProof/>
-                </w:rPr>
-              </w:pPr>
-              <w:hyperlink w:anchor="_Toc495007137" w:history="1">
+              <w:hyperlink w:anchor="_Toc494544694" w:history="1">
                 <w:r>
                   <w:rPr>
                     <w:rStyle w:val="Hyperlink"/>
@@ -985,7 +801,7 @@
                     <w:noProof/>
                     <w:webHidden/>
                   </w:rPr>
-                  <w:instrText xml:space="preserve"> PAGEREF _Toc495007137 \h </w:instrText>
+                  <w:instrText xml:space="preserve"> PAGEREF _Toc494544694 \h </w:instrText>
                 </w:r>
                 <w:r>
                   <w:rPr>
@@ -1005,7 +821,7 @@
                     <w:noProof/>
                     <w:webHidden/>
                   </w:rPr>
-                  <w:t>6</w:t>
+                  <w:t>4</w:t>
                 </w:r>
                 <w:r>
                   <w:rPr>
@@ -1023,12 +839,10 @@
                   <w:tab w:val="right" w:leader="dot" w:pos="9010"/>
                 </w:tabs>
                 <w:rPr>
-                  <w:rFonts w:eastAsia="宋体" w:cstheme="minorBidi"/>
-                  <w:b w:val="0"/>
                   <w:noProof/>
                 </w:rPr>
               </w:pPr>
-              <w:hyperlink w:anchor="_Toc495007138" w:history="1">
+              <w:hyperlink w:anchor="_Toc494544695" w:history="1">
                 <w:r>
                   <w:rPr>
                     <w:rStyle w:val="Hyperlink"/>
@@ -1055,7 +869,7 @@
                     <w:noProof/>
                     <w:webHidden/>
                   </w:rPr>
-                  <w:instrText xml:space="preserve"> PAGEREF _Toc495007138 \h </w:instrText>
+                  <w:instrText xml:space="preserve"> PAGEREF _Toc494544695 \h </w:instrText>
                 </w:r>
                 <w:r>
                   <w:rPr>
@@ -1075,7 +889,7 @@
                     <w:noProof/>
                     <w:webHidden/>
                   </w:rPr>
-                  <w:t>9</w:t>
+                  <w:t>6</w:t>
                 </w:r>
                 <w:r>
                   <w:rPr>
@@ -1116,14 +930,14 @@
       <w:pPr>
         <w:pStyle w:val="Heading1"/>
       </w:pPr>
-      <w:bookmarkStart w:id="1" w:name="_Toc495007133"/>
+      <w:bookmarkStart w:id="0" w:name="_Toc494544690"/>
       <w:r>
         <w:t xml:space="preserve">1 </w:t>
       </w:r>
       <w:r>
         <w:t>Project Description</w:t>
       </w:r>
-      <w:bookmarkEnd w:id="1"/>
+      <w:bookmarkEnd w:id="0"/>
     </w:p>
     <w:p/>
     <w:p>
@@ -1162,17 +976,8 @@
           <w:rFonts w:ascii="Arial" w:hAnsi="Arial" w:cs="Arial"/>
           <w:color w:val="3B3838" w:themeColor="background2" w:themeShade="40"/>
         </w:rPr>
-        <w:t xml:space="preserve">an </w:t>
-      </w:r>
-      <w:proofErr w:type="spellStart"/>
-      <w:r>
-        <w:rPr>
-          <w:rFonts w:ascii="Arial" w:hAnsi="Arial" w:cs="Arial"/>
-          <w:color w:val="3B3838" w:themeColor="background2" w:themeShade="40"/>
-        </w:rPr>
-        <w:t>IoT</w:t>
-      </w:r>
-      <w:proofErr w:type="spellEnd"/>
+        <w:t>an IoT</w:t>
+      </w:r>
       <w:r>
         <w:rPr>
           <w:rFonts w:ascii="Arial" w:hAnsi="Arial" w:cs="Arial"/>
@@ -1418,11 +1223,11 @@
       </w:r>
       <w:r>
         <w:rPr>
-          <w:rFonts w:ascii="Arial" w:eastAsia="MS Mincho" w:hAnsi="Arial" w:cs="Arial"/>
-          <w:color w:val="3B3838" w:themeColor="background2" w:themeShade="40"/>
-          <w:shd w:val="clear" w:color="auto" w:fill="FFFFFF"/>
-        </w:rPr>
-        <w:t>in</w:t>
+          <w:rFonts w:ascii="Arial" w:eastAsia="MS Mincho" w:hAnsi="Arial" w:cs="Arial" w:hint="eastAsia"/>
+          <w:color w:val="3B3838" w:themeColor="background2" w:themeShade="40"/>
+          <w:shd w:val="clear" w:color="auto" w:fill="FFFFFF"/>
+        </w:rPr>
+        <w:t>for</w:t>
       </w:r>
       <w:r>
         <w:rPr>
@@ -1490,7 +1295,7 @@
           <w:shd w:val="clear" w:color="auto" w:fill="FFFFFF"/>
         </w:rPr>
       </w:pPr>
-      <w:bookmarkStart w:id="2" w:name="_Toc495007134"/>
+      <w:bookmarkStart w:id="1" w:name="_Toc494544691"/>
       <w:r>
         <w:rPr>
           <w:shd w:val="clear" w:color="auto" w:fill="FFFFFF"/>
@@ -1503,7 +1308,7 @@
         </w:rPr>
         <w:t>The problem solved</w:t>
       </w:r>
-      <w:bookmarkEnd w:id="2"/>
+      <w:bookmarkEnd w:id="1"/>
       <w:r>
         <w:rPr>
           <w:shd w:val="clear" w:color="auto" w:fill="FFFFFF"/>
@@ -1790,8 +1595,8 @@
         </w:rPr>
         <w:t xml:space="preserve"> into different </w:t>
       </w:r>
-      <w:bookmarkStart w:id="3" w:name="OLE_LINK5"/>
-      <w:bookmarkStart w:id="4" w:name="OLE_LINK6"/>
+      <w:bookmarkStart w:id="2" w:name="OLE_LINK5"/>
+      <w:bookmarkStart w:id="3" w:name="OLE_LINK6"/>
       <w:r>
         <w:rPr>
           <w:rFonts w:ascii="Arial" w:eastAsia="Times New Roman" w:hAnsi="Arial" w:cs="Arial"/>
@@ -1800,8 +1605,8 @@
         </w:rPr>
         <w:t>categories</w:t>
       </w:r>
+      <w:bookmarkEnd w:id="2"/>
       <w:bookmarkEnd w:id="3"/>
-      <w:bookmarkEnd w:id="4"/>
       <w:r>
         <w:rPr>
           <w:rFonts w:ascii="Arial" w:eastAsia="Times New Roman" w:hAnsi="Arial" w:cs="Arial"/>
@@ -2349,7 +2154,7 @@
           <w:shd w:val="clear" w:color="auto" w:fill="FFFFFF"/>
         </w:rPr>
       </w:pPr>
-      <w:bookmarkStart w:id="5" w:name="_Toc495007135"/>
+      <w:bookmarkStart w:id="4" w:name="_Toc494544692"/>
       <w:r>
         <w:rPr>
           <w:shd w:val="clear" w:color="auto" w:fill="FFFFFF"/>
@@ -2382,7 +2187,7 @@
         </w:rPr>
         <w:t>rchitecture</w:t>
       </w:r>
-      <w:bookmarkEnd w:id="5"/>
+      <w:bookmarkEnd w:id="4"/>
     </w:p>
     <w:p>
       <w:pPr>
@@ -2395,16 +2200,16 @@
       </w:pPr>
       <w:r>
         <w:rPr>
-          <w:rFonts w:ascii="Arial" w:eastAsia="MS Mincho" w:hAnsi="Arial" w:cs="Arial"/>
+          <w:rFonts w:ascii="Arial" w:eastAsia="MS Mincho" w:hAnsi="Arial" w:cs="Arial" w:hint="eastAsia"/>
           <w:noProof/>
           <w:color w:val="3B3838" w:themeColor="background2" w:themeShade="40"/>
           <w:shd w:val="clear" w:color="auto" w:fill="FFFFFF"/>
         </w:rPr>
         <w:drawing>
-          <wp:inline distT="0" distB="0" distL="0" distR="0" wp14:anchorId="44B82E54" wp14:editId="07FC7051">
-            <wp:extent cx="5721350" cy="7404100"/>
-            <wp:effectExtent l="0" t="0" r="0" b="12700"/>
-            <wp:docPr id="13" name="Picture 13" descr="../../../Desktop/image.png"/>
+          <wp:inline distT="0" distB="0" distL="0" distR="0" wp14:anchorId="36504F4B" wp14:editId="02DD50CA">
+            <wp:extent cx="5723255" cy="7399655"/>
+            <wp:effectExtent l="0" t="0" r="0" b="0"/>
+            <wp:docPr id="1" name="Picture 1" descr="architecture.png"/>
             <wp:cNvGraphicFramePr>
               <a:graphicFrameLocks xmlns:a="http://schemas.openxmlformats.org/drawingml/2006/main" noChangeAspect="1"/>
             </wp:cNvGraphicFramePr>
@@ -2412,7 +2217,7 @@
               <a:graphicData uri="http://schemas.openxmlformats.org/drawingml/2006/picture">
                 <pic:pic xmlns:pic="http://schemas.openxmlformats.org/drawingml/2006/picture">
                   <pic:nvPicPr>
-                    <pic:cNvPr id="0" name="Picture 2" descr="../../../Desktop/image.png"/>
+                    <pic:cNvPr id="0" name="Picture 1" descr="architecture.png"/>
                     <pic:cNvPicPr>
                       <a:picLocks noChangeAspect="1" noChangeArrowheads="1"/>
                     </pic:cNvPicPr>
@@ -2433,7 +2238,7 @@
                   <pic:spPr bwMode="auto">
                     <a:xfrm>
                       <a:off x="0" y="0"/>
-                      <a:ext cx="5721350" cy="7404100"/>
+                      <a:ext cx="5723255" cy="7399655"/>
                     </a:xfrm>
                     <a:prstGeom prst="rect">
                       <a:avLst/>
@@ -2516,16 +2321,206 @@
           <w:shd w:val="clear" w:color="auto" w:fill="FFFFFF"/>
         </w:rPr>
       </w:pPr>
+      <w:r>
+        <w:rPr>
+          <w:rFonts w:ascii="Arial" w:eastAsia="MS Mincho" w:hAnsi="Arial" w:cs="Arial"/>
+          <w:color w:val="3B3838" w:themeColor="background2" w:themeShade="40"/>
+          <w:sz w:val="22"/>
+          <w:szCs w:val="22"/>
+          <w:shd w:val="clear" w:color="auto" w:fill="FFFFFF"/>
+        </w:rPr>
+        <w:t xml:space="preserve">A Raspberry Pi is installed in the physical </w:t>
+      </w:r>
+      <w:r>
+        <w:rPr>
+          <w:rFonts w:ascii="Arial" w:eastAsia="MS Mincho" w:hAnsi="Arial" w:cs="Arial" w:hint="eastAsia"/>
+          <w:color w:val="3B3838" w:themeColor="background2" w:themeShade="40"/>
+          <w:sz w:val="22"/>
+          <w:szCs w:val="22"/>
+          <w:shd w:val="clear" w:color="auto" w:fill="FFFFFF"/>
+        </w:rPr>
+        <w:t>mailbox with a camera and other sensors (</w:t>
+      </w:r>
+      <w:r>
+        <w:rPr>
+          <w:rFonts w:ascii="Arial" w:eastAsia="MS Mincho" w:hAnsi="Arial" w:cs="Arial"/>
+          <w:color w:val="3B3838" w:themeColor="background2" w:themeShade="40"/>
+          <w:sz w:val="22"/>
+          <w:szCs w:val="22"/>
+          <w:shd w:val="clear" w:color="auto" w:fill="FFFFFF"/>
+        </w:rPr>
+        <w:t>see 6 Circuit Diagram</w:t>
+      </w:r>
+      <w:r>
+        <w:rPr>
+          <w:rFonts w:ascii="Arial" w:eastAsia="MS Mincho" w:hAnsi="Arial" w:cs="Arial" w:hint="eastAsia"/>
+          <w:color w:val="3B3838" w:themeColor="background2" w:themeShade="40"/>
+          <w:sz w:val="22"/>
+          <w:szCs w:val="22"/>
+          <w:shd w:val="clear" w:color="auto" w:fill="FFFFFF"/>
+        </w:rPr>
+        <w:t>)</w:t>
+      </w:r>
+      <w:r>
+        <w:rPr>
+          <w:rFonts w:ascii="Arial" w:eastAsia="MS Mincho" w:hAnsi="Arial" w:cs="Arial"/>
+          <w:color w:val="3B3838" w:themeColor="background2" w:themeShade="40"/>
+          <w:sz w:val="22"/>
+          <w:szCs w:val="22"/>
+          <w:shd w:val="clear" w:color="auto" w:fill="FFFFFF"/>
+        </w:rPr>
+        <w:t xml:space="preserve"> using Python and OpenCV to detect a mail is arrived. The Raspberry Pi publishes a message containing the photo of the received mail to the server via MQTT protocol. The server will </w:t>
+      </w:r>
+      <w:r>
+        <w:rPr>
+          <w:rFonts w:ascii="Arial" w:eastAsia="MS Mincho" w:hAnsi="Arial" w:cs="Arial"/>
+          <w:color w:val="3B3838" w:themeColor="background2" w:themeShade="40"/>
+          <w:sz w:val="22"/>
+          <w:szCs w:val="22"/>
+          <w:shd w:val="clear" w:color="auto" w:fill="FFFFFF"/>
+        </w:rPr>
+        <w:t>send a request to Google Vision API via HTTP protocol to analyse the photo. Then, some post-processes will be done before a notification can be send to the mobile phone. ExpressJS is used to handle user setting changes from the mobile phone.</w:t>
+      </w:r>
     </w:p>
+    <w:p/>
+    <w:p>
+      <w:pPr>
+        <w:pStyle w:val="Heading1"/>
+        <w:rPr>
+          <w:shd w:val="clear" w:color="auto" w:fill="FFFFFF"/>
+        </w:rPr>
+      </w:pPr>
+      <w:bookmarkStart w:id="5" w:name="_Toc494544693"/>
+      <w:r>
+        <w:rPr>
+          <w:shd w:val="clear" w:color="auto" w:fill="FFFFFF"/>
+        </w:rPr>
+        <w:t>4</w:t>
+      </w:r>
+      <w:r>
+        <w:rPr>
+          <w:shd w:val="clear" w:color="auto" w:fill="FFFFFF"/>
+        </w:rPr>
+        <w:t xml:space="preserve"> </w:t>
+      </w:r>
+      <w:r>
+        <w:rPr>
+          <w:shd w:val="clear" w:color="auto" w:fill="FFFFFF"/>
+        </w:rPr>
+        <w:t>Functionality</w:t>
+      </w:r>
+      <w:r>
+        <w:rPr>
+          <w:shd w:val="clear" w:color="auto" w:fill="FFFFFF"/>
+        </w:rPr>
+        <w:t xml:space="preserve"> </w:t>
+      </w:r>
+      <w:r>
+        <w:rPr>
+          <w:rFonts w:hint="eastAsia"/>
+          <w:shd w:val="clear" w:color="auto" w:fill="FFFFFF"/>
+        </w:rPr>
+        <w:t>of</w:t>
+      </w:r>
+      <w:r>
+        <w:rPr>
+          <w:shd w:val="clear" w:color="auto" w:fill="FFFFFF"/>
+        </w:rPr>
+        <w:t xml:space="preserve"> the i</w:t>
+      </w:r>
+      <w:r>
+        <w:rPr>
+          <w:shd w:val="clear" w:color="auto" w:fill="FFFFFF"/>
+        </w:rPr>
+        <w:t>OS client application</w:t>
+      </w:r>
+      <w:bookmarkEnd w:id="5"/>
+    </w:p>
+    <w:p/>
     <w:p>
       <w:pPr>
         <w:spacing w:line="360" w:lineRule="auto"/>
         <w:jc w:val="both"/>
         <w:rPr>
-          <w:rFonts w:ascii="Arial" w:eastAsia="MS Mincho" w:hAnsi="Arial" w:cs="Arial" w:hint="eastAsia"/>
-          <w:color w:val="3B3838" w:themeColor="background2" w:themeShade="40"/>
-          <w:sz w:val="22"/>
-          <w:szCs w:val="22"/>
+          <w:rFonts w:ascii="Arial" w:eastAsia="MS Mincho" w:hAnsi="Arial" w:cs="Arial"/>
+          <w:color w:val="3B3838" w:themeColor="background2" w:themeShade="40"/>
+          <w:shd w:val="clear" w:color="auto" w:fill="FFFFFF"/>
+        </w:rPr>
+      </w:pPr>
+      <w:r>
+        <w:rPr>
+          <w:rFonts w:ascii="Arial" w:hAnsi="Arial" w:cs="Arial"/>
+          <w:color w:val="3B3838" w:themeColor="background2" w:themeShade="40"/>
+        </w:rPr>
+        <w:t xml:space="preserve">The iOS client application for </w:t>
+      </w:r>
+      <w:r>
+        <w:rPr>
+          <w:rFonts w:ascii="Arial" w:hAnsi="Arial" w:cs="Arial"/>
+          <w:color w:val="3B3838" w:themeColor="background2" w:themeShade="40"/>
+        </w:rPr>
+        <w:t>Lazy Mail</w:t>
+      </w:r>
+      <w:r>
+        <w:rPr>
+          <w:rFonts w:ascii="Arial" w:hAnsi="Arial" w:cs="Arial"/>
+          <w:color w:val="3B3838" w:themeColor="background2" w:themeShade="40"/>
+        </w:rPr>
+        <w:t>s</w:t>
+      </w:r>
+      <w:r>
+        <w:rPr>
+          <w:rFonts w:ascii="Arial" w:hAnsi="Arial" w:cs="Arial"/>
+          <w:color w:val="3B3838" w:themeColor="background2" w:themeShade="40"/>
+        </w:rPr>
+        <w:t xml:space="preserve"> has </w:t>
+      </w:r>
+      <w:bookmarkStart w:id="6" w:name="OLE_LINK1"/>
+      <w:bookmarkStart w:id="7" w:name="OLE_LINK2"/>
+      <w:r>
+        <w:rPr>
+          <w:rFonts w:ascii="Arial" w:hAnsi="Arial" w:cs="Arial"/>
+          <w:color w:val="3B3838" w:themeColor="background2" w:themeShade="40"/>
+        </w:rPr>
+        <w:t>a bunch</w:t>
+      </w:r>
+      <w:r>
+        <w:rPr>
+          <w:rFonts w:ascii="Arial" w:hAnsi="Arial" w:cs="Arial"/>
+          <w:color w:val="3B3838" w:themeColor="background2" w:themeShade="40"/>
+        </w:rPr>
+        <w:t xml:space="preserve"> of functionalities </w:t>
+      </w:r>
+      <w:bookmarkEnd w:id="6"/>
+      <w:bookmarkEnd w:id="7"/>
+      <w:r>
+        <w:rPr>
+          <w:rFonts w:ascii="Arial" w:hAnsi="Arial" w:cs="Arial"/>
+          <w:color w:val="3B3838" w:themeColor="background2" w:themeShade="40"/>
+        </w:rPr>
+        <w:t xml:space="preserve">which </w:t>
+      </w:r>
+      <w:r>
+        <w:rPr>
+          <w:rFonts w:ascii="Arial" w:hAnsi="Arial" w:cs="Arial"/>
+          <w:color w:val="3B3838" w:themeColor="background2" w:themeShade="40"/>
+        </w:rPr>
+        <w:t>are</w:t>
+      </w:r>
+      <w:r>
+        <w:rPr>
+          <w:rFonts w:ascii="Arial" w:hAnsi="Arial" w:cs="Arial"/>
+          <w:color w:val="3B3838" w:themeColor="background2" w:themeShade="40"/>
+        </w:rPr>
+        <w:t xml:space="preserve"> very handy to use.</w:t>
+      </w:r>
+    </w:p>
+    <w:p>
+      <w:pPr>
+        <w:jc w:val="both"/>
+        <w:rPr>
+          <w:rFonts w:ascii="Arial" w:eastAsia="MS Mincho" w:hAnsi="Arial" w:cs="Arial"/>
+          <w:color w:val="3B3838" w:themeColor="background2" w:themeShade="40"/>
           <w:shd w:val="clear" w:color="auto" w:fill="FFFFFF"/>
         </w:rPr>
       </w:pPr>
@@ -2537,8 +2532,6 @@
         <w:rPr>
           <w:rFonts w:ascii="Arial" w:eastAsia="MS Mincho" w:hAnsi="Arial" w:cs="Arial"/>
           <w:color w:val="3B3838" w:themeColor="background2" w:themeShade="40"/>
-          <w:sz w:val="22"/>
-          <w:szCs w:val="22"/>
           <w:shd w:val="clear" w:color="auto" w:fill="FFFFFF"/>
         </w:rPr>
       </w:pPr>
@@ -2546,312 +2539,158 @@
         <w:rPr>
           <w:rFonts w:ascii="Arial" w:eastAsia="MS Mincho" w:hAnsi="Arial" w:cs="Arial"/>
           <w:color w:val="3B3838" w:themeColor="background2" w:themeShade="40"/>
-          <w:sz w:val="22"/>
-          <w:szCs w:val="22"/>
-          <w:shd w:val="clear" w:color="auto" w:fill="FFFFFF"/>
-        </w:rPr>
-        <w:t xml:space="preserve">A Raspberry Pi is installed in the physical </w:t>
+          <w:shd w:val="clear" w:color="auto" w:fill="FFFFFF"/>
+        </w:rPr>
+        <w:t>U</w:t>
+      </w:r>
+      <w:r>
+        <w:rPr>
+          <w:rFonts w:ascii="Arial" w:eastAsia="MS Mincho" w:hAnsi="Arial" w:cs="Arial"/>
+          <w:color w:val="3B3838" w:themeColor="background2" w:themeShade="40"/>
+          <w:shd w:val="clear" w:color="auto" w:fill="FFFFFF"/>
+        </w:rPr>
+        <w:t>sers</w:t>
+      </w:r>
+      <w:r>
+        <w:rPr>
+          <w:rFonts w:ascii="Arial" w:eastAsia="MS Mincho" w:hAnsi="Arial" w:cs="Arial"/>
+          <w:color w:val="3B3838" w:themeColor="background2" w:themeShade="40"/>
+          <w:shd w:val="clear" w:color="auto" w:fill="FFFFFF"/>
+        </w:rPr>
+        <w:t xml:space="preserve"> can check</w:t>
+      </w:r>
+      <w:r>
+        <w:rPr>
+          <w:rFonts w:ascii="Arial" w:eastAsia="MS Mincho" w:hAnsi="Arial" w:cs="Arial"/>
+          <w:color w:val="3B3838" w:themeColor="background2" w:themeShade="40"/>
+          <w:shd w:val="clear" w:color="auto" w:fill="FFFFFF"/>
+        </w:rPr>
+        <w:t xml:space="preserve"> </w:t>
+      </w:r>
+      <w:r>
+        <w:rPr>
+          <w:rFonts w:ascii="Arial" w:eastAsia="MS Mincho" w:hAnsi="Arial" w:cs="Arial"/>
+          <w:color w:val="3B3838" w:themeColor="background2" w:themeShade="40"/>
+          <w:shd w:val="clear" w:color="auto" w:fill="FFFFFF"/>
+        </w:rPr>
+        <w:t xml:space="preserve">their </w:t>
+      </w:r>
+      <w:r>
+        <w:rPr>
+          <w:rFonts w:ascii="Arial" w:eastAsia="MS Mincho" w:hAnsi="Arial" w:cs="Arial"/>
+          <w:color w:val="3B3838" w:themeColor="background2" w:themeShade="40"/>
+          <w:shd w:val="clear" w:color="auto" w:fill="FFFFFF"/>
+        </w:rPr>
+        <w:t>mails by categories</w:t>
+      </w:r>
+      <w:r>
+        <w:rPr>
+          <w:rFonts w:ascii="Arial" w:eastAsia="MS Mincho" w:hAnsi="Arial" w:cs="Arial"/>
+          <w:color w:val="3B3838" w:themeColor="background2" w:themeShade="40"/>
+          <w:shd w:val="clear" w:color="auto" w:fill="FFFFFF"/>
+        </w:rPr>
+        <w:t xml:space="preserve"> </w:t>
+      </w:r>
+      <w:r>
+        <w:rPr>
+          <w:rFonts w:ascii="Arial" w:eastAsia="MS Mincho" w:hAnsi="Arial" w:cs="Arial"/>
+          <w:color w:val="3B3838" w:themeColor="background2" w:themeShade="40"/>
+          <w:shd w:val="clear" w:color="auto" w:fill="FFFFFF"/>
+        </w:rPr>
+        <w:t xml:space="preserve">on </w:t>
+      </w:r>
+      <w:r>
+        <w:rPr>
+          <w:rFonts w:ascii="Arial" w:eastAsia="MS Mincho" w:hAnsi="Arial" w:cs="Arial"/>
+          <w:color w:val="3B3838" w:themeColor="background2" w:themeShade="40"/>
+          <w:shd w:val="clear" w:color="auto" w:fill="FFFFFF"/>
+        </w:rPr>
+        <w:t>mobile phones</w:t>
+      </w:r>
+      <w:r>
+        <w:rPr>
+          <w:rFonts w:ascii="Arial" w:eastAsia="MS Mincho" w:hAnsi="Arial" w:cs="Arial"/>
+          <w:color w:val="3B3838" w:themeColor="background2" w:themeShade="40"/>
+          <w:shd w:val="clear" w:color="auto" w:fill="FFFFFF"/>
+        </w:rPr>
+        <w:t xml:space="preserve"> </w:t>
       </w:r>
       <w:r>
         <w:rPr>
           <w:rFonts w:ascii="Arial" w:eastAsia="MS Mincho" w:hAnsi="Arial" w:cs="Arial" w:hint="eastAsia"/>
           <w:color w:val="3B3838" w:themeColor="background2" w:themeShade="40"/>
-          <w:sz w:val="22"/>
-          <w:szCs w:val="22"/>
-          <w:shd w:val="clear" w:color="auto" w:fill="FFFFFF"/>
-        </w:rPr>
-        <w:t>mailbox with a camera and other sensors (</w:t>
-      </w:r>
-      <w:r>
-        <w:rPr>
-          <w:rFonts w:ascii="Arial" w:eastAsia="MS Mincho" w:hAnsi="Arial" w:cs="Arial"/>
-          <w:color w:val="3B3838" w:themeColor="background2" w:themeShade="40"/>
-          <w:sz w:val="22"/>
-          <w:szCs w:val="22"/>
-          <w:shd w:val="clear" w:color="auto" w:fill="FFFFFF"/>
-        </w:rPr>
-        <w:t>see 6 Circuit Diagram</w:t>
-      </w:r>
-      <w:r>
-        <w:rPr>
-          <w:rFonts w:ascii="Arial" w:eastAsia="MS Mincho" w:hAnsi="Arial" w:cs="Arial" w:hint="eastAsia"/>
-          <w:color w:val="3B3838" w:themeColor="background2" w:themeShade="40"/>
-          <w:sz w:val="22"/>
-          <w:szCs w:val="22"/>
-          <w:shd w:val="clear" w:color="auto" w:fill="FFFFFF"/>
-        </w:rPr>
-        <w:t>)</w:t>
-      </w:r>
-      <w:r>
-        <w:rPr>
-          <w:rFonts w:ascii="Arial" w:eastAsia="MS Mincho" w:hAnsi="Arial" w:cs="Arial"/>
-          <w:color w:val="3B3838" w:themeColor="background2" w:themeShade="40"/>
-          <w:sz w:val="22"/>
-          <w:szCs w:val="22"/>
-          <w:shd w:val="clear" w:color="auto" w:fill="FFFFFF"/>
-        </w:rPr>
-        <w:t xml:space="preserve"> using Python and </w:t>
-      </w:r>
-      <w:proofErr w:type="spellStart"/>
-      <w:r>
-        <w:rPr>
-          <w:rFonts w:ascii="Arial" w:eastAsia="MS Mincho" w:hAnsi="Arial" w:cs="Arial"/>
-          <w:color w:val="3B3838" w:themeColor="background2" w:themeShade="40"/>
-          <w:sz w:val="22"/>
-          <w:szCs w:val="22"/>
-          <w:shd w:val="clear" w:color="auto" w:fill="FFFFFF"/>
-        </w:rPr>
-        <w:t>OpenCV</w:t>
-      </w:r>
-      <w:proofErr w:type="spellEnd"/>
-      <w:r>
-        <w:rPr>
-          <w:rFonts w:ascii="Arial" w:eastAsia="MS Mincho" w:hAnsi="Arial" w:cs="Arial"/>
-          <w:color w:val="3B3838" w:themeColor="background2" w:themeShade="40"/>
-          <w:sz w:val="22"/>
-          <w:szCs w:val="22"/>
-          <w:shd w:val="clear" w:color="auto" w:fill="FFFFFF"/>
-        </w:rPr>
-        <w:t xml:space="preserve"> to detect a mail is arrived. The Raspberry Pi </w:t>
-      </w:r>
-      <w:r>
-        <w:rPr>
-          <w:rFonts w:ascii="Arial" w:eastAsia="MS Mincho" w:hAnsi="Arial" w:cs="Arial"/>
-          <w:color w:val="3B3838" w:themeColor="background2" w:themeShade="40"/>
-          <w:sz w:val="22"/>
-          <w:szCs w:val="22"/>
-          <w:shd w:val="clear" w:color="auto" w:fill="FFFFFF"/>
-        </w:rPr>
-        <w:t>sends</w:t>
-      </w:r>
-      <w:r>
-        <w:rPr>
-          <w:rFonts w:ascii="Arial" w:eastAsia="MS Mincho" w:hAnsi="Arial" w:cs="Arial"/>
-          <w:color w:val="3B3838" w:themeColor="background2" w:themeShade="40"/>
-          <w:sz w:val="22"/>
-          <w:szCs w:val="22"/>
-          <w:shd w:val="clear" w:color="auto" w:fill="FFFFFF"/>
-        </w:rPr>
-        <w:t xml:space="preserve"> a message containing the photo of the received mail to the server via </w:t>
-      </w:r>
-      <w:r>
-        <w:rPr>
-          <w:rFonts w:ascii="Arial" w:eastAsia="MS Mincho" w:hAnsi="Arial" w:cs="Arial"/>
-          <w:color w:val="3B3838" w:themeColor="background2" w:themeShade="40"/>
-          <w:sz w:val="22"/>
-          <w:szCs w:val="22"/>
-          <w:shd w:val="clear" w:color="auto" w:fill="FFFFFF"/>
-        </w:rPr>
-        <w:t>socket connection</w:t>
-      </w:r>
-      <w:r>
-        <w:rPr>
-          <w:rFonts w:ascii="Arial" w:eastAsia="MS Mincho" w:hAnsi="Arial" w:cs="Arial"/>
-          <w:color w:val="3B3838" w:themeColor="background2" w:themeShade="40"/>
-          <w:sz w:val="22"/>
-          <w:szCs w:val="22"/>
-          <w:shd w:val="clear" w:color="auto" w:fill="FFFFFF"/>
-        </w:rPr>
-        <w:t xml:space="preserve">. The server will </w:t>
-      </w:r>
-      <w:r>
-        <w:rPr>
-          <w:rFonts w:ascii="Arial" w:eastAsia="MS Mincho" w:hAnsi="Arial" w:cs="Arial"/>
-          <w:color w:val="3B3838" w:themeColor="background2" w:themeShade="40"/>
-          <w:sz w:val="22"/>
-          <w:szCs w:val="22"/>
-          <w:shd w:val="clear" w:color="auto" w:fill="FFFFFF"/>
-        </w:rPr>
-        <w:t>send a request to Google Vision API via HTTP protocol to analyse the photo. Then, some post-processes will be done before a notification can be send to the mobile phone</w:t>
-      </w:r>
-      <w:r>
-        <w:rPr>
-          <w:rFonts w:ascii="Arial" w:eastAsia="MS Mincho" w:hAnsi="Arial" w:cs="Arial"/>
-          <w:color w:val="3B3838" w:themeColor="background2" w:themeShade="40"/>
-          <w:sz w:val="22"/>
-          <w:szCs w:val="22"/>
-          <w:shd w:val="clear" w:color="auto" w:fill="FFFFFF"/>
-        </w:rPr>
-        <w:t xml:space="preserve"> via MQTT</w:t>
-      </w:r>
-      <w:r>
-        <w:rPr>
-          <w:rFonts w:ascii="Arial" w:eastAsia="MS Mincho" w:hAnsi="Arial" w:cs="Arial"/>
-          <w:color w:val="3B3838" w:themeColor="background2" w:themeShade="40"/>
-          <w:sz w:val="22"/>
-          <w:szCs w:val="22"/>
-          <w:shd w:val="clear" w:color="auto" w:fill="FFFFFF"/>
-        </w:rPr>
-        <w:t xml:space="preserve">. </w:t>
-      </w:r>
-      <w:proofErr w:type="spellStart"/>
-      <w:r>
-        <w:rPr>
-          <w:rFonts w:ascii="Arial" w:eastAsia="MS Mincho" w:hAnsi="Arial" w:cs="Arial"/>
-          <w:color w:val="3B3838" w:themeColor="background2" w:themeShade="40"/>
-          <w:sz w:val="22"/>
-          <w:szCs w:val="22"/>
-          <w:shd w:val="clear" w:color="auto" w:fill="FFFFFF"/>
-        </w:rPr>
-        <w:t>ExpressJS</w:t>
-      </w:r>
-      <w:proofErr w:type="spellEnd"/>
-      <w:r>
-        <w:rPr>
-          <w:rFonts w:ascii="Arial" w:eastAsia="MS Mincho" w:hAnsi="Arial" w:cs="Arial"/>
-          <w:color w:val="3B3838" w:themeColor="background2" w:themeShade="40"/>
-          <w:sz w:val="22"/>
-          <w:szCs w:val="22"/>
-          <w:shd w:val="clear" w:color="auto" w:fill="FFFFFF"/>
-        </w:rPr>
-        <w:t xml:space="preserve"> is used to handle user settin</w:t>
-      </w:r>
-      <w:r>
-        <w:rPr>
-          <w:rFonts w:ascii="Arial" w:eastAsia="MS Mincho" w:hAnsi="Arial" w:cs="Arial"/>
-          <w:color w:val="3B3838" w:themeColor="background2" w:themeShade="40"/>
-          <w:sz w:val="22"/>
-          <w:szCs w:val="22"/>
-          <w:shd w:val="clear" w:color="auto" w:fill="FFFFFF"/>
-        </w:rPr>
-        <w:t>g changes from the mobile phone and requests for history mails.</w:t>
+          <w:shd w:val="clear" w:color="auto" w:fill="FFFFFF"/>
+        </w:rPr>
+        <w:t>without</w:t>
+      </w:r>
+      <w:r>
+        <w:rPr>
+          <w:rFonts w:ascii="Arial" w:eastAsia="MS Mincho" w:hAnsi="Arial" w:cs="Arial"/>
+          <w:color w:val="3B3838" w:themeColor="background2" w:themeShade="40"/>
+          <w:shd w:val="clear" w:color="auto" w:fill="FFFFFF"/>
+        </w:rPr>
+        <w:t xml:space="preserve"> </w:t>
+      </w:r>
+      <w:r>
+        <w:rPr>
+          <w:rFonts w:ascii="Arial" w:eastAsia="MS Mincho" w:hAnsi="Arial" w:cs="Arial"/>
+          <w:color w:val="3B3838" w:themeColor="background2" w:themeShade="40"/>
+          <w:shd w:val="clear" w:color="auto" w:fill="FFFFFF"/>
+        </w:rPr>
+        <w:t xml:space="preserve">going outside to check </w:t>
+      </w:r>
+      <w:r>
+        <w:rPr>
+          <w:rFonts w:ascii="Arial" w:eastAsia="MS Mincho" w:hAnsi="Arial" w:cs="Arial"/>
+          <w:color w:val="3B3838" w:themeColor="background2" w:themeShade="40"/>
+          <w:shd w:val="clear" w:color="auto" w:fill="FFFFFF"/>
+        </w:rPr>
+        <w:t xml:space="preserve">their </w:t>
+      </w:r>
+      <w:r>
+        <w:rPr>
+          <w:rFonts w:ascii="Arial" w:eastAsia="MS Mincho" w:hAnsi="Arial" w:cs="Arial"/>
+          <w:color w:val="3B3838" w:themeColor="background2" w:themeShade="40"/>
+          <w:shd w:val="clear" w:color="auto" w:fill="FFFFFF"/>
+        </w:rPr>
+        <w:t xml:space="preserve">physical </w:t>
+      </w:r>
+      <w:r>
+        <w:rPr>
+          <w:rFonts w:ascii="Arial" w:eastAsia="MS Mincho" w:hAnsi="Arial" w:cs="Arial"/>
+          <w:color w:val="3B3838" w:themeColor="background2" w:themeShade="40"/>
+          <w:shd w:val="clear" w:color="auto" w:fill="FFFFFF"/>
+        </w:rPr>
+        <w:t>mail</w:t>
+      </w:r>
+      <w:r>
+        <w:rPr>
+          <w:rFonts w:ascii="Arial" w:eastAsia="MS Mincho" w:hAnsi="Arial" w:cs="Arial"/>
+          <w:color w:val="3B3838" w:themeColor="background2" w:themeShade="40"/>
+          <w:shd w:val="clear" w:color="auto" w:fill="FFFFFF"/>
+        </w:rPr>
+        <w:t>box</w:t>
+      </w:r>
+      <w:r>
+        <w:rPr>
+          <w:rFonts w:ascii="Arial" w:eastAsia="MS Mincho" w:hAnsi="Arial" w:cs="Arial"/>
+          <w:color w:val="3B3838" w:themeColor="background2" w:themeShade="40"/>
+          <w:shd w:val="clear" w:color="auto" w:fill="FFFFFF"/>
+        </w:rPr>
+        <w:t>es</w:t>
+      </w:r>
+      <w:r>
+        <w:rPr>
+          <w:rFonts w:ascii="Arial" w:eastAsia="MS Mincho" w:hAnsi="Arial" w:cs="Arial"/>
+          <w:color w:val="3B3838" w:themeColor="background2" w:themeShade="40"/>
+          <w:shd w:val="clear" w:color="auto" w:fill="FFFFFF"/>
+        </w:rPr>
+        <w:t>.</w:t>
       </w:r>
     </w:p>
-    <w:p/>
-    <w:p>
-      <w:pPr>
-        <w:pStyle w:val="Heading1"/>
-        <w:rPr>
-          <w:shd w:val="clear" w:color="auto" w:fill="FFFFFF"/>
-        </w:rPr>
-      </w:pPr>
-      <w:bookmarkStart w:id="6" w:name="_Toc495007136"/>
-      <w:r>
-        <w:rPr>
-          <w:shd w:val="clear" w:color="auto" w:fill="FFFFFF"/>
-        </w:rPr>
-        <w:t>4</w:t>
-      </w:r>
-      <w:r>
-        <w:rPr>
-          <w:shd w:val="clear" w:color="auto" w:fill="FFFFFF"/>
-        </w:rPr>
-        <w:t xml:space="preserve"> </w:t>
-      </w:r>
-      <w:r>
-        <w:rPr>
-          <w:shd w:val="clear" w:color="auto" w:fill="FFFFFF"/>
-        </w:rPr>
-        <w:t>Functionality</w:t>
-      </w:r>
-      <w:r>
-        <w:rPr>
-          <w:shd w:val="clear" w:color="auto" w:fill="FFFFFF"/>
-        </w:rPr>
-        <w:t xml:space="preserve"> </w:t>
-      </w:r>
-      <w:r>
-        <w:rPr>
-          <w:rFonts w:hint="eastAsia"/>
-          <w:shd w:val="clear" w:color="auto" w:fill="FFFFFF"/>
-        </w:rPr>
-        <w:t>of</w:t>
-      </w:r>
-      <w:r>
-        <w:rPr>
-          <w:shd w:val="clear" w:color="auto" w:fill="FFFFFF"/>
-        </w:rPr>
-        <w:t xml:space="preserve"> the i</w:t>
-      </w:r>
-      <w:r>
-        <w:rPr>
-          <w:shd w:val="clear" w:color="auto" w:fill="FFFFFF"/>
-        </w:rPr>
-        <w:t>OS client application</w:t>
-      </w:r>
-      <w:bookmarkEnd w:id="6"/>
-    </w:p>
-    <w:p/>
     <w:p>
       <w:pPr>
         <w:spacing w:line="360" w:lineRule="auto"/>
-        <w:jc w:val="both"/>
-        <w:rPr>
-          <w:rFonts w:ascii="Arial" w:eastAsia="MS Mincho" w:hAnsi="Arial" w:cs="Arial"/>
-          <w:color w:val="3B3838" w:themeColor="background2" w:themeShade="40"/>
-          <w:shd w:val="clear" w:color="auto" w:fill="FFFFFF"/>
-        </w:rPr>
-      </w:pPr>
-      <w:r>
-        <w:rPr>
-          <w:rFonts w:ascii="Arial" w:hAnsi="Arial" w:cs="Arial"/>
-          <w:color w:val="3B3838" w:themeColor="background2" w:themeShade="40"/>
-        </w:rPr>
-        <w:t xml:space="preserve">The iOS client application for </w:t>
-      </w:r>
-      <w:r>
-        <w:rPr>
-          <w:rFonts w:ascii="Arial" w:hAnsi="Arial" w:cs="Arial"/>
-          <w:color w:val="3B3838" w:themeColor="background2" w:themeShade="40"/>
-        </w:rPr>
-        <w:t>Lazy Mail</w:t>
-      </w:r>
-      <w:r>
-        <w:rPr>
-          <w:rFonts w:ascii="Arial" w:hAnsi="Arial" w:cs="Arial"/>
-          <w:color w:val="3B3838" w:themeColor="background2" w:themeShade="40"/>
-        </w:rPr>
-        <w:t>s</w:t>
-      </w:r>
-      <w:r>
-        <w:rPr>
-          <w:rFonts w:ascii="Arial" w:hAnsi="Arial" w:cs="Arial"/>
-          <w:color w:val="3B3838" w:themeColor="background2" w:themeShade="40"/>
-        </w:rPr>
-        <w:t xml:space="preserve"> has </w:t>
-      </w:r>
-      <w:bookmarkStart w:id="7" w:name="OLE_LINK1"/>
-      <w:bookmarkStart w:id="8" w:name="OLE_LINK2"/>
-      <w:r>
-        <w:rPr>
-          <w:rFonts w:ascii="Arial" w:hAnsi="Arial" w:cs="Arial"/>
-          <w:color w:val="3B3838" w:themeColor="background2" w:themeShade="40"/>
-        </w:rPr>
-        <w:t>a bunch</w:t>
-      </w:r>
-      <w:r>
-        <w:rPr>
-          <w:rFonts w:ascii="Arial" w:hAnsi="Arial" w:cs="Arial"/>
-          <w:color w:val="3B3838" w:themeColor="background2" w:themeShade="40"/>
-        </w:rPr>
-        <w:t xml:space="preserve"> of functionalities </w:t>
-      </w:r>
-      <w:bookmarkEnd w:id="7"/>
-      <w:bookmarkEnd w:id="8"/>
-      <w:r>
-        <w:rPr>
-          <w:rFonts w:ascii="Arial" w:hAnsi="Arial" w:cs="Arial"/>
-          <w:color w:val="3B3838" w:themeColor="background2" w:themeShade="40"/>
-        </w:rPr>
-        <w:t xml:space="preserve">which </w:t>
-      </w:r>
-      <w:r>
-        <w:rPr>
-          <w:rFonts w:ascii="Arial" w:hAnsi="Arial" w:cs="Arial"/>
-          <w:color w:val="3B3838" w:themeColor="background2" w:themeShade="40"/>
-        </w:rPr>
-        <w:t>are</w:t>
-      </w:r>
-      <w:r>
-        <w:rPr>
-          <w:rFonts w:ascii="Arial" w:hAnsi="Arial" w:cs="Arial"/>
-          <w:color w:val="3B3838" w:themeColor="background2" w:themeShade="40"/>
-        </w:rPr>
-        <w:t xml:space="preserve"> very handy to use.</w:t>
-      </w:r>
-    </w:p>
-    <w:p>
-      <w:pPr>
         <w:jc w:val="both"/>
         <w:rPr>
           <w:rFonts w:ascii="Arial" w:eastAsia="MS Mincho" w:hAnsi="Arial" w:cs="Arial"/>
@@ -2876,23 +2715,15 @@
           <w:color w:val="3B3838" w:themeColor="background2" w:themeShade="40"/>
           <w:shd w:val="clear" w:color="auto" w:fill="FFFFFF"/>
         </w:rPr>
-        <w:t>U</w:t>
-      </w:r>
-      <w:r>
-        <w:rPr>
-          <w:rFonts w:ascii="Arial" w:eastAsia="MS Mincho" w:hAnsi="Arial" w:cs="Arial"/>
-          <w:color w:val="3B3838" w:themeColor="background2" w:themeShade="40"/>
-          <w:shd w:val="clear" w:color="auto" w:fill="FFFFFF"/>
-        </w:rPr>
-        <w:t>sers</w:t>
-      </w:r>
-      <w:r>
-        <w:rPr>
-          <w:rFonts w:ascii="Arial" w:eastAsia="MS Mincho" w:hAnsi="Arial" w:cs="Arial"/>
-          <w:color w:val="3B3838" w:themeColor="background2" w:themeShade="40"/>
-          <w:shd w:val="clear" w:color="auto" w:fill="FFFFFF"/>
-        </w:rPr>
-        <w:t xml:space="preserve"> can check</w:t>
+        <w:t>By clicking a mail, t</w:t>
+      </w:r>
+      <w:r>
+        <w:rPr>
+          <w:rFonts w:ascii="Arial" w:eastAsia="MS Mincho" w:hAnsi="Arial" w:cs="Arial"/>
+          <w:color w:val="3B3838" w:themeColor="background2" w:themeShade="40"/>
+          <w:shd w:val="clear" w:color="auto" w:fill="FFFFFF"/>
+        </w:rPr>
+        <w:t>hey</w:t>
       </w:r>
       <w:r>
         <w:rPr>
@@ -2908,19 +2739,59 @@
           <w:color w:val="3B3838" w:themeColor="background2" w:themeShade="40"/>
           <w:shd w:val="clear" w:color="auto" w:fill="FFFFFF"/>
         </w:rPr>
-        <w:t xml:space="preserve">their </w:t>
-      </w:r>
-      <w:r>
-        <w:rPr>
-          <w:rFonts w:ascii="Arial" w:eastAsia="MS Mincho" w:hAnsi="Arial" w:cs="Arial"/>
-          <w:color w:val="3B3838" w:themeColor="background2" w:themeShade="40"/>
-          <w:shd w:val="clear" w:color="auto" w:fill="FFFFFF"/>
-        </w:rPr>
-        <w:t>mails by categories</w:t>
-      </w:r>
-      <w:r>
-        <w:rPr>
-          <w:rFonts w:ascii="Arial" w:eastAsia="MS Mincho" w:hAnsi="Arial" w:cs="Arial"/>
+        <w:t xml:space="preserve">can </w:t>
+      </w:r>
+      <w:r>
+        <w:rPr>
+          <w:rFonts w:ascii="Arial" w:eastAsia="MS Mincho" w:hAnsi="Arial" w:cs="Arial"/>
+          <w:color w:val="3B3838" w:themeColor="background2" w:themeShade="40"/>
+          <w:shd w:val="clear" w:color="auto" w:fill="FFFFFF"/>
+        </w:rPr>
+        <w:t xml:space="preserve">also </w:t>
+      </w:r>
+      <w:r>
+        <w:rPr>
+          <w:rFonts w:ascii="Arial" w:eastAsia="MS Mincho" w:hAnsi="Arial" w:cs="Arial"/>
+          <w:color w:val="3B3838" w:themeColor="background2" w:themeShade="40"/>
+          <w:shd w:val="clear" w:color="auto" w:fill="FFFFFF"/>
+        </w:rPr>
+        <w:t xml:space="preserve">view </w:t>
+      </w:r>
+      <w:r>
+        <w:rPr>
+          <w:rFonts w:ascii="Arial" w:eastAsia="Times New Roman" w:hAnsi="Arial" w:cs="Arial"/>
+          <w:color w:val="3B3838" w:themeColor="background2" w:themeShade="40"/>
+          <w:shd w:val="clear" w:color="auto" w:fill="FFFFFF"/>
+        </w:rPr>
+        <w:t>appearance photo</w:t>
+      </w:r>
+      <w:r>
+        <w:rPr>
+          <w:rFonts w:ascii="Arial" w:eastAsia="Times New Roman" w:hAnsi="Arial" w:cs="Arial"/>
+          <w:color w:val="3B3838" w:themeColor="background2" w:themeShade="40"/>
+          <w:shd w:val="clear" w:color="auto" w:fill="FFFFFF"/>
+        </w:rPr>
+        <w:t xml:space="preserve"> and other information, such as sender’</w:t>
+      </w:r>
+      <w:r>
+        <w:rPr>
+          <w:rFonts w:ascii="Arial" w:eastAsia="Times New Roman" w:hAnsi="Arial" w:cs="Arial" w:hint="eastAsia"/>
+          <w:color w:val="3B3838" w:themeColor="background2" w:themeShade="40"/>
+          <w:shd w:val="clear" w:color="auto" w:fill="FFFFFF"/>
+        </w:rPr>
+        <w:t>s</w:t>
+      </w:r>
+      <w:r>
+        <w:rPr>
+          <w:rFonts w:ascii="Arial" w:eastAsia="Times New Roman" w:hAnsi="Arial" w:cs="Arial"/>
+          <w:color w:val="3B3838" w:themeColor="background2" w:themeShade="40"/>
+          <w:shd w:val="clear" w:color="auto" w:fill="FFFFFF"/>
+        </w:rPr>
+        <w:t xml:space="preserve"> address, receiver’s name, received time, extracted URLs and etc.,</w:t>
+      </w:r>
+      <w:r>
+        <w:rPr>
+          <w:rFonts w:ascii="Arial" w:eastAsia="Times New Roman" w:hAnsi="Arial" w:cs="Arial"/>
           <w:color w:val="3B3838" w:themeColor="background2" w:themeShade="40"/>
           <w:shd w:val="clear" w:color="auto" w:fill="FFFFFF"/>
         </w:rPr>
@@ -2928,19 +2799,11 @@
       </w:r>
       <w:r>
         <w:rPr>
-          <w:rFonts w:ascii="Arial" w:eastAsia="MS Mincho" w:hAnsi="Arial" w:cs="Arial"/>
-          <w:color w:val="3B3838" w:themeColor="background2" w:themeShade="40"/>
-          <w:shd w:val="clear" w:color="auto" w:fill="FFFFFF"/>
-        </w:rPr>
-        <w:t xml:space="preserve">on </w:t>
-      </w:r>
-      <w:r>
-        <w:rPr>
-          <w:rFonts w:ascii="Arial" w:eastAsia="MS Mincho" w:hAnsi="Arial" w:cs="Arial"/>
-          <w:color w:val="3B3838" w:themeColor="background2" w:themeShade="40"/>
-          <w:shd w:val="clear" w:color="auto" w:fill="FFFFFF"/>
-        </w:rPr>
-        <w:t>mobile phones</w:t>
+          <w:rFonts w:ascii="Arial" w:eastAsia="Times New Roman" w:hAnsi="Arial" w:cs="Arial" w:hint="eastAsia"/>
+          <w:color w:val="3B3838" w:themeColor="background2" w:themeShade="40"/>
+          <w:shd w:val="clear" w:color="auto" w:fill="FFFFFF"/>
+        </w:rPr>
+        <w:t>of</w:t>
       </w:r>
       <w:r>
         <w:rPr>
@@ -2952,18 +2815,34 @@
       </w:r>
       <w:r>
         <w:rPr>
+          <w:rFonts w:ascii="Arial" w:eastAsia="MS Mincho" w:hAnsi="Arial" w:cs="Arial"/>
+          <w:color w:val="3B3838" w:themeColor="background2" w:themeShade="40"/>
+          <w:shd w:val="clear" w:color="auto" w:fill="FFFFFF"/>
+        </w:rPr>
+        <w:t>the received mail</w:t>
+      </w:r>
+      <w:r>
+        <w:rPr>
+          <w:rFonts w:ascii="Arial" w:eastAsia="MS Mincho" w:hAnsi="Arial" w:cs="Arial"/>
+          <w:color w:val="3B3838" w:themeColor="background2" w:themeShade="40"/>
+          <w:shd w:val="clear" w:color="auto" w:fill="FFFFFF"/>
+        </w:rPr>
+        <w:t xml:space="preserve"> </w:t>
+      </w:r>
+      <w:r>
+        <w:rPr>
+          <w:rFonts w:ascii="Arial" w:eastAsia="MS Mincho" w:hAnsi="Arial" w:cs="Arial"/>
+          <w:color w:val="3B3838" w:themeColor="background2" w:themeShade="40"/>
+          <w:shd w:val="clear" w:color="auto" w:fill="FFFFFF"/>
+        </w:rPr>
+        <w:t>and</w:t>
+      </w:r>
+      <w:r>
+        <w:rPr>
           <w:rFonts w:ascii="Arial" w:eastAsia="MS Mincho" w:hAnsi="Arial" w:cs="Arial" w:hint="eastAsia"/>
           <w:color w:val="3B3838" w:themeColor="background2" w:themeShade="40"/>
           <w:shd w:val="clear" w:color="auto" w:fill="FFFFFF"/>
         </w:rPr>
-        <w:t>without</w:t>
-      </w:r>
-      <w:r>
-        <w:rPr>
-          <w:rFonts w:ascii="Arial" w:eastAsia="MS Mincho" w:hAnsi="Arial" w:cs="Arial"/>
-          <w:color w:val="3B3838" w:themeColor="background2" w:themeShade="40"/>
-          <w:shd w:val="clear" w:color="auto" w:fill="FFFFFF"/>
-        </w:rPr>
         <w:t xml:space="preserve"> </w:t>
       </w:r>
       <w:r>
@@ -2972,47 +2851,23 @@
           <w:color w:val="3B3838" w:themeColor="background2" w:themeShade="40"/>
           <w:shd w:val="clear" w:color="auto" w:fill="FFFFFF"/>
         </w:rPr>
-        <w:t xml:space="preserve">going outside to check </w:t>
-      </w:r>
-      <w:r>
-        <w:rPr>
-          <w:rFonts w:ascii="Arial" w:eastAsia="MS Mincho" w:hAnsi="Arial" w:cs="Arial"/>
-          <w:color w:val="3B3838" w:themeColor="background2" w:themeShade="40"/>
-          <w:shd w:val="clear" w:color="auto" w:fill="FFFFFF"/>
-        </w:rPr>
-        <w:t xml:space="preserve">their </w:t>
-      </w:r>
-      <w:r>
-        <w:rPr>
-          <w:rFonts w:ascii="Arial" w:eastAsia="MS Mincho" w:hAnsi="Arial" w:cs="Arial"/>
-          <w:color w:val="3B3838" w:themeColor="background2" w:themeShade="40"/>
-          <w:shd w:val="clear" w:color="auto" w:fill="FFFFFF"/>
-        </w:rPr>
-        <w:t xml:space="preserve">physical </w:t>
-      </w:r>
-      <w:r>
-        <w:rPr>
-          <w:rFonts w:ascii="Arial" w:eastAsia="MS Mincho" w:hAnsi="Arial" w:cs="Arial"/>
-          <w:color w:val="3B3838" w:themeColor="background2" w:themeShade="40"/>
-          <w:shd w:val="clear" w:color="auto" w:fill="FFFFFF"/>
-        </w:rPr>
-        <w:t>mail</w:t>
-      </w:r>
-      <w:r>
-        <w:rPr>
-          <w:rFonts w:ascii="Arial" w:eastAsia="MS Mincho" w:hAnsi="Arial" w:cs="Arial"/>
-          <w:color w:val="3B3838" w:themeColor="background2" w:themeShade="40"/>
-          <w:shd w:val="clear" w:color="auto" w:fill="FFFFFF"/>
-        </w:rPr>
-        <w:t>box</w:t>
-      </w:r>
-      <w:r>
-        <w:rPr>
-          <w:rFonts w:ascii="Arial" w:eastAsia="MS Mincho" w:hAnsi="Arial" w:cs="Arial"/>
-          <w:color w:val="3B3838" w:themeColor="background2" w:themeShade="40"/>
-          <w:shd w:val="clear" w:color="auto" w:fill="FFFFFF"/>
-        </w:rPr>
-        <w:t>es</w:t>
+        <w:t xml:space="preserve">know </w:t>
+      </w:r>
+      <w:r>
+        <w:rPr>
+          <w:rFonts w:ascii="Arial" w:eastAsia="MS Mincho" w:hAnsi="Arial" w:cs="Arial"/>
+          <w:color w:val="3B3838" w:themeColor="background2" w:themeShade="40"/>
+          <w:shd w:val="clear" w:color="auto" w:fill="FFFFFF"/>
+        </w:rPr>
+        <w:t xml:space="preserve">whether or not it </w:t>
+      </w:r>
+      <w:r>
+        <w:rPr>
+          <w:rFonts w:ascii="Arial" w:eastAsia="MS Mincho" w:hAnsi="Arial" w:cs="Arial"/>
+          <w:color w:val="3B3838" w:themeColor="background2" w:themeShade="40"/>
+          <w:shd w:val="clear" w:color="auto" w:fill="FFFFFF"/>
+        </w:rPr>
+        <w:t>is important to them</w:t>
       </w:r>
       <w:r>
         <w:rPr>
@@ -3021,6 +2876,76 @@
           <w:shd w:val="clear" w:color="auto" w:fill="FFFFFF"/>
         </w:rPr>
         <w:t>.</w:t>
+      </w:r>
+      <w:r>
+        <w:rPr>
+          <w:rFonts w:ascii="Arial" w:eastAsia="MS Mincho" w:hAnsi="Arial" w:cs="Arial"/>
+          <w:color w:val="3B3838" w:themeColor="background2" w:themeShade="40"/>
+          <w:shd w:val="clear" w:color="auto" w:fill="FFFFFF"/>
+        </w:rPr>
+        <w:t xml:space="preserve"> </w:t>
+      </w:r>
+      <w:r>
+        <w:rPr>
+          <w:rFonts w:ascii="Arial" w:eastAsia="MS Mincho" w:hAnsi="Arial" w:cs="Arial"/>
+          <w:color w:val="3B3838" w:themeColor="background2" w:themeShade="40"/>
+          <w:shd w:val="clear" w:color="auto" w:fill="FFFFFF"/>
+        </w:rPr>
+        <w:t xml:space="preserve">In the mail detail page, </w:t>
+      </w:r>
+      <w:r>
+        <w:rPr>
+          <w:rFonts w:ascii="Arial" w:eastAsia="MS Mincho" w:hAnsi="Arial" w:cs="Arial"/>
+          <w:color w:val="3B3838" w:themeColor="background2" w:themeShade="40"/>
+          <w:u w:val="single"/>
+          <w:shd w:val="clear" w:color="auto" w:fill="FFFFFF"/>
+        </w:rPr>
+        <w:t>t</w:t>
+      </w:r>
+      <w:r>
+        <w:rPr>
+          <w:rFonts w:ascii="Arial" w:eastAsia="MS Mincho" w:hAnsi="Arial" w:cs="Arial"/>
+          <w:color w:val="3B3838" w:themeColor="background2" w:themeShade="40"/>
+          <w:u w:val="single"/>
+          <w:shd w:val="clear" w:color="auto" w:fill="FFFFFF"/>
+        </w:rPr>
+        <w:t xml:space="preserve">hey can report issues </w:t>
+      </w:r>
+      <w:r>
+        <w:rPr>
+          <w:rFonts w:ascii="Arial" w:eastAsia="MS Mincho" w:hAnsi="Arial" w:cs="Arial"/>
+          <w:color w:val="3B3838" w:themeColor="background2" w:themeShade="40"/>
+          <w:u w:val="single"/>
+          <w:shd w:val="clear" w:color="auto" w:fill="FFFFFF"/>
+        </w:rPr>
+        <w:t>in order to improve the app.</w:t>
+      </w:r>
+      <w:r>
+        <w:rPr>
+          <w:rFonts w:ascii="Arial" w:eastAsia="MS Mincho" w:hAnsi="Arial" w:cs="Arial"/>
+          <w:color w:val="3B3838" w:themeColor="background2" w:themeShade="40"/>
+          <w:u w:val="single"/>
+          <w:shd w:val="clear" w:color="auto" w:fill="FFFFFF"/>
+        </w:rPr>
+        <w:t xml:space="preserve"> The default issues include incorrect category, photo incorrect display and incorrect </w:t>
+      </w:r>
+      <w:r>
+        <w:rPr>
+          <w:rFonts w:ascii="Arial" w:eastAsia="MS Mincho" w:hAnsi="Arial" w:cs="Arial"/>
+          <w:color w:val="3B3838" w:themeColor="background2" w:themeShade="40"/>
+          <w:u w:val="single"/>
+          <w:shd w:val="clear" w:color="auto" w:fill="FFFFFF"/>
+        </w:rPr>
+        <w:t>recognition.</w:t>
+      </w:r>
+      <w:r>
+        <w:rPr>
+          <w:rFonts w:ascii="Arial" w:eastAsia="MS Mincho" w:hAnsi="Arial" w:cs="Arial"/>
+          <w:color w:val="3B3838" w:themeColor="background2" w:themeShade="40"/>
+          <w:u w:val="single"/>
+          <w:shd w:val="clear" w:color="auto" w:fill="FFFFFF"/>
+        </w:rPr>
+        <w:t xml:space="preserve"> For incorrect category, user can correct the category and the letter can be moved to the right category; For photo incorrect display, user can view the photo which can show entire situation in the physical mail box; For incorrect recognition, the whole information extracted by the system will be displayed and user can also report that issue to the server.</w:t>
       </w:r>
     </w:p>
     <w:p>
@@ -3050,15 +2975,47 @@
           <w:color w:val="3B3838" w:themeColor="background2" w:themeShade="40"/>
           <w:shd w:val="clear" w:color="auto" w:fill="FFFFFF"/>
         </w:rPr>
-        <w:t>By clicking a mail, t</w:t>
-      </w:r>
-      <w:r>
-        <w:rPr>
-          <w:rFonts w:ascii="Arial" w:eastAsia="MS Mincho" w:hAnsi="Arial" w:cs="Arial"/>
-          <w:color w:val="3B3838" w:themeColor="background2" w:themeShade="40"/>
-          <w:shd w:val="clear" w:color="auto" w:fill="FFFFFF"/>
-        </w:rPr>
-        <w:t>hey</w:t>
+        <w:t>Users</w:t>
+      </w:r>
+      <w:r>
+        <w:rPr>
+          <w:rFonts w:ascii="Arial" w:eastAsia="MS Mincho" w:hAnsi="Arial" w:cs="Arial"/>
+          <w:color w:val="3B3838" w:themeColor="background2" w:themeShade="40"/>
+          <w:shd w:val="clear" w:color="auto" w:fill="FFFFFF"/>
+        </w:rPr>
+        <w:t xml:space="preserve"> can </w:t>
+      </w:r>
+      <w:r>
+        <w:rPr>
+          <w:rFonts w:ascii="Arial" w:eastAsia="MS Mincho" w:hAnsi="Arial" w:cs="Arial"/>
+          <w:color w:val="3B3838" w:themeColor="background2" w:themeShade="40"/>
+          <w:shd w:val="clear" w:color="auto" w:fill="FFFFFF"/>
+        </w:rPr>
+        <w:t xml:space="preserve">also </w:t>
+      </w:r>
+      <w:r>
+        <w:rPr>
+          <w:rFonts w:ascii="Arial" w:eastAsia="MS Mincho" w:hAnsi="Arial" w:cs="Arial"/>
+          <w:color w:val="3B3838" w:themeColor="background2" w:themeShade="40"/>
+          <w:shd w:val="clear" w:color="auto" w:fill="FFFFFF"/>
+        </w:rPr>
+        <w:t xml:space="preserve">mark a letter as important reminding them to </w:t>
+      </w:r>
+      <w:r>
+        <w:rPr>
+          <w:rFonts w:ascii="Arial" w:eastAsia="MS Mincho" w:hAnsi="Arial" w:cs="Arial"/>
+          <w:color w:val="3B3838" w:themeColor="background2" w:themeShade="40"/>
+          <w:shd w:val="clear" w:color="auto" w:fill="FFFFFF"/>
+        </w:rPr>
+        <w:t xml:space="preserve">handle </w:t>
+      </w:r>
+      <w:r>
+        <w:rPr>
+          <w:rFonts w:ascii="Arial" w:eastAsia="MS Mincho" w:hAnsi="Arial" w:cs="Arial" w:hint="eastAsia"/>
+          <w:color w:val="3B3838" w:themeColor="background2" w:themeShade="40"/>
+          <w:shd w:val="clear" w:color="auto" w:fill="FFFFFF"/>
+        </w:rPr>
+        <w:t>it</w:t>
       </w:r>
       <w:r>
         <w:rPr>
@@ -3070,139 +3027,11 @@
       </w:r>
       <w:r>
         <w:rPr>
-          <w:rFonts w:ascii="Arial" w:eastAsia="MS Mincho" w:hAnsi="Arial" w:cs="Arial"/>
-          <w:color w:val="3B3838" w:themeColor="background2" w:themeShade="40"/>
-          <w:shd w:val="clear" w:color="auto" w:fill="FFFFFF"/>
-        </w:rPr>
-        <w:t xml:space="preserve">can </w:t>
-      </w:r>
-      <w:r>
-        <w:rPr>
-          <w:rFonts w:ascii="Arial" w:eastAsia="MS Mincho" w:hAnsi="Arial" w:cs="Arial"/>
-          <w:color w:val="3B3838" w:themeColor="background2" w:themeShade="40"/>
-          <w:shd w:val="clear" w:color="auto" w:fill="FFFFFF"/>
-        </w:rPr>
-        <w:t xml:space="preserve">also </w:t>
-      </w:r>
-      <w:r>
-        <w:rPr>
-          <w:rFonts w:ascii="Arial" w:eastAsia="MS Mincho" w:hAnsi="Arial" w:cs="Arial"/>
-          <w:color w:val="3B3838" w:themeColor="background2" w:themeShade="40"/>
-          <w:shd w:val="clear" w:color="auto" w:fill="FFFFFF"/>
-        </w:rPr>
-        <w:t xml:space="preserve">view </w:t>
-      </w:r>
-      <w:r>
-        <w:rPr>
-          <w:rFonts w:ascii="Arial" w:eastAsia="Times New Roman" w:hAnsi="Arial" w:cs="Arial"/>
-          <w:color w:val="3B3838" w:themeColor="background2" w:themeShade="40"/>
-          <w:shd w:val="clear" w:color="auto" w:fill="FFFFFF"/>
-        </w:rPr>
-        <w:t>appearance photo</w:t>
-      </w:r>
-      <w:r>
-        <w:rPr>
-          <w:rFonts w:ascii="Arial" w:eastAsia="Times New Roman" w:hAnsi="Arial" w:cs="Arial"/>
-          <w:color w:val="3B3838" w:themeColor="background2" w:themeShade="40"/>
-          <w:shd w:val="clear" w:color="auto" w:fill="FFFFFF"/>
-        </w:rPr>
-        <w:t xml:space="preserve"> and other information, such as sender’</w:t>
-      </w:r>
-      <w:r>
-        <w:rPr>
-          <w:rFonts w:ascii="Arial" w:eastAsia="Times New Roman" w:hAnsi="Arial" w:cs="Arial" w:hint="eastAsia"/>
-          <w:color w:val="3B3838" w:themeColor="background2" w:themeShade="40"/>
-          <w:shd w:val="clear" w:color="auto" w:fill="FFFFFF"/>
-        </w:rPr>
-        <w:t>s</w:t>
-      </w:r>
-      <w:r>
-        <w:rPr>
-          <w:rFonts w:ascii="Arial" w:eastAsia="Times New Roman" w:hAnsi="Arial" w:cs="Arial"/>
-          <w:color w:val="3B3838" w:themeColor="background2" w:themeShade="40"/>
-          <w:shd w:val="clear" w:color="auto" w:fill="FFFFFF"/>
-        </w:rPr>
-        <w:t xml:space="preserve"> address, receiver’s name, received time, extracted URLs and etc.,</w:t>
-      </w:r>
-      <w:r>
-        <w:rPr>
-          <w:rFonts w:ascii="Arial" w:eastAsia="Times New Roman" w:hAnsi="Arial" w:cs="Arial"/>
-          <w:color w:val="3B3838" w:themeColor="background2" w:themeShade="40"/>
-          <w:shd w:val="clear" w:color="auto" w:fill="FFFFFF"/>
-        </w:rPr>
-        <w:t xml:space="preserve"> </w:t>
-      </w:r>
-      <w:r>
-        <w:rPr>
-          <w:rFonts w:ascii="Arial" w:eastAsia="Times New Roman" w:hAnsi="Arial" w:cs="Arial" w:hint="eastAsia"/>
-          <w:color w:val="3B3838" w:themeColor="background2" w:themeShade="40"/>
-          <w:shd w:val="clear" w:color="auto" w:fill="FFFFFF"/>
-        </w:rPr>
-        <w:t>of</w:t>
-      </w:r>
-      <w:r>
-        <w:rPr>
-          <w:rFonts w:ascii="Arial" w:eastAsia="MS Mincho" w:hAnsi="Arial" w:cs="Arial"/>
-          <w:color w:val="3B3838" w:themeColor="background2" w:themeShade="40"/>
-          <w:shd w:val="clear" w:color="auto" w:fill="FFFFFF"/>
-        </w:rPr>
-        <w:t xml:space="preserve"> </w:t>
-      </w:r>
-      <w:r>
-        <w:rPr>
-          <w:rFonts w:ascii="Arial" w:eastAsia="MS Mincho" w:hAnsi="Arial" w:cs="Arial"/>
-          <w:color w:val="3B3838" w:themeColor="background2" w:themeShade="40"/>
-          <w:shd w:val="clear" w:color="auto" w:fill="FFFFFF"/>
-        </w:rPr>
-        <w:t>the received mail</w:t>
-      </w:r>
-      <w:r>
-        <w:rPr>
-          <w:rFonts w:ascii="Arial" w:eastAsia="MS Mincho" w:hAnsi="Arial" w:cs="Arial"/>
-          <w:color w:val="3B3838" w:themeColor="background2" w:themeShade="40"/>
-          <w:shd w:val="clear" w:color="auto" w:fill="FFFFFF"/>
-        </w:rPr>
-        <w:t xml:space="preserve"> </w:t>
-      </w:r>
-      <w:r>
-        <w:rPr>
-          <w:rFonts w:ascii="Arial" w:eastAsia="MS Mincho" w:hAnsi="Arial" w:cs="Arial"/>
-          <w:color w:val="3B3838" w:themeColor="background2" w:themeShade="40"/>
-          <w:shd w:val="clear" w:color="auto" w:fill="FFFFFF"/>
-        </w:rPr>
-        <w:t>and</w:t>
-      </w:r>
-      <w:r>
-        <w:rPr>
           <w:rFonts w:ascii="Arial" w:eastAsia="MS Mincho" w:hAnsi="Arial" w:cs="Arial" w:hint="eastAsia"/>
           <w:color w:val="3B3838" w:themeColor="background2" w:themeShade="40"/>
           <w:shd w:val="clear" w:color="auto" w:fill="FFFFFF"/>
         </w:rPr>
-        <w:t xml:space="preserve"> </w:t>
-      </w:r>
-      <w:r>
-        <w:rPr>
-          <w:rFonts w:ascii="Arial" w:eastAsia="MS Mincho" w:hAnsi="Arial" w:cs="Arial"/>
-          <w:color w:val="3B3838" w:themeColor="background2" w:themeShade="40"/>
-          <w:shd w:val="clear" w:color="auto" w:fill="FFFFFF"/>
-        </w:rPr>
-        <w:t xml:space="preserve">know </w:t>
-      </w:r>
-      <w:r>
-        <w:rPr>
-          <w:rFonts w:ascii="Arial" w:eastAsia="MS Mincho" w:hAnsi="Arial" w:cs="Arial"/>
-          <w:color w:val="3B3838" w:themeColor="background2" w:themeShade="40"/>
-          <w:shd w:val="clear" w:color="auto" w:fill="FFFFFF"/>
-        </w:rPr>
-        <w:t xml:space="preserve">whether or not it </w:t>
-      </w:r>
-      <w:r>
-        <w:rPr>
-          <w:rFonts w:ascii="Arial" w:eastAsia="MS Mincho" w:hAnsi="Arial" w:cs="Arial"/>
-          <w:color w:val="3B3838" w:themeColor="background2" w:themeShade="40"/>
-          <w:shd w:val="clear" w:color="auto" w:fill="FFFFFF"/>
-        </w:rPr>
-        <w:t>is important to them</w:t>
+        <w:t>later</w:t>
       </w:r>
       <w:r>
         <w:rPr>
@@ -3211,174 +3040,6 @@
           <w:shd w:val="clear" w:color="auto" w:fill="FFFFFF"/>
         </w:rPr>
         <w:t>.</w:t>
-      </w:r>
-      <w:r>
-        <w:rPr>
-          <w:rFonts w:ascii="Arial" w:eastAsia="MS Mincho" w:hAnsi="Arial" w:cs="Arial"/>
-          <w:color w:val="3B3838" w:themeColor="background2" w:themeShade="40"/>
-          <w:shd w:val="clear" w:color="auto" w:fill="FFFFFF"/>
-        </w:rPr>
-        <w:t xml:space="preserve"> </w:t>
-      </w:r>
-      <w:r>
-        <w:rPr>
-          <w:rFonts w:ascii="Arial" w:eastAsia="MS Mincho" w:hAnsi="Arial" w:cs="Arial"/>
-          <w:color w:val="3B3838" w:themeColor="background2" w:themeShade="40"/>
-          <w:shd w:val="clear" w:color="auto" w:fill="FFFFFF"/>
-        </w:rPr>
-        <w:t xml:space="preserve">In the mail detail page, </w:t>
-      </w:r>
-      <w:r>
-        <w:rPr>
-          <w:rFonts w:ascii="Arial" w:eastAsia="MS Mincho" w:hAnsi="Arial" w:cs="Arial"/>
-          <w:color w:val="3B3838" w:themeColor="background2" w:themeShade="40"/>
-          <w:shd w:val="clear" w:color="auto" w:fill="FFFFFF"/>
-        </w:rPr>
-        <w:t>t</w:t>
-      </w:r>
-      <w:r>
-        <w:rPr>
-          <w:rFonts w:ascii="Arial" w:eastAsia="MS Mincho" w:hAnsi="Arial" w:cs="Arial"/>
-          <w:color w:val="3B3838" w:themeColor="background2" w:themeShade="40"/>
-          <w:shd w:val="clear" w:color="auto" w:fill="FFFFFF"/>
-        </w:rPr>
-        <w:t xml:space="preserve">hey can report issues </w:t>
-      </w:r>
-      <w:r>
-        <w:rPr>
-          <w:rFonts w:ascii="Arial" w:eastAsia="MS Mincho" w:hAnsi="Arial" w:cs="Arial"/>
-          <w:color w:val="3B3838" w:themeColor="background2" w:themeShade="40"/>
-          <w:shd w:val="clear" w:color="auto" w:fill="FFFFFF"/>
-        </w:rPr>
-        <w:t>to correct the information and help developers</w:t>
-      </w:r>
-      <w:r>
-        <w:rPr>
-          <w:rFonts w:ascii="Arial" w:eastAsia="MS Mincho" w:hAnsi="Arial" w:cs="Arial"/>
-          <w:color w:val="3B3838" w:themeColor="background2" w:themeShade="40"/>
-          <w:shd w:val="clear" w:color="auto" w:fill="FFFFFF"/>
-        </w:rPr>
-        <w:t xml:space="preserve"> to improve the app.</w:t>
-      </w:r>
-      <w:r>
-        <w:rPr>
-          <w:rFonts w:ascii="Arial" w:eastAsia="MS Mincho" w:hAnsi="Arial" w:cs="Arial"/>
-          <w:color w:val="3B3838" w:themeColor="background2" w:themeShade="40"/>
-          <w:shd w:val="clear" w:color="auto" w:fill="FFFFFF"/>
-        </w:rPr>
-        <w:t xml:space="preserve"> </w:t>
-      </w:r>
-      <w:r>
-        <w:rPr>
-          <w:rFonts w:ascii="Arial" w:eastAsia="MS Mincho" w:hAnsi="Arial" w:cs="Arial"/>
-          <w:color w:val="3B3838" w:themeColor="background2" w:themeShade="40"/>
-          <w:shd w:val="clear" w:color="auto" w:fill="FFFFFF"/>
-        </w:rPr>
-        <w:t>I</w:t>
-      </w:r>
-      <w:r>
-        <w:rPr>
-          <w:rFonts w:ascii="Arial" w:eastAsia="MS Mincho" w:hAnsi="Arial" w:cs="Arial"/>
-          <w:color w:val="3B3838" w:themeColor="background2" w:themeShade="40"/>
-          <w:shd w:val="clear" w:color="auto" w:fill="FFFFFF"/>
-        </w:rPr>
-        <w:t xml:space="preserve">ssues include incorrect category, photo incorrect display and incorrect </w:t>
-      </w:r>
-      <w:r>
-        <w:rPr>
-          <w:rFonts w:ascii="Arial" w:eastAsia="MS Mincho" w:hAnsi="Arial" w:cs="Arial"/>
-          <w:color w:val="3B3838" w:themeColor="background2" w:themeShade="40"/>
-          <w:shd w:val="clear" w:color="auto" w:fill="FFFFFF"/>
-        </w:rPr>
-        <w:t>recognition.</w:t>
-      </w:r>
-      <w:r>
-        <w:rPr>
-          <w:rFonts w:ascii="Arial" w:eastAsia="MS Mincho" w:hAnsi="Arial" w:cs="Arial"/>
-          <w:color w:val="3B3838" w:themeColor="background2" w:themeShade="40"/>
-          <w:shd w:val="clear" w:color="auto" w:fill="FFFFFF"/>
-        </w:rPr>
-        <w:t xml:space="preserve"> For incorrect category, user can correct the category and the letter can be moved to the right category; </w:t>
-      </w:r>
-      <w:r>
-        <w:rPr>
-          <w:rFonts w:ascii="Arial" w:eastAsia="MS Mincho" w:hAnsi="Arial" w:cs="Arial"/>
-          <w:color w:val="3B3838" w:themeColor="background2" w:themeShade="40"/>
-          <w:shd w:val="clear" w:color="auto" w:fill="FFFFFF"/>
-        </w:rPr>
-        <w:t>f</w:t>
-      </w:r>
-      <w:r>
-        <w:rPr>
-          <w:rFonts w:ascii="Arial" w:eastAsia="MS Mincho" w:hAnsi="Arial" w:cs="Arial"/>
-          <w:color w:val="3B3838" w:themeColor="background2" w:themeShade="40"/>
-          <w:shd w:val="clear" w:color="auto" w:fill="FFFFFF"/>
-        </w:rPr>
-        <w:t>or photo incorrect display, user can view the photo which show</w:t>
-      </w:r>
-      <w:r>
-        <w:rPr>
-          <w:rFonts w:ascii="Arial" w:eastAsia="MS Mincho" w:hAnsi="Arial" w:cs="Arial"/>
-          <w:color w:val="3B3838" w:themeColor="background2" w:themeShade="40"/>
-          <w:shd w:val="clear" w:color="auto" w:fill="FFFFFF"/>
-        </w:rPr>
-        <w:t>s the</w:t>
-      </w:r>
-      <w:r>
-        <w:rPr>
-          <w:rFonts w:ascii="Arial" w:eastAsia="MS Mincho" w:hAnsi="Arial" w:cs="Arial"/>
-          <w:color w:val="3B3838" w:themeColor="background2" w:themeShade="40"/>
-          <w:shd w:val="clear" w:color="auto" w:fill="FFFFFF"/>
-        </w:rPr>
-        <w:t xml:space="preserve"> entire </w:t>
-      </w:r>
-      <w:r>
-        <w:rPr>
-          <w:rFonts w:ascii="Arial" w:eastAsia="MS Mincho" w:hAnsi="Arial" w:cs="Arial"/>
-          <w:color w:val="3B3838" w:themeColor="background2" w:themeShade="40"/>
-          <w:shd w:val="clear" w:color="auto" w:fill="FFFFFF"/>
-        </w:rPr>
-        <w:t>view</w:t>
-      </w:r>
-      <w:r>
-        <w:rPr>
-          <w:rFonts w:ascii="Arial" w:eastAsia="MS Mincho" w:hAnsi="Arial" w:cs="Arial"/>
-          <w:color w:val="3B3838" w:themeColor="background2" w:themeShade="40"/>
-          <w:shd w:val="clear" w:color="auto" w:fill="FFFFFF"/>
-        </w:rPr>
-        <w:t xml:space="preserve"> </w:t>
-      </w:r>
-      <w:r>
-        <w:rPr>
-          <w:rFonts w:ascii="Arial" w:eastAsia="MS Mincho" w:hAnsi="Arial" w:cs="Arial"/>
-          <w:color w:val="3B3838" w:themeColor="background2" w:themeShade="40"/>
-          <w:shd w:val="clear" w:color="auto" w:fill="FFFFFF"/>
-        </w:rPr>
-        <w:t>of the physical mail</w:t>
-      </w:r>
-      <w:r>
-        <w:rPr>
-          <w:rFonts w:ascii="Arial" w:eastAsia="MS Mincho" w:hAnsi="Arial" w:cs="Arial"/>
-          <w:color w:val="3B3838" w:themeColor="background2" w:themeShade="40"/>
-          <w:shd w:val="clear" w:color="auto" w:fill="FFFFFF"/>
-        </w:rPr>
-        <w:t xml:space="preserve">box; </w:t>
-      </w:r>
-      <w:r>
-        <w:rPr>
-          <w:rFonts w:ascii="Arial" w:eastAsia="MS Mincho" w:hAnsi="Arial" w:cs="Arial"/>
-          <w:color w:val="3B3838" w:themeColor="background2" w:themeShade="40"/>
-          <w:shd w:val="clear" w:color="auto" w:fill="FFFFFF"/>
-        </w:rPr>
-        <w:t>f</w:t>
-      </w:r>
-      <w:r>
-        <w:rPr>
-          <w:rFonts w:ascii="Arial" w:eastAsia="MS Mincho" w:hAnsi="Arial" w:cs="Arial"/>
-          <w:color w:val="3B3838" w:themeColor="background2" w:themeShade="40"/>
-          <w:shd w:val="clear" w:color="auto" w:fill="FFFFFF"/>
-        </w:rPr>
-        <w:t>or incorrect recognition, the whole information extracted by the system will be displayed and user can also report that issue to the server.</w:t>
       </w:r>
     </w:p>
     <w:p>
@@ -3408,7 +3069,95 @@
           <w:color w:val="3B3838" w:themeColor="background2" w:themeShade="40"/>
           <w:shd w:val="clear" w:color="auto" w:fill="FFFFFF"/>
         </w:rPr>
-        <w:t>Similar to the Mail app on iOS, u</w:t>
+        <w:t>In</w:t>
+      </w:r>
+      <w:r>
+        <w:rPr>
+          <w:rFonts w:ascii="Arial" w:eastAsia="MS Mincho" w:hAnsi="Arial" w:cs="Arial"/>
+          <w:color w:val="3B3838" w:themeColor="background2" w:themeShade="40"/>
+          <w:shd w:val="clear" w:color="auto" w:fill="FFFFFF"/>
+        </w:rPr>
+        <w:t xml:space="preserve"> settings</w:t>
+      </w:r>
+      <w:r>
+        <w:rPr>
+          <w:rFonts w:ascii="Arial" w:eastAsia="MS Mincho" w:hAnsi="Arial" w:cs="Arial"/>
+          <w:color w:val="3B3838" w:themeColor="background2" w:themeShade="40"/>
+          <w:shd w:val="clear" w:color="auto" w:fill="FFFFFF"/>
+        </w:rPr>
+        <w:t xml:space="preserve">, </w:t>
+      </w:r>
+      <w:r>
+        <w:rPr>
+          <w:rFonts w:ascii="Arial" w:eastAsia="MS Mincho" w:hAnsi="Arial" w:cs="Arial"/>
+          <w:color w:val="3B3838" w:themeColor="background2" w:themeShade="40"/>
+          <w:shd w:val="clear" w:color="auto" w:fill="FFFFFF"/>
+        </w:rPr>
+        <w:t xml:space="preserve">by </w:t>
+      </w:r>
+      <w:r>
+        <w:rPr>
+          <w:rFonts w:ascii="Arial" w:eastAsia="MS Mincho" w:hAnsi="Arial" w:cs="Arial"/>
+          <w:color w:val="3B3838" w:themeColor="background2" w:themeShade="40"/>
+          <w:shd w:val="clear" w:color="auto" w:fill="FFFFFF"/>
+        </w:rPr>
+        <w:t>using</w:t>
+      </w:r>
+      <w:r>
+        <w:rPr>
+          <w:rFonts w:ascii="Arial" w:eastAsia="MS Mincho" w:hAnsi="Arial" w:cs="Arial"/>
+          <w:color w:val="3B3838" w:themeColor="background2" w:themeShade="40"/>
+          <w:shd w:val="clear" w:color="auto" w:fill="FFFFFF"/>
+        </w:rPr>
+        <w:t xml:space="preserve"> names and addresses</w:t>
+      </w:r>
+      <w:r>
+        <w:rPr>
+          <w:rFonts w:ascii="Arial" w:eastAsia="MS Mincho" w:hAnsi="Arial" w:cs="Arial"/>
+          <w:color w:val="3B3838" w:themeColor="background2" w:themeShade="40"/>
+          <w:shd w:val="clear" w:color="auto" w:fill="FFFFFF"/>
+        </w:rPr>
+        <w:t xml:space="preserve"> provided by users</w:t>
+      </w:r>
+      <w:r>
+        <w:rPr>
+          <w:rFonts w:ascii="Arial" w:eastAsia="MS Mincho" w:hAnsi="Arial" w:cs="Arial"/>
+          <w:color w:val="3B3838" w:themeColor="background2" w:themeShade="40"/>
+          <w:shd w:val="clear" w:color="auto" w:fill="FFFFFF"/>
+        </w:rPr>
+        <w:t xml:space="preserve">, the system can filter </w:t>
+      </w:r>
+      <w:r>
+        <w:rPr>
+          <w:rFonts w:ascii="Arial" w:eastAsia="MS Mincho" w:hAnsi="Arial" w:cs="Arial"/>
+          <w:color w:val="3B3838" w:themeColor="background2" w:themeShade="40"/>
+          <w:shd w:val="clear" w:color="auto" w:fill="FFFFFF"/>
+        </w:rPr>
+        <w:t xml:space="preserve">out </w:t>
+      </w:r>
+      <w:r>
+        <w:rPr>
+          <w:rFonts w:ascii="Arial" w:eastAsia="MS Mincho" w:hAnsi="Arial" w:cs="Arial"/>
+          <w:color w:val="3B3838" w:themeColor="background2" w:themeShade="40"/>
+          <w:shd w:val="clear" w:color="auto" w:fill="FFFFFF"/>
+        </w:rPr>
+        <w:t>letters</w:t>
+      </w:r>
+      <w:r>
+        <w:rPr>
+          <w:rFonts w:ascii="Arial" w:eastAsia="MS Mincho" w:hAnsi="Arial" w:cs="Arial"/>
+          <w:color w:val="3B3838" w:themeColor="background2" w:themeShade="40"/>
+          <w:shd w:val="clear" w:color="auto" w:fill="FFFFFF"/>
+        </w:rPr>
+        <w:t xml:space="preserve"> that are not belong to them</w:t>
+      </w:r>
+      <w:r>
+        <w:rPr>
+          <w:rFonts w:ascii="Arial" w:eastAsia="MS Mincho" w:hAnsi="Arial" w:cs="Arial"/>
+          <w:color w:val="3B3838" w:themeColor="background2" w:themeShade="40"/>
+          <w:shd w:val="clear" w:color="auto" w:fill="FFFFFF"/>
+        </w:rPr>
+        <w:t>. U</w:t>
       </w:r>
       <w:r>
         <w:rPr>
@@ -3424,63 +3173,119 @@
           <w:color w:val="3B3838" w:themeColor="background2" w:themeShade="40"/>
           <w:shd w:val="clear" w:color="auto" w:fill="FFFFFF"/>
         </w:rPr>
-        <w:t xml:space="preserve"> can </w:t>
-      </w:r>
-      <w:r>
-        <w:rPr>
-          <w:rFonts w:ascii="Arial" w:eastAsia="MS Mincho" w:hAnsi="Arial" w:cs="Arial"/>
-          <w:color w:val="3B3838" w:themeColor="background2" w:themeShade="40"/>
-          <w:shd w:val="clear" w:color="auto" w:fill="FFFFFF"/>
-        </w:rPr>
-        <w:t xml:space="preserve">also </w:t>
-      </w:r>
-      <w:r>
-        <w:rPr>
-          <w:rFonts w:ascii="Arial" w:eastAsia="MS Mincho" w:hAnsi="Arial" w:cs="Arial"/>
-          <w:color w:val="3B3838" w:themeColor="background2" w:themeShade="40"/>
-          <w:shd w:val="clear" w:color="auto" w:fill="FFFFFF"/>
-        </w:rPr>
-        <w:t xml:space="preserve">mark a letter as important reminding them to </w:t>
-      </w:r>
-      <w:r>
-        <w:rPr>
-          <w:rFonts w:ascii="Arial" w:eastAsia="MS Mincho" w:hAnsi="Arial" w:cs="Arial"/>
-          <w:color w:val="3B3838" w:themeColor="background2" w:themeShade="40"/>
-          <w:shd w:val="clear" w:color="auto" w:fill="FFFFFF"/>
-        </w:rPr>
-        <w:t xml:space="preserve">handle </w:t>
-      </w:r>
-      <w:r>
-        <w:rPr>
-          <w:rFonts w:ascii="Arial" w:eastAsia="MS Mincho" w:hAnsi="Arial" w:cs="Arial" w:hint="eastAsia"/>
-          <w:color w:val="3B3838" w:themeColor="background2" w:themeShade="40"/>
-          <w:shd w:val="clear" w:color="auto" w:fill="FFFFFF"/>
-        </w:rPr>
-        <w:t>it</w:t>
-      </w:r>
-      <w:r>
-        <w:rPr>
-          <w:rFonts w:ascii="Arial" w:eastAsia="MS Mincho" w:hAnsi="Arial" w:cs="Arial"/>
-          <w:color w:val="3B3838" w:themeColor="background2" w:themeShade="40"/>
-          <w:shd w:val="clear" w:color="auto" w:fill="FFFFFF"/>
-        </w:rPr>
         <w:t xml:space="preserve"> </w:t>
       </w:r>
       <w:r>
         <w:rPr>
-          <w:rFonts w:ascii="Arial" w:eastAsia="MS Mincho" w:hAnsi="Arial" w:cs="Arial" w:hint="eastAsia"/>
-          <w:color w:val="3B3838" w:themeColor="background2" w:themeShade="40"/>
-          <w:shd w:val="clear" w:color="auto" w:fill="FFFFFF"/>
-        </w:rPr>
-        <w:t>later</w:t>
-      </w:r>
-      <w:r>
-        <w:rPr>
-          <w:rFonts w:ascii="Arial" w:eastAsia="MS Mincho" w:hAnsi="Arial" w:cs="Arial"/>
-          <w:color w:val="3B3838" w:themeColor="background2" w:themeShade="40"/>
-          <w:shd w:val="clear" w:color="auto" w:fill="FFFFFF"/>
-        </w:rPr>
-        <w:t>.</w:t>
+          <w:rFonts w:ascii="Arial" w:eastAsia="MS Mincho" w:hAnsi="Arial" w:cs="Arial"/>
+          <w:color w:val="3B3838" w:themeColor="background2" w:themeShade="40"/>
+          <w:shd w:val="clear" w:color="auto" w:fill="FFFFFF"/>
+        </w:rPr>
+        <w:t xml:space="preserve">can set </w:t>
+      </w:r>
+      <w:r>
+        <w:rPr>
+          <w:rFonts w:ascii="Arial" w:eastAsia="MS Mincho" w:hAnsi="Arial" w:cs="Arial"/>
+          <w:color w:val="3B3838" w:themeColor="background2" w:themeShade="40"/>
+          <w:shd w:val="clear" w:color="auto" w:fill="FFFFFF"/>
+        </w:rPr>
+        <w:t>whether</w:t>
+      </w:r>
+      <w:r>
+        <w:rPr>
+          <w:rFonts w:ascii="Arial" w:eastAsia="MS Mincho" w:hAnsi="Arial" w:cs="Arial"/>
+          <w:color w:val="3B3838" w:themeColor="background2" w:themeShade="40"/>
+          <w:shd w:val="clear" w:color="auto" w:fill="FFFFFF"/>
+        </w:rPr>
+        <w:t xml:space="preserve"> or not</w:t>
+      </w:r>
+      <w:r>
+        <w:rPr>
+          <w:rFonts w:ascii="Arial" w:eastAsia="MS Mincho" w:hAnsi="Arial" w:cs="Arial"/>
+          <w:color w:val="3B3838" w:themeColor="background2" w:themeShade="40"/>
+          <w:shd w:val="clear" w:color="auto" w:fill="FFFFFF"/>
+        </w:rPr>
+        <w:t xml:space="preserve"> to </w:t>
+      </w:r>
+      <w:r>
+        <w:rPr>
+          <w:rFonts w:ascii="Arial" w:eastAsia="MS Mincho" w:hAnsi="Arial" w:cs="Arial"/>
+          <w:color w:val="3B3838" w:themeColor="background2" w:themeShade="40"/>
+          <w:shd w:val="clear" w:color="auto" w:fill="FFFFFF"/>
+        </w:rPr>
+        <w:t>receive notification</w:t>
+      </w:r>
+      <w:r>
+        <w:rPr>
+          <w:rFonts w:ascii="Arial" w:eastAsia="MS Mincho" w:hAnsi="Arial" w:cs="Arial"/>
+          <w:color w:val="3B3838" w:themeColor="background2" w:themeShade="40"/>
+          <w:shd w:val="clear" w:color="auto" w:fill="FFFFFF"/>
+        </w:rPr>
+        <w:t>s</w:t>
+      </w:r>
+      <w:r>
+        <w:rPr>
+          <w:rFonts w:ascii="Arial" w:eastAsia="MS Mincho" w:hAnsi="Arial" w:cs="Arial"/>
+          <w:color w:val="3B3838" w:themeColor="background2" w:themeShade="40"/>
+          <w:shd w:val="clear" w:color="auto" w:fill="FFFFFF"/>
+        </w:rPr>
+        <w:t xml:space="preserve"> </w:t>
+      </w:r>
+      <w:r>
+        <w:rPr>
+          <w:rFonts w:ascii="Arial" w:eastAsia="MS Mincho" w:hAnsi="Arial" w:cs="Arial"/>
+          <w:color w:val="3B3838" w:themeColor="background2" w:themeShade="40"/>
+          <w:shd w:val="clear" w:color="auto" w:fill="FFFFFF"/>
+        </w:rPr>
+        <w:t>for</w:t>
+      </w:r>
+      <w:r>
+        <w:rPr>
+          <w:rFonts w:ascii="Arial" w:eastAsia="MS Mincho" w:hAnsi="Arial" w:cs="Arial"/>
+          <w:color w:val="3B3838" w:themeColor="background2" w:themeShade="40"/>
+          <w:shd w:val="clear" w:color="auto" w:fill="FFFFFF"/>
+        </w:rPr>
+        <w:t xml:space="preserve"> incoming letters</w:t>
+      </w:r>
+      <w:r>
+        <w:rPr>
+          <w:rFonts w:ascii="Arial" w:eastAsia="MS Mincho" w:hAnsi="Arial" w:cs="Arial"/>
+          <w:color w:val="3B3838" w:themeColor="background2" w:themeShade="40"/>
+          <w:shd w:val="clear" w:color="auto" w:fill="FFFFFF"/>
+        </w:rPr>
+        <w:t xml:space="preserve"> </w:t>
+      </w:r>
+      <w:r>
+        <w:rPr>
+          <w:rFonts w:ascii="Arial" w:eastAsia="MS Mincho" w:hAnsi="Arial" w:cs="Arial"/>
+          <w:color w:val="3B3838" w:themeColor="background2" w:themeShade="40"/>
+          <w:shd w:val="clear" w:color="auto" w:fill="FFFFFF"/>
+        </w:rPr>
+        <w:t xml:space="preserve">in </w:t>
+      </w:r>
+      <w:r>
+        <w:rPr>
+          <w:rFonts w:ascii="Arial" w:eastAsia="MS Mincho" w:hAnsi="Arial" w:cs="Arial"/>
+          <w:color w:val="3B3838" w:themeColor="background2" w:themeShade="40"/>
+          <w:shd w:val="clear" w:color="auto" w:fill="FFFFFF"/>
+        </w:rPr>
+        <w:t>each category.</w:t>
+      </w:r>
+      <w:r>
+        <w:rPr>
+          <w:rFonts w:ascii="Arial" w:eastAsia="MS Mincho" w:hAnsi="Arial" w:cs="Arial"/>
+          <w:color w:val="3B3838" w:themeColor="background2" w:themeShade="40"/>
+          <w:shd w:val="clear" w:color="auto" w:fill="FFFFFF"/>
+        </w:rPr>
+        <w:t xml:space="preserve"> In addition, energy saving mode enables </w:t>
+      </w:r>
+      <w:r>
+        <w:rPr>
+          <w:rFonts w:ascii="Arial" w:eastAsia="MS Mincho" w:hAnsi="Arial" w:cs="Arial"/>
+          <w:color w:val="3B3838" w:themeColor="background2" w:themeShade="40"/>
+          <w:shd w:val="clear" w:color="auto" w:fill="FFFFFF"/>
+        </w:rPr>
+        <w:t>the system turning off the light and the camera in the mailbox during the night in order to save energy.</w:t>
       </w:r>
     </w:p>
     <w:p>
@@ -3506,252 +3311,6 @@
       </w:pPr>
       <w:r>
         <w:rPr>
-          <w:rFonts w:ascii="Arial" w:eastAsia="MS Mincho" w:hAnsi="Arial" w:cs="Arial"/>
-          <w:color w:val="3B3838" w:themeColor="background2" w:themeShade="40"/>
-          <w:shd w:val="clear" w:color="auto" w:fill="FFFFFF"/>
-        </w:rPr>
-        <w:t>In</w:t>
-      </w:r>
-      <w:r>
-        <w:rPr>
-          <w:rFonts w:ascii="Arial" w:eastAsia="MS Mincho" w:hAnsi="Arial" w:cs="Arial"/>
-          <w:color w:val="3B3838" w:themeColor="background2" w:themeShade="40"/>
-          <w:shd w:val="clear" w:color="auto" w:fill="FFFFFF"/>
-        </w:rPr>
-        <w:t xml:space="preserve"> settings</w:t>
-      </w:r>
-      <w:r>
-        <w:rPr>
-          <w:rFonts w:ascii="Arial" w:eastAsia="MS Mincho" w:hAnsi="Arial" w:cs="Arial"/>
-          <w:color w:val="3B3838" w:themeColor="background2" w:themeShade="40"/>
-          <w:shd w:val="clear" w:color="auto" w:fill="FFFFFF"/>
-        </w:rPr>
-        <w:t xml:space="preserve">, </w:t>
-      </w:r>
-      <w:r>
-        <w:rPr>
-          <w:rFonts w:ascii="Arial" w:eastAsia="MS Mincho" w:hAnsi="Arial" w:cs="Arial"/>
-          <w:color w:val="3B3838" w:themeColor="background2" w:themeShade="40"/>
-          <w:shd w:val="clear" w:color="auto" w:fill="FFFFFF"/>
-        </w:rPr>
-        <w:t>users can set their</w:t>
-      </w:r>
-      <w:r>
-        <w:rPr>
-          <w:rFonts w:ascii="Arial" w:eastAsia="MS Mincho" w:hAnsi="Arial" w:cs="Arial"/>
-          <w:color w:val="3B3838" w:themeColor="background2" w:themeShade="40"/>
-          <w:shd w:val="clear" w:color="auto" w:fill="FFFFFF"/>
-        </w:rPr>
-        <w:t xml:space="preserve"> names and addresses</w:t>
-      </w:r>
-      <w:r>
-        <w:rPr>
-          <w:rFonts w:ascii="Arial" w:eastAsia="MS Mincho" w:hAnsi="Arial" w:cs="Arial"/>
-          <w:color w:val="3B3838" w:themeColor="background2" w:themeShade="40"/>
-          <w:shd w:val="clear" w:color="auto" w:fill="FFFFFF"/>
-        </w:rPr>
-        <w:t xml:space="preserve"> </w:t>
-      </w:r>
-      <w:r>
-        <w:rPr>
-          <w:rFonts w:ascii="Arial" w:eastAsia="MS Mincho" w:hAnsi="Arial" w:cs="Arial"/>
-          <w:color w:val="3B3838" w:themeColor="background2" w:themeShade="40"/>
-          <w:shd w:val="clear" w:color="auto" w:fill="FFFFFF"/>
-        </w:rPr>
-        <w:t>so that</w:t>
-      </w:r>
-      <w:r>
-        <w:rPr>
-          <w:rFonts w:ascii="Arial" w:eastAsia="MS Mincho" w:hAnsi="Arial" w:cs="Arial"/>
-          <w:color w:val="3B3838" w:themeColor="background2" w:themeShade="40"/>
-          <w:shd w:val="clear" w:color="auto" w:fill="FFFFFF"/>
-        </w:rPr>
-        <w:t xml:space="preserve"> the system can filter </w:t>
-      </w:r>
-      <w:r>
-        <w:rPr>
-          <w:rFonts w:ascii="Arial" w:eastAsia="MS Mincho" w:hAnsi="Arial" w:cs="Arial"/>
-          <w:color w:val="3B3838" w:themeColor="background2" w:themeShade="40"/>
-          <w:shd w:val="clear" w:color="auto" w:fill="FFFFFF"/>
-        </w:rPr>
-        <w:t xml:space="preserve">out </w:t>
-      </w:r>
-      <w:r>
-        <w:rPr>
-          <w:rFonts w:ascii="Arial" w:eastAsia="MS Mincho" w:hAnsi="Arial" w:cs="Arial"/>
-          <w:color w:val="3B3838" w:themeColor="background2" w:themeShade="40"/>
-          <w:shd w:val="clear" w:color="auto" w:fill="FFFFFF"/>
-        </w:rPr>
-        <w:t>letters</w:t>
-      </w:r>
-      <w:r>
-        <w:rPr>
-          <w:rFonts w:ascii="Arial" w:eastAsia="MS Mincho" w:hAnsi="Arial" w:cs="Arial"/>
-          <w:color w:val="3B3838" w:themeColor="background2" w:themeShade="40"/>
-          <w:shd w:val="clear" w:color="auto" w:fill="FFFFFF"/>
-        </w:rPr>
-        <w:t xml:space="preserve"> that are not belong to them</w:t>
-      </w:r>
-      <w:r>
-        <w:rPr>
-          <w:rFonts w:ascii="Arial" w:eastAsia="MS Mincho" w:hAnsi="Arial" w:cs="Arial"/>
-          <w:color w:val="3B3838" w:themeColor="background2" w:themeShade="40"/>
-          <w:shd w:val="clear" w:color="auto" w:fill="FFFFFF"/>
-        </w:rPr>
-        <w:t>. U</w:t>
-      </w:r>
-      <w:r>
-        <w:rPr>
-          <w:rFonts w:ascii="Arial" w:eastAsia="MS Mincho" w:hAnsi="Arial" w:cs="Arial"/>
-          <w:color w:val="3B3838" w:themeColor="background2" w:themeShade="40"/>
-          <w:shd w:val="clear" w:color="auto" w:fill="FFFFFF"/>
-        </w:rPr>
-        <w:t>sers</w:t>
-      </w:r>
-      <w:r>
-        <w:rPr>
-          <w:rFonts w:ascii="Arial" w:eastAsia="MS Mincho" w:hAnsi="Arial" w:cs="Arial"/>
-          <w:color w:val="3B3838" w:themeColor="background2" w:themeShade="40"/>
-          <w:shd w:val="clear" w:color="auto" w:fill="FFFFFF"/>
-        </w:rPr>
-        <w:t xml:space="preserve"> </w:t>
-      </w:r>
-      <w:r>
-        <w:rPr>
-          <w:rFonts w:ascii="Arial" w:eastAsia="MS Mincho" w:hAnsi="Arial" w:cs="Arial"/>
-          <w:color w:val="3B3838" w:themeColor="background2" w:themeShade="40"/>
-          <w:shd w:val="clear" w:color="auto" w:fill="FFFFFF"/>
-        </w:rPr>
-        <w:t xml:space="preserve">can set </w:t>
-      </w:r>
-      <w:r>
-        <w:rPr>
-          <w:rFonts w:ascii="Arial" w:eastAsia="MS Mincho" w:hAnsi="Arial" w:cs="Arial"/>
-          <w:color w:val="3B3838" w:themeColor="background2" w:themeShade="40"/>
-          <w:shd w:val="clear" w:color="auto" w:fill="FFFFFF"/>
-        </w:rPr>
-        <w:t>whether</w:t>
-      </w:r>
-      <w:r>
-        <w:rPr>
-          <w:rFonts w:ascii="Arial" w:eastAsia="MS Mincho" w:hAnsi="Arial" w:cs="Arial"/>
-          <w:color w:val="3B3838" w:themeColor="background2" w:themeShade="40"/>
-          <w:shd w:val="clear" w:color="auto" w:fill="FFFFFF"/>
-        </w:rPr>
-        <w:t xml:space="preserve"> or not</w:t>
-      </w:r>
-      <w:r>
-        <w:rPr>
-          <w:rFonts w:ascii="Arial" w:eastAsia="MS Mincho" w:hAnsi="Arial" w:cs="Arial"/>
-          <w:color w:val="3B3838" w:themeColor="background2" w:themeShade="40"/>
-          <w:shd w:val="clear" w:color="auto" w:fill="FFFFFF"/>
-        </w:rPr>
-        <w:t xml:space="preserve"> to </w:t>
-      </w:r>
-      <w:r>
-        <w:rPr>
-          <w:rFonts w:ascii="Arial" w:eastAsia="MS Mincho" w:hAnsi="Arial" w:cs="Arial"/>
-          <w:color w:val="3B3838" w:themeColor="background2" w:themeShade="40"/>
-          <w:shd w:val="clear" w:color="auto" w:fill="FFFFFF"/>
-        </w:rPr>
-        <w:t>receive notification</w:t>
-      </w:r>
-      <w:r>
-        <w:rPr>
-          <w:rFonts w:ascii="Arial" w:eastAsia="MS Mincho" w:hAnsi="Arial" w:cs="Arial"/>
-          <w:color w:val="3B3838" w:themeColor="background2" w:themeShade="40"/>
-          <w:shd w:val="clear" w:color="auto" w:fill="FFFFFF"/>
-        </w:rPr>
-        <w:t>s</w:t>
-      </w:r>
-      <w:r>
-        <w:rPr>
-          <w:rFonts w:ascii="Arial" w:eastAsia="MS Mincho" w:hAnsi="Arial" w:cs="Arial"/>
-          <w:color w:val="3B3838" w:themeColor="background2" w:themeShade="40"/>
-          <w:shd w:val="clear" w:color="auto" w:fill="FFFFFF"/>
-        </w:rPr>
-        <w:t xml:space="preserve"> </w:t>
-      </w:r>
-      <w:r>
-        <w:rPr>
-          <w:rFonts w:ascii="Arial" w:eastAsia="MS Mincho" w:hAnsi="Arial" w:cs="Arial"/>
-          <w:color w:val="3B3838" w:themeColor="background2" w:themeShade="40"/>
-          <w:shd w:val="clear" w:color="auto" w:fill="FFFFFF"/>
-        </w:rPr>
-        <w:t>for</w:t>
-      </w:r>
-      <w:r>
-        <w:rPr>
-          <w:rFonts w:ascii="Arial" w:eastAsia="MS Mincho" w:hAnsi="Arial" w:cs="Arial"/>
-          <w:color w:val="3B3838" w:themeColor="background2" w:themeShade="40"/>
-          <w:shd w:val="clear" w:color="auto" w:fill="FFFFFF"/>
-        </w:rPr>
-        <w:t xml:space="preserve"> incoming letters</w:t>
-      </w:r>
-      <w:r>
-        <w:rPr>
-          <w:rFonts w:ascii="Arial" w:eastAsia="MS Mincho" w:hAnsi="Arial" w:cs="Arial"/>
-          <w:color w:val="3B3838" w:themeColor="background2" w:themeShade="40"/>
-          <w:shd w:val="clear" w:color="auto" w:fill="FFFFFF"/>
-        </w:rPr>
-        <w:t xml:space="preserve"> </w:t>
-      </w:r>
-      <w:r>
-        <w:rPr>
-          <w:rFonts w:ascii="Arial" w:eastAsia="MS Mincho" w:hAnsi="Arial" w:cs="Arial"/>
-          <w:color w:val="3B3838" w:themeColor="background2" w:themeShade="40"/>
-          <w:shd w:val="clear" w:color="auto" w:fill="FFFFFF"/>
-        </w:rPr>
-        <w:t xml:space="preserve">in </w:t>
-      </w:r>
-      <w:r>
-        <w:rPr>
-          <w:rFonts w:ascii="Arial" w:eastAsia="MS Mincho" w:hAnsi="Arial" w:cs="Arial"/>
-          <w:color w:val="3B3838" w:themeColor="background2" w:themeShade="40"/>
-          <w:shd w:val="clear" w:color="auto" w:fill="FFFFFF"/>
-        </w:rPr>
-        <w:t>each category.</w:t>
-      </w:r>
-      <w:r>
-        <w:rPr>
-          <w:rFonts w:ascii="Arial" w:eastAsia="MS Mincho" w:hAnsi="Arial" w:cs="Arial"/>
-          <w:color w:val="3B3838" w:themeColor="background2" w:themeShade="40"/>
-          <w:shd w:val="clear" w:color="auto" w:fill="FFFFFF"/>
-        </w:rPr>
-        <w:t xml:space="preserve"> In addition, energy saving mode enables </w:t>
-      </w:r>
-      <w:r>
-        <w:rPr>
-          <w:rFonts w:ascii="Arial" w:eastAsia="MS Mincho" w:hAnsi="Arial" w:cs="Arial"/>
-          <w:color w:val="3B3838" w:themeColor="background2" w:themeShade="40"/>
-          <w:shd w:val="clear" w:color="auto" w:fill="FFFFFF"/>
-        </w:rPr>
-        <w:t>the system turning off the light and the camera in the mailbox during the night in order to save energy.</w:t>
-      </w:r>
-    </w:p>
-    <w:p>
-      <w:pPr>
-        <w:spacing w:line="360" w:lineRule="auto"/>
-        <w:jc w:val="both"/>
-        <w:rPr>
-          <w:rFonts w:ascii="Arial" w:eastAsia="MS Mincho" w:hAnsi="Arial" w:cs="Arial"/>
-          <w:color w:val="3B3838" w:themeColor="background2" w:themeShade="40"/>
-          <w:shd w:val="clear" w:color="auto" w:fill="FFFFFF"/>
-        </w:rPr>
-      </w:pPr>
-    </w:p>
-    <w:p>
-      <w:pPr>
-        <w:spacing w:line="360" w:lineRule="auto"/>
-        <w:jc w:val="both"/>
-        <w:rPr>
-          <w:rFonts w:ascii="Arial" w:eastAsia="MS Mincho" w:hAnsi="Arial" w:cs="Arial"/>
-          <w:color w:val="3B3838" w:themeColor="background2" w:themeShade="40"/>
-          <w:shd w:val="clear" w:color="auto" w:fill="FFFFFF"/>
-        </w:rPr>
-      </w:pPr>
-      <w:r>
-        <w:rPr>
           <w:rFonts w:ascii="Arial" w:eastAsia="MS Mincho" w:hAnsi="Arial" w:cs="Arial" w:hint="eastAsia"/>
           <w:color w:val="3B3838" w:themeColor="background2" w:themeShade="40"/>
           <w:shd w:val="clear" w:color="auto" w:fill="FFFFFF"/>
@@ -3805,7 +3364,7 @@
       <w:pPr>
         <w:pStyle w:val="Heading1"/>
       </w:pPr>
-      <w:bookmarkStart w:id="9" w:name="_Toc495007137"/>
+      <w:bookmarkStart w:id="8" w:name="_Toc494544694"/>
       <w:r>
         <w:t>5</w:t>
       </w:r>
@@ -3813,14 +3372,9 @@
         <w:t xml:space="preserve"> </w:t>
       </w:r>
       <w:r>
-        <w:t xml:space="preserve">User Interface Design </w:t>
-      </w:r>
-      <w:proofErr w:type="spellStart"/>
-      <w:r>
-        <w:t>mockups</w:t>
-      </w:r>
-      <w:bookmarkEnd w:id="9"/>
-      <w:proofErr w:type="spellEnd"/>
+        <w:t>User Interface Design mockups</w:t>
+      </w:r>
+      <w:bookmarkEnd w:id="8"/>
     </w:p>
     <w:p>
       <w:pPr>
@@ -4035,10 +3589,10 @@
           <w:noProof/>
         </w:rPr>
         <w:drawing>
-          <wp:inline distT="0" distB="0" distL="0" distR="0" wp14:anchorId="535B0661" wp14:editId="21982545">
-            <wp:extent cx="1837800" cy="3265200"/>
+          <wp:inline distT="0" distB="0" distL="0" distR="0" wp14:anchorId="4A7193C4" wp14:editId="659FA624">
+            <wp:extent cx="1836000" cy="3265200"/>
             <wp:effectExtent l="0" t="0" r="0" b="11430"/>
-            <wp:docPr id="1" name="Picture 1"/>
+            <wp:docPr id="12" name="Picture 12" descr="../../../../Desktop/FIT5140A3sketch/iPhone%207%20Plus.png"/>
             <wp:cNvGraphicFramePr>
               <a:graphicFrameLocks xmlns:a="http://schemas.openxmlformats.org/drawingml/2006/main" noChangeAspect="1"/>
             </wp:cNvGraphicFramePr>
@@ -4046,23 +3600,36 @@
               <a:graphicData uri="http://schemas.openxmlformats.org/drawingml/2006/picture">
                 <pic:pic xmlns:pic="http://schemas.openxmlformats.org/drawingml/2006/picture">
                   <pic:nvPicPr>
-                    <pic:cNvPr id="1" name=""/>
-                    <pic:cNvPicPr/>
+                    <pic:cNvPr id="0" name="Picture 7" descr="../../../../Desktop/FIT5140A3sketch/iPhone%207%20Plus.png"/>
+                    <pic:cNvPicPr>
+                      <a:picLocks noChangeAspect="1" noChangeArrowheads="1"/>
+                    </pic:cNvPicPr>
                   </pic:nvPicPr>
                   <pic:blipFill>
-                    <a:blip r:embed="rId12"/>
+                    <a:blip r:embed="rId12">
+                      <a:extLst>
+                        <a:ext uri="{28A0092B-C50C-407E-A947-70E740481C1C}">
+                          <a14:useLocalDpi xmlns:a14="http://schemas.microsoft.com/office/drawing/2010/main" val="0"/>
+                        </a:ext>
+                      </a:extLst>
+                    </a:blip>
+                    <a:srcRect/>
                     <a:stretch>
                       <a:fillRect/>
                     </a:stretch>
                   </pic:blipFill>
-                  <pic:spPr>
+                  <pic:spPr bwMode="auto">
                     <a:xfrm>
                       <a:off x="0" y="0"/>
-                      <a:ext cx="1837800" cy="3265200"/>
+                      <a:ext cx="1836000" cy="3265200"/>
                     </a:xfrm>
                     <a:prstGeom prst="rect">
                       <a:avLst/>
                     </a:prstGeom>
+                    <a:noFill/>
+                    <a:ln>
+                      <a:noFill/>
+                    </a:ln>
                   </pic:spPr>
                 </pic:pic>
               </a:graphicData>
@@ -4083,10 +3650,10 @@
           <w:noProof/>
         </w:rPr>
         <w:drawing>
-          <wp:inline distT="0" distB="0" distL="0" distR="0" wp14:anchorId="6377817F" wp14:editId="70DD353D">
-            <wp:extent cx="1836000" cy="3257902"/>
-            <wp:effectExtent l="0" t="0" r="0" b="0"/>
-            <wp:docPr id="9" name="Picture 9"/>
+          <wp:inline distT="0" distB="0" distL="0" distR="0" wp14:anchorId="0137DC48" wp14:editId="2B3C35B5">
+            <wp:extent cx="1836000" cy="3265200"/>
+            <wp:effectExtent l="0" t="0" r="0" b="11430"/>
+            <wp:docPr id="15" name="Picture 15" descr="../../../../Desktop/FIT5140A3sketch/iPhone%207%20Plus%20Copy.png"/>
             <wp:cNvGraphicFramePr>
               <a:graphicFrameLocks xmlns:a="http://schemas.openxmlformats.org/drawingml/2006/main" noChangeAspect="1"/>
             </wp:cNvGraphicFramePr>
@@ -4094,23 +3661,36 @@
               <a:graphicData uri="http://schemas.openxmlformats.org/drawingml/2006/picture">
                 <pic:pic xmlns:pic="http://schemas.openxmlformats.org/drawingml/2006/picture">
                   <pic:nvPicPr>
-                    <pic:cNvPr id="1" name=""/>
-                    <pic:cNvPicPr/>
+                    <pic:cNvPr id="0" name="Picture 10" descr="../../../../Desktop/FIT5140A3sketch/iPhone%207%20Plus%20Copy.png"/>
+                    <pic:cNvPicPr>
+                      <a:picLocks noChangeAspect="1" noChangeArrowheads="1"/>
+                    </pic:cNvPicPr>
                   </pic:nvPicPr>
                   <pic:blipFill>
-                    <a:blip r:embed="rId13"/>
+                    <a:blip r:embed="rId13">
+                      <a:extLst>
+                        <a:ext uri="{28A0092B-C50C-407E-A947-70E740481C1C}">
+                          <a14:useLocalDpi xmlns:a14="http://schemas.microsoft.com/office/drawing/2010/main" val="0"/>
+                        </a:ext>
+                      </a:extLst>
+                    </a:blip>
+                    <a:srcRect/>
                     <a:stretch>
                       <a:fillRect/>
                     </a:stretch>
                   </pic:blipFill>
-                  <pic:spPr>
+                  <pic:spPr bwMode="auto">
                     <a:xfrm>
                       <a:off x="0" y="0"/>
-                      <a:ext cx="1836000" cy="3257902"/>
+                      <a:ext cx="1836000" cy="3265200"/>
                     </a:xfrm>
                     <a:prstGeom prst="rect">
                       <a:avLst/>
                     </a:prstGeom>
+                    <a:noFill/>
+                    <a:ln>
+                      <a:noFill/>
+                    </a:ln>
                   </pic:spPr>
                 </pic:pic>
               </a:graphicData>
@@ -4123,7 +3703,7 @@
           <w:rFonts w:ascii="Arial" w:hAnsi="Arial" w:cs="Arial"/>
           <w:noProof/>
         </w:rPr>
-        <w:t xml:space="preserve"> </w:t>
+        <w:t xml:space="preserve">  </w:t>
       </w:r>
       <w:r>
         <w:rPr>
@@ -4371,6 +3951,8 @@
           </wp:inline>
         </w:drawing>
       </w:r>
+      <w:bookmarkStart w:id="9" w:name="_GoBack"/>
+      <w:bookmarkEnd w:id="9"/>
     </w:p>
     <w:p>
       <w:pPr>
@@ -4454,10 +4036,10 @@
           <w:noProof/>
         </w:rPr>
         <w:drawing>
-          <wp:inline distT="0" distB="0" distL="0" distR="0" wp14:anchorId="034158AE" wp14:editId="7F76FD51">
-            <wp:extent cx="1836000" cy="3266640"/>
-            <wp:effectExtent l="0" t="0" r="0" b="10160"/>
-            <wp:docPr id="14" name="Picture 14"/>
+          <wp:inline distT="0" distB="0" distL="0" distR="0" wp14:anchorId="32F3ACB6" wp14:editId="49358BEC">
+            <wp:extent cx="1836000" cy="3265200"/>
+            <wp:effectExtent l="0" t="0" r="0" b="11430"/>
+            <wp:docPr id="16" name="Picture 16" descr="../../../../Desktop/FIT5140A3sketch/iPhone%207%20Plus%20Copy%203.p"/>
             <wp:cNvGraphicFramePr>
               <a:graphicFrameLocks xmlns:a="http://schemas.openxmlformats.org/drawingml/2006/main" noChangeAspect="1"/>
             </wp:cNvGraphicFramePr>
@@ -4465,23 +4047,36 @@
               <a:graphicData uri="http://schemas.openxmlformats.org/drawingml/2006/picture">
                 <pic:pic xmlns:pic="http://schemas.openxmlformats.org/drawingml/2006/picture">
                   <pic:nvPicPr>
-                    <pic:cNvPr id="1" name=""/>
-                    <pic:cNvPicPr/>
+                    <pic:cNvPr id="0" name="Picture 11" descr="../../../../Desktop/FIT5140A3sketch/iPhone%207%20Plus%20Copy%203.p"/>
+                    <pic:cNvPicPr>
+                      <a:picLocks noChangeAspect="1" noChangeArrowheads="1"/>
+                    </pic:cNvPicPr>
                   </pic:nvPicPr>
                   <pic:blipFill>
-                    <a:blip r:embed="rId19"/>
+                    <a:blip r:embed="rId19">
+                      <a:extLst>
+                        <a:ext uri="{28A0092B-C50C-407E-A947-70E740481C1C}">
+                          <a14:useLocalDpi xmlns:a14="http://schemas.microsoft.com/office/drawing/2010/main" val="0"/>
+                        </a:ext>
+                      </a:extLst>
+                    </a:blip>
+                    <a:srcRect/>
                     <a:stretch>
                       <a:fillRect/>
                     </a:stretch>
                   </pic:blipFill>
-                  <pic:spPr>
+                  <pic:spPr bwMode="auto">
                     <a:xfrm>
                       <a:off x="0" y="0"/>
-                      <a:ext cx="1836000" cy="3266640"/>
+                      <a:ext cx="1836000" cy="3265200"/>
                     </a:xfrm>
                     <a:prstGeom prst="rect">
                       <a:avLst/>
                     </a:prstGeom>
+                    <a:noFill/>
+                    <a:ln>
+                      <a:noFill/>
+                    </a:ln>
                   </pic:spPr>
                 </pic:pic>
               </a:graphicData>
@@ -4502,10 +4097,10 @@
           <w:noProof/>
         </w:rPr>
         <w:drawing>
-          <wp:inline distT="0" distB="0" distL="0" distR="0" wp14:anchorId="1DC9D46E" wp14:editId="58421D89">
-            <wp:extent cx="1836000" cy="3261600"/>
+          <wp:inline distT="0" distB="0" distL="0" distR="0" wp14:anchorId="47F69CEC" wp14:editId="5AEEEC0A">
+            <wp:extent cx="1836000" cy="3265200"/>
             <wp:effectExtent l="0" t="0" r="0" b="0"/>
-            <wp:docPr id="22" name="Picture 22"/>
+            <wp:docPr id="21" name="Picture 21" descr="../../../../Desktop/FIT5140A3sketch/iPhone%207%20Plus%20Copy%208.p"/>
             <wp:cNvGraphicFramePr>
               <a:graphicFrameLocks xmlns:a="http://schemas.openxmlformats.org/drawingml/2006/main" noChangeAspect="1"/>
             </wp:cNvGraphicFramePr>
@@ -4513,23 +4108,36 @@
               <a:graphicData uri="http://schemas.openxmlformats.org/drawingml/2006/picture">
                 <pic:pic xmlns:pic="http://schemas.openxmlformats.org/drawingml/2006/picture">
                   <pic:nvPicPr>
-                    <pic:cNvPr id="1" name=""/>
-                    <pic:cNvPicPr/>
+                    <pic:cNvPr id="0" name="Picture 16" descr="../../../../Desktop/FIT5140A3sketch/iPhone%207%20Plus%20Copy%208.p"/>
+                    <pic:cNvPicPr>
+                      <a:picLocks noChangeAspect="1" noChangeArrowheads="1"/>
+                    </pic:cNvPicPr>
                   </pic:nvPicPr>
                   <pic:blipFill>
-                    <a:blip r:embed="rId20"/>
+                    <a:blip r:embed="rId20">
+                      <a:extLst>
+                        <a:ext uri="{28A0092B-C50C-407E-A947-70E740481C1C}">
+                          <a14:useLocalDpi xmlns:a14="http://schemas.microsoft.com/office/drawing/2010/main" val="0"/>
+                        </a:ext>
+                      </a:extLst>
+                    </a:blip>
+                    <a:srcRect/>
                     <a:stretch>
                       <a:fillRect/>
                     </a:stretch>
                   </pic:blipFill>
-                  <pic:spPr>
+                  <pic:spPr bwMode="auto">
                     <a:xfrm>
                       <a:off x="0" y="0"/>
-                      <a:ext cx="1836000" cy="3261600"/>
+                      <a:ext cx="1836000" cy="3265200"/>
                     </a:xfrm>
                     <a:prstGeom prst="rect">
                       <a:avLst/>
                     </a:prstGeom>
+                    <a:noFill/>
+                    <a:ln>
+                      <a:noFill/>
+                    </a:ln>
                   </pic:spPr>
                 </pic:pic>
               </a:graphicData>
@@ -4559,10 +4167,10 @@
           <w:noProof/>
         </w:rPr>
         <w:drawing>
-          <wp:inline distT="0" distB="0" distL="0" distR="0" wp14:anchorId="7ADAE94C" wp14:editId="767DFA19">
-            <wp:extent cx="1836000" cy="3271680"/>
-            <wp:effectExtent l="0" t="0" r="0" b="5080"/>
-            <wp:docPr id="23" name="Picture 23"/>
+          <wp:inline distT="0" distB="0" distL="0" distR="0" wp14:anchorId="37B7A520" wp14:editId="1B469AF6">
+            <wp:extent cx="1836000" cy="3265200"/>
+            <wp:effectExtent l="0" t="0" r="0" b="11430"/>
+            <wp:docPr id="18" name="Picture 18" descr="../../../../Desktop/FIT5140A3sketch/iPhone%207%20Plus%20Copy%205.p"/>
             <wp:cNvGraphicFramePr>
               <a:graphicFrameLocks xmlns:a="http://schemas.openxmlformats.org/drawingml/2006/main" noChangeAspect="1"/>
             </wp:cNvGraphicFramePr>
@@ -4570,23 +4178,36 @@
               <a:graphicData uri="http://schemas.openxmlformats.org/drawingml/2006/picture">
                 <pic:pic xmlns:pic="http://schemas.openxmlformats.org/drawingml/2006/picture">
                   <pic:nvPicPr>
-                    <pic:cNvPr id="1" name=""/>
-                    <pic:cNvPicPr/>
+                    <pic:cNvPr id="0" name="Picture 13" descr="../../../../Desktop/FIT5140A3sketch/iPhone%207%20Plus%20Copy%205.p"/>
+                    <pic:cNvPicPr>
+                      <a:picLocks noChangeAspect="1" noChangeArrowheads="1"/>
+                    </pic:cNvPicPr>
                   </pic:nvPicPr>
                   <pic:blipFill>
-                    <a:blip r:embed="rId21"/>
+                    <a:blip r:embed="rId21">
+                      <a:extLst>
+                        <a:ext uri="{28A0092B-C50C-407E-A947-70E740481C1C}">
+                          <a14:useLocalDpi xmlns:a14="http://schemas.microsoft.com/office/drawing/2010/main" val="0"/>
+                        </a:ext>
+                      </a:extLst>
+                    </a:blip>
+                    <a:srcRect/>
                     <a:stretch>
                       <a:fillRect/>
                     </a:stretch>
                   </pic:blipFill>
-                  <pic:spPr>
+                  <pic:spPr bwMode="auto">
                     <a:xfrm>
                       <a:off x="0" y="0"/>
-                      <a:ext cx="1836000" cy="3271680"/>
+                      <a:ext cx="1836000" cy="3265200"/>
                     </a:xfrm>
                     <a:prstGeom prst="rect">
                       <a:avLst/>
                     </a:prstGeom>
+                    <a:noFill/>
+                    <a:ln>
+                      <a:noFill/>
+                    </a:ln>
                   </pic:spPr>
                 </pic:pic>
               </a:graphicData>
@@ -4607,10 +4228,10 @@
           <w:noProof/>
         </w:rPr>
         <w:drawing>
-          <wp:inline distT="0" distB="0" distL="0" distR="0" wp14:anchorId="7A4EB3CE" wp14:editId="2D34E0D1">
-            <wp:extent cx="1836000" cy="3266640"/>
-            <wp:effectExtent l="0" t="0" r="0" b="10160"/>
-            <wp:docPr id="24" name="Picture 24"/>
+          <wp:inline distT="0" distB="0" distL="0" distR="0" wp14:anchorId="2725A9FA" wp14:editId="6AF690A4">
+            <wp:extent cx="1836000" cy="3265200"/>
+            <wp:effectExtent l="0" t="0" r="0" b="11430"/>
+            <wp:docPr id="19" name="Picture 19" descr="../../../../Desktop/FIT5140A3sketch/iPhone%207%20Plus%20Copy%206.p"/>
             <wp:cNvGraphicFramePr>
               <a:graphicFrameLocks xmlns:a="http://schemas.openxmlformats.org/drawingml/2006/main" noChangeAspect="1"/>
             </wp:cNvGraphicFramePr>
@@ -4618,23 +4239,36 @@
               <a:graphicData uri="http://schemas.openxmlformats.org/drawingml/2006/picture">
                 <pic:pic xmlns:pic="http://schemas.openxmlformats.org/drawingml/2006/picture">
                   <pic:nvPicPr>
-                    <pic:cNvPr id="1" name=""/>
-                    <pic:cNvPicPr/>
+                    <pic:cNvPr id="0" name="Picture 14" descr="../../../../Desktop/FIT5140A3sketch/iPhone%207%20Plus%20Copy%206.p"/>
+                    <pic:cNvPicPr>
+                      <a:picLocks noChangeAspect="1" noChangeArrowheads="1"/>
+                    </pic:cNvPicPr>
                   </pic:nvPicPr>
                   <pic:blipFill>
-                    <a:blip r:embed="rId22"/>
+                    <a:blip r:embed="rId22">
+                      <a:extLst>
+                        <a:ext uri="{28A0092B-C50C-407E-A947-70E740481C1C}">
+                          <a14:useLocalDpi xmlns:a14="http://schemas.microsoft.com/office/drawing/2010/main" val="0"/>
+                        </a:ext>
+                      </a:extLst>
+                    </a:blip>
+                    <a:srcRect/>
                     <a:stretch>
                       <a:fillRect/>
                     </a:stretch>
                   </pic:blipFill>
-                  <pic:spPr>
+                  <pic:spPr bwMode="auto">
                     <a:xfrm>
                       <a:off x="0" y="0"/>
-                      <a:ext cx="1836000" cy="3266640"/>
+                      <a:ext cx="1836000" cy="3265200"/>
                     </a:xfrm>
                     <a:prstGeom prst="rect">
                       <a:avLst/>
                     </a:prstGeom>
+                    <a:noFill/>
+                    <a:ln>
+                      <a:noFill/>
+                    </a:ln>
                   </pic:spPr>
                 </pic:pic>
               </a:graphicData>
@@ -4655,10 +4289,10 @@
           <w:noProof/>
         </w:rPr>
         <w:drawing>
-          <wp:inline distT="0" distB="0" distL="0" distR="0" wp14:anchorId="77C26AA8" wp14:editId="6E3CE20D">
-            <wp:extent cx="1836000" cy="3266640"/>
-            <wp:effectExtent l="0" t="0" r="0" b="10160"/>
-            <wp:docPr id="25" name="Picture 25"/>
+          <wp:inline distT="0" distB="0" distL="0" distR="0" wp14:anchorId="1A823149" wp14:editId="0FA9799E">
+            <wp:extent cx="1836000" cy="3265200"/>
+            <wp:effectExtent l="0" t="0" r="0" b="11430"/>
+            <wp:docPr id="17" name="Picture 17" descr="../../../../Desktop/FIT5140A3sketch/iPhone%207%20Plus%20Copy%204.p"/>
             <wp:cNvGraphicFramePr>
               <a:graphicFrameLocks xmlns:a="http://schemas.openxmlformats.org/drawingml/2006/main" noChangeAspect="1"/>
             </wp:cNvGraphicFramePr>
@@ -4666,23 +4300,36 @@
               <a:graphicData uri="http://schemas.openxmlformats.org/drawingml/2006/picture">
                 <pic:pic xmlns:pic="http://schemas.openxmlformats.org/drawingml/2006/picture">
                   <pic:nvPicPr>
-                    <pic:cNvPr id="1" name=""/>
-                    <pic:cNvPicPr/>
+                    <pic:cNvPr id="0" name="Picture 12" descr="../../../../Desktop/FIT5140A3sketch/iPhone%207%20Plus%20Copy%204.p"/>
+                    <pic:cNvPicPr>
+                      <a:picLocks noChangeAspect="1" noChangeArrowheads="1"/>
+                    </pic:cNvPicPr>
                   </pic:nvPicPr>
                   <pic:blipFill>
-                    <a:blip r:embed="rId23"/>
+                    <a:blip r:embed="rId23">
+                      <a:extLst>
+                        <a:ext uri="{28A0092B-C50C-407E-A947-70E740481C1C}">
+                          <a14:useLocalDpi xmlns:a14="http://schemas.microsoft.com/office/drawing/2010/main" val="0"/>
+                        </a:ext>
+                      </a:extLst>
+                    </a:blip>
+                    <a:srcRect/>
                     <a:stretch>
                       <a:fillRect/>
                     </a:stretch>
                   </pic:blipFill>
-                  <pic:spPr>
+                  <pic:spPr bwMode="auto">
                     <a:xfrm>
                       <a:off x="0" y="0"/>
-                      <a:ext cx="1836000" cy="3266640"/>
+                      <a:ext cx="1836000" cy="3265200"/>
                     </a:xfrm>
                     <a:prstGeom prst="rect">
                       <a:avLst/>
                     </a:prstGeom>
+                    <a:noFill/>
+                    <a:ln>
+                      <a:noFill/>
+                    </a:ln>
                   </pic:spPr>
                 </pic:pic>
               </a:graphicData>
@@ -4719,10 +4366,10 @@
           <w:noProof/>
         </w:rPr>
         <w:drawing>
-          <wp:inline distT="0" distB="0" distL="0" distR="0" wp14:anchorId="6022BD8C" wp14:editId="25E19E93">
-            <wp:extent cx="1836000" cy="3266640"/>
-            <wp:effectExtent l="0" t="0" r="0" b="10160"/>
-            <wp:docPr id="26" name="Picture 26"/>
+          <wp:inline distT="0" distB="0" distL="0" distR="0" wp14:anchorId="581C3CDF" wp14:editId="4E581D83">
+            <wp:extent cx="1836000" cy="3265200"/>
+            <wp:effectExtent l="0" t="0" r="0" b="11430"/>
+            <wp:docPr id="20" name="Picture 20" descr="../../../../Desktop/FIT5140A3sketch/iPhone%207%20Plus%20Copy%207.p"/>
             <wp:cNvGraphicFramePr>
               <a:graphicFrameLocks xmlns:a="http://schemas.openxmlformats.org/drawingml/2006/main" noChangeAspect="1"/>
             </wp:cNvGraphicFramePr>
@@ -4730,23 +4377,36 @@
               <a:graphicData uri="http://schemas.openxmlformats.org/drawingml/2006/picture">
                 <pic:pic xmlns:pic="http://schemas.openxmlformats.org/drawingml/2006/picture">
                   <pic:nvPicPr>
-                    <pic:cNvPr id="1" name=""/>
-                    <pic:cNvPicPr/>
+                    <pic:cNvPr id="0" name="Picture 15" descr="../../../../Desktop/FIT5140A3sketch/iPhone%207%20Plus%20Copy%207.p"/>
+                    <pic:cNvPicPr>
+                      <a:picLocks noChangeAspect="1" noChangeArrowheads="1"/>
+                    </pic:cNvPicPr>
                   </pic:nvPicPr>
                   <pic:blipFill>
-                    <a:blip r:embed="rId24"/>
+                    <a:blip r:embed="rId24">
+                      <a:extLst>
+                        <a:ext uri="{28A0092B-C50C-407E-A947-70E740481C1C}">
+                          <a14:useLocalDpi xmlns:a14="http://schemas.microsoft.com/office/drawing/2010/main" val="0"/>
+                        </a:ext>
+                      </a:extLst>
+                    </a:blip>
+                    <a:srcRect/>
                     <a:stretch>
                       <a:fillRect/>
                     </a:stretch>
                   </pic:blipFill>
-                  <pic:spPr>
+                  <pic:spPr bwMode="auto">
                     <a:xfrm>
                       <a:off x="0" y="0"/>
-                      <a:ext cx="1836000" cy="3266640"/>
+                      <a:ext cx="1836000" cy="3265200"/>
                     </a:xfrm>
                     <a:prstGeom prst="rect">
                       <a:avLst/>
                     </a:prstGeom>
+                    <a:noFill/>
+                    <a:ln>
+                      <a:noFill/>
+                    </a:ln>
                   </pic:spPr>
                 </pic:pic>
               </a:graphicData>
@@ -4758,70 +4418,6 @@
     <w:p>
       <w:pPr>
         <w:rPr>
-          <w:rFonts w:ascii="Arial" w:hAnsi="Arial" w:cs="Arial" w:hint="eastAsia"/>
-          <w:noProof/>
-        </w:rPr>
-      </w:pPr>
-    </w:p>
-    <w:p>
-      <w:pPr>
-        <w:rPr>
-          <w:rFonts w:ascii="Arial" w:hAnsi="Arial" w:cs="Arial" w:hint="eastAsia"/>
-          <w:noProof/>
-        </w:rPr>
-      </w:pPr>
-    </w:p>
-    <w:p>
-      <w:pPr>
-        <w:rPr>
-          <w:rFonts w:ascii="Arial" w:hAnsi="Arial" w:cs="Arial" w:hint="eastAsia"/>
-          <w:noProof/>
-        </w:rPr>
-      </w:pPr>
-    </w:p>
-    <w:p>
-      <w:pPr>
-        <w:rPr>
-          <w:rFonts w:ascii="Arial" w:hAnsi="Arial" w:cs="Arial" w:hint="eastAsia"/>
-          <w:noProof/>
-        </w:rPr>
-      </w:pPr>
-    </w:p>
-    <w:p>
-      <w:pPr>
-        <w:rPr>
-          <w:rFonts w:ascii="Arial" w:hAnsi="Arial" w:cs="Arial" w:hint="eastAsia"/>
-          <w:noProof/>
-        </w:rPr>
-      </w:pPr>
-    </w:p>
-    <w:p>
-      <w:pPr>
-        <w:rPr>
-          <w:rFonts w:ascii="Arial" w:hAnsi="Arial" w:cs="Arial" w:hint="eastAsia"/>
-          <w:noProof/>
-        </w:rPr>
-      </w:pPr>
-    </w:p>
-    <w:p>
-      <w:pPr>
-        <w:rPr>
-          <w:rFonts w:ascii="Arial" w:hAnsi="Arial" w:cs="Arial" w:hint="eastAsia"/>
-          <w:noProof/>
-        </w:rPr>
-      </w:pPr>
-    </w:p>
-    <w:p>
-      <w:pPr>
-        <w:rPr>
-          <w:rFonts w:ascii="Arial" w:hAnsi="Arial" w:cs="Arial" w:hint="eastAsia"/>
-          <w:noProof/>
-        </w:rPr>
-      </w:pPr>
-    </w:p>
-    <w:p>
-      <w:pPr>
-        <w:rPr>
           <w:rFonts w:ascii="Arial" w:hAnsi="Arial" w:cs="Arial"/>
         </w:rPr>
       </w:pPr>
@@ -4830,7 +4426,7 @@
       <w:pPr>
         <w:pStyle w:val="Heading1"/>
       </w:pPr>
-      <w:bookmarkStart w:id="10" w:name="_Toc495007138"/>
+      <w:bookmarkStart w:id="10" w:name="_Toc494544695"/>
       <w:r>
         <w:rPr>
           <w:rFonts w:hint="eastAsia"/>
@@ -4992,42 +4588,13 @@
           <w:szCs w:val="22"/>
         </w:rPr>
       </w:pPr>
-    </w:p>
-    <w:p>
-      <w:pPr>
-        <w:spacing w:line="360" w:lineRule="auto"/>
-        <w:jc w:val="both"/>
+      <w:r>
         <w:rPr>
           <w:rFonts w:ascii="Arial" w:hAnsi="Arial" w:cs="Arial"/>
           <w:sz w:val="22"/>
           <w:szCs w:val="22"/>
         </w:rPr>
-      </w:pPr>
-      <w:r>
-        <w:rPr>
-          <w:rFonts w:ascii="Arial" w:hAnsi="Arial" w:cs="Arial"/>
-          <w:sz w:val="22"/>
-          <w:szCs w:val="22"/>
-        </w:rPr>
-        <w:t xml:space="preserve">In the Lazy Mails box, three motion detectors are used to detect a mail is inserted into the Lazy Mails box. The camera is used for taking photo of a mail and capturing live video of the mailbox. To ensure that the camera works properly, an Arduino </w:t>
-      </w:r>
-      <w:proofErr w:type="spellStart"/>
-      <w:r>
-        <w:rPr>
-          <w:rFonts w:ascii="Arial" w:hAnsi="Arial" w:cs="Arial"/>
-          <w:sz w:val="22"/>
-          <w:szCs w:val="22"/>
-        </w:rPr>
-        <w:t>Nano</w:t>
-      </w:r>
-      <w:proofErr w:type="spellEnd"/>
-      <w:r>
-        <w:rPr>
-          <w:rFonts w:ascii="Arial" w:hAnsi="Arial" w:cs="Arial"/>
-          <w:sz w:val="22"/>
-          <w:szCs w:val="22"/>
-        </w:rPr>
-        <w:t xml:space="preserve"> is installed to control a LED strip (5V-based). A separate </w:t>
+        <w:t xml:space="preserve">In the Lazy Mails box, three motion detectors are used to detect a mail is inserted into the Lazy Mails box. The camera is used for taking photo of a mail and capturing live video of the mailbox. To ensure that the camera works properly, an Arduino Nano is installed to control a LED strip (5V-based). A separate </w:t>
       </w:r>
       <w:r>
         <w:rPr>
@@ -5043,25 +4610,7 @@
           <w:sz w:val="22"/>
           <w:szCs w:val="22"/>
         </w:rPr>
-        <w:t xml:space="preserve">high current. All the three motion detectors, Raspberry Pi camera and Arduino </w:t>
-      </w:r>
-      <w:proofErr w:type="spellStart"/>
-      <w:r>
-        <w:rPr>
-          <w:rFonts w:ascii="Arial" w:hAnsi="Arial" w:cs="Arial"/>
-          <w:sz w:val="22"/>
-          <w:szCs w:val="22"/>
-        </w:rPr>
-        <w:t>Nano</w:t>
-      </w:r>
-      <w:proofErr w:type="spellEnd"/>
-      <w:r>
-        <w:rPr>
-          <w:rFonts w:ascii="Arial" w:hAnsi="Arial" w:cs="Arial"/>
-          <w:sz w:val="22"/>
-          <w:szCs w:val="22"/>
-        </w:rPr>
-        <w:t xml:space="preserve"> connect to and controlled </w:t>
+        <w:t xml:space="preserve">high current. All the three motion detectors, Raspberry Pi camera and Arduino Nano connect to and controlled </w:t>
       </w:r>
       <w:r>
         <w:rPr>
@@ -5184,7 +4733,7 @@
         <w:rStyle w:val="PageNumber"/>
         <w:noProof/>
       </w:rPr>
-      <w:t>2</w:t>
+      <w:t>8</w:t>
     </w:r>
     <w:r>
       <w:rPr>
@@ -6247,7 +5796,7 @@
 </file>
 
 <file path=customXml/itemProps2.xml><?xml version="1.0" encoding="utf-8"?>
-<ds:datastoreItem xmlns:ds="http://schemas.openxmlformats.org/officeDocument/2006/customXml" ds:itemID="{BD50A6E8-169F-1547-B7AC-B2430F8824B9}">
+<ds:datastoreItem xmlns:ds="http://schemas.openxmlformats.org/officeDocument/2006/customXml" ds:itemID="{4253E6AC-9638-6448-95E4-BC01C570D5E7}">
   <ds:schemaRefs>
     <ds:schemaRef ds:uri="http://schemas.openxmlformats.org/officeDocument/2006/bibliography"/>
   </ds:schemaRefs>

--- a/proposal.docx
+++ b/proposal.docx
@@ -211,7 +211,138 @@
         <w:p/>
         <w:p/>
         <w:p/>
-        <w:p/>
+        <w:p>
+          <w:r>
+            <w:rPr>
+              <w:rFonts w:ascii="Arial" w:hAnsi="Arial" w:cs="Arial"/>
+              <w:noProof/>
+            </w:rPr>
+            <mc:AlternateContent>
+              <mc:Choice Requires="wps">
+                <w:drawing>
+                  <wp:anchor distT="0" distB="0" distL="114300" distR="114300" simplePos="0" relativeHeight="251660288" behindDoc="0" locked="0" layoutInCell="1" allowOverlap="1" wp14:anchorId="782CCC95" wp14:editId="69C8DCCC">
+                    <wp:simplePos x="0" y="0"/>
+                    <wp:positionH relativeFrom="column">
+                      <wp:posOffset>927100</wp:posOffset>
+                    </wp:positionH>
+                    <wp:positionV relativeFrom="paragraph">
+                      <wp:posOffset>59690</wp:posOffset>
+                    </wp:positionV>
+                    <wp:extent cx="3813810" cy="803910"/>
+                    <wp:effectExtent l="0" t="0" r="0" b="8890"/>
+                    <wp:wrapSquare wrapText="bothSides"/>
+                    <wp:docPr id="27" name="Text Box 27"/>
+                    <wp:cNvGraphicFramePr/>
+                    <a:graphic xmlns:a="http://schemas.openxmlformats.org/drawingml/2006/main">
+                      <a:graphicData uri="http://schemas.microsoft.com/office/word/2010/wordprocessingShape">
+                        <wps:wsp>
+                          <wps:cNvSpPr txBox="1"/>
+                          <wps:spPr>
+                            <a:xfrm>
+                              <a:off x="0" y="0"/>
+                              <a:ext cx="3813810" cy="803910"/>
+                            </a:xfrm>
+                            <a:prstGeom prst="rect">
+                              <a:avLst/>
+                            </a:prstGeom>
+                            <a:noFill/>
+                            <a:ln>
+                              <a:noFill/>
+                            </a:ln>
+                            <a:effectLst/>
+                          </wps:spPr>
+                          <wps:style>
+                            <a:lnRef idx="0">
+                              <a:schemeClr val="accent1"/>
+                            </a:lnRef>
+                            <a:fillRef idx="0">
+                              <a:schemeClr val="accent1"/>
+                            </a:fillRef>
+                            <a:effectRef idx="0">
+                              <a:schemeClr val="accent1"/>
+                            </a:effectRef>
+                            <a:fontRef idx="minor">
+                              <a:schemeClr val="dk1"/>
+                            </a:fontRef>
+                          </wps:style>
+                          <wps:txbx>
+                            <w:txbxContent>
+                              <w:p>
+                                <w:pPr>
+                                  <w:rPr>
+                                    <w:rFonts w:ascii="Calibri" w:hAnsi="Calibri" w:cs="Arial"/>
+                                    <w:color w:val="5B9BD5" w:themeColor="accent1"/>
+                                    <w:sz w:val="96"/>
+                                    <w:szCs w:val="96"/>
+                                  </w:rPr>
+                                </w:pPr>
+                                <w:r>
+                                  <w:rPr>
+                                    <w:rFonts w:ascii="Calibri" w:hAnsi="Calibri" w:cs="Arial"/>
+                                    <w:color w:val="5B9BD5" w:themeColor="accent1"/>
+                                    <w:sz w:val="96"/>
+                                    <w:szCs w:val="96"/>
+                                  </w:rPr>
+                                  <w:t>Lazy Mails</w:t>
+                                </w:r>
+                              </w:p>
+                            </w:txbxContent>
+                          </wps:txbx>
+                          <wps:bodyPr rot="0" spcFirstLastPara="0" vertOverflow="overflow" horzOverflow="overflow" vert="horz" wrap="square" lIns="91440" tIns="45720" rIns="91440" bIns="45720" numCol="1" spcCol="0" rtlCol="0" fromWordArt="0" anchor="t" anchorCtr="0" forceAA="0" compatLnSpc="1">
+                            <a:prstTxWarp prst="textNoShape">
+                              <a:avLst/>
+                            </a:prstTxWarp>
+                            <a:noAutofit/>
+                          </wps:bodyPr>
+                        </wps:wsp>
+                      </a:graphicData>
+                    </a:graphic>
+                    <wp14:sizeRelH relativeFrom="margin">
+                      <wp14:pctWidth>0</wp14:pctWidth>
+                    </wp14:sizeRelH>
+                    <wp14:sizeRelV relativeFrom="margin">
+                      <wp14:pctHeight>0</wp14:pctHeight>
+                    </wp14:sizeRelV>
+                  </wp:anchor>
+                </w:drawing>
+              </mc:Choice>
+              <mc:Fallback>
+                <w:pict>
+                  <v:shapetype w14:anchorId="782CCC95" id="_x0000_t202" coordsize="21600,21600" o:spt="202" path="m0,0l0,21600,21600,21600,21600,0xe">
+                    <v:stroke joinstyle="miter"/>
+                    <v:path gradientshapeok="t" o:connecttype="rect"/>
+                  </v:shapetype>
+                  <v:shape id="Text_x0020_Box_x0020_27" o:spid="_x0000_s1027" type="#_x0000_t202" style="position:absolute;margin-left:73pt;margin-top:4.7pt;width:300.3pt;height:63.3pt;z-index:251660288;visibility:visible;mso-wrap-style:square;mso-width-percent:0;mso-height-percent:0;mso-wrap-distance-left:9pt;mso-wrap-distance-top:0;mso-wrap-distance-right:9pt;mso-wrap-distance-bottom:0;mso-position-horizontal:absolute;mso-position-horizontal-relative:text;mso-position-vertical:absolute;mso-position-vertical-relative:text;mso-width-percent:0;mso-height-percent:0;mso-width-relative:margin;mso-height-relative:margin;v-text-anchor:top" o:gfxdata="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" filled="f" stroked="f">
+                    <v:textbox>
+                      <w:txbxContent>
+                        <w:p>
+                          <w:pPr>
+                            <w:rPr>
+                              <w:rFonts w:ascii="Calibri" w:hAnsi="Calibri" w:cs="Arial"/>
+                              <w:color w:val="5B9BD5" w:themeColor="accent1"/>
+                              <w:sz w:val="96"/>
+                              <w:szCs w:val="96"/>
+                            </w:rPr>
+                          </w:pPr>
+                          <w:r>
+                            <w:rPr>
+                              <w:rFonts w:ascii="Calibri" w:hAnsi="Calibri" w:cs="Arial"/>
+                              <w:color w:val="5B9BD5" w:themeColor="accent1"/>
+                              <w:sz w:val="96"/>
+                              <w:szCs w:val="96"/>
+                            </w:rPr>
+                            <w:t>Lazy Mails</w:t>
+                          </w:r>
+                        </w:p>
+                      </w:txbxContent>
+                    </v:textbox>
+                    <w10:wrap type="square"/>
+                  </v:shape>
+                </w:pict>
+              </mc:Fallback>
+            </mc:AlternateContent>
+          </w:r>
+        </w:p>
         <w:p/>
         <w:p/>
         <w:p/>
@@ -230,8 +361,8 @@
             <w:sdtPr>
               <w:rPr>
                 <w:color w:val="5B9BD5" w:themeColor="accent1"/>
-                <w:sz w:val="72"/>
-                <w:szCs w:val="72"/>
+                <w:sz w:val="52"/>
+                <w:szCs w:val="52"/>
               </w:rPr>
               <w:alias w:val="Title"/>
               <w:tag w:val=""/>
@@ -244,19 +375,46 @@
               <w:r>
                 <w:rPr>
                   <w:color w:val="5B9BD5" w:themeColor="accent1"/>
-                  <w:sz w:val="72"/>
-                  <w:szCs w:val="72"/>
+                  <w:sz w:val="52"/>
+                  <w:szCs w:val="52"/>
                 </w:rPr>
                 <w:t xml:space="preserve">   </w:t>
               </w:r>
               <w:r>
                 <w:rPr>
                   <w:color w:val="5B9BD5" w:themeColor="accent1"/>
-                  <w:sz w:val="72"/>
-                  <w:szCs w:val="72"/>
+                  <w:sz w:val="52"/>
+                  <w:szCs w:val="52"/>
+                </w:rPr>
+                <w:t xml:space="preserve">                </w:t>
+              </w:r>
+              <w:r>
+                <w:rPr>
+                  <w:color w:val="5B9BD5" w:themeColor="accent1"/>
+                  <w:sz w:val="52"/>
+                  <w:szCs w:val="52"/>
+                </w:rPr>
+                <w:t xml:space="preserve">            </w:t>
+              </w:r>
+              <w:proofErr w:type="spellStart"/>
+              <w:r>
+                <w:rPr>
+                  <w:color w:val="5B9BD5" w:themeColor="accent1"/>
+                  <w:sz w:val="52"/>
+                  <w:szCs w:val="52"/>
                   <w:lang w:val="en-AU"/>
                 </w:rPr>
-                <w:t>IoT Project Proposal</w:t>
+                <w:t>IoT</w:t>
+              </w:r>
+              <w:proofErr w:type="spellEnd"/>
+              <w:r>
+                <w:rPr>
+                  <w:color w:val="5B9BD5" w:themeColor="accent1"/>
+                  <w:sz w:val="52"/>
+                  <w:szCs w:val="52"/>
+                  <w:lang w:val="en-AU"/>
+                </w:rPr>
+                <w:t xml:space="preserve"> Project Proposal</w:t>
               </w:r>
             </w:sdtContent>
           </w:sdt>
@@ -430,7 +588,21 @@
               <w:rFonts w:ascii="Calibri" w:hAnsi="Calibri"/>
               <w:color w:val="262626" w:themeColor="text1" w:themeTint="D9"/>
             </w:rPr>
-            <w:t>YINGCHEN LIU    26981068</w:t>
+            <w:t xml:space="preserve">YINGCHEN LIU    </w:t>
+          </w:r>
+          <w:r>
+            <w:rPr>
+              <w:rFonts w:ascii="Calibri" w:hAnsi="Calibri"/>
+              <w:color w:val="262626" w:themeColor="text1" w:themeTint="D9"/>
+            </w:rPr>
+            <w:t xml:space="preserve"> </w:t>
+          </w:r>
+          <w:r>
+            <w:rPr>
+              <w:rFonts w:ascii="Calibri" w:hAnsi="Calibri"/>
+              <w:color w:val="262626" w:themeColor="text1" w:themeTint="D9"/>
+            </w:rPr>
+            <w:t>26981068</w:t>
           </w:r>
         </w:p>
         <w:p/>
@@ -473,6 +645,8 @@
               <w:r>
                 <w:t>Table of Contents</w:t>
               </w:r>
+              <w:bookmarkStart w:id="0" w:name="_GoBack"/>
+              <w:bookmarkEnd w:id="0"/>
             </w:p>
             <w:p>
               <w:pPr>
@@ -481,6 +655,8 @@
                   <w:tab w:val="right" w:leader="dot" w:pos="9010"/>
                 </w:tabs>
                 <w:rPr>
+                  <w:rFonts w:eastAsia="宋体" w:cstheme="minorBidi"/>
+                  <w:b w:val="0"/>
                   <w:noProof/>
                 </w:rPr>
               </w:pPr>
@@ -499,7 +675,7 @@
                 </w:rPr>
                 <w:fldChar w:fldCharType="separate"/>
               </w:r>
-              <w:hyperlink w:anchor="_Toc494544690" w:history="1">
+              <w:hyperlink w:anchor="_Toc495007133" w:history="1">
                 <w:r>
                   <w:rPr>
                     <w:rStyle w:val="Hyperlink"/>
@@ -526,145 +702,7 @@
                     <w:noProof/>
                     <w:webHidden/>
                   </w:rPr>
-                  <w:instrText xml:space="preserve"> PAGEREF _Toc494544690 \h </w:instrText>
-                </w:r>
-                <w:r>
-                  <w:rPr>
-                    <w:noProof/>
-                    <w:webHidden/>
-                  </w:rPr>
-                </w:r>
-                <w:r>
-                  <w:rPr>
-                    <w:noProof/>
-                    <w:webHidden/>
-                  </w:rPr>
-                  <w:fldChar w:fldCharType="separate"/>
-                </w:r>
-                <w:r>
-                  <w:rPr>
-                    <w:noProof/>
-                    <w:webHidden/>
-                  </w:rPr>
-                  <w:t>2</w:t>
-                </w:r>
-                <w:r>
-                  <w:rPr>
-                    <w:noProof/>
-                    <w:webHidden/>
-                  </w:rPr>
-                  <w:fldChar w:fldCharType="end"/>
-                </w:r>
-              </w:hyperlink>
-            </w:p>
-            <w:p>
-              <w:pPr>
-                <w:pStyle w:val="TOC1"/>
-                <w:tabs>
-                  <w:tab w:val="right" w:leader="dot" w:pos="9010"/>
-                </w:tabs>
-                <w:rPr>
-                  <w:noProof/>
-                </w:rPr>
-              </w:pPr>
-              <w:hyperlink w:anchor="_Toc494544691" w:history="1">
-                <w:r>
-                  <w:rPr>
-                    <w:rStyle w:val="Hyperlink"/>
-                    <w:noProof/>
-                    <w:shd w:val="clear" w:color="auto" w:fill="FFFFFF"/>
-                  </w:rPr>
-                  <w:t>2 The problem solved</w:t>
-                </w:r>
-                <w:r>
-                  <w:rPr>
-                    <w:noProof/>
-                    <w:webHidden/>
-                  </w:rPr>
-                  <w:tab/>
-                </w:r>
-                <w:r>
-                  <w:rPr>
-                    <w:noProof/>
-                    <w:webHidden/>
-                  </w:rPr>
-                  <w:fldChar w:fldCharType="begin"/>
-                </w:r>
-                <w:r>
-                  <w:rPr>
-                    <w:noProof/>
-                    <w:webHidden/>
-                  </w:rPr>
-                  <w:instrText xml:space="preserve"> PAGEREF _Toc494544691 \h </w:instrText>
-                </w:r>
-                <w:r>
-                  <w:rPr>
-                    <w:noProof/>
-                    <w:webHidden/>
-                  </w:rPr>
-                </w:r>
-                <w:r>
-                  <w:rPr>
-                    <w:noProof/>
-                    <w:webHidden/>
-                  </w:rPr>
-                  <w:fldChar w:fldCharType="separate"/>
-                </w:r>
-                <w:r>
-                  <w:rPr>
-                    <w:noProof/>
-                    <w:webHidden/>
-                  </w:rPr>
-                  <w:t>2</w:t>
-                </w:r>
-                <w:r>
-                  <w:rPr>
-                    <w:noProof/>
-                    <w:webHidden/>
-                  </w:rPr>
-                  <w:fldChar w:fldCharType="end"/>
-                </w:r>
-              </w:hyperlink>
-            </w:p>
-            <w:p>
-              <w:pPr>
-                <w:pStyle w:val="TOC1"/>
-                <w:tabs>
-                  <w:tab w:val="right" w:leader="dot" w:pos="9010"/>
-                </w:tabs>
-                <w:rPr>
-                  <w:noProof/>
-                </w:rPr>
-              </w:pPr>
-              <w:hyperlink w:anchor="_Toc494544692" w:history="1">
-                <w:r>
-                  <w:rPr>
-                    <w:rStyle w:val="Hyperlink"/>
-                    <w:noProof/>
-                    <w:shd w:val="clear" w:color="auto" w:fill="FFFFFF"/>
-                  </w:rPr>
-                  <w:t>3 System Architecture</w:t>
-                </w:r>
-                <w:r>
-                  <w:rPr>
-                    <w:noProof/>
-                    <w:webHidden/>
-                  </w:rPr>
-                  <w:tab/>
-                </w:r>
-                <w:r>
-                  <w:rPr>
-                    <w:noProof/>
-                    <w:webHidden/>
-                  </w:rPr>
-                  <w:fldChar w:fldCharType="begin"/>
-                </w:r>
-                <w:r>
-                  <w:rPr>
-                    <w:noProof/>
-                    <w:webHidden/>
-                  </w:rPr>
-                  <w:instrText xml:space="preserve"> PAGEREF _Toc494544692 \h </w:instrText>
+                  <w:instrText xml:space="preserve"> PAGEREF _Toc495007133 \h </w:instrText>
                 </w:r>
                 <w:r>
                   <w:rPr>
@@ -702,17 +740,19 @@
                   <w:tab w:val="right" w:leader="dot" w:pos="9010"/>
                 </w:tabs>
                 <w:rPr>
+                  <w:rFonts w:eastAsia="宋体" w:cstheme="minorBidi"/>
+                  <w:b w:val="0"/>
                   <w:noProof/>
                 </w:rPr>
               </w:pPr>
-              <w:hyperlink w:anchor="_Toc494544693" w:history="1">
+              <w:hyperlink w:anchor="_Toc495007134" w:history="1">
                 <w:r>
                   <w:rPr>
                     <w:rStyle w:val="Hyperlink"/>
                     <w:noProof/>
                     <w:shd w:val="clear" w:color="auto" w:fill="FFFFFF"/>
                   </w:rPr>
-                  <w:t>4 Functionality of the IOS client application</w:t>
+                  <w:t>2 The problem solved</w:t>
                 </w:r>
                 <w:r>
                   <w:rPr>
@@ -733,7 +773,78 @@
                     <w:noProof/>
                     <w:webHidden/>
                   </w:rPr>
-                  <w:instrText xml:space="preserve"> PAGEREF _Toc494544693 \h </w:instrText>
+                  <w:instrText xml:space="preserve"> PAGEREF _Toc495007134 \h </w:instrText>
+                </w:r>
+                <w:r>
+                  <w:rPr>
+                    <w:noProof/>
+                    <w:webHidden/>
+                  </w:rPr>
+                </w:r>
+                <w:r>
+                  <w:rPr>
+                    <w:noProof/>
+                    <w:webHidden/>
+                  </w:rPr>
+                  <w:fldChar w:fldCharType="separate"/>
+                </w:r>
+                <w:r>
+                  <w:rPr>
+                    <w:noProof/>
+                    <w:webHidden/>
+                  </w:rPr>
+                  <w:t>3</w:t>
+                </w:r>
+                <w:r>
+                  <w:rPr>
+                    <w:noProof/>
+                    <w:webHidden/>
+                  </w:rPr>
+                  <w:fldChar w:fldCharType="end"/>
+                </w:r>
+              </w:hyperlink>
+            </w:p>
+            <w:p>
+              <w:pPr>
+                <w:pStyle w:val="TOC1"/>
+                <w:tabs>
+                  <w:tab w:val="right" w:leader="dot" w:pos="9010"/>
+                </w:tabs>
+                <w:rPr>
+                  <w:rFonts w:eastAsia="宋体" w:cstheme="minorBidi"/>
+                  <w:b w:val="0"/>
+                  <w:noProof/>
+                </w:rPr>
+              </w:pPr>
+              <w:hyperlink w:anchor="_Toc495007135" w:history="1">
+                <w:r>
+                  <w:rPr>
+                    <w:rStyle w:val="Hyperlink"/>
+                    <w:noProof/>
+                    <w:shd w:val="clear" w:color="auto" w:fill="FFFFFF"/>
+                  </w:rPr>
+                  <w:t>3 System Architecture</w:t>
+                </w:r>
+                <w:r>
+                  <w:rPr>
+                    <w:noProof/>
+                    <w:webHidden/>
+                  </w:rPr>
+                  <w:tab/>
+                </w:r>
+                <w:r>
+                  <w:rPr>
+                    <w:noProof/>
+                    <w:webHidden/>
+                  </w:rPr>
+                  <w:fldChar w:fldCharType="begin"/>
+                </w:r>
+                <w:r>
+                  <w:rPr>
+                    <w:noProof/>
+                    <w:webHidden/>
+                  </w:rPr>
+                  <w:instrText xml:space="preserve"> PAGEREF _Toc495007135 \h </w:instrText>
                 </w:r>
                 <w:r>
                   <w:rPr>
@@ -771,10 +882,83 @@
                   <w:tab w:val="right" w:leader="dot" w:pos="9010"/>
                 </w:tabs>
                 <w:rPr>
+                  <w:rFonts w:eastAsia="宋体" w:cstheme="minorBidi"/>
+                  <w:b w:val="0"/>
                   <w:noProof/>
                 </w:rPr>
               </w:pPr>
-              <w:hyperlink w:anchor="_Toc494544694" w:history="1">
+              <w:hyperlink w:anchor="_Toc495007136" w:history="1">
+                <w:r>
+                  <w:rPr>
+                    <w:rStyle w:val="Hyperlink"/>
+                    <w:noProof/>
+                    <w:shd w:val="clear" w:color="auto" w:fill="FFFFFF"/>
+                  </w:rPr>
+                  <w:t>4 Functionality of the iOS client application</w:t>
+                </w:r>
+                <w:r>
+                  <w:rPr>
+                    <w:noProof/>
+                    <w:webHidden/>
+                  </w:rPr>
+                  <w:tab/>
+                </w:r>
+                <w:r>
+                  <w:rPr>
+                    <w:noProof/>
+                    <w:webHidden/>
+                  </w:rPr>
+                  <w:fldChar w:fldCharType="begin"/>
+                </w:r>
+                <w:r>
+                  <w:rPr>
+                    <w:noProof/>
+                    <w:webHidden/>
+                  </w:rPr>
+                  <w:instrText xml:space="preserve"> PAGEREF _Toc495007136 \h </w:instrText>
+                </w:r>
+                <w:r>
+                  <w:rPr>
+                    <w:noProof/>
+                    <w:webHidden/>
+                  </w:rPr>
+                </w:r>
+                <w:r>
+                  <w:rPr>
+                    <w:noProof/>
+                    <w:webHidden/>
+                  </w:rPr>
+                  <w:fldChar w:fldCharType="separate"/>
+                </w:r>
+                <w:r>
+                  <w:rPr>
+                    <w:noProof/>
+                    <w:webHidden/>
+                  </w:rPr>
+                  <w:t>5</w:t>
+                </w:r>
+                <w:r>
+                  <w:rPr>
+                    <w:noProof/>
+                    <w:webHidden/>
+                  </w:rPr>
+                  <w:fldChar w:fldCharType="end"/>
+                </w:r>
+              </w:hyperlink>
+            </w:p>
+            <w:p>
+              <w:pPr>
+                <w:pStyle w:val="TOC1"/>
+                <w:tabs>
+                  <w:tab w:val="right" w:leader="dot" w:pos="9010"/>
+                </w:tabs>
+                <w:rPr>
+                  <w:rFonts w:eastAsia="宋体" w:cstheme="minorBidi"/>
+                  <w:b w:val="0"/>
+                  <w:noProof/>
+                </w:rPr>
+              </w:pPr>
+              <w:hyperlink w:anchor="_Toc495007137" w:history="1">
                 <w:r>
                   <w:rPr>
                     <w:rStyle w:val="Hyperlink"/>
@@ -801,7 +985,7 @@
                     <w:noProof/>
                     <w:webHidden/>
                   </w:rPr>
-                  <w:instrText xml:space="preserve"> PAGEREF _Toc494544694 \h </w:instrText>
+                  <w:instrText xml:space="preserve"> PAGEREF _Toc495007137 \h </w:instrText>
                 </w:r>
                 <w:r>
                   <w:rPr>
@@ -821,7 +1005,7 @@
                     <w:noProof/>
                     <w:webHidden/>
                   </w:rPr>
-                  <w:t>4</w:t>
+                  <w:t>6</w:t>
                 </w:r>
                 <w:r>
                   <w:rPr>
@@ -839,10 +1023,12 @@
                   <w:tab w:val="right" w:leader="dot" w:pos="9010"/>
                 </w:tabs>
                 <w:rPr>
+                  <w:rFonts w:eastAsia="宋体" w:cstheme="minorBidi"/>
+                  <w:b w:val="0"/>
                   <w:noProof/>
                 </w:rPr>
               </w:pPr>
-              <w:hyperlink w:anchor="_Toc494544695" w:history="1">
+              <w:hyperlink w:anchor="_Toc495007138" w:history="1">
                 <w:r>
                   <w:rPr>
                     <w:rStyle w:val="Hyperlink"/>
@@ -869,7 +1055,7 @@
                     <w:noProof/>
                     <w:webHidden/>
                   </w:rPr>
-                  <w:instrText xml:space="preserve"> PAGEREF _Toc494544695 \h </w:instrText>
+                  <w:instrText xml:space="preserve"> PAGEREF _Toc495007138 \h </w:instrText>
                 </w:r>
                 <w:r>
                   <w:rPr>
@@ -889,7 +1075,7 @@
                     <w:noProof/>
                     <w:webHidden/>
                   </w:rPr>
-                  <w:t>6</w:t>
+                  <w:t>9</w:t>
                 </w:r>
                 <w:r>
                   <w:rPr>
@@ -930,14 +1116,14 @@
       <w:pPr>
         <w:pStyle w:val="Heading1"/>
       </w:pPr>
-      <w:bookmarkStart w:id="0" w:name="_Toc494544690"/>
+      <w:bookmarkStart w:id="1" w:name="_Toc495007133"/>
       <w:r>
         <w:t xml:space="preserve">1 </w:t>
       </w:r>
       <w:r>
         <w:t>Project Description</w:t>
       </w:r>
-      <w:bookmarkEnd w:id="0"/>
+      <w:bookmarkEnd w:id="1"/>
     </w:p>
     <w:p/>
     <w:p>
@@ -976,8 +1162,17 @@
           <w:rFonts w:ascii="Arial" w:hAnsi="Arial" w:cs="Arial"/>
           <w:color w:val="3B3838" w:themeColor="background2" w:themeShade="40"/>
         </w:rPr>
-        <w:t>an IoT</w:t>
-      </w:r>
+        <w:t xml:space="preserve">an </w:t>
+      </w:r>
+      <w:proofErr w:type="spellStart"/>
+      <w:r>
+        <w:rPr>
+          <w:rFonts w:ascii="Arial" w:hAnsi="Arial" w:cs="Arial"/>
+          <w:color w:val="3B3838" w:themeColor="background2" w:themeShade="40"/>
+        </w:rPr>
+        <w:t>IoT</w:t>
+      </w:r>
+      <w:proofErr w:type="spellEnd"/>
       <w:r>
         <w:rPr>
           <w:rFonts w:ascii="Arial" w:hAnsi="Arial" w:cs="Arial"/>
@@ -1223,11 +1418,11 @@
       </w:r>
       <w:r>
         <w:rPr>
-          <w:rFonts w:ascii="Arial" w:eastAsia="MS Mincho" w:hAnsi="Arial" w:cs="Arial" w:hint="eastAsia"/>
-          <w:color w:val="3B3838" w:themeColor="background2" w:themeShade="40"/>
-          <w:shd w:val="clear" w:color="auto" w:fill="FFFFFF"/>
-        </w:rPr>
-        <w:t>for</w:t>
+          <w:rFonts w:ascii="Arial" w:eastAsia="MS Mincho" w:hAnsi="Arial" w:cs="Arial"/>
+          <w:color w:val="3B3838" w:themeColor="background2" w:themeShade="40"/>
+          <w:shd w:val="clear" w:color="auto" w:fill="FFFFFF"/>
+        </w:rPr>
+        <w:t>in</w:t>
       </w:r>
       <w:r>
         <w:rPr>
@@ -1295,7 +1490,7 @@
           <w:shd w:val="clear" w:color="auto" w:fill="FFFFFF"/>
         </w:rPr>
       </w:pPr>
-      <w:bookmarkStart w:id="1" w:name="_Toc494544691"/>
+      <w:bookmarkStart w:id="2" w:name="_Toc495007134"/>
       <w:r>
         <w:rPr>
           <w:shd w:val="clear" w:color="auto" w:fill="FFFFFF"/>
@@ -1308,7 +1503,7 @@
         </w:rPr>
         <w:t>The problem solved</w:t>
       </w:r>
-      <w:bookmarkEnd w:id="1"/>
+      <w:bookmarkEnd w:id="2"/>
       <w:r>
         <w:rPr>
           <w:shd w:val="clear" w:color="auto" w:fill="FFFFFF"/>
@@ -1595,8 +1790,8 @@
         </w:rPr>
         <w:t xml:space="preserve"> into different </w:t>
       </w:r>
-      <w:bookmarkStart w:id="2" w:name="OLE_LINK5"/>
-      <w:bookmarkStart w:id="3" w:name="OLE_LINK6"/>
+      <w:bookmarkStart w:id="3" w:name="OLE_LINK5"/>
+      <w:bookmarkStart w:id="4" w:name="OLE_LINK6"/>
       <w:r>
         <w:rPr>
           <w:rFonts w:ascii="Arial" w:eastAsia="Times New Roman" w:hAnsi="Arial" w:cs="Arial"/>
@@ -1605,8 +1800,8 @@
         </w:rPr>
         <w:t>categories</w:t>
       </w:r>
-      <w:bookmarkEnd w:id="2"/>
       <w:bookmarkEnd w:id="3"/>
+      <w:bookmarkEnd w:id="4"/>
       <w:r>
         <w:rPr>
           <w:rFonts w:ascii="Arial" w:eastAsia="Times New Roman" w:hAnsi="Arial" w:cs="Arial"/>
@@ -2154,7 +2349,7 @@
           <w:shd w:val="clear" w:color="auto" w:fill="FFFFFF"/>
         </w:rPr>
       </w:pPr>
-      <w:bookmarkStart w:id="4" w:name="_Toc494544692"/>
+      <w:bookmarkStart w:id="5" w:name="_Toc495007135"/>
       <w:r>
         <w:rPr>
           <w:shd w:val="clear" w:color="auto" w:fill="FFFFFF"/>
@@ -2187,7 +2382,7 @@
         </w:rPr>
         <w:t>rchitecture</w:t>
       </w:r>
-      <w:bookmarkEnd w:id="4"/>
+      <w:bookmarkEnd w:id="5"/>
     </w:p>
     <w:p>
       <w:pPr>
@@ -2200,16 +2395,16 @@
       </w:pPr>
       <w:r>
         <w:rPr>
-          <w:rFonts w:ascii="Arial" w:eastAsia="MS Mincho" w:hAnsi="Arial" w:cs="Arial" w:hint="eastAsia"/>
+          <w:rFonts w:ascii="Arial" w:eastAsia="MS Mincho" w:hAnsi="Arial" w:cs="Arial"/>
           <w:noProof/>
           <w:color w:val="3B3838" w:themeColor="background2" w:themeShade="40"/>
           <w:shd w:val="clear" w:color="auto" w:fill="FFFFFF"/>
         </w:rPr>
         <w:drawing>
-          <wp:inline distT="0" distB="0" distL="0" distR="0" wp14:anchorId="36504F4B" wp14:editId="02DD50CA">
-            <wp:extent cx="5723255" cy="7399655"/>
-            <wp:effectExtent l="0" t="0" r="0" b="0"/>
-            <wp:docPr id="1" name="Picture 1" descr="architecture.png"/>
+          <wp:inline distT="0" distB="0" distL="0" distR="0" wp14:anchorId="44B82E54" wp14:editId="07FC7051">
+            <wp:extent cx="5721350" cy="7404100"/>
+            <wp:effectExtent l="0" t="0" r="0" b="12700"/>
+            <wp:docPr id="13" name="Picture 13" descr="../../../Desktop/image.png"/>
             <wp:cNvGraphicFramePr>
               <a:graphicFrameLocks xmlns:a="http://schemas.openxmlformats.org/drawingml/2006/main" noChangeAspect="1"/>
             </wp:cNvGraphicFramePr>
@@ -2217,7 +2412,7 @@
               <a:graphicData uri="http://schemas.openxmlformats.org/drawingml/2006/picture">
                 <pic:pic xmlns:pic="http://schemas.openxmlformats.org/drawingml/2006/picture">
                   <pic:nvPicPr>
-                    <pic:cNvPr id="0" name="Picture 1" descr="architecture.png"/>
+                    <pic:cNvPr id="0" name="Picture 2" descr="../../../Desktop/image.png"/>
                     <pic:cNvPicPr>
                       <a:picLocks noChangeAspect="1" noChangeArrowheads="1"/>
                     </pic:cNvPicPr>
@@ -2238,7 +2433,7 @@
                   <pic:spPr bwMode="auto">
                     <a:xfrm>
                       <a:off x="0" y="0"/>
-                      <a:ext cx="5723255" cy="7399655"/>
+                      <a:ext cx="5721350" cy="7404100"/>
                     </a:xfrm>
                     <a:prstGeom prst="rect">
                       <a:avLst/>
@@ -2321,206 +2516,16 @@
           <w:shd w:val="clear" w:color="auto" w:fill="FFFFFF"/>
         </w:rPr>
       </w:pPr>
-      <w:r>
-        <w:rPr>
-          <w:rFonts w:ascii="Arial" w:eastAsia="MS Mincho" w:hAnsi="Arial" w:cs="Arial"/>
-          <w:color w:val="3B3838" w:themeColor="background2" w:themeShade="40"/>
-          <w:sz w:val="22"/>
-          <w:szCs w:val="22"/>
-          <w:shd w:val="clear" w:color="auto" w:fill="FFFFFF"/>
-        </w:rPr>
-        <w:t xml:space="preserve">A Raspberry Pi is installed in the physical </w:t>
-      </w:r>
-      <w:r>
-        <w:rPr>
-          <w:rFonts w:ascii="Arial" w:eastAsia="MS Mincho" w:hAnsi="Arial" w:cs="Arial" w:hint="eastAsia"/>
-          <w:color w:val="3B3838" w:themeColor="background2" w:themeShade="40"/>
-          <w:sz w:val="22"/>
-          <w:szCs w:val="22"/>
-          <w:shd w:val="clear" w:color="auto" w:fill="FFFFFF"/>
-        </w:rPr>
-        <w:t>mailbox with a camera and other sensors (</w:t>
-      </w:r>
-      <w:r>
-        <w:rPr>
-          <w:rFonts w:ascii="Arial" w:eastAsia="MS Mincho" w:hAnsi="Arial" w:cs="Arial"/>
-          <w:color w:val="3B3838" w:themeColor="background2" w:themeShade="40"/>
-          <w:sz w:val="22"/>
-          <w:szCs w:val="22"/>
-          <w:shd w:val="clear" w:color="auto" w:fill="FFFFFF"/>
-        </w:rPr>
-        <w:t>see 6 Circuit Diagram</w:t>
-      </w:r>
-      <w:r>
-        <w:rPr>
-          <w:rFonts w:ascii="Arial" w:eastAsia="MS Mincho" w:hAnsi="Arial" w:cs="Arial" w:hint="eastAsia"/>
-          <w:color w:val="3B3838" w:themeColor="background2" w:themeShade="40"/>
-          <w:sz w:val="22"/>
-          <w:szCs w:val="22"/>
-          <w:shd w:val="clear" w:color="auto" w:fill="FFFFFF"/>
-        </w:rPr>
-        <w:t>)</w:t>
-      </w:r>
-      <w:r>
-        <w:rPr>
-          <w:rFonts w:ascii="Arial" w:eastAsia="MS Mincho" w:hAnsi="Arial" w:cs="Arial"/>
-          <w:color w:val="3B3838" w:themeColor="background2" w:themeShade="40"/>
-          <w:sz w:val="22"/>
-          <w:szCs w:val="22"/>
-          <w:shd w:val="clear" w:color="auto" w:fill="FFFFFF"/>
-        </w:rPr>
-        <w:t xml:space="preserve"> using Python and OpenCV to detect a mail is arrived. The Raspberry Pi publishes a message containing the photo of the received mail to the server via MQTT protocol. The server will </w:t>
-      </w:r>
-      <w:r>
-        <w:rPr>
-          <w:rFonts w:ascii="Arial" w:eastAsia="MS Mincho" w:hAnsi="Arial" w:cs="Arial"/>
-          <w:color w:val="3B3838" w:themeColor="background2" w:themeShade="40"/>
-          <w:sz w:val="22"/>
-          <w:szCs w:val="22"/>
-          <w:shd w:val="clear" w:color="auto" w:fill="FFFFFF"/>
-        </w:rPr>
-        <w:t>send a request to Google Vision API via HTTP protocol to analyse the photo. Then, some post-processes will be done before a notification can be send to the mobile phone. ExpressJS is used to handle user setting changes from the mobile phone.</w:t>
-      </w:r>
-    </w:p>
-    <w:p/>
-    <w:p>
-      <w:pPr>
-        <w:pStyle w:val="Heading1"/>
-        <w:rPr>
-          <w:shd w:val="clear" w:color="auto" w:fill="FFFFFF"/>
-        </w:rPr>
-      </w:pPr>
-      <w:bookmarkStart w:id="5" w:name="_Toc494544693"/>
-      <w:r>
-        <w:rPr>
-          <w:shd w:val="clear" w:color="auto" w:fill="FFFFFF"/>
-        </w:rPr>
-        <w:t>4</w:t>
-      </w:r>
-      <w:r>
-        <w:rPr>
-          <w:shd w:val="clear" w:color="auto" w:fill="FFFFFF"/>
-        </w:rPr>
-        <w:t xml:space="preserve"> </w:t>
-      </w:r>
-      <w:r>
-        <w:rPr>
-          <w:shd w:val="clear" w:color="auto" w:fill="FFFFFF"/>
-        </w:rPr>
-        <w:t>Functionality</w:t>
-      </w:r>
-      <w:r>
-        <w:rPr>
-          <w:shd w:val="clear" w:color="auto" w:fill="FFFFFF"/>
-        </w:rPr>
-        <w:t xml:space="preserve"> </w:t>
-      </w:r>
-      <w:r>
-        <w:rPr>
-          <w:rFonts w:hint="eastAsia"/>
-          <w:shd w:val="clear" w:color="auto" w:fill="FFFFFF"/>
-        </w:rPr>
-        <w:t>of</w:t>
-      </w:r>
-      <w:r>
-        <w:rPr>
-          <w:shd w:val="clear" w:color="auto" w:fill="FFFFFF"/>
-        </w:rPr>
-        <w:t xml:space="preserve"> the i</w:t>
-      </w:r>
-      <w:r>
-        <w:rPr>
-          <w:shd w:val="clear" w:color="auto" w:fill="FFFFFF"/>
-        </w:rPr>
-        <w:t>OS client application</w:t>
-      </w:r>
-      <w:bookmarkEnd w:id="5"/>
-    </w:p>
-    <w:p/>
+    </w:p>
     <w:p>
       <w:pPr>
         <w:spacing w:line="360" w:lineRule="auto"/>
         <w:jc w:val="both"/>
         <w:rPr>
-          <w:rFonts w:ascii="Arial" w:eastAsia="MS Mincho" w:hAnsi="Arial" w:cs="Arial"/>
-          <w:color w:val="3B3838" w:themeColor="background2" w:themeShade="40"/>
-          <w:shd w:val="clear" w:color="auto" w:fill="FFFFFF"/>
-        </w:rPr>
-      </w:pPr>
-      <w:r>
-        <w:rPr>
-          <w:rFonts w:ascii="Arial" w:hAnsi="Arial" w:cs="Arial"/>
-          <w:color w:val="3B3838" w:themeColor="background2" w:themeShade="40"/>
-        </w:rPr>
-        <w:t xml:space="preserve">The iOS client application for </w:t>
-      </w:r>
-      <w:r>
-        <w:rPr>
-          <w:rFonts w:ascii="Arial" w:hAnsi="Arial" w:cs="Arial"/>
-          <w:color w:val="3B3838" w:themeColor="background2" w:themeShade="40"/>
-        </w:rPr>
-        <w:t>Lazy Mail</w:t>
-      </w:r>
-      <w:r>
-        <w:rPr>
-          <w:rFonts w:ascii="Arial" w:hAnsi="Arial" w:cs="Arial"/>
-          <w:color w:val="3B3838" w:themeColor="background2" w:themeShade="40"/>
-        </w:rPr>
-        <w:t>s</w:t>
-      </w:r>
-      <w:r>
-        <w:rPr>
-          <w:rFonts w:ascii="Arial" w:hAnsi="Arial" w:cs="Arial"/>
-          <w:color w:val="3B3838" w:themeColor="background2" w:themeShade="40"/>
-        </w:rPr>
-        <w:t xml:space="preserve"> has </w:t>
-      </w:r>
-      <w:bookmarkStart w:id="6" w:name="OLE_LINK1"/>
-      <w:bookmarkStart w:id="7" w:name="OLE_LINK2"/>
-      <w:r>
-        <w:rPr>
-          <w:rFonts w:ascii="Arial" w:hAnsi="Arial" w:cs="Arial"/>
-          <w:color w:val="3B3838" w:themeColor="background2" w:themeShade="40"/>
-        </w:rPr>
-        <w:t>a bunch</w:t>
-      </w:r>
-      <w:r>
-        <w:rPr>
-          <w:rFonts w:ascii="Arial" w:hAnsi="Arial" w:cs="Arial"/>
-          <w:color w:val="3B3838" w:themeColor="background2" w:themeShade="40"/>
-        </w:rPr>
-        <w:t xml:space="preserve"> of functionalities </w:t>
-      </w:r>
-      <w:bookmarkEnd w:id="6"/>
-      <w:bookmarkEnd w:id="7"/>
-      <w:r>
-        <w:rPr>
-          <w:rFonts w:ascii="Arial" w:hAnsi="Arial" w:cs="Arial"/>
-          <w:color w:val="3B3838" w:themeColor="background2" w:themeShade="40"/>
-        </w:rPr>
-        <w:t xml:space="preserve">which </w:t>
-      </w:r>
-      <w:r>
-        <w:rPr>
-          <w:rFonts w:ascii="Arial" w:hAnsi="Arial" w:cs="Arial"/>
-          <w:color w:val="3B3838" w:themeColor="background2" w:themeShade="40"/>
-        </w:rPr>
-        <w:t>are</w:t>
-      </w:r>
-      <w:r>
-        <w:rPr>
-          <w:rFonts w:ascii="Arial" w:hAnsi="Arial" w:cs="Arial"/>
-          <w:color w:val="3B3838" w:themeColor="background2" w:themeShade="40"/>
-        </w:rPr>
-        <w:t xml:space="preserve"> very handy to use.</w:t>
-      </w:r>
-    </w:p>
-    <w:p>
-      <w:pPr>
-        <w:jc w:val="both"/>
-        <w:rPr>
-          <w:rFonts w:ascii="Arial" w:eastAsia="MS Mincho" w:hAnsi="Arial" w:cs="Arial"/>
-          <w:color w:val="3B3838" w:themeColor="background2" w:themeShade="40"/>
+          <w:rFonts w:ascii="Arial" w:eastAsia="MS Mincho" w:hAnsi="Arial" w:cs="Arial" w:hint="eastAsia"/>
+          <w:color w:val="3B3838" w:themeColor="background2" w:themeShade="40"/>
+          <w:sz w:val="22"/>
+          <w:szCs w:val="22"/>
           <w:shd w:val="clear" w:color="auto" w:fill="FFFFFF"/>
         </w:rPr>
       </w:pPr>
@@ -2532,6 +2537,8 @@
         <w:rPr>
           <w:rFonts w:ascii="Arial" w:eastAsia="MS Mincho" w:hAnsi="Arial" w:cs="Arial"/>
           <w:color w:val="3B3838" w:themeColor="background2" w:themeShade="40"/>
+          <w:sz w:val="22"/>
+          <w:szCs w:val="22"/>
           <w:shd w:val="clear" w:color="auto" w:fill="FFFFFF"/>
         </w:rPr>
       </w:pPr>
@@ -2539,155 +2546,232 @@
         <w:rPr>
           <w:rFonts w:ascii="Arial" w:eastAsia="MS Mincho" w:hAnsi="Arial" w:cs="Arial"/>
           <w:color w:val="3B3838" w:themeColor="background2" w:themeShade="40"/>
-          <w:shd w:val="clear" w:color="auto" w:fill="FFFFFF"/>
-        </w:rPr>
-        <w:t>U</w:t>
-      </w:r>
-      <w:r>
-        <w:rPr>
-          <w:rFonts w:ascii="Arial" w:eastAsia="MS Mincho" w:hAnsi="Arial" w:cs="Arial"/>
-          <w:color w:val="3B3838" w:themeColor="background2" w:themeShade="40"/>
-          <w:shd w:val="clear" w:color="auto" w:fill="FFFFFF"/>
-        </w:rPr>
-        <w:t>sers</w:t>
-      </w:r>
-      <w:r>
-        <w:rPr>
-          <w:rFonts w:ascii="Arial" w:eastAsia="MS Mincho" w:hAnsi="Arial" w:cs="Arial"/>
-          <w:color w:val="3B3838" w:themeColor="background2" w:themeShade="40"/>
-          <w:shd w:val="clear" w:color="auto" w:fill="FFFFFF"/>
-        </w:rPr>
-        <w:t xml:space="preserve"> can check</w:t>
-      </w:r>
-      <w:r>
-        <w:rPr>
-          <w:rFonts w:ascii="Arial" w:eastAsia="MS Mincho" w:hAnsi="Arial" w:cs="Arial"/>
-          <w:color w:val="3B3838" w:themeColor="background2" w:themeShade="40"/>
+          <w:sz w:val="22"/>
+          <w:szCs w:val="22"/>
+          <w:shd w:val="clear" w:color="auto" w:fill="FFFFFF"/>
+        </w:rPr>
+        <w:t xml:space="preserve">A Raspberry Pi is installed in the physical </w:t>
+      </w:r>
+      <w:r>
+        <w:rPr>
+          <w:rFonts w:ascii="Arial" w:eastAsia="MS Mincho" w:hAnsi="Arial" w:cs="Arial" w:hint="eastAsia"/>
+          <w:color w:val="3B3838" w:themeColor="background2" w:themeShade="40"/>
+          <w:sz w:val="22"/>
+          <w:szCs w:val="22"/>
+          <w:shd w:val="clear" w:color="auto" w:fill="FFFFFF"/>
+        </w:rPr>
+        <w:t>mailbox with a camera and other sensors (</w:t>
+      </w:r>
+      <w:r>
+        <w:rPr>
+          <w:rFonts w:ascii="Arial" w:eastAsia="MS Mincho" w:hAnsi="Arial" w:cs="Arial"/>
+          <w:color w:val="3B3838" w:themeColor="background2" w:themeShade="40"/>
+          <w:sz w:val="22"/>
+          <w:szCs w:val="22"/>
+          <w:shd w:val="clear" w:color="auto" w:fill="FFFFFF"/>
+        </w:rPr>
+        <w:t>see 6 Circuit Diagram</w:t>
+      </w:r>
+      <w:r>
+        <w:rPr>
+          <w:rFonts w:ascii="Arial" w:eastAsia="MS Mincho" w:hAnsi="Arial" w:cs="Arial" w:hint="eastAsia"/>
+          <w:color w:val="3B3838" w:themeColor="background2" w:themeShade="40"/>
+          <w:sz w:val="22"/>
+          <w:szCs w:val="22"/>
+          <w:shd w:val="clear" w:color="auto" w:fill="FFFFFF"/>
+        </w:rPr>
+        <w:t>)</w:t>
+      </w:r>
+      <w:r>
+        <w:rPr>
+          <w:rFonts w:ascii="Arial" w:eastAsia="MS Mincho" w:hAnsi="Arial" w:cs="Arial"/>
+          <w:color w:val="3B3838" w:themeColor="background2" w:themeShade="40"/>
+          <w:sz w:val="22"/>
+          <w:szCs w:val="22"/>
+          <w:shd w:val="clear" w:color="auto" w:fill="FFFFFF"/>
+        </w:rPr>
+        <w:t xml:space="preserve"> using Python and </w:t>
+      </w:r>
+      <w:proofErr w:type="spellStart"/>
+      <w:r>
+        <w:rPr>
+          <w:rFonts w:ascii="Arial" w:eastAsia="MS Mincho" w:hAnsi="Arial" w:cs="Arial"/>
+          <w:color w:val="3B3838" w:themeColor="background2" w:themeShade="40"/>
+          <w:sz w:val="22"/>
+          <w:szCs w:val="22"/>
+          <w:shd w:val="clear" w:color="auto" w:fill="FFFFFF"/>
+        </w:rPr>
+        <w:t>OpenCV</w:t>
+      </w:r>
+      <w:proofErr w:type="spellEnd"/>
+      <w:r>
+        <w:rPr>
+          <w:rFonts w:ascii="Arial" w:eastAsia="MS Mincho" w:hAnsi="Arial" w:cs="Arial"/>
+          <w:color w:val="3B3838" w:themeColor="background2" w:themeShade="40"/>
+          <w:sz w:val="22"/>
+          <w:szCs w:val="22"/>
+          <w:shd w:val="clear" w:color="auto" w:fill="FFFFFF"/>
+        </w:rPr>
+        <w:t xml:space="preserve"> to detect a mail is arrived. The Raspberry Pi </w:t>
+      </w:r>
+      <w:r>
+        <w:rPr>
+          <w:rFonts w:ascii="Arial" w:eastAsia="MS Mincho" w:hAnsi="Arial" w:cs="Arial"/>
+          <w:color w:val="3B3838" w:themeColor="background2" w:themeShade="40"/>
+          <w:sz w:val="22"/>
+          <w:szCs w:val="22"/>
+          <w:shd w:val="clear" w:color="auto" w:fill="FFFFFF"/>
+        </w:rPr>
+        <w:t>sends</w:t>
+      </w:r>
+      <w:r>
+        <w:rPr>
+          <w:rFonts w:ascii="Arial" w:eastAsia="MS Mincho" w:hAnsi="Arial" w:cs="Arial"/>
+          <w:color w:val="3B3838" w:themeColor="background2" w:themeShade="40"/>
+          <w:sz w:val="22"/>
+          <w:szCs w:val="22"/>
+          <w:shd w:val="clear" w:color="auto" w:fill="FFFFFF"/>
+        </w:rPr>
+        <w:t xml:space="preserve"> a message containing the photo of the received mail to the server via </w:t>
+      </w:r>
+      <w:r>
+        <w:rPr>
+          <w:rFonts w:ascii="Arial" w:eastAsia="MS Mincho" w:hAnsi="Arial" w:cs="Arial"/>
+          <w:color w:val="3B3838" w:themeColor="background2" w:themeShade="40"/>
+          <w:sz w:val="22"/>
+          <w:szCs w:val="22"/>
+          <w:shd w:val="clear" w:color="auto" w:fill="FFFFFF"/>
+        </w:rPr>
+        <w:t>socket connection</w:t>
+      </w:r>
+      <w:r>
+        <w:rPr>
+          <w:rFonts w:ascii="Arial" w:eastAsia="MS Mincho" w:hAnsi="Arial" w:cs="Arial"/>
+          <w:color w:val="3B3838" w:themeColor="background2" w:themeShade="40"/>
+          <w:sz w:val="22"/>
+          <w:szCs w:val="22"/>
+          <w:shd w:val="clear" w:color="auto" w:fill="FFFFFF"/>
+        </w:rPr>
+        <w:t xml:space="preserve">. The server will </w:t>
+      </w:r>
+      <w:r>
+        <w:rPr>
+          <w:rFonts w:ascii="Arial" w:eastAsia="MS Mincho" w:hAnsi="Arial" w:cs="Arial"/>
+          <w:color w:val="3B3838" w:themeColor="background2" w:themeShade="40"/>
+          <w:sz w:val="22"/>
+          <w:szCs w:val="22"/>
+          <w:shd w:val="clear" w:color="auto" w:fill="FFFFFF"/>
+        </w:rPr>
+        <w:t>send a request to Google Vision API via HTTP protocol to analyse the photo. Then, some post-processes will be done before a notification can be send to the mobile phone</w:t>
+      </w:r>
+      <w:r>
+        <w:rPr>
+          <w:rFonts w:ascii="Arial" w:eastAsia="MS Mincho" w:hAnsi="Arial" w:cs="Arial"/>
+          <w:color w:val="3B3838" w:themeColor="background2" w:themeShade="40"/>
+          <w:sz w:val="22"/>
+          <w:szCs w:val="22"/>
+          <w:shd w:val="clear" w:color="auto" w:fill="FFFFFF"/>
+        </w:rPr>
+        <w:t xml:space="preserve"> via MQTT</w:t>
+      </w:r>
+      <w:r>
+        <w:rPr>
+          <w:rFonts w:ascii="Arial" w:eastAsia="MS Mincho" w:hAnsi="Arial" w:cs="Arial"/>
+          <w:color w:val="3B3838" w:themeColor="background2" w:themeShade="40"/>
+          <w:sz w:val="22"/>
+          <w:szCs w:val="22"/>
+          <w:shd w:val="clear" w:color="auto" w:fill="FFFFFF"/>
+        </w:rPr>
+        <w:t xml:space="preserve">. </w:t>
+      </w:r>
+      <w:proofErr w:type="spellStart"/>
+      <w:r>
+        <w:rPr>
+          <w:rFonts w:ascii="Arial" w:eastAsia="MS Mincho" w:hAnsi="Arial" w:cs="Arial"/>
+          <w:color w:val="3B3838" w:themeColor="background2" w:themeShade="40"/>
+          <w:sz w:val="22"/>
+          <w:szCs w:val="22"/>
+          <w:shd w:val="clear" w:color="auto" w:fill="FFFFFF"/>
+        </w:rPr>
+        <w:t>ExpressJS</w:t>
+      </w:r>
+      <w:proofErr w:type="spellEnd"/>
+      <w:r>
+        <w:rPr>
+          <w:rFonts w:ascii="Arial" w:eastAsia="MS Mincho" w:hAnsi="Arial" w:cs="Arial"/>
+          <w:color w:val="3B3838" w:themeColor="background2" w:themeShade="40"/>
+          <w:sz w:val="22"/>
+          <w:szCs w:val="22"/>
+          <w:shd w:val="clear" w:color="auto" w:fill="FFFFFF"/>
+        </w:rPr>
+        <w:t xml:space="preserve"> is used to handle user settin</w:t>
+      </w:r>
+      <w:r>
+        <w:rPr>
+          <w:rFonts w:ascii="Arial" w:eastAsia="MS Mincho" w:hAnsi="Arial" w:cs="Arial"/>
+          <w:color w:val="3B3838" w:themeColor="background2" w:themeShade="40"/>
+          <w:sz w:val="22"/>
+          <w:szCs w:val="22"/>
+          <w:shd w:val="clear" w:color="auto" w:fill="FFFFFF"/>
+        </w:rPr>
+        <w:t>g changes from the mobile phone and requests for history mails.</w:t>
+      </w:r>
+    </w:p>
+    <w:p/>
+    <w:p>
+      <w:pPr>
+        <w:pStyle w:val="Heading1"/>
+        <w:rPr>
+          <w:shd w:val="clear" w:color="auto" w:fill="FFFFFF"/>
+        </w:rPr>
+      </w:pPr>
+      <w:bookmarkStart w:id="6" w:name="_Toc495007136"/>
+      <w:r>
+        <w:rPr>
+          <w:shd w:val="clear" w:color="auto" w:fill="FFFFFF"/>
+        </w:rPr>
+        <w:t>4</w:t>
+      </w:r>
+      <w:r>
+        <w:rPr>
           <w:shd w:val="clear" w:color="auto" w:fill="FFFFFF"/>
         </w:rPr>
         <w:t xml:space="preserve"> </w:t>
       </w:r>
       <w:r>
         <w:rPr>
-          <w:rFonts w:ascii="Arial" w:eastAsia="MS Mincho" w:hAnsi="Arial" w:cs="Arial"/>
-          <w:color w:val="3B3838" w:themeColor="background2" w:themeShade="40"/>
-          <w:shd w:val="clear" w:color="auto" w:fill="FFFFFF"/>
-        </w:rPr>
-        <w:t xml:space="preserve">their </w:t>
-      </w:r>
-      <w:r>
-        <w:rPr>
-          <w:rFonts w:ascii="Arial" w:eastAsia="MS Mincho" w:hAnsi="Arial" w:cs="Arial"/>
-          <w:color w:val="3B3838" w:themeColor="background2" w:themeShade="40"/>
-          <w:shd w:val="clear" w:color="auto" w:fill="FFFFFF"/>
-        </w:rPr>
-        <w:t>mails by categories</w:t>
-      </w:r>
-      <w:r>
-        <w:rPr>
-          <w:rFonts w:ascii="Arial" w:eastAsia="MS Mincho" w:hAnsi="Arial" w:cs="Arial"/>
-          <w:color w:val="3B3838" w:themeColor="background2" w:themeShade="40"/>
+          <w:shd w:val="clear" w:color="auto" w:fill="FFFFFF"/>
+        </w:rPr>
+        <w:t>Functionality</w:t>
+      </w:r>
+      <w:r>
+        <w:rPr>
           <w:shd w:val="clear" w:color="auto" w:fill="FFFFFF"/>
         </w:rPr>
         <w:t xml:space="preserve"> </w:t>
       </w:r>
       <w:r>
         <w:rPr>
-          <w:rFonts w:ascii="Arial" w:eastAsia="MS Mincho" w:hAnsi="Arial" w:cs="Arial"/>
-          <w:color w:val="3B3838" w:themeColor="background2" w:themeShade="40"/>
-          <w:shd w:val="clear" w:color="auto" w:fill="FFFFFF"/>
-        </w:rPr>
-        <w:t xml:space="preserve">on </w:t>
-      </w:r>
-      <w:r>
-        <w:rPr>
-          <w:rFonts w:ascii="Arial" w:eastAsia="MS Mincho" w:hAnsi="Arial" w:cs="Arial"/>
-          <w:color w:val="3B3838" w:themeColor="background2" w:themeShade="40"/>
-          <w:shd w:val="clear" w:color="auto" w:fill="FFFFFF"/>
-        </w:rPr>
-        <w:t>mobile phones</w:t>
-      </w:r>
-      <w:r>
-        <w:rPr>
-          <w:rFonts w:ascii="Arial" w:eastAsia="MS Mincho" w:hAnsi="Arial" w:cs="Arial"/>
-          <w:color w:val="3B3838" w:themeColor="background2" w:themeShade="40"/>
-          <w:shd w:val="clear" w:color="auto" w:fill="FFFFFF"/>
-        </w:rPr>
-        <w:t xml:space="preserve"> </w:t>
-      </w:r>
-      <w:r>
-        <w:rPr>
-          <w:rFonts w:ascii="Arial" w:eastAsia="MS Mincho" w:hAnsi="Arial" w:cs="Arial" w:hint="eastAsia"/>
-          <w:color w:val="3B3838" w:themeColor="background2" w:themeShade="40"/>
-          <w:shd w:val="clear" w:color="auto" w:fill="FFFFFF"/>
-        </w:rPr>
-        <w:t>without</w:t>
-      </w:r>
-      <w:r>
-        <w:rPr>
-          <w:rFonts w:ascii="Arial" w:eastAsia="MS Mincho" w:hAnsi="Arial" w:cs="Arial"/>
-          <w:color w:val="3B3838" w:themeColor="background2" w:themeShade="40"/>
-          <w:shd w:val="clear" w:color="auto" w:fill="FFFFFF"/>
-        </w:rPr>
-        <w:t xml:space="preserve"> </w:t>
-      </w:r>
-      <w:r>
-        <w:rPr>
-          <w:rFonts w:ascii="Arial" w:eastAsia="MS Mincho" w:hAnsi="Arial" w:cs="Arial"/>
-          <w:color w:val="3B3838" w:themeColor="background2" w:themeShade="40"/>
-          <w:shd w:val="clear" w:color="auto" w:fill="FFFFFF"/>
-        </w:rPr>
-        <w:t xml:space="preserve">going outside to check </w:t>
-      </w:r>
-      <w:r>
-        <w:rPr>
-          <w:rFonts w:ascii="Arial" w:eastAsia="MS Mincho" w:hAnsi="Arial" w:cs="Arial"/>
-          <w:color w:val="3B3838" w:themeColor="background2" w:themeShade="40"/>
-          <w:shd w:val="clear" w:color="auto" w:fill="FFFFFF"/>
-        </w:rPr>
-        <w:t xml:space="preserve">their </w:t>
-      </w:r>
-      <w:r>
-        <w:rPr>
-          <w:rFonts w:ascii="Arial" w:eastAsia="MS Mincho" w:hAnsi="Arial" w:cs="Arial"/>
-          <w:color w:val="3B3838" w:themeColor="background2" w:themeShade="40"/>
-          <w:shd w:val="clear" w:color="auto" w:fill="FFFFFF"/>
-        </w:rPr>
-        <w:t xml:space="preserve">physical </w:t>
-      </w:r>
-      <w:r>
-        <w:rPr>
-          <w:rFonts w:ascii="Arial" w:eastAsia="MS Mincho" w:hAnsi="Arial" w:cs="Arial"/>
-          <w:color w:val="3B3838" w:themeColor="background2" w:themeShade="40"/>
-          <w:shd w:val="clear" w:color="auto" w:fill="FFFFFF"/>
-        </w:rPr>
-        <w:t>mail</w:t>
-      </w:r>
-      <w:r>
-        <w:rPr>
-          <w:rFonts w:ascii="Arial" w:eastAsia="MS Mincho" w:hAnsi="Arial" w:cs="Arial"/>
-          <w:color w:val="3B3838" w:themeColor="background2" w:themeShade="40"/>
-          <w:shd w:val="clear" w:color="auto" w:fill="FFFFFF"/>
-        </w:rPr>
-        <w:t>box</w:t>
-      </w:r>
-      <w:r>
-        <w:rPr>
-          <w:rFonts w:ascii="Arial" w:eastAsia="MS Mincho" w:hAnsi="Arial" w:cs="Arial"/>
-          <w:color w:val="3B3838" w:themeColor="background2" w:themeShade="40"/>
-          <w:shd w:val="clear" w:color="auto" w:fill="FFFFFF"/>
-        </w:rPr>
-        <w:t>es</w:t>
-      </w:r>
-      <w:r>
-        <w:rPr>
-          <w:rFonts w:ascii="Arial" w:eastAsia="MS Mincho" w:hAnsi="Arial" w:cs="Arial"/>
-          <w:color w:val="3B3838" w:themeColor="background2" w:themeShade="40"/>
-          <w:shd w:val="clear" w:color="auto" w:fill="FFFFFF"/>
-        </w:rPr>
-        <w:t>.</w:t>
-      </w:r>
-    </w:p>
+          <w:rFonts w:hint="eastAsia"/>
+          <w:shd w:val="clear" w:color="auto" w:fill="FFFFFF"/>
+        </w:rPr>
+        <w:t>of</w:t>
+      </w:r>
+      <w:r>
+        <w:rPr>
+          <w:shd w:val="clear" w:color="auto" w:fill="FFFFFF"/>
+        </w:rPr>
+        <w:t xml:space="preserve"> the i</w:t>
+      </w:r>
+      <w:r>
+        <w:rPr>
+          <w:shd w:val="clear" w:color="auto" w:fill="FFFFFF"/>
+        </w:rPr>
+        <w:t>OS client application</w:t>
+      </w:r>
+      <w:bookmarkEnd w:id="6"/>
+    </w:p>
+    <w:p/>
     <w:p>
       <w:pPr>
         <w:spacing w:line="360" w:lineRule="auto"/>
@@ -2698,6 +2782,83 @@
           <w:shd w:val="clear" w:color="auto" w:fill="FFFFFF"/>
         </w:rPr>
       </w:pPr>
+      <w:r>
+        <w:rPr>
+          <w:rFonts w:ascii="Arial" w:hAnsi="Arial" w:cs="Arial"/>
+          <w:color w:val="3B3838" w:themeColor="background2" w:themeShade="40"/>
+        </w:rPr>
+        <w:t xml:space="preserve">The iOS client application for </w:t>
+      </w:r>
+      <w:r>
+        <w:rPr>
+          <w:rFonts w:ascii="Arial" w:hAnsi="Arial" w:cs="Arial"/>
+          <w:color w:val="3B3838" w:themeColor="background2" w:themeShade="40"/>
+        </w:rPr>
+        <w:t>Lazy Mail</w:t>
+      </w:r>
+      <w:r>
+        <w:rPr>
+          <w:rFonts w:ascii="Arial" w:hAnsi="Arial" w:cs="Arial"/>
+          <w:color w:val="3B3838" w:themeColor="background2" w:themeShade="40"/>
+        </w:rPr>
+        <w:t>s</w:t>
+      </w:r>
+      <w:r>
+        <w:rPr>
+          <w:rFonts w:ascii="Arial" w:hAnsi="Arial" w:cs="Arial"/>
+          <w:color w:val="3B3838" w:themeColor="background2" w:themeShade="40"/>
+        </w:rPr>
+        <w:t xml:space="preserve"> has </w:t>
+      </w:r>
+      <w:bookmarkStart w:id="7" w:name="OLE_LINK1"/>
+      <w:bookmarkStart w:id="8" w:name="OLE_LINK2"/>
+      <w:r>
+        <w:rPr>
+          <w:rFonts w:ascii="Arial" w:hAnsi="Arial" w:cs="Arial"/>
+          <w:color w:val="3B3838" w:themeColor="background2" w:themeShade="40"/>
+        </w:rPr>
+        <w:t>a bunch</w:t>
+      </w:r>
+      <w:r>
+        <w:rPr>
+          <w:rFonts w:ascii="Arial" w:hAnsi="Arial" w:cs="Arial"/>
+          <w:color w:val="3B3838" w:themeColor="background2" w:themeShade="40"/>
+        </w:rPr>
+        <w:t xml:space="preserve"> of functionalities </w:t>
+      </w:r>
+      <w:bookmarkEnd w:id="7"/>
+      <w:bookmarkEnd w:id="8"/>
+      <w:r>
+        <w:rPr>
+          <w:rFonts w:ascii="Arial" w:hAnsi="Arial" w:cs="Arial"/>
+          <w:color w:val="3B3838" w:themeColor="background2" w:themeShade="40"/>
+        </w:rPr>
+        <w:t xml:space="preserve">which </w:t>
+      </w:r>
+      <w:r>
+        <w:rPr>
+          <w:rFonts w:ascii="Arial" w:hAnsi="Arial" w:cs="Arial"/>
+          <w:color w:val="3B3838" w:themeColor="background2" w:themeShade="40"/>
+        </w:rPr>
+        <w:t>are</w:t>
+      </w:r>
+      <w:r>
+        <w:rPr>
+          <w:rFonts w:ascii="Arial" w:hAnsi="Arial" w:cs="Arial"/>
+          <w:color w:val="3B3838" w:themeColor="background2" w:themeShade="40"/>
+        </w:rPr>
+        <w:t xml:space="preserve"> very handy to use.</w:t>
+      </w:r>
+    </w:p>
+    <w:p>
+      <w:pPr>
+        <w:jc w:val="both"/>
+        <w:rPr>
+          <w:rFonts w:ascii="Arial" w:eastAsia="MS Mincho" w:hAnsi="Arial" w:cs="Arial"/>
+          <w:color w:val="3B3838" w:themeColor="background2" w:themeShade="40"/>
+          <w:shd w:val="clear" w:color="auto" w:fill="FFFFFF"/>
+        </w:rPr>
+      </w:pPr>
     </w:p>
     <w:p>
       <w:pPr>
@@ -2715,15 +2876,23 @@
           <w:color w:val="3B3838" w:themeColor="background2" w:themeShade="40"/>
           <w:shd w:val="clear" w:color="auto" w:fill="FFFFFF"/>
         </w:rPr>
-        <w:t>By clicking a mail, t</w:t>
-      </w:r>
-      <w:r>
-        <w:rPr>
-          <w:rFonts w:ascii="Arial" w:eastAsia="MS Mincho" w:hAnsi="Arial" w:cs="Arial"/>
-          <w:color w:val="3B3838" w:themeColor="background2" w:themeShade="40"/>
-          <w:shd w:val="clear" w:color="auto" w:fill="FFFFFF"/>
-        </w:rPr>
-        <w:t>hey</w:t>
+        <w:t>U</w:t>
+      </w:r>
+      <w:r>
+        <w:rPr>
+          <w:rFonts w:ascii="Arial" w:eastAsia="MS Mincho" w:hAnsi="Arial" w:cs="Arial"/>
+          <w:color w:val="3B3838" w:themeColor="background2" w:themeShade="40"/>
+          <w:shd w:val="clear" w:color="auto" w:fill="FFFFFF"/>
+        </w:rPr>
+        <w:t>sers</w:t>
+      </w:r>
+      <w:r>
+        <w:rPr>
+          <w:rFonts w:ascii="Arial" w:eastAsia="MS Mincho" w:hAnsi="Arial" w:cs="Arial"/>
+          <w:color w:val="3B3838" w:themeColor="background2" w:themeShade="40"/>
+          <w:shd w:val="clear" w:color="auto" w:fill="FFFFFF"/>
+        </w:rPr>
+        <w:t xml:space="preserve"> can check</w:t>
       </w:r>
       <w:r>
         <w:rPr>
@@ -2739,59 +2908,19 @@
           <w:color w:val="3B3838" w:themeColor="background2" w:themeShade="40"/>
           <w:shd w:val="clear" w:color="auto" w:fill="FFFFFF"/>
         </w:rPr>
-        <w:t xml:space="preserve">can </w:t>
-      </w:r>
-      <w:r>
-        <w:rPr>
-          <w:rFonts w:ascii="Arial" w:eastAsia="MS Mincho" w:hAnsi="Arial" w:cs="Arial"/>
-          <w:color w:val="3B3838" w:themeColor="background2" w:themeShade="40"/>
-          <w:shd w:val="clear" w:color="auto" w:fill="FFFFFF"/>
-        </w:rPr>
-        <w:t xml:space="preserve">also </w:t>
-      </w:r>
-      <w:r>
-        <w:rPr>
-          <w:rFonts w:ascii="Arial" w:eastAsia="MS Mincho" w:hAnsi="Arial" w:cs="Arial"/>
-          <w:color w:val="3B3838" w:themeColor="background2" w:themeShade="40"/>
-          <w:shd w:val="clear" w:color="auto" w:fill="FFFFFF"/>
-        </w:rPr>
-        <w:t xml:space="preserve">view </w:t>
-      </w:r>
-      <w:r>
-        <w:rPr>
-          <w:rFonts w:ascii="Arial" w:eastAsia="Times New Roman" w:hAnsi="Arial" w:cs="Arial"/>
-          <w:color w:val="3B3838" w:themeColor="background2" w:themeShade="40"/>
-          <w:shd w:val="clear" w:color="auto" w:fill="FFFFFF"/>
-        </w:rPr>
-        <w:t>appearance photo</w:t>
-      </w:r>
-      <w:r>
-        <w:rPr>
-          <w:rFonts w:ascii="Arial" w:eastAsia="Times New Roman" w:hAnsi="Arial" w:cs="Arial"/>
-          <w:color w:val="3B3838" w:themeColor="background2" w:themeShade="40"/>
-          <w:shd w:val="clear" w:color="auto" w:fill="FFFFFF"/>
-        </w:rPr>
-        <w:t xml:space="preserve"> and other information, such as sender’</w:t>
-      </w:r>
-      <w:r>
-        <w:rPr>
-          <w:rFonts w:ascii="Arial" w:eastAsia="Times New Roman" w:hAnsi="Arial" w:cs="Arial" w:hint="eastAsia"/>
-          <w:color w:val="3B3838" w:themeColor="background2" w:themeShade="40"/>
-          <w:shd w:val="clear" w:color="auto" w:fill="FFFFFF"/>
-        </w:rPr>
-        <w:t>s</w:t>
-      </w:r>
-      <w:r>
-        <w:rPr>
-          <w:rFonts w:ascii="Arial" w:eastAsia="Times New Roman" w:hAnsi="Arial" w:cs="Arial"/>
-          <w:color w:val="3B3838" w:themeColor="background2" w:themeShade="40"/>
-          <w:shd w:val="clear" w:color="auto" w:fill="FFFFFF"/>
-        </w:rPr>
-        <w:t xml:space="preserve"> address, receiver’s name, received time, extracted URLs and etc.,</w:t>
-      </w:r>
-      <w:r>
-        <w:rPr>
-          <w:rFonts w:ascii="Arial" w:eastAsia="Times New Roman" w:hAnsi="Arial" w:cs="Arial"/>
+        <w:t xml:space="preserve">their </w:t>
+      </w:r>
+      <w:r>
+        <w:rPr>
+          <w:rFonts w:ascii="Arial" w:eastAsia="MS Mincho" w:hAnsi="Arial" w:cs="Arial"/>
+          <w:color w:val="3B3838" w:themeColor="background2" w:themeShade="40"/>
+          <w:shd w:val="clear" w:color="auto" w:fill="FFFFFF"/>
+        </w:rPr>
+        <w:t>mails by categories</w:t>
+      </w:r>
+      <w:r>
+        <w:rPr>
+          <w:rFonts w:ascii="Arial" w:eastAsia="MS Mincho" w:hAnsi="Arial" w:cs="Arial"/>
           <w:color w:val="3B3838" w:themeColor="background2" w:themeShade="40"/>
           <w:shd w:val="clear" w:color="auto" w:fill="FFFFFF"/>
         </w:rPr>
@@ -2799,11 +2928,19 @@
       </w:r>
       <w:r>
         <w:rPr>
-          <w:rFonts w:ascii="Arial" w:eastAsia="Times New Roman" w:hAnsi="Arial" w:cs="Arial" w:hint="eastAsia"/>
-          <w:color w:val="3B3838" w:themeColor="background2" w:themeShade="40"/>
-          <w:shd w:val="clear" w:color="auto" w:fill="FFFFFF"/>
-        </w:rPr>
-        <w:t>of</w:t>
+          <w:rFonts w:ascii="Arial" w:eastAsia="MS Mincho" w:hAnsi="Arial" w:cs="Arial"/>
+          <w:color w:val="3B3838" w:themeColor="background2" w:themeShade="40"/>
+          <w:shd w:val="clear" w:color="auto" w:fill="FFFFFF"/>
+        </w:rPr>
+        <w:t xml:space="preserve">on </w:t>
+      </w:r>
+      <w:r>
+        <w:rPr>
+          <w:rFonts w:ascii="Arial" w:eastAsia="MS Mincho" w:hAnsi="Arial" w:cs="Arial"/>
+          <w:color w:val="3B3838" w:themeColor="background2" w:themeShade="40"/>
+          <w:shd w:val="clear" w:color="auto" w:fill="FFFFFF"/>
+        </w:rPr>
+        <w:t>mobile phones</w:t>
       </w:r>
       <w:r>
         <w:rPr>
@@ -2815,11 +2952,11 @@
       </w:r>
       <w:r>
         <w:rPr>
-          <w:rFonts w:ascii="Arial" w:eastAsia="MS Mincho" w:hAnsi="Arial" w:cs="Arial"/>
-          <w:color w:val="3B3838" w:themeColor="background2" w:themeShade="40"/>
-          <w:shd w:val="clear" w:color="auto" w:fill="FFFFFF"/>
-        </w:rPr>
-        <w:t>the received mail</w:t>
+          <w:rFonts w:ascii="Arial" w:eastAsia="MS Mincho" w:hAnsi="Arial" w:cs="Arial" w:hint="eastAsia"/>
+          <w:color w:val="3B3838" w:themeColor="background2" w:themeShade="40"/>
+          <w:shd w:val="clear" w:color="auto" w:fill="FFFFFF"/>
+        </w:rPr>
+        <w:t>without</w:t>
       </w:r>
       <w:r>
         <w:rPr>
@@ -2835,39 +2972,47 @@
           <w:color w:val="3B3838" w:themeColor="background2" w:themeShade="40"/>
           <w:shd w:val="clear" w:color="auto" w:fill="FFFFFF"/>
         </w:rPr>
-        <w:t>and</w:t>
-      </w:r>
-      <w:r>
-        <w:rPr>
-          <w:rFonts w:ascii="Arial" w:eastAsia="MS Mincho" w:hAnsi="Arial" w:cs="Arial" w:hint="eastAsia"/>
-          <w:color w:val="3B3838" w:themeColor="background2" w:themeShade="40"/>
-          <w:shd w:val="clear" w:color="auto" w:fill="FFFFFF"/>
-        </w:rPr>
-        <w:t xml:space="preserve"> </w:t>
-      </w:r>
-      <w:r>
-        <w:rPr>
-          <w:rFonts w:ascii="Arial" w:eastAsia="MS Mincho" w:hAnsi="Arial" w:cs="Arial"/>
-          <w:color w:val="3B3838" w:themeColor="background2" w:themeShade="40"/>
-          <w:shd w:val="clear" w:color="auto" w:fill="FFFFFF"/>
-        </w:rPr>
-        <w:t xml:space="preserve">know </w:t>
-      </w:r>
-      <w:r>
-        <w:rPr>
-          <w:rFonts w:ascii="Arial" w:eastAsia="MS Mincho" w:hAnsi="Arial" w:cs="Arial"/>
-          <w:color w:val="3B3838" w:themeColor="background2" w:themeShade="40"/>
-          <w:shd w:val="clear" w:color="auto" w:fill="FFFFFF"/>
-        </w:rPr>
-        <w:t xml:space="preserve">whether or not it </w:t>
-      </w:r>
-      <w:r>
-        <w:rPr>
-          <w:rFonts w:ascii="Arial" w:eastAsia="MS Mincho" w:hAnsi="Arial" w:cs="Arial"/>
-          <w:color w:val="3B3838" w:themeColor="background2" w:themeShade="40"/>
-          <w:shd w:val="clear" w:color="auto" w:fill="FFFFFF"/>
-        </w:rPr>
-        <w:t>is important to them</w:t>
+        <w:t xml:space="preserve">going outside to check </w:t>
+      </w:r>
+      <w:r>
+        <w:rPr>
+          <w:rFonts w:ascii="Arial" w:eastAsia="MS Mincho" w:hAnsi="Arial" w:cs="Arial"/>
+          <w:color w:val="3B3838" w:themeColor="background2" w:themeShade="40"/>
+          <w:shd w:val="clear" w:color="auto" w:fill="FFFFFF"/>
+        </w:rPr>
+        <w:t xml:space="preserve">their </w:t>
+      </w:r>
+      <w:r>
+        <w:rPr>
+          <w:rFonts w:ascii="Arial" w:eastAsia="MS Mincho" w:hAnsi="Arial" w:cs="Arial"/>
+          <w:color w:val="3B3838" w:themeColor="background2" w:themeShade="40"/>
+          <w:shd w:val="clear" w:color="auto" w:fill="FFFFFF"/>
+        </w:rPr>
+        <w:t xml:space="preserve">physical </w:t>
+      </w:r>
+      <w:r>
+        <w:rPr>
+          <w:rFonts w:ascii="Arial" w:eastAsia="MS Mincho" w:hAnsi="Arial" w:cs="Arial"/>
+          <w:color w:val="3B3838" w:themeColor="background2" w:themeShade="40"/>
+          <w:shd w:val="clear" w:color="auto" w:fill="FFFFFF"/>
+        </w:rPr>
+        <w:t>mail</w:t>
+      </w:r>
+      <w:r>
+        <w:rPr>
+          <w:rFonts w:ascii="Arial" w:eastAsia="MS Mincho" w:hAnsi="Arial" w:cs="Arial"/>
+          <w:color w:val="3B3838" w:themeColor="background2" w:themeShade="40"/>
+          <w:shd w:val="clear" w:color="auto" w:fill="FFFFFF"/>
+        </w:rPr>
+        <w:t>box</w:t>
+      </w:r>
+      <w:r>
+        <w:rPr>
+          <w:rFonts w:ascii="Arial" w:eastAsia="MS Mincho" w:hAnsi="Arial" w:cs="Arial"/>
+          <w:color w:val="3B3838" w:themeColor="background2" w:themeShade="40"/>
+          <w:shd w:val="clear" w:color="auto" w:fill="FFFFFF"/>
+        </w:rPr>
+        <w:t>es</w:t>
       </w:r>
       <w:r>
         <w:rPr>
@@ -2876,76 +3021,6 @@
           <w:shd w:val="clear" w:color="auto" w:fill="FFFFFF"/>
         </w:rPr>
         <w:t>.</w:t>
-      </w:r>
-      <w:r>
-        <w:rPr>
-          <w:rFonts w:ascii="Arial" w:eastAsia="MS Mincho" w:hAnsi="Arial" w:cs="Arial"/>
-          <w:color w:val="3B3838" w:themeColor="background2" w:themeShade="40"/>
-          <w:shd w:val="clear" w:color="auto" w:fill="FFFFFF"/>
-        </w:rPr>
-        <w:t xml:space="preserve"> </w:t>
-      </w:r>
-      <w:r>
-        <w:rPr>
-          <w:rFonts w:ascii="Arial" w:eastAsia="MS Mincho" w:hAnsi="Arial" w:cs="Arial"/>
-          <w:color w:val="3B3838" w:themeColor="background2" w:themeShade="40"/>
-          <w:shd w:val="clear" w:color="auto" w:fill="FFFFFF"/>
-        </w:rPr>
-        <w:t xml:space="preserve">In the mail detail page, </w:t>
-      </w:r>
-      <w:r>
-        <w:rPr>
-          <w:rFonts w:ascii="Arial" w:eastAsia="MS Mincho" w:hAnsi="Arial" w:cs="Arial"/>
-          <w:color w:val="3B3838" w:themeColor="background2" w:themeShade="40"/>
-          <w:u w:val="single"/>
-          <w:shd w:val="clear" w:color="auto" w:fill="FFFFFF"/>
-        </w:rPr>
-        <w:t>t</w:t>
-      </w:r>
-      <w:r>
-        <w:rPr>
-          <w:rFonts w:ascii="Arial" w:eastAsia="MS Mincho" w:hAnsi="Arial" w:cs="Arial"/>
-          <w:color w:val="3B3838" w:themeColor="background2" w:themeShade="40"/>
-          <w:u w:val="single"/>
-          <w:shd w:val="clear" w:color="auto" w:fill="FFFFFF"/>
-        </w:rPr>
-        <w:t xml:space="preserve">hey can report issues </w:t>
-      </w:r>
-      <w:r>
-        <w:rPr>
-          <w:rFonts w:ascii="Arial" w:eastAsia="MS Mincho" w:hAnsi="Arial" w:cs="Arial"/>
-          <w:color w:val="3B3838" w:themeColor="background2" w:themeShade="40"/>
-          <w:u w:val="single"/>
-          <w:shd w:val="clear" w:color="auto" w:fill="FFFFFF"/>
-        </w:rPr>
-        <w:t>in order to improve the app.</w:t>
-      </w:r>
-      <w:r>
-        <w:rPr>
-          <w:rFonts w:ascii="Arial" w:eastAsia="MS Mincho" w:hAnsi="Arial" w:cs="Arial"/>
-          <w:color w:val="3B3838" w:themeColor="background2" w:themeShade="40"/>
-          <w:u w:val="single"/>
-          <w:shd w:val="clear" w:color="auto" w:fill="FFFFFF"/>
-        </w:rPr>
-        <w:t xml:space="preserve"> The default issues include incorrect category, photo incorrect display and incorrect </w:t>
-      </w:r>
-      <w:r>
-        <w:rPr>
-          <w:rFonts w:ascii="Arial" w:eastAsia="MS Mincho" w:hAnsi="Arial" w:cs="Arial"/>
-          <w:color w:val="3B3838" w:themeColor="background2" w:themeShade="40"/>
-          <w:u w:val="single"/>
-          <w:shd w:val="clear" w:color="auto" w:fill="FFFFFF"/>
-        </w:rPr>
-        <w:t>recognition.</w:t>
-      </w:r>
-      <w:r>
-        <w:rPr>
-          <w:rFonts w:ascii="Arial" w:eastAsia="MS Mincho" w:hAnsi="Arial" w:cs="Arial"/>
-          <w:color w:val="3B3838" w:themeColor="background2" w:themeShade="40"/>
-          <w:u w:val="single"/>
-          <w:shd w:val="clear" w:color="auto" w:fill="FFFFFF"/>
-        </w:rPr>
-        <w:t xml:space="preserve"> For incorrect category, user can correct the category and the letter can be moved to the right category; For photo incorrect display, user can view the photo which can show entire situation in the physical mail box; For incorrect recognition, the whole information extracted by the system will be displayed and user can also report that issue to the server.</w:t>
       </w:r>
     </w:p>
     <w:p>
@@ -2975,15 +3050,31 @@
           <w:color w:val="3B3838" w:themeColor="background2" w:themeShade="40"/>
           <w:shd w:val="clear" w:color="auto" w:fill="FFFFFF"/>
         </w:rPr>
-        <w:t>Users</w:t>
-      </w:r>
-      <w:r>
-        <w:rPr>
-          <w:rFonts w:ascii="Arial" w:eastAsia="MS Mincho" w:hAnsi="Arial" w:cs="Arial"/>
-          <w:color w:val="3B3838" w:themeColor="background2" w:themeShade="40"/>
-          <w:shd w:val="clear" w:color="auto" w:fill="FFFFFF"/>
-        </w:rPr>
-        <w:t xml:space="preserve"> can </w:t>
+        <w:t>By clicking a mail, t</w:t>
+      </w:r>
+      <w:r>
+        <w:rPr>
+          <w:rFonts w:ascii="Arial" w:eastAsia="MS Mincho" w:hAnsi="Arial" w:cs="Arial"/>
+          <w:color w:val="3B3838" w:themeColor="background2" w:themeShade="40"/>
+          <w:shd w:val="clear" w:color="auto" w:fill="FFFFFF"/>
+        </w:rPr>
+        <w:t>hey</w:t>
+      </w:r>
+      <w:r>
+        <w:rPr>
+          <w:rFonts w:ascii="Arial" w:eastAsia="MS Mincho" w:hAnsi="Arial" w:cs="Arial"/>
+          <w:color w:val="3B3838" w:themeColor="background2" w:themeShade="40"/>
+          <w:shd w:val="clear" w:color="auto" w:fill="FFFFFF"/>
+        </w:rPr>
+        <w:t xml:space="preserve"> </w:t>
+      </w:r>
+      <w:r>
+        <w:rPr>
+          <w:rFonts w:ascii="Arial" w:eastAsia="MS Mincho" w:hAnsi="Arial" w:cs="Arial"/>
+          <w:color w:val="3B3838" w:themeColor="background2" w:themeShade="40"/>
+          <w:shd w:val="clear" w:color="auto" w:fill="FFFFFF"/>
+        </w:rPr>
+        <w:t xml:space="preserve">can </w:t>
       </w:r>
       <w:r>
         <w:rPr>
@@ -2999,15 +3090,87 @@
           <w:color w:val="3B3838" w:themeColor="background2" w:themeShade="40"/>
           <w:shd w:val="clear" w:color="auto" w:fill="FFFFFF"/>
         </w:rPr>
-        <w:t xml:space="preserve">mark a letter as important reminding them to </w:t>
-      </w:r>
-      <w:r>
-        <w:rPr>
-          <w:rFonts w:ascii="Arial" w:eastAsia="MS Mincho" w:hAnsi="Arial" w:cs="Arial"/>
-          <w:color w:val="3B3838" w:themeColor="background2" w:themeShade="40"/>
-          <w:shd w:val="clear" w:color="auto" w:fill="FFFFFF"/>
-        </w:rPr>
-        <w:t xml:space="preserve">handle </w:t>
+        <w:t xml:space="preserve">view </w:t>
+      </w:r>
+      <w:r>
+        <w:rPr>
+          <w:rFonts w:ascii="Arial" w:eastAsia="Times New Roman" w:hAnsi="Arial" w:cs="Arial"/>
+          <w:color w:val="3B3838" w:themeColor="background2" w:themeShade="40"/>
+          <w:shd w:val="clear" w:color="auto" w:fill="FFFFFF"/>
+        </w:rPr>
+        <w:t>appearance photo</w:t>
+      </w:r>
+      <w:r>
+        <w:rPr>
+          <w:rFonts w:ascii="Arial" w:eastAsia="Times New Roman" w:hAnsi="Arial" w:cs="Arial"/>
+          <w:color w:val="3B3838" w:themeColor="background2" w:themeShade="40"/>
+          <w:shd w:val="clear" w:color="auto" w:fill="FFFFFF"/>
+        </w:rPr>
+        <w:t xml:space="preserve"> and other information, such as sender’</w:t>
+      </w:r>
+      <w:r>
+        <w:rPr>
+          <w:rFonts w:ascii="Arial" w:eastAsia="Times New Roman" w:hAnsi="Arial" w:cs="Arial" w:hint="eastAsia"/>
+          <w:color w:val="3B3838" w:themeColor="background2" w:themeShade="40"/>
+          <w:shd w:val="clear" w:color="auto" w:fill="FFFFFF"/>
+        </w:rPr>
+        <w:t>s</w:t>
+      </w:r>
+      <w:r>
+        <w:rPr>
+          <w:rFonts w:ascii="Arial" w:eastAsia="Times New Roman" w:hAnsi="Arial" w:cs="Arial"/>
+          <w:color w:val="3B3838" w:themeColor="background2" w:themeShade="40"/>
+          <w:shd w:val="clear" w:color="auto" w:fill="FFFFFF"/>
+        </w:rPr>
+        <w:t xml:space="preserve"> address, receiver’s name, received time, extracted URLs and etc.,</w:t>
+      </w:r>
+      <w:r>
+        <w:rPr>
+          <w:rFonts w:ascii="Arial" w:eastAsia="Times New Roman" w:hAnsi="Arial" w:cs="Arial"/>
+          <w:color w:val="3B3838" w:themeColor="background2" w:themeShade="40"/>
+          <w:shd w:val="clear" w:color="auto" w:fill="FFFFFF"/>
+        </w:rPr>
+        <w:t xml:space="preserve"> </w:t>
+      </w:r>
+      <w:r>
+        <w:rPr>
+          <w:rFonts w:ascii="Arial" w:eastAsia="Times New Roman" w:hAnsi="Arial" w:cs="Arial" w:hint="eastAsia"/>
+          <w:color w:val="3B3838" w:themeColor="background2" w:themeShade="40"/>
+          <w:shd w:val="clear" w:color="auto" w:fill="FFFFFF"/>
+        </w:rPr>
+        <w:t>of</w:t>
+      </w:r>
+      <w:r>
+        <w:rPr>
+          <w:rFonts w:ascii="Arial" w:eastAsia="MS Mincho" w:hAnsi="Arial" w:cs="Arial"/>
+          <w:color w:val="3B3838" w:themeColor="background2" w:themeShade="40"/>
+          <w:shd w:val="clear" w:color="auto" w:fill="FFFFFF"/>
+        </w:rPr>
+        <w:t xml:space="preserve"> </w:t>
+      </w:r>
+      <w:r>
+        <w:rPr>
+          <w:rFonts w:ascii="Arial" w:eastAsia="MS Mincho" w:hAnsi="Arial" w:cs="Arial"/>
+          <w:color w:val="3B3838" w:themeColor="background2" w:themeShade="40"/>
+          <w:shd w:val="clear" w:color="auto" w:fill="FFFFFF"/>
+        </w:rPr>
+        <w:t>the received mail</w:t>
+      </w:r>
+      <w:r>
+        <w:rPr>
+          <w:rFonts w:ascii="Arial" w:eastAsia="MS Mincho" w:hAnsi="Arial" w:cs="Arial"/>
+          <w:color w:val="3B3838" w:themeColor="background2" w:themeShade="40"/>
+          <w:shd w:val="clear" w:color="auto" w:fill="FFFFFF"/>
+        </w:rPr>
+        <w:t xml:space="preserve"> </w:t>
+      </w:r>
+      <w:r>
+        <w:rPr>
+          <w:rFonts w:ascii="Arial" w:eastAsia="MS Mincho" w:hAnsi="Arial" w:cs="Arial"/>
+          <w:color w:val="3B3838" w:themeColor="background2" w:themeShade="40"/>
+          <w:shd w:val="clear" w:color="auto" w:fill="FFFFFF"/>
+        </w:rPr>
+        <w:t>and</w:t>
       </w:r>
       <w:r>
         <w:rPr>
@@ -3015,23 +3178,31 @@
           <w:color w:val="3B3838" w:themeColor="background2" w:themeShade="40"/>
           <w:shd w:val="clear" w:color="auto" w:fill="FFFFFF"/>
         </w:rPr>
-        <w:t>it</w:t>
-      </w:r>
-      <w:r>
-        <w:rPr>
-          <w:rFonts w:ascii="Arial" w:eastAsia="MS Mincho" w:hAnsi="Arial" w:cs="Arial"/>
-          <w:color w:val="3B3838" w:themeColor="background2" w:themeShade="40"/>
-          <w:shd w:val="clear" w:color="auto" w:fill="FFFFFF"/>
-        </w:rPr>
         <w:t xml:space="preserve"> </w:t>
       </w:r>
       <w:r>
         <w:rPr>
-          <w:rFonts w:ascii="Arial" w:eastAsia="MS Mincho" w:hAnsi="Arial" w:cs="Arial" w:hint="eastAsia"/>
-          <w:color w:val="3B3838" w:themeColor="background2" w:themeShade="40"/>
-          <w:shd w:val="clear" w:color="auto" w:fill="FFFFFF"/>
-        </w:rPr>
-        <w:t>later</w:t>
+          <w:rFonts w:ascii="Arial" w:eastAsia="MS Mincho" w:hAnsi="Arial" w:cs="Arial"/>
+          <w:color w:val="3B3838" w:themeColor="background2" w:themeShade="40"/>
+          <w:shd w:val="clear" w:color="auto" w:fill="FFFFFF"/>
+        </w:rPr>
+        <w:t xml:space="preserve">know </w:t>
+      </w:r>
+      <w:r>
+        <w:rPr>
+          <w:rFonts w:ascii="Arial" w:eastAsia="MS Mincho" w:hAnsi="Arial" w:cs="Arial"/>
+          <w:color w:val="3B3838" w:themeColor="background2" w:themeShade="40"/>
+          <w:shd w:val="clear" w:color="auto" w:fill="FFFFFF"/>
+        </w:rPr>
+        <w:t xml:space="preserve">whether or not it </w:t>
+      </w:r>
+      <w:r>
+        <w:rPr>
+          <w:rFonts w:ascii="Arial" w:eastAsia="MS Mincho" w:hAnsi="Arial" w:cs="Arial"/>
+          <w:color w:val="3B3838" w:themeColor="background2" w:themeShade="40"/>
+          <w:shd w:val="clear" w:color="auto" w:fill="FFFFFF"/>
+        </w:rPr>
+        <w:t>is important to them</w:t>
       </w:r>
       <w:r>
         <w:rPr>
@@ -3040,6 +3211,174 @@
           <w:shd w:val="clear" w:color="auto" w:fill="FFFFFF"/>
         </w:rPr>
         <w:t>.</w:t>
+      </w:r>
+      <w:r>
+        <w:rPr>
+          <w:rFonts w:ascii="Arial" w:eastAsia="MS Mincho" w:hAnsi="Arial" w:cs="Arial"/>
+          <w:color w:val="3B3838" w:themeColor="background2" w:themeShade="40"/>
+          <w:shd w:val="clear" w:color="auto" w:fill="FFFFFF"/>
+        </w:rPr>
+        <w:t xml:space="preserve"> </w:t>
+      </w:r>
+      <w:r>
+        <w:rPr>
+          <w:rFonts w:ascii="Arial" w:eastAsia="MS Mincho" w:hAnsi="Arial" w:cs="Arial"/>
+          <w:color w:val="3B3838" w:themeColor="background2" w:themeShade="40"/>
+          <w:shd w:val="clear" w:color="auto" w:fill="FFFFFF"/>
+        </w:rPr>
+        <w:t xml:space="preserve">In the mail detail page, </w:t>
+      </w:r>
+      <w:r>
+        <w:rPr>
+          <w:rFonts w:ascii="Arial" w:eastAsia="MS Mincho" w:hAnsi="Arial" w:cs="Arial"/>
+          <w:color w:val="3B3838" w:themeColor="background2" w:themeShade="40"/>
+          <w:shd w:val="clear" w:color="auto" w:fill="FFFFFF"/>
+        </w:rPr>
+        <w:t>t</w:t>
+      </w:r>
+      <w:r>
+        <w:rPr>
+          <w:rFonts w:ascii="Arial" w:eastAsia="MS Mincho" w:hAnsi="Arial" w:cs="Arial"/>
+          <w:color w:val="3B3838" w:themeColor="background2" w:themeShade="40"/>
+          <w:shd w:val="clear" w:color="auto" w:fill="FFFFFF"/>
+        </w:rPr>
+        <w:t xml:space="preserve">hey can report issues </w:t>
+      </w:r>
+      <w:r>
+        <w:rPr>
+          <w:rFonts w:ascii="Arial" w:eastAsia="MS Mincho" w:hAnsi="Arial" w:cs="Arial"/>
+          <w:color w:val="3B3838" w:themeColor="background2" w:themeShade="40"/>
+          <w:shd w:val="clear" w:color="auto" w:fill="FFFFFF"/>
+        </w:rPr>
+        <w:t>to correct the information and help developers</w:t>
+      </w:r>
+      <w:r>
+        <w:rPr>
+          <w:rFonts w:ascii="Arial" w:eastAsia="MS Mincho" w:hAnsi="Arial" w:cs="Arial"/>
+          <w:color w:val="3B3838" w:themeColor="background2" w:themeShade="40"/>
+          <w:shd w:val="clear" w:color="auto" w:fill="FFFFFF"/>
+        </w:rPr>
+        <w:t xml:space="preserve"> to improve the app.</w:t>
+      </w:r>
+      <w:r>
+        <w:rPr>
+          <w:rFonts w:ascii="Arial" w:eastAsia="MS Mincho" w:hAnsi="Arial" w:cs="Arial"/>
+          <w:color w:val="3B3838" w:themeColor="background2" w:themeShade="40"/>
+          <w:shd w:val="clear" w:color="auto" w:fill="FFFFFF"/>
+        </w:rPr>
+        <w:t xml:space="preserve"> </w:t>
+      </w:r>
+      <w:r>
+        <w:rPr>
+          <w:rFonts w:ascii="Arial" w:eastAsia="MS Mincho" w:hAnsi="Arial" w:cs="Arial"/>
+          <w:color w:val="3B3838" w:themeColor="background2" w:themeShade="40"/>
+          <w:shd w:val="clear" w:color="auto" w:fill="FFFFFF"/>
+        </w:rPr>
+        <w:t>I</w:t>
+      </w:r>
+      <w:r>
+        <w:rPr>
+          <w:rFonts w:ascii="Arial" w:eastAsia="MS Mincho" w:hAnsi="Arial" w:cs="Arial"/>
+          <w:color w:val="3B3838" w:themeColor="background2" w:themeShade="40"/>
+          <w:shd w:val="clear" w:color="auto" w:fill="FFFFFF"/>
+        </w:rPr>
+        <w:t xml:space="preserve">ssues include incorrect category, photo incorrect display and incorrect </w:t>
+      </w:r>
+      <w:r>
+        <w:rPr>
+          <w:rFonts w:ascii="Arial" w:eastAsia="MS Mincho" w:hAnsi="Arial" w:cs="Arial"/>
+          <w:color w:val="3B3838" w:themeColor="background2" w:themeShade="40"/>
+          <w:shd w:val="clear" w:color="auto" w:fill="FFFFFF"/>
+        </w:rPr>
+        <w:t>recognition.</w:t>
+      </w:r>
+      <w:r>
+        <w:rPr>
+          <w:rFonts w:ascii="Arial" w:eastAsia="MS Mincho" w:hAnsi="Arial" w:cs="Arial"/>
+          <w:color w:val="3B3838" w:themeColor="background2" w:themeShade="40"/>
+          <w:shd w:val="clear" w:color="auto" w:fill="FFFFFF"/>
+        </w:rPr>
+        <w:t xml:space="preserve"> For incorrect category, user can correct the category and the letter can be moved to the right category; </w:t>
+      </w:r>
+      <w:r>
+        <w:rPr>
+          <w:rFonts w:ascii="Arial" w:eastAsia="MS Mincho" w:hAnsi="Arial" w:cs="Arial"/>
+          <w:color w:val="3B3838" w:themeColor="background2" w:themeShade="40"/>
+          <w:shd w:val="clear" w:color="auto" w:fill="FFFFFF"/>
+        </w:rPr>
+        <w:t>f</w:t>
+      </w:r>
+      <w:r>
+        <w:rPr>
+          <w:rFonts w:ascii="Arial" w:eastAsia="MS Mincho" w:hAnsi="Arial" w:cs="Arial"/>
+          <w:color w:val="3B3838" w:themeColor="background2" w:themeShade="40"/>
+          <w:shd w:val="clear" w:color="auto" w:fill="FFFFFF"/>
+        </w:rPr>
+        <w:t>or photo incorrect display, user can view the photo which show</w:t>
+      </w:r>
+      <w:r>
+        <w:rPr>
+          <w:rFonts w:ascii="Arial" w:eastAsia="MS Mincho" w:hAnsi="Arial" w:cs="Arial"/>
+          <w:color w:val="3B3838" w:themeColor="background2" w:themeShade="40"/>
+          <w:shd w:val="clear" w:color="auto" w:fill="FFFFFF"/>
+        </w:rPr>
+        <w:t>s the</w:t>
+      </w:r>
+      <w:r>
+        <w:rPr>
+          <w:rFonts w:ascii="Arial" w:eastAsia="MS Mincho" w:hAnsi="Arial" w:cs="Arial"/>
+          <w:color w:val="3B3838" w:themeColor="background2" w:themeShade="40"/>
+          <w:shd w:val="clear" w:color="auto" w:fill="FFFFFF"/>
+        </w:rPr>
+        <w:t xml:space="preserve"> entire </w:t>
+      </w:r>
+      <w:r>
+        <w:rPr>
+          <w:rFonts w:ascii="Arial" w:eastAsia="MS Mincho" w:hAnsi="Arial" w:cs="Arial"/>
+          <w:color w:val="3B3838" w:themeColor="background2" w:themeShade="40"/>
+          <w:shd w:val="clear" w:color="auto" w:fill="FFFFFF"/>
+        </w:rPr>
+        <w:t>view</w:t>
+      </w:r>
+      <w:r>
+        <w:rPr>
+          <w:rFonts w:ascii="Arial" w:eastAsia="MS Mincho" w:hAnsi="Arial" w:cs="Arial"/>
+          <w:color w:val="3B3838" w:themeColor="background2" w:themeShade="40"/>
+          <w:shd w:val="clear" w:color="auto" w:fill="FFFFFF"/>
+        </w:rPr>
+        <w:t xml:space="preserve"> </w:t>
+      </w:r>
+      <w:r>
+        <w:rPr>
+          <w:rFonts w:ascii="Arial" w:eastAsia="MS Mincho" w:hAnsi="Arial" w:cs="Arial"/>
+          <w:color w:val="3B3838" w:themeColor="background2" w:themeShade="40"/>
+          <w:shd w:val="clear" w:color="auto" w:fill="FFFFFF"/>
+        </w:rPr>
+        <w:t>of the physical mail</w:t>
+      </w:r>
+      <w:r>
+        <w:rPr>
+          <w:rFonts w:ascii="Arial" w:eastAsia="MS Mincho" w:hAnsi="Arial" w:cs="Arial"/>
+          <w:color w:val="3B3838" w:themeColor="background2" w:themeShade="40"/>
+          <w:shd w:val="clear" w:color="auto" w:fill="FFFFFF"/>
+        </w:rPr>
+        <w:t xml:space="preserve">box; </w:t>
+      </w:r>
+      <w:r>
+        <w:rPr>
+          <w:rFonts w:ascii="Arial" w:eastAsia="MS Mincho" w:hAnsi="Arial" w:cs="Arial"/>
+          <w:color w:val="3B3838" w:themeColor="background2" w:themeShade="40"/>
+          <w:shd w:val="clear" w:color="auto" w:fill="FFFFFF"/>
+        </w:rPr>
+        <w:t>f</w:t>
+      </w:r>
+      <w:r>
+        <w:rPr>
+          <w:rFonts w:ascii="Arial" w:eastAsia="MS Mincho" w:hAnsi="Arial" w:cs="Arial"/>
+          <w:color w:val="3B3838" w:themeColor="background2" w:themeShade="40"/>
+          <w:shd w:val="clear" w:color="auto" w:fill="FFFFFF"/>
+        </w:rPr>
+        <w:t>or incorrect recognition, the whole information extracted by the system will be displayed and user can also report that issue to the server.</w:t>
       </w:r>
     </w:p>
     <w:p>
@@ -3069,95 +3408,7 @@
           <w:color w:val="3B3838" w:themeColor="background2" w:themeShade="40"/>
           <w:shd w:val="clear" w:color="auto" w:fill="FFFFFF"/>
         </w:rPr>
-        <w:t>In</w:t>
-      </w:r>
-      <w:r>
-        <w:rPr>
-          <w:rFonts w:ascii="Arial" w:eastAsia="MS Mincho" w:hAnsi="Arial" w:cs="Arial"/>
-          <w:color w:val="3B3838" w:themeColor="background2" w:themeShade="40"/>
-          <w:shd w:val="clear" w:color="auto" w:fill="FFFFFF"/>
-        </w:rPr>
-        <w:t xml:space="preserve"> settings</w:t>
-      </w:r>
-      <w:r>
-        <w:rPr>
-          <w:rFonts w:ascii="Arial" w:eastAsia="MS Mincho" w:hAnsi="Arial" w:cs="Arial"/>
-          <w:color w:val="3B3838" w:themeColor="background2" w:themeShade="40"/>
-          <w:shd w:val="clear" w:color="auto" w:fill="FFFFFF"/>
-        </w:rPr>
-        <w:t xml:space="preserve">, </w:t>
-      </w:r>
-      <w:r>
-        <w:rPr>
-          <w:rFonts w:ascii="Arial" w:eastAsia="MS Mincho" w:hAnsi="Arial" w:cs="Arial"/>
-          <w:color w:val="3B3838" w:themeColor="background2" w:themeShade="40"/>
-          <w:shd w:val="clear" w:color="auto" w:fill="FFFFFF"/>
-        </w:rPr>
-        <w:t xml:space="preserve">by </w:t>
-      </w:r>
-      <w:r>
-        <w:rPr>
-          <w:rFonts w:ascii="Arial" w:eastAsia="MS Mincho" w:hAnsi="Arial" w:cs="Arial"/>
-          <w:color w:val="3B3838" w:themeColor="background2" w:themeShade="40"/>
-          <w:shd w:val="clear" w:color="auto" w:fill="FFFFFF"/>
-        </w:rPr>
-        <w:t>using</w:t>
-      </w:r>
-      <w:r>
-        <w:rPr>
-          <w:rFonts w:ascii="Arial" w:eastAsia="MS Mincho" w:hAnsi="Arial" w:cs="Arial"/>
-          <w:color w:val="3B3838" w:themeColor="background2" w:themeShade="40"/>
-          <w:shd w:val="clear" w:color="auto" w:fill="FFFFFF"/>
-        </w:rPr>
-        <w:t xml:space="preserve"> names and addresses</w:t>
-      </w:r>
-      <w:r>
-        <w:rPr>
-          <w:rFonts w:ascii="Arial" w:eastAsia="MS Mincho" w:hAnsi="Arial" w:cs="Arial"/>
-          <w:color w:val="3B3838" w:themeColor="background2" w:themeShade="40"/>
-          <w:shd w:val="clear" w:color="auto" w:fill="FFFFFF"/>
-        </w:rPr>
-        <w:t xml:space="preserve"> provided by users</w:t>
-      </w:r>
-      <w:r>
-        <w:rPr>
-          <w:rFonts w:ascii="Arial" w:eastAsia="MS Mincho" w:hAnsi="Arial" w:cs="Arial"/>
-          <w:color w:val="3B3838" w:themeColor="background2" w:themeShade="40"/>
-          <w:shd w:val="clear" w:color="auto" w:fill="FFFFFF"/>
-        </w:rPr>
-        <w:t xml:space="preserve">, the system can filter </w:t>
-      </w:r>
-      <w:r>
-        <w:rPr>
-          <w:rFonts w:ascii="Arial" w:eastAsia="MS Mincho" w:hAnsi="Arial" w:cs="Arial"/>
-          <w:color w:val="3B3838" w:themeColor="background2" w:themeShade="40"/>
-          <w:shd w:val="clear" w:color="auto" w:fill="FFFFFF"/>
-        </w:rPr>
-        <w:t xml:space="preserve">out </w:t>
-      </w:r>
-      <w:r>
-        <w:rPr>
-          <w:rFonts w:ascii="Arial" w:eastAsia="MS Mincho" w:hAnsi="Arial" w:cs="Arial"/>
-          <w:color w:val="3B3838" w:themeColor="background2" w:themeShade="40"/>
-          <w:shd w:val="clear" w:color="auto" w:fill="FFFFFF"/>
-        </w:rPr>
-        <w:t>letters</w:t>
-      </w:r>
-      <w:r>
-        <w:rPr>
-          <w:rFonts w:ascii="Arial" w:eastAsia="MS Mincho" w:hAnsi="Arial" w:cs="Arial"/>
-          <w:color w:val="3B3838" w:themeColor="background2" w:themeShade="40"/>
-          <w:shd w:val="clear" w:color="auto" w:fill="FFFFFF"/>
-        </w:rPr>
-        <w:t xml:space="preserve"> that are not belong to them</w:t>
-      </w:r>
-      <w:r>
-        <w:rPr>
-          <w:rFonts w:ascii="Arial" w:eastAsia="MS Mincho" w:hAnsi="Arial" w:cs="Arial"/>
-          <w:color w:val="3B3838" w:themeColor="background2" w:themeShade="40"/>
-          <w:shd w:val="clear" w:color="auto" w:fill="FFFFFF"/>
-        </w:rPr>
-        <w:t>. U</w:t>
+        <w:t>Similar to the Mail app on iOS, u</w:t>
       </w:r>
       <w:r>
         <w:rPr>
@@ -3173,119 +3424,63 @@
           <w:color w:val="3B3838" w:themeColor="background2" w:themeShade="40"/>
           <w:shd w:val="clear" w:color="auto" w:fill="FFFFFF"/>
         </w:rPr>
+        <w:t xml:space="preserve"> can </w:t>
+      </w:r>
+      <w:r>
+        <w:rPr>
+          <w:rFonts w:ascii="Arial" w:eastAsia="MS Mincho" w:hAnsi="Arial" w:cs="Arial"/>
+          <w:color w:val="3B3838" w:themeColor="background2" w:themeShade="40"/>
+          <w:shd w:val="clear" w:color="auto" w:fill="FFFFFF"/>
+        </w:rPr>
+        <w:t xml:space="preserve">also </w:t>
+      </w:r>
+      <w:r>
+        <w:rPr>
+          <w:rFonts w:ascii="Arial" w:eastAsia="MS Mincho" w:hAnsi="Arial" w:cs="Arial"/>
+          <w:color w:val="3B3838" w:themeColor="background2" w:themeShade="40"/>
+          <w:shd w:val="clear" w:color="auto" w:fill="FFFFFF"/>
+        </w:rPr>
+        <w:t xml:space="preserve">mark a letter as important reminding them to </w:t>
+      </w:r>
+      <w:r>
+        <w:rPr>
+          <w:rFonts w:ascii="Arial" w:eastAsia="MS Mincho" w:hAnsi="Arial" w:cs="Arial"/>
+          <w:color w:val="3B3838" w:themeColor="background2" w:themeShade="40"/>
+          <w:shd w:val="clear" w:color="auto" w:fill="FFFFFF"/>
+        </w:rPr>
+        <w:t xml:space="preserve">handle </w:t>
+      </w:r>
+      <w:r>
+        <w:rPr>
+          <w:rFonts w:ascii="Arial" w:eastAsia="MS Mincho" w:hAnsi="Arial" w:cs="Arial" w:hint="eastAsia"/>
+          <w:color w:val="3B3838" w:themeColor="background2" w:themeShade="40"/>
+          <w:shd w:val="clear" w:color="auto" w:fill="FFFFFF"/>
+        </w:rPr>
+        <w:t>it</w:t>
+      </w:r>
+      <w:r>
+        <w:rPr>
+          <w:rFonts w:ascii="Arial" w:eastAsia="MS Mincho" w:hAnsi="Arial" w:cs="Arial"/>
+          <w:color w:val="3B3838" w:themeColor="background2" w:themeShade="40"/>
+          <w:shd w:val="clear" w:color="auto" w:fill="FFFFFF"/>
+        </w:rPr>
         <w:t xml:space="preserve"> </w:t>
       </w:r>
       <w:r>
         <w:rPr>
-          <w:rFonts w:ascii="Arial" w:eastAsia="MS Mincho" w:hAnsi="Arial" w:cs="Arial"/>
-          <w:color w:val="3B3838" w:themeColor="background2" w:themeShade="40"/>
-          <w:shd w:val="clear" w:color="auto" w:fill="FFFFFF"/>
-        </w:rPr>
-        <w:t xml:space="preserve">can set </w:t>
-      </w:r>
-      <w:r>
-        <w:rPr>
-          <w:rFonts w:ascii="Arial" w:eastAsia="MS Mincho" w:hAnsi="Arial" w:cs="Arial"/>
-          <w:color w:val="3B3838" w:themeColor="background2" w:themeShade="40"/>
-          <w:shd w:val="clear" w:color="auto" w:fill="FFFFFF"/>
-        </w:rPr>
-        <w:t>whether</w:t>
-      </w:r>
-      <w:r>
-        <w:rPr>
-          <w:rFonts w:ascii="Arial" w:eastAsia="MS Mincho" w:hAnsi="Arial" w:cs="Arial"/>
-          <w:color w:val="3B3838" w:themeColor="background2" w:themeShade="40"/>
-          <w:shd w:val="clear" w:color="auto" w:fill="FFFFFF"/>
-        </w:rPr>
-        <w:t xml:space="preserve"> or not</w:t>
-      </w:r>
-      <w:r>
-        <w:rPr>
-          <w:rFonts w:ascii="Arial" w:eastAsia="MS Mincho" w:hAnsi="Arial" w:cs="Arial"/>
-          <w:color w:val="3B3838" w:themeColor="background2" w:themeShade="40"/>
-          <w:shd w:val="clear" w:color="auto" w:fill="FFFFFF"/>
-        </w:rPr>
-        <w:t xml:space="preserve"> to </w:t>
-      </w:r>
-      <w:r>
-        <w:rPr>
-          <w:rFonts w:ascii="Arial" w:eastAsia="MS Mincho" w:hAnsi="Arial" w:cs="Arial"/>
-          <w:color w:val="3B3838" w:themeColor="background2" w:themeShade="40"/>
-          <w:shd w:val="clear" w:color="auto" w:fill="FFFFFF"/>
-        </w:rPr>
-        <w:t>receive notification</w:t>
-      </w:r>
-      <w:r>
-        <w:rPr>
-          <w:rFonts w:ascii="Arial" w:eastAsia="MS Mincho" w:hAnsi="Arial" w:cs="Arial"/>
-          <w:color w:val="3B3838" w:themeColor="background2" w:themeShade="40"/>
-          <w:shd w:val="clear" w:color="auto" w:fill="FFFFFF"/>
-        </w:rPr>
-        <w:t>s</w:t>
-      </w:r>
-      <w:r>
-        <w:rPr>
-          <w:rFonts w:ascii="Arial" w:eastAsia="MS Mincho" w:hAnsi="Arial" w:cs="Arial"/>
-          <w:color w:val="3B3838" w:themeColor="background2" w:themeShade="40"/>
-          <w:shd w:val="clear" w:color="auto" w:fill="FFFFFF"/>
-        </w:rPr>
-        <w:t xml:space="preserve"> </w:t>
-      </w:r>
-      <w:r>
-        <w:rPr>
-          <w:rFonts w:ascii="Arial" w:eastAsia="MS Mincho" w:hAnsi="Arial" w:cs="Arial"/>
-          <w:color w:val="3B3838" w:themeColor="background2" w:themeShade="40"/>
-          <w:shd w:val="clear" w:color="auto" w:fill="FFFFFF"/>
-        </w:rPr>
-        <w:t>for</w:t>
-      </w:r>
-      <w:r>
-        <w:rPr>
-          <w:rFonts w:ascii="Arial" w:eastAsia="MS Mincho" w:hAnsi="Arial" w:cs="Arial"/>
-          <w:color w:val="3B3838" w:themeColor="background2" w:themeShade="40"/>
-          <w:shd w:val="clear" w:color="auto" w:fill="FFFFFF"/>
-        </w:rPr>
-        <w:t xml:space="preserve"> incoming letters</w:t>
-      </w:r>
-      <w:r>
-        <w:rPr>
-          <w:rFonts w:ascii="Arial" w:eastAsia="MS Mincho" w:hAnsi="Arial" w:cs="Arial"/>
-          <w:color w:val="3B3838" w:themeColor="background2" w:themeShade="40"/>
-          <w:shd w:val="clear" w:color="auto" w:fill="FFFFFF"/>
-        </w:rPr>
-        <w:t xml:space="preserve"> </w:t>
-      </w:r>
-      <w:r>
-        <w:rPr>
-          <w:rFonts w:ascii="Arial" w:eastAsia="MS Mincho" w:hAnsi="Arial" w:cs="Arial"/>
-          <w:color w:val="3B3838" w:themeColor="background2" w:themeShade="40"/>
-          <w:shd w:val="clear" w:color="auto" w:fill="FFFFFF"/>
-        </w:rPr>
-        <w:t xml:space="preserve">in </w:t>
-      </w:r>
-      <w:r>
-        <w:rPr>
-          <w:rFonts w:ascii="Arial" w:eastAsia="MS Mincho" w:hAnsi="Arial" w:cs="Arial"/>
-          <w:color w:val="3B3838" w:themeColor="background2" w:themeShade="40"/>
-          <w:shd w:val="clear" w:color="auto" w:fill="FFFFFF"/>
-        </w:rPr>
-        <w:t>each category.</w:t>
-      </w:r>
-      <w:r>
-        <w:rPr>
-          <w:rFonts w:ascii="Arial" w:eastAsia="MS Mincho" w:hAnsi="Arial" w:cs="Arial"/>
-          <w:color w:val="3B3838" w:themeColor="background2" w:themeShade="40"/>
-          <w:shd w:val="clear" w:color="auto" w:fill="FFFFFF"/>
-        </w:rPr>
-        <w:t xml:space="preserve"> In addition, energy saving mode enables </w:t>
-      </w:r>
-      <w:r>
-        <w:rPr>
-          <w:rFonts w:ascii="Arial" w:eastAsia="MS Mincho" w:hAnsi="Arial" w:cs="Arial"/>
-          <w:color w:val="3B3838" w:themeColor="background2" w:themeShade="40"/>
-          <w:shd w:val="clear" w:color="auto" w:fill="FFFFFF"/>
-        </w:rPr>
-        <w:t>the system turning off the light and the camera in the mailbox during the night in order to save energy.</w:t>
+          <w:rFonts w:ascii="Arial" w:eastAsia="MS Mincho" w:hAnsi="Arial" w:cs="Arial" w:hint="eastAsia"/>
+          <w:color w:val="3B3838" w:themeColor="background2" w:themeShade="40"/>
+          <w:shd w:val="clear" w:color="auto" w:fill="FFFFFF"/>
+        </w:rPr>
+        <w:t>later</w:t>
+      </w:r>
+      <w:r>
+        <w:rPr>
+          <w:rFonts w:ascii="Arial" w:eastAsia="MS Mincho" w:hAnsi="Arial" w:cs="Arial"/>
+          <w:color w:val="3B3838" w:themeColor="background2" w:themeShade="40"/>
+          <w:shd w:val="clear" w:color="auto" w:fill="FFFFFF"/>
+        </w:rPr>
+        <w:t>.</w:t>
       </w:r>
     </w:p>
     <w:p>
@@ -3311,6 +3506,252 @@
       </w:pPr>
       <w:r>
         <w:rPr>
+          <w:rFonts w:ascii="Arial" w:eastAsia="MS Mincho" w:hAnsi="Arial" w:cs="Arial"/>
+          <w:color w:val="3B3838" w:themeColor="background2" w:themeShade="40"/>
+          <w:shd w:val="clear" w:color="auto" w:fill="FFFFFF"/>
+        </w:rPr>
+        <w:t>In</w:t>
+      </w:r>
+      <w:r>
+        <w:rPr>
+          <w:rFonts w:ascii="Arial" w:eastAsia="MS Mincho" w:hAnsi="Arial" w:cs="Arial"/>
+          <w:color w:val="3B3838" w:themeColor="background2" w:themeShade="40"/>
+          <w:shd w:val="clear" w:color="auto" w:fill="FFFFFF"/>
+        </w:rPr>
+        <w:t xml:space="preserve"> settings</w:t>
+      </w:r>
+      <w:r>
+        <w:rPr>
+          <w:rFonts w:ascii="Arial" w:eastAsia="MS Mincho" w:hAnsi="Arial" w:cs="Arial"/>
+          <w:color w:val="3B3838" w:themeColor="background2" w:themeShade="40"/>
+          <w:shd w:val="clear" w:color="auto" w:fill="FFFFFF"/>
+        </w:rPr>
+        <w:t xml:space="preserve">, </w:t>
+      </w:r>
+      <w:r>
+        <w:rPr>
+          <w:rFonts w:ascii="Arial" w:eastAsia="MS Mincho" w:hAnsi="Arial" w:cs="Arial"/>
+          <w:color w:val="3B3838" w:themeColor="background2" w:themeShade="40"/>
+          <w:shd w:val="clear" w:color="auto" w:fill="FFFFFF"/>
+        </w:rPr>
+        <w:t>users can set their</w:t>
+      </w:r>
+      <w:r>
+        <w:rPr>
+          <w:rFonts w:ascii="Arial" w:eastAsia="MS Mincho" w:hAnsi="Arial" w:cs="Arial"/>
+          <w:color w:val="3B3838" w:themeColor="background2" w:themeShade="40"/>
+          <w:shd w:val="clear" w:color="auto" w:fill="FFFFFF"/>
+        </w:rPr>
+        <w:t xml:space="preserve"> names and addresses</w:t>
+      </w:r>
+      <w:r>
+        <w:rPr>
+          <w:rFonts w:ascii="Arial" w:eastAsia="MS Mincho" w:hAnsi="Arial" w:cs="Arial"/>
+          <w:color w:val="3B3838" w:themeColor="background2" w:themeShade="40"/>
+          <w:shd w:val="clear" w:color="auto" w:fill="FFFFFF"/>
+        </w:rPr>
+        <w:t xml:space="preserve"> </w:t>
+      </w:r>
+      <w:r>
+        <w:rPr>
+          <w:rFonts w:ascii="Arial" w:eastAsia="MS Mincho" w:hAnsi="Arial" w:cs="Arial"/>
+          <w:color w:val="3B3838" w:themeColor="background2" w:themeShade="40"/>
+          <w:shd w:val="clear" w:color="auto" w:fill="FFFFFF"/>
+        </w:rPr>
+        <w:t>so that</w:t>
+      </w:r>
+      <w:r>
+        <w:rPr>
+          <w:rFonts w:ascii="Arial" w:eastAsia="MS Mincho" w:hAnsi="Arial" w:cs="Arial"/>
+          <w:color w:val="3B3838" w:themeColor="background2" w:themeShade="40"/>
+          <w:shd w:val="clear" w:color="auto" w:fill="FFFFFF"/>
+        </w:rPr>
+        <w:t xml:space="preserve"> the system can filter </w:t>
+      </w:r>
+      <w:r>
+        <w:rPr>
+          <w:rFonts w:ascii="Arial" w:eastAsia="MS Mincho" w:hAnsi="Arial" w:cs="Arial"/>
+          <w:color w:val="3B3838" w:themeColor="background2" w:themeShade="40"/>
+          <w:shd w:val="clear" w:color="auto" w:fill="FFFFFF"/>
+        </w:rPr>
+        <w:t xml:space="preserve">out </w:t>
+      </w:r>
+      <w:r>
+        <w:rPr>
+          <w:rFonts w:ascii="Arial" w:eastAsia="MS Mincho" w:hAnsi="Arial" w:cs="Arial"/>
+          <w:color w:val="3B3838" w:themeColor="background2" w:themeShade="40"/>
+          <w:shd w:val="clear" w:color="auto" w:fill="FFFFFF"/>
+        </w:rPr>
+        <w:t>letters</w:t>
+      </w:r>
+      <w:r>
+        <w:rPr>
+          <w:rFonts w:ascii="Arial" w:eastAsia="MS Mincho" w:hAnsi="Arial" w:cs="Arial"/>
+          <w:color w:val="3B3838" w:themeColor="background2" w:themeShade="40"/>
+          <w:shd w:val="clear" w:color="auto" w:fill="FFFFFF"/>
+        </w:rPr>
+        <w:t xml:space="preserve"> that are not belong to them</w:t>
+      </w:r>
+      <w:r>
+        <w:rPr>
+          <w:rFonts w:ascii="Arial" w:eastAsia="MS Mincho" w:hAnsi="Arial" w:cs="Arial"/>
+          <w:color w:val="3B3838" w:themeColor="background2" w:themeShade="40"/>
+          <w:shd w:val="clear" w:color="auto" w:fill="FFFFFF"/>
+        </w:rPr>
+        <w:t>. U</w:t>
+      </w:r>
+      <w:r>
+        <w:rPr>
+          <w:rFonts w:ascii="Arial" w:eastAsia="MS Mincho" w:hAnsi="Arial" w:cs="Arial"/>
+          <w:color w:val="3B3838" w:themeColor="background2" w:themeShade="40"/>
+          <w:shd w:val="clear" w:color="auto" w:fill="FFFFFF"/>
+        </w:rPr>
+        <w:t>sers</w:t>
+      </w:r>
+      <w:r>
+        <w:rPr>
+          <w:rFonts w:ascii="Arial" w:eastAsia="MS Mincho" w:hAnsi="Arial" w:cs="Arial"/>
+          <w:color w:val="3B3838" w:themeColor="background2" w:themeShade="40"/>
+          <w:shd w:val="clear" w:color="auto" w:fill="FFFFFF"/>
+        </w:rPr>
+        <w:t xml:space="preserve"> </w:t>
+      </w:r>
+      <w:r>
+        <w:rPr>
+          <w:rFonts w:ascii="Arial" w:eastAsia="MS Mincho" w:hAnsi="Arial" w:cs="Arial"/>
+          <w:color w:val="3B3838" w:themeColor="background2" w:themeShade="40"/>
+          <w:shd w:val="clear" w:color="auto" w:fill="FFFFFF"/>
+        </w:rPr>
+        <w:t xml:space="preserve">can set </w:t>
+      </w:r>
+      <w:r>
+        <w:rPr>
+          <w:rFonts w:ascii="Arial" w:eastAsia="MS Mincho" w:hAnsi="Arial" w:cs="Arial"/>
+          <w:color w:val="3B3838" w:themeColor="background2" w:themeShade="40"/>
+          <w:shd w:val="clear" w:color="auto" w:fill="FFFFFF"/>
+        </w:rPr>
+        <w:t>whether</w:t>
+      </w:r>
+      <w:r>
+        <w:rPr>
+          <w:rFonts w:ascii="Arial" w:eastAsia="MS Mincho" w:hAnsi="Arial" w:cs="Arial"/>
+          <w:color w:val="3B3838" w:themeColor="background2" w:themeShade="40"/>
+          <w:shd w:val="clear" w:color="auto" w:fill="FFFFFF"/>
+        </w:rPr>
+        <w:t xml:space="preserve"> or not</w:t>
+      </w:r>
+      <w:r>
+        <w:rPr>
+          <w:rFonts w:ascii="Arial" w:eastAsia="MS Mincho" w:hAnsi="Arial" w:cs="Arial"/>
+          <w:color w:val="3B3838" w:themeColor="background2" w:themeShade="40"/>
+          <w:shd w:val="clear" w:color="auto" w:fill="FFFFFF"/>
+        </w:rPr>
+        <w:t xml:space="preserve"> to </w:t>
+      </w:r>
+      <w:r>
+        <w:rPr>
+          <w:rFonts w:ascii="Arial" w:eastAsia="MS Mincho" w:hAnsi="Arial" w:cs="Arial"/>
+          <w:color w:val="3B3838" w:themeColor="background2" w:themeShade="40"/>
+          <w:shd w:val="clear" w:color="auto" w:fill="FFFFFF"/>
+        </w:rPr>
+        <w:t>receive notification</w:t>
+      </w:r>
+      <w:r>
+        <w:rPr>
+          <w:rFonts w:ascii="Arial" w:eastAsia="MS Mincho" w:hAnsi="Arial" w:cs="Arial"/>
+          <w:color w:val="3B3838" w:themeColor="background2" w:themeShade="40"/>
+          <w:shd w:val="clear" w:color="auto" w:fill="FFFFFF"/>
+        </w:rPr>
+        <w:t>s</w:t>
+      </w:r>
+      <w:r>
+        <w:rPr>
+          <w:rFonts w:ascii="Arial" w:eastAsia="MS Mincho" w:hAnsi="Arial" w:cs="Arial"/>
+          <w:color w:val="3B3838" w:themeColor="background2" w:themeShade="40"/>
+          <w:shd w:val="clear" w:color="auto" w:fill="FFFFFF"/>
+        </w:rPr>
+        <w:t xml:space="preserve"> </w:t>
+      </w:r>
+      <w:r>
+        <w:rPr>
+          <w:rFonts w:ascii="Arial" w:eastAsia="MS Mincho" w:hAnsi="Arial" w:cs="Arial"/>
+          <w:color w:val="3B3838" w:themeColor="background2" w:themeShade="40"/>
+          <w:shd w:val="clear" w:color="auto" w:fill="FFFFFF"/>
+        </w:rPr>
+        <w:t>for</w:t>
+      </w:r>
+      <w:r>
+        <w:rPr>
+          <w:rFonts w:ascii="Arial" w:eastAsia="MS Mincho" w:hAnsi="Arial" w:cs="Arial"/>
+          <w:color w:val="3B3838" w:themeColor="background2" w:themeShade="40"/>
+          <w:shd w:val="clear" w:color="auto" w:fill="FFFFFF"/>
+        </w:rPr>
+        <w:t xml:space="preserve"> incoming letters</w:t>
+      </w:r>
+      <w:r>
+        <w:rPr>
+          <w:rFonts w:ascii="Arial" w:eastAsia="MS Mincho" w:hAnsi="Arial" w:cs="Arial"/>
+          <w:color w:val="3B3838" w:themeColor="background2" w:themeShade="40"/>
+          <w:shd w:val="clear" w:color="auto" w:fill="FFFFFF"/>
+        </w:rPr>
+        <w:t xml:space="preserve"> </w:t>
+      </w:r>
+      <w:r>
+        <w:rPr>
+          <w:rFonts w:ascii="Arial" w:eastAsia="MS Mincho" w:hAnsi="Arial" w:cs="Arial"/>
+          <w:color w:val="3B3838" w:themeColor="background2" w:themeShade="40"/>
+          <w:shd w:val="clear" w:color="auto" w:fill="FFFFFF"/>
+        </w:rPr>
+        <w:t xml:space="preserve">in </w:t>
+      </w:r>
+      <w:r>
+        <w:rPr>
+          <w:rFonts w:ascii="Arial" w:eastAsia="MS Mincho" w:hAnsi="Arial" w:cs="Arial"/>
+          <w:color w:val="3B3838" w:themeColor="background2" w:themeShade="40"/>
+          <w:shd w:val="clear" w:color="auto" w:fill="FFFFFF"/>
+        </w:rPr>
+        <w:t>each category.</w:t>
+      </w:r>
+      <w:r>
+        <w:rPr>
+          <w:rFonts w:ascii="Arial" w:eastAsia="MS Mincho" w:hAnsi="Arial" w:cs="Arial"/>
+          <w:color w:val="3B3838" w:themeColor="background2" w:themeShade="40"/>
+          <w:shd w:val="clear" w:color="auto" w:fill="FFFFFF"/>
+        </w:rPr>
+        <w:t xml:space="preserve"> In addition, energy saving mode enables </w:t>
+      </w:r>
+      <w:r>
+        <w:rPr>
+          <w:rFonts w:ascii="Arial" w:eastAsia="MS Mincho" w:hAnsi="Arial" w:cs="Arial"/>
+          <w:color w:val="3B3838" w:themeColor="background2" w:themeShade="40"/>
+          <w:shd w:val="clear" w:color="auto" w:fill="FFFFFF"/>
+        </w:rPr>
+        <w:t>the system turning off the light and the camera in the mailbox during the night in order to save energy.</w:t>
+      </w:r>
+    </w:p>
+    <w:p>
+      <w:pPr>
+        <w:spacing w:line="360" w:lineRule="auto"/>
+        <w:jc w:val="both"/>
+        <w:rPr>
+          <w:rFonts w:ascii="Arial" w:eastAsia="MS Mincho" w:hAnsi="Arial" w:cs="Arial"/>
+          <w:color w:val="3B3838" w:themeColor="background2" w:themeShade="40"/>
+          <w:shd w:val="clear" w:color="auto" w:fill="FFFFFF"/>
+        </w:rPr>
+      </w:pPr>
+    </w:p>
+    <w:p>
+      <w:pPr>
+        <w:spacing w:line="360" w:lineRule="auto"/>
+        <w:jc w:val="both"/>
+        <w:rPr>
+          <w:rFonts w:ascii="Arial" w:eastAsia="MS Mincho" w:hAnsi="Arial" w:cs="Arial"/>
+          <w:color w:val="3B3838" w:themeColor="background2" w:themeShade="40"/>
+          <w:shd w:val="clear" w:color="auto" w:fill="FFFFFF"/>
+        </w:rPr>
+      </w:pPr>
+      <w:r>
+        <w:rPr>
           <w:rFonts w:ascii="Arial" w:eastAsia="MS Mincho" w:hAnsi="Arial" w:cs="Arial" w:hint="eastAsia"/>
           <w:color w:val="3B3838" w:themeColor="background2" w:themeShade="40"/>
           <w:shd w:val="clear" w:color="auto" w:fill="FFFFFF"/>
@@ -3364,7 +3805,7 @@
       <w:pPr>
         <w:pStyle w:val="Heading1"/>
       </w:pPr>
-      <w:bookmarkStart w:id="8" w:name="_Toc494544694"/>
+      <w:bookmarkStart w:id="9" w:name="_Toc495007137"/>
       <w:r>
         <w:t>5</w:t>
       </w:r>
@@ -3372,9 +3813,14 @@
         <w:t xml:space="preserve"> </w:t>
       </w:r>
       <w:r>
-        <w:t>User Interface Design mockups</w:t>
-      </w:r>
-      <w:bookmarkEnd w:id="8"/>
+        <w:t xml:space="preserve">User Interface Design </w:t>
+      </w:r>
+      <w:proofErr w:type="spellStart"/>
+      <w:r>
+        <w:t>mockups</w:t>
+      </w:r>
+      <w:bookmarkEnd w:id="9"/>
+      <w:proofErr w:type="spellEnd"/>
     </w:p>
     <w:p>
       <w:pPr>
@@ -3589,10 +4035,10 @@
           <w:noProof/>
         </w:rPr>
         <w:drawing>
-          <wp:inline distT="0" distB="0" distL="0" distR="0" wp14:anchorId="4A7193C4" wp14:editId="659FA624">
-            <wp:extent cx="1836000" cy="3265200"/>
+          <wp:inline distT="0" distB="0" distL="0" distR="0" wp14:anchorId="535B0661" wp14:editId="21982545">
+            <wp:extent cx="1837800" cy="3265200"/>
             <wp:effectExtent l="0" t="0" r="0" b="11430"/>
-            <wp:docPr id="12" name="Picture 12" descr="../../../../Desktop/FIT5140A3sketch/iPhone%207%20Plus.png"/>
+            <wp:docPr id="1" name="Picture 1"/>
             <wp:cNvGraphicFramePr>
               <a:graphicFrameLocks xmlns:a="http://schemas.openxmlformats.org/drawingml/2006/main" noChangeAspect="1"/>
             </wp:cNvGraphicFramePr>
@@ -3600,36 +4046,23 @@
               <a:graphicData uri="http://schemas.openxmlformats.org/drawingml/2006/picture">
                 <pic:pic xmlns:pic="http://schemas.openxmlformats.org/drawingml/2006/picture">
                   <pic:nvPicPr>
-                    <pic:cNvPr id="0" name="Picture 7" descr="../../../../Desktop/FIT5140A3sketch/iPhone%207%20Plus.png"/>
-                    <pic:cNvPicPr>
-                      <a:picLocks noChangeAspect="1" noChangeArrowheads="1"/>
-                    </pic:cNvPicPr>
+                    <pic:cNvPr id="1" name=""/>
+                    <pic:cNvPicPr/>
                   </pic:nvPicPr>
                   <pic:blipFill>
-                    <a:blip r:embed="rId12">
-                      <a:extLst>
-                        <a:ext uri="{28A0092B-C50C-407E-A947-70E740481C1C}">
-                          <a14:useLocalDpi xmlns:a14="http://schemas.microsoft.com/office/drawing/2010/main" val="0"/>
-                        </a:ext>
-                      </a:extLst>
-                    </a:blip>
-                    <a:srcRect/>
+                    <a:blip r:embed="rId12"/>
                     <a:stretch>
                       <a:fillRect/>
                     </a:stretch>
                   </pic:blipFill>
-                  <pic:spPr bwMode="auto">
+                  <pic:spPr>
                     <a:xfrm>
                       <a:off x="0" y="0"/>
-                      <a:ext cx="1836000" cy="3265200"/>
+                      <a:ext cx="1837800" cy="3265200"/>
                     </a:xfrm>
                     <a:prstGeom prst="rect">
                       <a:avLst/>
                     </a:prstGeom>
-                    <a:noFill/>
-                    <a:ln>
-                      <a:noFill/>
-                    </a:ln>
                   </pic:spPr>
                 </pic:pic>
               </a:graphicData>
@@ -3650,10 +4083,10 @@
           <w:noProof/>
         </w:rPr>
         <w:drawing>
-          <wp:inline distT="0" distB="0" distL="0" distR="0" wp14:anchorId="0137DC48" wp14:editId="2B3C35B5">
-            <wp:extent cx="1836000" cy="3265200"/>
-            <wp:effectExtent l="0" t="0" r="0" b="11430"/>
-            <wp:docPr id="15" name="Picture 15" descr="../../../../Desktop/FIT5140A3sketch/iPhone%207%20Plus%20Copy.png"/>
+          <wp:inline distT="0" distB="0" distL="0" distR="0" wp14:anchorId="6377817F" wp14:editId="70DD353D">
+            <wp:extent cx="1836000" cy="3257902"/>
+            <wp:effectExtent l="0" t="0" r="0" b="0"/>
+            <wp:docPr id="9" name="Picture 9"/>
             <wp:cNvGraphicFramePr>
               <a:graphicFrameLocks xmlns:a="http://schemas.openxmlformats.org/drawingml/2006/main" noChangeAspect="1"/>
             </wp:cNvGraphicFramePr>
@@ -3661,36 +4094,23 @@
               <a:graphicData uri="http://schemas.openxmlformats.org/drawingml/2006/picture">
                 <pic:pic xmlns:pic="http://schemas.openxmlformats.org/drawingml/2006/picture">
                   <pic:nvPicPr>
-                    <pic:cNvPr id="0" name="Picture 10" descr="../../../../Desktop/FIT5140A3sketch/iPhone%207%20Plus%20Copy.png"/>
-                    <pic:cNvPicPr>
-                      <a:picLocks noChangeAspect="1" noChangeArrowheads="1"/>
-                    </pic:cNvPicPr>
+                    <pic:cNvPr id="1" name=""/>
+                    <pic:cNvPicPr/>
                   </pic:nvPicPr>
                   <pic:blipFill>
-                    <a:blip r:embed="rId13">
-                      <a:extLst>
-                        <a:ext uri="{28A0092B-C50C-407E-A947-70E740481C1C}">
-                          <a14:useLocalDpi xmlns:a14="http://schemas.microsoft.com/office/drawing/2010/main" val="0"/>
-                        </a:ext>
-                      </a:extLst>
-                    </a:blip>
-                    <a:srcRect/>
+                    <a:blip r:embed="rId13"/>
                     <a:stretch>
                       <a:fillRect/>
                     </a:stretch>
                   </pic:blipFill>
-                  <pic:spPr bwMode="auto">
+                  <pic:spPr>
                     <a:xfrm>
                       <a:off x="0" y="0"/>
-                      <a:ext cx="1836000" cy="3265200"/>
+                      <a:ext cx="1836000" cy="3257902"/>
                     </a:xfrm>
                     <a:prstGeom prst="rect">
                       <a:avLst/>
                     </a:prstGeom>
-                    <a:noFill/>
-                    <a:ln>
-                      <a:noFill/>
-                    </a:ln>
                   </pic:spPr>
                 </pic:pic>
               </a:graphicData>
@@ -3703,7 +4123,7 @@
           <w:rFonts w:ascii="Arial" w:hAnsi="Arial" w:cs="Arial"/>
           <w:noProof/>
         </w:rPr>
-        <w:t xml:space="preserve">  </w:t>
+        <w:t xml:space="preserve"> </w:t>
       </w:r>
       <w:r>
         <w:rPr>
@@ -3951,8 +4371,6 @@
           </wp:inline>
         </w:drawing>
       </w:r>
-      <w:bookmarkStart w:id="9" w:name="_GoBack"/>
-      <w:bookmarkEnd w:id="9"/>
     </w:p>
     <w:p>
       <w:pPr>
@@ -4036,10 +4454,10 @@
           <w:noProof/>
         </w:rPr>
         <w:drawing>
-          <wp:inline distT="0" distB="0" distL="0" distR="0" wp14:anchorId="32F3ACB6" wp14:editId="49358BEC">
-            <wp:extent cx="1836000" cy="3265200"/>
-            <wp:effectExtent l="0" t="0" r="0" b="11430"/>
-            <wp:docPr id="16" name="Picture 16" descr="../../../../Desktop/FIT5140A3sketch/iPhone%207%20Plus%20Copy%203.p"/>
+          <wp:inline distT="0" distB="0" distL="0" distR="0" wp14:anchorId="034158AE" wp14:editId="7F76FD51">
+            <wp:extent cx="1836000" cy="3266640"/>
+            <wp:effectExtent l="0" t="0" r="0" b="10160"/>
+            <wp:docPr id="14" name="Picture 14"/>
             <wp:cNvGraphicFramePr>
               <a:graphicFrameLocks xmlns:a="http://schemas.openxmlformats.org/drawingml/2006/main" noChangeAspect="1"/>
             </wp:cNvGraphicFramePr>
@@ -4047,36 +4465,23 @@
               <a:graphicData uri="http://schemas.openxmlformats.org/drawingml/2006/picture">
                 <pic:pic xmlns:pic="http://schemas.openxmlformats.org/drawingml/2006/picture">
                   <pic:nvPicPr>
-                    <pic:cNvPr id="0" name="Picture 11" descr="../../../../Desktop/FIT5140A3sketch/iPhone%207%20Plus%20Copy%203.p"/>
-                    <pic:cNvPicPr>
-                      <a:picLocks noChangeAspect="1" noChangeArrowheads="1"/>
-                    </pic:cNvPicPr>
+                    <pic:cNvPr id="1" name=""/>
+                    <pic:cNvPicPr/>
                   </pic:nvPicPr>
                   <pic:blipFill>
-                    <a:blip r:embed="rId19">
-                      <a:extLst>
-                        <a:ext uri="{28A0092B-C50C-407E-A947-70E740481C1C}">
-                          <a14:useLocalDpi xmlns:a14="http://schemas.microsoft.com/office/drawing/2010/main" val="0"/>
-                        </a:ext>
-                      </a:extLst>
-                    </a:blip>
-                    <a:srcRect/>
+                    <a:blip r:embed="rId19"/>
                     <a:stretch>
                       <a:fillRect/>
                     </a:stretch>
                   </pic:blipFill>
-                  <pic:spPr bwMode="auto">
+                  <pic:spPr>
                     <a:xfrm>
                       <a:off x="0" y="0"/>
-                      <a:ext cx="1836000" cy="3265200"/>
+                      <a:ext cx="1836000" cy="3266640"/>
                     </a:xfrm>
                     <a:prstGeom prst="rect">
                       <a:avLst/>
                     </a:prstGeom>
-                    <a:noFill/>
-                    <a:ln>
-                      <a:noFill/>
-                    </a:ln>
                   </pic:spPr>
                 </pic:pic>
               </a:graphicData>
@@ -4097,10 +4502,10 @@
           <w:noProof/>
         </w:rPr>
         <w:drawing>
-          <wp:inline distT="0" distB="0" distL="0" distR="0" wp14:anchorId="47F69CEC" wp14:editId="5AEEEC0A">
-            <wp:extent cx="1836000" cy="3265200"/>
+          <wp:inline distT="0" distB="0" distL="0" distR="0" wp14:anchorId="1DC9D46E" wp14:editId="58421D89">
+            <wp:extent cx="1836000" cy="3261600"/>
             <wp:effectExtent l="0" t="0" r="0" b="0"/>
-            <wp:docPr id="21" name="Picture 21" descr="../../../../Desktop/FIT5140A3sketch/iPhone%207%20Plus%20Copy%208.p"/>
+            <wp:docPr id="22" name="Picture 22"/>
             <wp:cNvGraphicFramePr>
               <a:graphicFrameLocks xmlns:a="http://schemas.openxmlformats.org/drawingml/2006/main" noChangeAspect="1"/>
             </wp:cNvGraphicFramePr>
@@ -4108,36 +4513,23 @@
               <a:graphicData uri="http://schemas.openxmlformats.org/drawingml/2006/picture">
                 <pic:pic xmlns:pic="http://schemas.openxmlformats.org/drawingml/2006/picture">
                   <pic:nvPicPr>
-                    <pic:cNvPr id="0" name="Picture 16" descr="../../../../Desktop/FIT5140A3sketch/iPhone%207%20Plus%20Copy%208.p"/>
-                    <pic:cNvPicPr>
-                      <a:picLocks noChangeAspect="1" noChangeArrowheads="1"/>
-                    </pic:cNvPicPr>
+                    <pic:cNvPr id="1" name=""/>
+                    <pic:cNvPicPr/>
                   </pic:nvPicPr>
                   <pic:blipFill>
-                    <a:blip r:embed="rId20">
-                      <a:extLst>
-                        <a:ext uri="{28A0092B-C50C-407E-A947-70E740481C1C}">
-                          <a14:useLocalDpi xmlns:a14="http://schemas.microsoft.com/office/drawing/2010/main" val="0"/>
-                        </a:ext>
-                      </a:extLst>
-                    </a:blip>
-                    <a:srcRect/>
+                    <a:blip r:embed="rId20"/>
                     <a:stretch>
                       <a:fillRect/>
                     </a:stretch>
                   </pic:blipFill>
-                  <pic:spPr bwMode="auto">
+                  <pic:spPr>
                     <a:xfrm>
                       <a:off x="0" y="0"/>
-                      <a:ext cx="1836000" cy="3265200"/>
+                      <a:ext cx="1836000" cy="3261600"/>
                     </a:xfrm>
                     <a:prstGeom prst="rect">
                       <a:avLst/>
                     </a:prstGeom>
-                    <a:noFill/>
-                    <a:ln>
-                      <a:noFill/>
-                    </a:ln>
                   </pic:spPr>
                 </pic:pic>
               </a:graphicData>
@@ -4167,10 +4559,10 @@
           <w:noProof/>
         </w:rPr>
         <w:drawing>
-          <wp:inline distT="0" distB="0" distL="0" distR="0" wp14:anchorId="37B7A520" wp14:editId="1B469AF6">
-            <wp:extent cx="1836000" cy="3265200"/>
-            <wp:effectExtent l="0" t="0" r="0" b="11430"/>
-            <wp:docPr id="18" name="Picture 18" descr="../../../../Desktop/FIT5140A3sketch/iPhone%207%20Plus%20Copy%205.p"/>
+          <wp:inline distT="0" distB="0" distL="0" distR="0" wp14:anchorId="7ADAE94C" wp14:editId="767DFA19">
+            <wp:extent cx="1836000" cy="3271680"/>
+            <wp:effectExtent l="0" t="0" r="0" b="5080"/>
+            <wp:docPr id="23" name="Picture 23"/>
             <wp:cNvGraphicFramePr>
               <a:graphicFrameLocks xmlns:a="http://schemas.openxmlformats.org/drawingml/2006/main" noChangeAspect="1"/>
             </wp:cNvGraphicFramePr>
@@ -4178,36 +4570,23 @@
               <a:graphicData uri="http://schemas.openxmlformats.org/drawingml/2006/picture">
                 <pic:pic xmlns:pic="http://schemas.openxmlformats.org/drawingml/2006/picture">
                   <pic:nvPicPr>
-                    <pic:cNvPr id="0" name="Picture 13" descr="../../../../Desktop/FIT5140A3sketch/iPhone%207%20Plus%20Copy%205.p"/>
-                    <pic:cNvPicPr>
-                      <a:picLocks noChangeAspect="1" noChangeArrowheads="1"/>
-                    </pic:cNvPicPr>
+                    <pic:cNvPr id="1" name=""/>
+                    <pic:cNvPicPr/>
                   </pic:nvPicPr>
                   <pic:blipFill>
-                    <a:blip r:embed="rId21">
-                      <a:extLst>
-                        <a:ext uri="{28A0092B-C50C-407E-A947-70E740481C1C}">
-                          <a14:useLocalDpi xmlns:a14="http://schemas.microsoft.com/office/drawing/2010/main" val="0"/>
-                        </a:ext>
-                      </a:extLst>
-                    </a:blip>
-                    <a:srcRect/>
+                    <a:blip r:embed="rId21"/>
                     <a:stretch>
                       <a:fillRect/>
                     </a:stretch>
                   </pic:blipFill>
-                  <pic:spPr bwMode="auto">
+                  <pic:spPr>
                     <a:xfrm>
                       <a:off x="0" y="0"/>
-                      <a:ext cx="1836000" cy="3265200"/>
+                      <a:ext cx="1836000" cy="3271680"/>
                     </a:xfrm>
                     <a:prstGeom prst="rect">
                       <a:avLst/>
                     </a:prstGeom>
-                    <a:noFill/>
-                    <a:ln>
-                      <a:noFill/>
-                    </a:ln>
                   </pic:spPr>
                 </pic:pic>
               </a:graphicData>
@@ -4228,10 +4607,10 @@
           <w:noProof/>
         </w:rPr>
         <w:drawing>
-          <wp:inline distT="0" distB="0" distL="0" distR="0" wp14:anchorId="2725A9FA" wp14:editId="6AF690A4">
-            <wp:extent cx="1836000" cy="3265200"/>
-            <wp:effectExtent l="0" t="0" r="0" b="11430"/>
-            <wp:docPr id="19" name="Picture 19" descr="../../../../Desktop/FIT5140A3sketch/iPhone%207%20Plus%20Copy%206.p"/>
+          <wp:inline distT="0" distB="0" distL="0" distR="0" wp14:anchorId="7A4EB3CE" wp14:editId="2D34E0D1">
+            <wp:extent cx="1836000" cy="3266640"/>
+            <wp:effectExtent l="0" t="0" r="0" b="10160"/>
+            <wp:docPr id="24" name="Picture 24"/>
             <wp:cNvGraphicFramePr>
               <a:graphicFrameLocks xmlns:a="http://schemas.openxmlformats.org/drawingml/2006/main" noChangeAspect="1"/>
             </wp:cNvGraphicFramePr>
@@ -4239,36 +4618,23 @@
               <a:graphicData uri="http://schemas.openxmlformats.org/drawingml/2006/picture">
                 <pic:pic xmlns:pic="http://schemas.openxmlformats.org/drawingml/2006/picture">
                   <pic:nvPicPr>
-                    <pic:cNvPr id="0" name="Picture 14" descr="../../../../Desktop/FIT5140A3sketch/iPhone%207%20Plus%20Copy%206.p"/>
-                    <pic:cNvPicPr>
-                      <a:picLocks noChangeAspect="1" noChangeArrowheads="1"/>
-                    </pic:cNvPicPr>
+                    <pic:cNvPr id="1" name=""/>
+                    <pic:cNvPicPr/>
                   </pic:nvPicPr>
                   <pic:blipFill>
-                    <a:blip r:embed="rId22">
-                      <a:extLst>
-                        <a:ext uri="{28A0092B-C50C-407E-A947-70E740481C1C}">
-                          <a14:useLocalDpi xmlns:a14="http://schemas.microsoft.com/office/drawing/2010/main" val="0"/>
-                        </a:ext>
-                      </a:extLst>
-                    </a:blip>
-                    <a:srcRect/>
+                    <a:blip r:embed="rId22"/>
                     <a:stretch>
                       <a:fillRect/>
                     </a:stretch>
                   </pic:blipFill>
-                  <pic:spPr bwMode="auto">
+                  <pic:spPr>
                     <a:xfrm>
                       <a:off x="0" y="0"/>
-                      <a:ext cx="1836000" cy="3265200"/>
+                      <a:ext cx="1836000" cy="3266640"/>
                     </a:xfrm>
                     <a:prstGeom prst="rect">
                       <a:avLst/>
                     </a:prstGeom>
-                    <a:noFill/>
-                    <a:ln>
-                      <a:noFill/>
-                    </a:ln>
                   </pic:spPr>
                 </pic:pic>
               </a:graphicData>
@@ -4289,10 +4655,10 @@
           <w:noProof/>
         </w:rPr>
         <w:drawing>
-          <wp:inline distT="0" distB="0" distL="0" distR="0" wp14:anchorId="1A823149" wp14:editId="0FA9799E">
-            <wp:extent cx="1836000" cy="3265200"/>
-            <wp:effectExtent l="0" t="0" r="0" b="11430"/>
-            <wp:docPr id="17" name="Picture 17" descr="../../../../Desktop/FIT5140A3sketch/iPhone%207%20Plus%20Copy%204.p"/>
+          <wp:inline distT="0" distB="0" distL="0" distR="0" wp14:anchorId="77C26AA8" wp14:editId="6E3CE20D">
+            <wp:extent cx="1836000" cy="3266640"/>
+            <wp:effectExtent l="0" t="0" r="0" b="10160"/>
+            <wp:docPr id="25" name="Picture 25"/>
             <wp:cNvGraphicFramePr>
               <a:graphicFrameLocks xmlns:a="http://schemas.openxmlformats.org/drawingml/2006/main" noChangeAspect="1"/>
             </wp:cNvGraphicFramePr>
@@ -4300,36 +4666,23 @@
               <a:graphicData uri="http://schemas.openxmlformats.org/drawingml/2006/picture">
                 <pic:pic xmlns:pic="http://schemas.openxmlformats.org/drawingml/2006/picture">
                   <pic:nvPicPr>
-                    <pic:cNvPr id="0" name="Picture 12" descr="../../../../Desktop/FIT5140A3sketch/iPhone%207%20Plus%20Copy%204.p"/>
-                    <pic:cNvPicPr>
-                      <a:picLocks noChangeAspect="1" noChangeArrowheads="1"/>
-                    </pic:cNvPicPr>
+                    <pic:cNvPr id="1" name=""/>
+                    <pic:cNvPicPr/>
                   </pic:nvPicPr>
                   <pic:blipFill>
-                    <a:blip r:embed="rId23">
-                      <a:extLst>
-                        <a:ext uri="{28A0092B-C50C-407E-A947-70E740481C1C}">
-                          <a14:useLocalDpi xmlns:a14="http://schemas.microsoft.com/office/drawing/2010/main" val="0"/>
-                        </a:ext>
-                      </a:extLst>
-                    </a:blip>
-                    <a:srcRect/>
+                    <a:blip r:embed="rId23"/>
                     <a:stretch>
                       <a:fillRect/>
                     </a:stretch>
                   </pic:blipFill>
-                  <pic:spPr bwMode="auto">
+                  <pic:spPr>
                     <a:xfrm>
                       <a:off x="0" y="0"/>
-                      <a:ext cx="1836000" cy="3265200"/>
+                      <a:ext cx="1836000" cy="3266640"/>
                     </a:xfrm>
                     <a:prstGeom prst="rect">
                       <a:avLst/>
                     </a:prstGeom>
-                    <a:noFill/>
-                    <a:ln>
-                      <a:noFill/>
-                    </a:ln>
                   </pic:spPr>
                 </pic:pic>
               </a:graphicData>
@@ -4366,10 +4719,10 @@
           <w:noProof/>
         </w:rPr>
         <w:drawing>
-          <wp:inline distT="0" distB="0" distL="0" distR="0" wp14:anchorId="581C3CDF" wp14:editId="4E581D83">
-            <wp:extent cx="1836000" cy="3265200"/>
-            <wp:effectExtent l="0" t="0" r="0" b="11430"/>
-            <wp:docPr id="20" name="Picture 20" descr="../../../../Desktop/FIT5140A3sketch/iPhone%207%20Plus%20Copy%207.p"/>
+          <wp:inline distT="0" distB="0" distL="0" distR="0" wp14:anchorId="6022BD8C" wp14:editId="25E19E93">
+            <wp:extent cx="1836000" cy="3266640"/>
+            <wp:effectExtent l="0" t="0" r="0" b="10160"/>
+            <wp:docPr id="26" name="Picture 26"/>
             <wp:cNvGraphicFramePr>
               <a:graphicFrameLocks xmlns:a="http://schemas.openxmlformats.org/drawingml/2006/main" noChangeAspect="1"/>
             </wp:cNvGraphicFramePr>
@@ -4377,36 +4730,23 @@
               <a:graphicData uri="http://schemas.openxmlformats.org/drawingml/2006/picture">
                 <pic:pic xmlns:pic="http://schemas.openxmlformats.org/drawingml/2006/picture">
                   <pic:nvPicPr>
-                    <pic:cNvPr id="0" name="Picture 15" descr="../../../../Desktop/FIT5140A3sketch/iPhone%207%20Plus%20Copy%207.p"/>
-                    <pic:cNvPicPr>
-                      <a:picLocks noChangeAspect="1" noChangeArrowheads="1"/>
-                    </pic:cNvPicPr>
+                    <pic:cNvPr id="1" name=""/>
+                    <pic:cNvPicPr/>
                   </pic:nvPicPr>
                   <pic:blipFill>
-                    <a:blip r:embed="rId24">
-                      <a:extLst>
-                        <a:ext uri="{28A0092B-C50C-407E-A947-70E740481C1C}">
-                          <a14:useLocalDpi xmlns:a14="http://schemas.microsoft.com/office/drawing/2010/main" val="0"/>
-                        </a:ext>
-                      </a:extLst>
-                    </a:blip>
-                    <a:srcRect/>
+                    <a:blip r:embed="rId24"/>
                     <a:stretch>
                       <a:fillRect/>
                     </a:stretch>
                   </pic:blipFill>
-                  <pic:spPr bwMode="auto">
+                  <pic:spPr>
                     <a:xfrm>
                       <a:off x="0" y="0"/>
-                      <a:ext cx="1836000" cy="3265200"/>
+                      <a:ext cx="1836000" cy="3266640"/>
                     </a:xfrm>
                     <a:prstGeom prst="rect">
                       <a:avLst/>
                     </a:prstGeom>
-                    <a:noFill/>
-                    <a:ln>
-                      <a:noFill/>
-                    </a:ln>
                   </pic:spPr>
                 </pic:pic>
               </a:graphicData>
@@ -4418,6 +4758,70 @@
     <w:p>
       <w:pPr>
         <w:rPr>
+          <w:rFonts w:ascii="Arial" w:hAnsi="Arial" w:cs="Arial" w:hint="eastAsia"/>
+          <w:noProof/>
+        </w:rPr>
+      </w:pPr>
+    </w:p>
+    <w:p>
+      <w:pPr>
+        <w:rPr>
+          <w:rFonts w:ascii="Arial" w:hAnsi="Arial" w:cs="Arial" w:hint="eastAsia"/>
+          <w:noProof/>
+        </w:rPr>
+      </w:pPr>
+    </w:p>
+    <w:p>
+      <w:pPr>
+        <w:rPr>
+          <w:rFonts w:ascii="Arial" w:hAnsi="Arial" w:cs="Arial" w:hint="eastAsia"/>
+          <w:noProof/>
+        </w:rPr>
+      </w:pPr>
+    </w:p>
+    <w:p>
+      <w:pPr>
+        <w:rPr>
+          <w:rFonts w:ascii="Arial" w:hAnsi="Arial" w:cs="Arial" w:hint="eastAsia"/>
+          <w:noProof/>
+        </w:rPr>
+      </w:pPr>
+    </w:p>
+    <w:p>
+      <w:pPr>
+        <w:rPr>
+          <w:rFonts w:ascii="Arial" w:hAnsi="Arial" w:cs="Arial" w:hint="eastAsia"/>
+          <w:noProof/>
+        </w:rPr>
+      </w:pPr>
+    </w:p>
+    <w:p>
+      <w:pPr>
+        <w:rPr>
+          <w:rFonts w:ascii="Arial" w:hAnsi="Arial" w:cs="Arial" w:hint="eastAsia"/>
+          <w:noProof/>
+        </w:rPr>
+      </w:pPr>
+    </w:p>
+    <w:p>
+      <w:pPr>
+        <w:rPr>
+          <w:rFonts w:ascii="Arial" w:hAnsi="Arial" w:cs="Arial" w:hint="eastAsia"/>
+          <w:noProof/>
+        </w:rPr>
+      </w:pPr>
+    </w:p>
+    <w:p>
+      <w:pPr>
+        <w:rPr>
+          <w:rFonts w:ascii="Arial" w:hAnsi="Arial" w:cs="Arial" w:hint="eastAsia"/>
+          <w:noProof/>
+        </w:rPr>
+      </w:pPr>
+    </w:p>
+    <w:p>
+      <w:pPr>
+        <w:rPr>
           <w:rFonts w:ascii="Arial" w:hAnsi="Arial" w:cs="Arial"/>
         </w:rPr>
       </w:pPr>
@@ -4426,7 +4830,7 @@
       <w:pPr>
         <w:pStyle w:val="Heading1"/>
       </w:pPr>
-      <w:bookmarkStart w:id="10" w:name="_Toc494544695"/>
+      <w:bookmarkStart w:id="10" w:name="_Toc495007138"/>
       <w:r>
         <w:rPr>
           <w:rFonts w:hint="eastAsia"/>
@@ -4588,13 +4992,42 @@
           <w:szCs w:val="22"/>
         </w:rPr>
       </w:pPr>
-      <w:r>
+    </w:p>
+    <w:p>
+      <w:pPr>
+        <w:spacing w:line="360" w:lineRule="auto"/>
+        <w:jc w:val="both"/>
         <w:rPr>
           <w:rFonts w:ascii="Arial" w:hAnsi="Arial" w:cs="Arial"/>
           <w:sz w:val="22"/>
           <w:szCs w:val="22"/>
         </w:rPr>
-        <w:t xml:space="preserve">In the Lazy Mails box, three motion detectors are used to detect a mail is inserted into the Lazy Mails box. The camera is used for taking photo of a mail and capturing live video of the mailbox. To ensure that the camera works properly, an Arduino Nano is installed to control a LED strip (5V-based). A separate </w:t>
+      </w:pPr>
+      <w:r>
+        <w:rPr>
+          <w:rFonts w:ascii="Arial" w:hAnsi="Arial" w:cs="Arial"/>
+          <w:sz w:val="22"/>
+          <w:szCs w:val="22"/>
+        </w:rPr>
+        <w:t xml:space="preserve">In the Lazy Mails box, three motion detectors are used to detect a mail is inserted into the Lazy Mails box. The camera is used for taking photo of a mail and capturing live video of the mailbox. To ensure that the camera works properly, an Arduino </w:t>
+      </w:r>
+      <w:proofErr w:type="spellStart"/>
+      <w:r>
+        <w:rPr>
+          <w:rFonts w:ascii="Arial" w:hAnsi="Arial" w:cs="Arial"/>
+          <w:sz w:val="22"/>
+          <w:szCs w:val="22"/>
+        </w:rPr>
+        <w:t>Nano</w:t>
+      </w:r>
+      <w:proofErr w:type="spellEnd"/>
+      <w:r>
+        <w:rPr>
+          <w:rFonts w:ascii="Arial" w:hAnsi="Arial" w:cs="Arial"/>
+          <w:sz w:val="22"/>
+          <w:szCs w:val="22"/>
+        </w:rPr>
+        <w:t xml:space="preserve"> is installed to control a LED strip (5V-based). A separate </w:t>
       </w:r>
       <w:r>
         <w:rPr>
@@ -4610,7 +5043,25 @@
           <w:sz w:val="22"/>
           <w:szCs w:val="22"/>
         </w:rPr>
-        <w:t xml:space="preserve">high current. All the three motion detectors, Raspberry Pi camera and Arduino Nano connect to and controlled </w:t>
+        <w:t xml:space="preserve">high current. All the three motion detectors, Raspberry Pi camera and Arduino </w:t>
+      </w:r>
+      <w:proofErr w:type="spellStart"/>
+      <w:r>
+        <w:rPr>
+          <w:rFonts w:ascii="Arial" w:hAnsi="Arial" w:cs="Arial"/>
+          <w:sz w:val="22"/>
+          <w:szCs w:val="22"/>
+        </w:rPr>
+        <w:t>Nano</w:t>
+      </w:r>
+      <w:proofErr w:type="spellEnd"/>
+      <w:r>
+        <w:rPr>
+          <w:rFonts w:ascii="Arial" w:hAnsi="Arial" w:cs="Arial"/>
+          <w:sz w:val="22"/>
+          <w:szCs w:val="22"/>
+        </w:rPr>
+        <w:t xml:space="preserve"> connect to and controlled </w:t>
       </w:r>
       <w:r>
         <w:rPr>
@@ -4733,7 +5184,7 @@
         <w:rStyle w:val="PageNumber"/>
         <w:noProof/>
       </w:rPr>
-      <w:t>8</w:t>
+      <w:t>2</w:t>
     </w:r>
     <w:r>
       <w:rPr>
@@ -5796,7 +6247,7 @@
 </file>
 
 <file path=customXml/itemProps2.xml><?xml version="1.0" encoding="utf-8"?>
-<ds:datastoreItem xmlns:ds="http://schemas.openxmlformats.org/officeDocument/2006/customXml" ds:itemID="{4253E6AC-9638-6448-95E4-BC01C570D5E7}">
+<ds:datastoreItem xmlns:ds="http://schemas.openxmlformats.org/officeDocument/2006/customXml" ds:itemID="{BD50A6E8-169F-1547-B7AC-B2430F8824B9}">
   <ds:schemaRefs>
     <ds:schemaRef ds:uri="http://schemas.openxmlformats.org/officeDocument/2006/bibliography"/>
   </ds:schemaRefs>
